--- a/FuentesCurso/UD 04. Gestion de imagenes en Docker/UD 04.01 - Gestión de imagenes en Docker.docx
+++ b/FuentesCurso/UD 04. Gestion de imagenes en Docker/UD 04.01 - Gestión de imagenes en Docker.docx
@@ -79,12 +79,12 @@
             <wp:extent cx="6120000" cy="723900"/>
             <wp:effectExtent b="0" l="0" r="0" t="0"/>
             <wp:wrapSquare wrapText="bothSides" distB="114300" distT="114300" distL="114300" distR="114300"/>
-            <wp:docPr id="22" name="image23.png"/>
+            <wp:docPr id="22" name="image19.png"/>
             <a:graphic>
               <a:graphicData uri="http://schemas.openxmlformats.org/drawingml/2006/picture">
                 <pic:pic>
                   <pic:nvPicPr>
-                    <pic:cNvPr id="0" name="image23.png"/>
+                    <pic:cNvPr id="0" name="image19.png"/>
                     <pic:cNvPicPr preferRelativeResize="0"/>
                   </pic:nvPicPr>
                   <pic:blipFill>
@@ -119,12 +119,12 @@
           <wp:inline distB="114300" distT="114300" distL="114300" distR="114300">
             <wp:extent cx="447675" cy="57150"/>
             <wp:effectExtent b="0" l="0" r="0" t="0"/>
-            <wp:docPr descr="short line" id="11" name="image17.png"/>
+            <wp:docPr descr="short line" id="11" name="image23.png"/>
             <a:graphic>
               <a:graphicData uri="http://schemas.openxmlformats.org/drawingml/2006/picture">
                 <pic:pic>
                   <pic:nvPicPr>
-                    <pic:cNvPr descr="short line" id="0" name="image17.png"/>
+                    <pic:cNvPr descr="short line" id="0" name="image23.png"/>
                     <pic:cNvPicPr preferRelativeResize="0"/>
                   </pic:nvPicPr>
                   <pic:blipFill>
@@ -405,12 +405,12 @@
             <wp:extent cx="922564" cy="322898"/>
             <wp:effectExtent b="0" l="0" r="0" t="0"/>
             <wp:wrapSquare wrapText="bothSides" distB="57150" distT="57150" distL="57150" distR="57150"/>
-            <wp:docPr id="6" name="image3.png"/>
+            <wp:docPr id="6" name="image20.png"/>
             <a:graphic>
               <a:graphicData uri="http://schemas.openxmlformats.org/drawingml/2006/picture">
                 <pic:pic>
                   <pic:nvPicPr>
-                    <pic:cNvPr id="0" name="image3.png"/>
+                    <pic:cNvPr id="0" name="image20.png"/>
                     <pic:cNvPicPr preferRelativeResize="0"/>
                   </pic:nvPicPr>
                   <pic:blipFill>
@@ -3030,12 +3030,12 @@
           <wp:inline distB="114300" distT="114300" distL="114300" distR="114300">
             <wp:extent cx="4957200" cy="464626"/>
             <wp:effectExtent b="0" l="0" r="0" t="0"/>
-            <wp:docPr id="5" name="image12.png"/>
+            <wp:docPr id="5" name="image21.png"/>
             <a:graphic>
               <a:graphicData uri="http://schemas.openxmlformats.org/drawingml/2006/picture">
                 <pic:pic>
                   <pic:nvPicPr>
-                    <pic:cNvPr id="0" name="image12.png"/>
+                    <pic:cNvPr id="0" name="image21.png"/>
                     <pic:cNvPicPr preferRelativeResize="0"/>
                   </pic:nvPicPr>
                   <pic:blipFill>
@@ -3159,12 +3159,12 @@
           <wp:inline distB="114300" distT="114300" distL="114300" distR="114300">
             <wp:extent cx="4737600" cy="435883"/>
             <wp:effectExtent b="0" l="0" r="0" t="0"/>
-            <wp:docPr id="17" name="image19.png"/>
+            <wp:docPr id="17" name="image11.png"/>
             <a:graphic>
               <a:graphicData uri="http://schemas.openxmlformats.org/drawingml/2006/picture">
                 <pic:pic>
                   <pic:nvPicPr>
-                    <pic:cNvPr id="0" name="image19.png"/>
+                    <pic:cNvPr id="0" name="image11.png"/>
                     <pic:cNvPicPr preferRelativeResize="0"/>
                   </pic:nvPicPr>
                   <pic:blipFill>
@@ -3623,12 +3623,12 @@
           <wp:inline distB="114300" distT="114300" distL="114300" distR="114300">
             <wp:extent cx="6127200" cy="969901"/>
             <wp:effectExtent b="0" l="0" r="0" t="0"/>
-            <wp:docPr id="4" name="image4.png"/>
+            <wp:docPr id="4" name="image3.png"/>
             <a:graphic>
               <a:graphicData uri="http://schemas.openxmlformats.org/drawingml/2006/picture">
                 <pic:pic>
                   <pic:nvPicPr>
-                    <pic:cNvPr id="0" name="image4.png"/>
+                    <pic:cNvPr id="0" name="image3.png"/>
                     <pic:cNvPicPr preferRelativeResize="0"/>
                   </pic:nvPicPr>
                   <pic:blipFill>
@@ -3807,12 +3807,12 @@
           <wp:inline distB="114300" distT="114300" distL="114300" distR="114300">
             <wp:extent cx="6120000" cy="2120900"/>
             <wp:effectExtent b="0" l="0" r="0" t="0"/>
-            <wp:docPr id="16" name="image21.png"/>
+            <wp:docPr id="16" name="image14.png"/>
             <a:graphic>
               <a:graphicData uri="http://schemas.openxmlformats.org/drawingml/2006/picture">
                 <pic:pic>
                   <pic:nvPicPr>
-                    <pic:cNvPr id="0" name="image21.png"/>
+                    <pic:cNvPr id="0" name="image14.png"/>
                     <pic:cNvPicPr preferRelativeResize="0"/>
                   </pic:nvPicPr>
                   <pic:blipFill>
@@ -3973,12 +3973,12 @@
           <wp:inline distB="114300" distT="114300" distL="114300" distR="114300">
             <wp:extent cx="6120000" cy="1092200"/>
             <wp:effectExtent b="0" l="0" r="0" t="0"/>
-            <wp:docPr id="9" name="image7.png"/>
+            <wp:docPr id="9" name="image13.png"/>
             <a:graphic>
               <a:graphicData uri="http://schemas.openxmlformats.org/drawingml/2006/picture">
                 <pic:pic>
                   <pic:nvPicPr>
-                    <pic:cNvPr id="0" name="image7.png"/>
+                    <pic:cNvPr id="0" name="image13.png"/>
                     <pic:cNvPicPr preferRelativeResize="0"/>
                   </pic:nvPicPr>
                   <pic:blipFill>
@@ -4146,12 +4146,12 @@
           <wp:inline distB="114300" distT="114300" distL="114300" distR="114300">
             <wp:extent cx="6120000" cy="1422400"/>
             <wp:effectExtent b="0" l="0" r="0" t="0"/>
-            <wp:docPr id="14" name="image20.png"/>
+            <wp:docPr id="14" name="image18.png"/>
             <a:graphic>
               <a:graphicData uri="http://schemas.openxmlformats.org/drawingml/2006/picture">
                 <pic:pic>
                   <pic:nvPicPr>
-                    <pic:cNvPr id="0" name="image20.png"/>
+                    <pic:cNvPr id="0" name="image18.png"/>
                     <pic:cNvPicPr preferRelativeResize="0"/>
                   </pic:nvPicPr>
                   <pic:blipFill>
@@ -4469,12 +4469,12 @@
           <wp:inline distB="114300" distT="114300" distL="114300" distR="114300">
             <wp:extent cx="2694713" cy="3128344"/>
             <wp:effectExtent b="0" l="0" r="0" t="0"/>
-            <wp:docPr id="12" name="image11.png"/>
+            <wp:docPr id="12" name="image17.png"/>
             <a:graphic>
               <a:graphicData uri="http://schemas.openxmlformats.org/drawingml/2006/picture">
                 <pic:pic>
                   <pic:nvPicPr>
-                    <pic:cNvPr id="0" name="image11.png"/>
+                    <pic:cNvPr id="0" name="image17.png"/>
                     <pic:cNvPicPr preferRelativeResize="0"/>
                   </pic:nvPicPr>
                   <pic:blipFill>
@@ -4713,12 +4713,12 @@
           <wp:inline distB="114300" distT="114300" distL="114300" distR="114300">
             <wp:extent cx="4675913" cy="3337860"/>
             <wp:effectExtent b="0" l="0" r="0" t="0"/>
-            <wp:docPr id="3" name="image5.png"/>
+            <wp:docPr id="3" name="image2.png"/>
             <a:graphic>
               <a:graphicData uri="http://schemas.openxmlformats.org/drawingml/2006/picture">
                 <pic:pic>
                   <pic:nvPicPr>
-                    <pic:cNvPr id="0" name="image5.png"/>
+                    <pic:cNvPr id="0" name="image2.png"/>
                     <pic:cNvPicPr preferRelativeResize="0"/>
                   </pic:nvPicPr>
                   <pic:blipFill>
@@ -5034,7 +5034,7 @@
                 <w:shd w:fill="f8f8f8" w:val="clear"/>
                 <w:rtl w:val="0"/>
               </w:rPr>
-              <w:t xml:space="preserve"> sergi/ubuntumod:2021</w:t>
+              <w:t xml:space="preserve"> IDCONTENEDOR sergi/ubuntumod:2021</w:t>
             </w:r>
             <w:r>
               <w:rPr>
@@ -5141,12 +5141,12 @@
           <wp:inline distB="114300" distT="114300" distL="114300" distR="114300">
             <wp:extent cx="6120000" cy="850900"/>
             <wp:effectExtent b="0" l="0" r="0" t="0"/>
-            <wp:docPr id="2" name="image13.png"/>
+            <wp:docPr id="2" name="image10.png"/>
             <a:graphic>
               <a:graphicData uri="http://schemas.openxmlformats.org/drawingml/2006/picture">
                 <pic:pic>
                   <pic:nvPicPr>
-                    <pic:cNvPr id="0" name="image13.png"/>
+                    <pic:cNvPr id="0" name="image10.png"/>
                     <pic:cNvPicPr preferRelativeResize="0"/>
                   </pic:nvPicPr>
                   <pic:blipFill>
@@ -5410,12 +5410,12 @@
           <wp:inline distB="114300" distT="114300" distL="114300" distR="114300">
             <wp:extent cx="5148000" cy="1101100"/>
             <wp:effectExtent b="0" l="0" r="0" t="0"/>
-            <wp:docPr id="7" name="image9.png"/>
+            <wp:docPr id="7" name="image7.png"/>
             <a:graphic>
               <a:graphicData uri="http://schemas.openxmlformats.org/drawingml/2006/picture">
                 <pic:pic>
                   <pic:nvPicPr>
-                    <pic:cNvPr id="0" name="image9.png"/>
+                    <pic:cNvPr id="0" name="image7.png"/>
                     <pic:cNvPicPr preferRelativeResize="0"/>
                   </pic:nvPicPr>
                   <pic:blipFill>
@@ -5541,12 +5541,12 @@
           <wp:inline distB="114300" distT="114300" distL="114300" distR="114300">
             <wp:extent cx="5400000" cy="1076805"/>
             <wp:effectExtent b="0" l="0" r="0" t="0"/>
-            <wp:docPr id="20" name="image14.png"/>
+            <wp:docPr id="20" name="image12.png"/>
             <a:graphic>
               <a:graphicData uri="http://schemas.openxmlformats.org/drawingml/2006/picture">
                 <pic:pic>
                   <pic:nvPicPr>
-                    <pic:cNvPr id="0" name="image14.png"/>
+                    <pic:cNvPr id="0" name="image12.png"/>
                     <pic:cNvPicPr preferRelativeResize="0"/>
                   </pic:nvPicPr>
                   <pic:blipFill>
@@ -6152,12 +6152,12 @@
           <wp:inline distB="114300" distT="114300" distL="114300" distR="114300">
             <wp:extent cx="6120000" cy="596900"/>
             <wp:effectExtent b="0" l="0" r="0" t="0"/>
-            <wp:docPr id="15" name="image8.png"/>
+            <wp:docPr id="15" name="image4.png"/>
             <a:graphic>
               <a:graphicData uri="http://schemas.openxmlformats.org/drawingml/2006/picture">
                 <pic:pic>
                   <pic:nvPicPr>
-                    <pic:cNvPr id="0" name="image8.png"/>
+                    <pic:cNvPr id="0" name="image4.png"/>
                     <pic:cNvPicPr preferRelativeResize="0"/>
                   </pic:nvPicPr>
                   <pic:blipFill>
@@ -6219,12 +6219,12 @@
           <wp:inline distB="114300" distT="114300" distL="114300" distR="114300">
             <wp:extent cx="6120000" cy="2794000"/>
             <wp:effectExtent b="0" l="0" r="0" t="0"/>
-            <wp:docPr id="8" name="image6.png"/>
+            <wp:docPr id="8" name="image15.png"/>
             <a:graphic>
               <a:graphicData uri="http://schemas.openxmlformats.org/drawingml/2006/picture">
                 <pic:pic>
                   <pic:nvPicPr>
-                    <pic:cNvPr id="0" name="image6.png"/>
+                    <pic:cNvPr id="0" name="image15.png"/>
                     <pic:cNvPicPr preferRelativeResize="0"/>
                   </pic:nvPicPr>
                   <pic:blipFill>
@@ -6454,7 +6454,19 @@
           </w:tcPr>
           <w:p>
             <w:pPr>
+              <w:keepNext w:val="0"/>
+              <w:keepLines w:val="0"/>
+              <w:widowControl w:val="0"/>
+              <w:pBdr>
+                <w:top w:space="0" w:sz="0" w:val="nil"/>
+                <w:left w:space="0" w:sz="0" w:val="nil"/>
+                <w:bottom w:space="0" w:sz="0" w:val="nil"/>
+                <w:right w:space="0" w:sz="0" w:val="nil"/>
+                <w:between w:space="0" w:sz="0" w:val="nil"/>
+              </w:pBdr>
+              <w:shd w:fill="auto" w:val="clear"/>
               <w:spacing w:after="0" w:before="0" w:line="276" w:lineRule="auto"/>
+              <w:ind w:left="0" w:right="0" w:firstLine="0"/>
               <w:jc w:val="left"/>
               <w:rPr/>
             </w:pPr>
@@ -6501,7 +6513,7 @@
                 <w:shd w:fill="f8f8f8" w:val="clear"/>
                 <w:rtl w:val="0"/>
               </w:rPr>
-              <w:t xml:space="preserve"> sergi/prueba</w:t>
+              <w:t xml:space="preserve"> IDCONTENEDOR sergi/prueba</w:t>
             </w:r>
             <w:r>
               <w:rPr>
@@ -6707,16 +6719,6 @@
     </w:p>
     <w:p>
       <w:pPr>
-        <w:rPr/>
-      </w:pPr>
-      <w:r>
-        <w:rPr>
-          <w:rtl w:val="0"/>
-        </w:rPr>
-      </w:r>
-    </w:p>
-    <w:p>
-      <w:pPr>
         <w:pStyle w:val="Heading1"/>
         <w:numPr>
           <w:ilvl w:val="0"/>
@@ -6896,12 +6898,12 @@
           <wp:inline distB="114300" distT="114300" distL="114300" distR="114300">
             <wp:extent cx="4680000" cy="2901600"/>
             <wp:effectExtent b="0" l="0" r="0" t="0"/>
-            <wp:docPr id="1" name="image1.png"/>
+            <wp:docPr id="1" name="image22.png"/>
             <a:graphic>
               <a:graphicData uri="http://schemas.openxmlformats.org/drawingml/2006/picture">
                 <pic:pic>
                   <pic:nvPicPr>
-                    <pic:cNvPr id="0" name="image1.png"/>
+                    <pic:cNvPr id="0" name="image22.png"/>
                     <pic:cNvPicPr preferRelativeResize="0"/>
                   </pic:nvPicPr>
                   <pic:blipFill>
@@ -7228,12 +7230,12 @@
           <wp:inline distB="114300" distT="114300" distL="114300" distR="114300">
             <wp:extent cx="5085488" cy="1190393"/>
             <wp:effectExtent b="0" l="0" r="0" t="0"/>
-            <wp:docPr id="13" name="image18.png"/>
+            <wp:docPr id="13" name="image8.png"/>
             <a:graphic>
               <a:graphicData uri="http://schemas.openxmlformats.org/drawingml/2006/picture">
                 <pic:pic>
                   <pic:nvPicPr>
-                    <pic:cNvPr id="0" name="image18.png"/>
+                    <pic:cNvPr id="0" name="image8.png"/>
                     <pic:cNvPicPr preferRelativeResize="0"/>
                   </pic:nvPicPr>
                   <pic:blipFill>
@@ -7359,12 +7361,12 @@
           <wp:inline distB="114300" distT="114300" distL="114300" distR="114300">
             <wp:extent cx="6120000" cy="4025900"/>
             <wp:effectExtent b="0" l="0" r="0" t="0"/>
-            <wp:docPr id="10" name="image10.png"/>
+            <wp:docPr id="10" name="image5.png"/>
             <a:graphic>
               <a:graphicData uri="http://schemas.openxmlformats.org/drawingml/2006/picture">
                 <pic:pic>
                   <pic:nvPicPr>
-                    <pic:cNvPr id="0" name="image10.png"/>
+                    <pic:cNvPr id="0" name="image5.png"/>
                     <pic:cNvPicPr preferRelativeResize="0"/>
                   </pic:nvPicPr>
                   <pic:blipFill>
@@ -7628,12 +7630,12 @@
           <wp:inline distB="114300" distT="114300" distL="114300" distR="114300">
             <wp:extent cx="6120000" cy="1257300"/>
             <wp:effectExtent b="0" l="0" r="0" t="0"/>
-            <wp:docPr id="18" name="image15.png"/>
+            <wp:docPr id="18" name="image9.png"/>
             <a:graphic>
               <a:graphicData uri="http://schemas.openxmlformats.org/drawingml/2006/picture">
                 <pic:pic>
                   <pic:nvPicPr>
-                    <pic:cNvPr id="0" name="image15.png"/>
+                    <pic:cNvPr id="0" name="image9.png"/>
                     <pic:cNvPicPr preferRelativeResize="0"/>
                   </pic:nvPicPr>
                   <pic:blipFill>
@@ -7843,12 +7845,12 @@
           <wp:inline distB="114300" distT="114300" distL="114300" distR="114300">
             <wp:extent cx="6120000" cy="1384300"/>
             <wp:effectExtent b="0" l="0" r="0" t="0"/>
-            <wp:docPr id="19" name="image22.png"/>
+            <wp:docPr id="19" name="image6.png"/>
             <a:graphic>
               <a:graphicData uri="http://schemas.openxmlformats.org/drawingml/2006/picture">
                 <pic:pic>
                   <pic:nvPicPr>
-                    <pic:cNvPr id="0" name="image22.png"/>
+                    <pic:cNvPr id="0" name="image6.png"/>
                     <pic:cNvPicPr preferRelativeResize="0"/>
                   </pic:nvPicPr>
                   <pic:blipFill>

--- a/FuentesCurso/UD 04. Gestion de imagenes en Docker/UD 04.01 - Gestión de imagenes en Docker.docx
+++ b/FuentesCurso/UD 04. Gestion de imagenes en Docker/UD 04.01 - Gestión de imagenes en Docker.docx
@@ -79,12 +79,12 @@
             <wp:extent cx="6120000" cy="723900"/>
             <wp:effectExtent b="0" l="0" r="0" t="0"/>
             <wp:wrapSquare wrapText="bothSides" distB="114300" distT="114300" distL="114300" distR="114300"/>
-            <wp:docPr id="22" name="image19.png"/>
+            <wp:docPr id="22" name="image23.png"/>
             <a:graphic>
               <a:graphicData uri="http://schemas.openxmlformats.org/drawingml/2006/picture">
                 <pic:pic>
                   <pic:nvPicPr>
-                    <pic:cNvPr id="0" name="image19.png"/>
+                    <pic:cNvPr id="0" name="image23.png"/>
                     <pic:cNvPicPr preferRelativeResize="0"/>
                   </pic:nvPicPr>
                   <pic:blipFill>
@@ -119,12 +119,12 @@
           <wp:inline distB="114300" distT="114300" distL="114300" distR="114300">
             <wp:extent cx="447675" cy="57150"/>
             <wp:effectExtent b="0" l="0" r="0" t="0"/>
-            <wp:docPr descr="short line" id="11" name="image23.png"/>
+            <wp:docPr descr="short line" id="11" name="image20.png"/>
             <a:graphic>
               <a:graphicData uri="http://schemas.openxmlformats.org/drawingml/2006/picture">
                 <pic:pic>
                   <pic:nvPicPr>
-                    <pic:cNvPr descr="short line" id="0" name="image23.png"/>
+                    <pic:cNvPr descr="short line" id="0" name="image20.png"/>
                     <pic:cNvPicPr preferRelativeResize="0"/>
                   </pic:nvPicPr>
                   <pic:blipFill>
@@ -405,12 +405,12 @@
             <wp:extent cx="922564" cy="322898"/>
             <wp:effectExtent b="0" l="0" r="0" t="0"/>
             <wp:wrapSquare wrapText="bothSides" distB="57150" distT="57150" distL="57150" distR="57150"/>
-            <wp:docPr id="6" name="image20.png"/>
+            <wp:docPr id="6" name="image18.png"/>
             <a:graphic>
               <a:graphicData uri="http://schemas.openxmlformats.org/drawingml/2006/picture">
                 <pic:pic>
                   <pic:nvPicPr>
-                    <pic:cNvPr id="0" name="image20.png"/>
+                    <pic:cNvPr id="0" name="image18.png"/>
                     <pic:cNvPicPr preferRelativeResize="0"/>
                   </pic:nvPicPr>
                   <pic:blipFill>
@@ -2176,7 +2176,7 @@
                 <w:vertAlign w:val="baseline"/>
                 <w:rtl w:val="0"/>
               </w:rPr>
-              <w:t xml:space="preserve">Editor Visual Studio Codey plugins asociados a Docker</w:t>
+              <w:t xml:space="preserve">Editor Visual Studio Code y plugins asociados a Docker</w:t>
             </w:r>
           </w:hyperlink>
           <w:r>
@@ -2885,12 +2885,12 @@
           <wp:inline distB="114300" distT="114300" distL="114300" distR="114300">
             <wp:extent cx="4952138" cy="1342021"/>
             <wp:effectExtent b="0" l="0" r="0" t="0"/>
-            <wp:docPr id="21" name="image16.png"/>
+            <wp:docPr id="21" name="image21.png"/>
             <a:graphic>
               <a:graphicData uri="http://schemas.openxmlformats.org/drawingml/2006/picture">
                 <pic:pic>
                   <pic:nvPicPr>
-                    <pic:cNvPr id="0" name="image16.png"/>
+                    <pic:cNvPr id="0" name="image21.png"/>
                     <pic:cNvPicPr preferRelativeResize="0"/>
                   </pic:nvPicPr>
                   <pic:blipFill>
@@ -3030,12 +3030,12 @@
           <wp:inline distB="114300" distT="114300" distL="114300" distR="114300">
             <wp:extent cx="4957200" cy="464626"/>
             <wp:effectExtent b="0" l="0" r="0" t="0"/>
-            <wp:docPr id="5" name="image21.png"/>
+            <wp:docPr id="5" name="image5.png"/>
             <a:graphic>
               <a:graphicData uri="http://schemas.openxmlformats.org/drawingml/2006/picture">
                 <pic:pic>
                   <pic:nvPicPr>
-                    <pic:cNvPr id="0" name="image21.png"/>
+                    <pic:cNvPr id="0" name="image5.png"/>
                     <pic:cNvPicPr preferRelativeResize="0"/>
                   </pic:nvPicPr>
                   <pic:blipFill>
@@ -3159,12 +3159,12 @@
           <wp:inline distB="114300" distT="114300" distL="114300" distR="114300">
             <wp:extent cx="4737600" cy="435883"/>
             <wp:effectExtent b="0" l="0" r="0" t="0"/>
-            <wp:docPr id="17" name="image11.png"/>
+            <wp:docPr id="17" name="image17.png"/>
             <a:graphic>
               <a:graphicData uri="http://schemas.openxmlformats.org/drawingml/2006/picture">
                 <pic:pic>
                   <pic:nvPicPr>
-                    <pic:cNvPr id="0" name="image11.png"/>
+                    <pic:cNvPr id="0" name="image17.png"/>
                     <pic:cNvPicPr preferRelativeResize="0"/>
                   </pic:nvPicPr>
                   <pic:blipFill>
@@ -3623,12 +3623,12 @@
           <wp:inline distB="114300" distT="114300" distL="114300" distR="114300">
             <wp:extent cx="6127200" cy="969901"/>
             <wp:effectExtent b="0" l="0" r="0" t="0"/>
-            <wp:docPr id="4" name="image3.png"/>
+            <wp:docPr id="4" name="image16.png"/>
             <a:graphic>
               <a:graphicData uri="http://schemas.openxmlformats.org/drawingml/2006/picture">
                 <pic:pic>
                   <pic:nvPicPr>
-                    <pic:cNvPr id="0" name="image3.png"/>
+                    <pic:cNvPr id="0" name="image16.png"/>
                     <pic:cNvPicPr preferRelativeResize="0"/>
                   </pic:nvPicPr>
                   <pic:blipFill>
@@ -3807,12 +3807,12 @@
           <wp:inline distB="114300" distT="114300" distL="114300" distR="114300">
             <wp:extent cx="6120000" cy="2120900"/>
             <wp:effectExtent b="0" l="0" r="0" t="0"/>
-            <wp:docPr id="16" name="image14.png"/>
+            <wp:docPr id="16" name="image8.png"/>
             <a:graphic>
               <a:graphicData uri="http://schemas.openxmlformats.org/drawingml/2006/picture">
                 <pic:pic>
                   <pic:nvPicPr>
-                    <pic:cNvPr id="0" name="image14.png"/>
+                    <pic:cNvPr id="0" name="image8.png"/>
                     <pic:cNvPicPr preferRelativeResize="0"/>
                   </pic:nvPicPr>
                   <pic:blipFill>
@@ -3973,12 +3973,12 @@
           <wp:inline distB="114300" distT="114300" distL="114300" distR="114300">
             <wp:extent cx="6120000" cy="1092200"/>
             <wp:effectExtent b="0" l="0" r="0" t="0"/>
-            <wp:docPr id="9" name="image13.png"/>
+            <wp:docPr id="9" name="image12.png"/>
             <a:graphic>
               <a:graphicData uri="http://schemas.openxmlformats.org/drawingml/2006/picture">
                 <pic:pic>
                   <pic:nvPicPr>
-                    <pic:cNvPr id="0" name="image13.png"/>
+                    <pic:cNvPr id="0" name="image12.png"/>
                     <pic:cNvPicPr preferRelativeResize="0"/>
                   </pic:nvPicPr>
                   <pic:blipFill>
@@ -4146,12 +4146,12 @@
           <wp:inline distB="114300" distT="114300" distL="114300" distR="114300">
             <wp:extent cx="6120000" cy="1422400"/>
             <wp:effectExtent b="0" l="0" r="0" t="0"/>
-            <wp:docPr id="14" name="image18.png"/>
+            <wp:docPr id="14" name="image14.png"/>
             <a:graphic>
               <a:graphicData uri="http://schemas.openxmlformats.org/drawingml/2006/picture">
                 <pic:pic>
                   <pic:nvPicPr>
-                    <pic:cNvPr id="0" name="image18.png"/>
+                    <pic:cNvPr id="0" name="image14.png"/>
                     <pic:cNvPicPr preferRelativeResize="0"/>
                   </pic:nvPicPr>
                   <pic:blipFill>
@@ -4469,12 +4469,12 @@
           <wp:inline distB="114300" distT="114300" distL="114300" distR="114300">
             <wp:extent cx="2694713" cy="3128344"/>
             <wp:effectExtent b="0" l="0" r="0" t="0"/>
-            <wp:docPr id="12" name="image17.png"/>
+            <wp:docPr id="12" name="image22.png"/>
             <a:graphic>
               <a:graphicData uri="http://schemas.openxmlformats.org/drawingml/2006/picture">
                 <pic:pic>
                   <pic:nvPicPr>
-                    <pic:cNvPr id="0" name="image17.png"/>
+                    <pic:cNvPr id="0" name="image22.png"/>
                     <pic:cNvPicPr preferRelativeResize="0"/>
                   </pic:nvPicPr>
                   <pic:blipFill>
@@ -4713,12 +4713,12 @@
           <wp:inline distB="114300" distT="114300" distL="114300" distR="114300">
             <wp:extent cx="4675913" cy="3337860"/>
             <wp:effectExtent b="0" l="0" r="0" t="0"/>
-            <wp:docPr id="3" name="image2.png"/>
+            <wp:docPr id="3" name="image3.png"/>
             <a:graphic>
               <a:graphicData uri="http://schemas.openxmlformats.org/drawingml/2006/picture">
                 <pic:pic>
                   <pic:nvPicPr>
-                    <pic:cNvPr id="0" name="image2.png"/>
+                    <pic:cNvPr id="0" name="image3.png"/>
                     <pic:cNvPicPr preferRelativeResize="0"/>
                   </pic:nvPicPr>
                   <pic:blipFill>
@@ -5410,12 +5410,12 @@
           <wp:inline distB="114300" distT="114300" distL="114300" distR="114300">
             <wp:extent cx="5148000" cy="1101100"/>
             <wp:effectExtent b="0" l="0" r="0" t="0"/>
-            <wp:docPr id="7" name="image7.png"/>
+            <wp:docPr id="7" name="image4.png"/>
             <a:graphic>
               <a:graphicData uri="http://schemas.openxmlformats.org/drawingml/2006/picture">
                 <pic:pic>
                   <pic:nvPicPr>
-                    <pic:cNvPr id="0" name="image7.png"/>
+                    <pic:cNvPr id="0" name="image4.png"/>
                     <pic:cNvPicPr preferRelativeResize="0"/>
                   </pic:nvPicPr>
                   <pic:blipFill>
@@ -5541,12 +5541,12 @@
           <wp:inline distB="114300" distT="114300" distL="114300" distR="114300">
             <wp:extent cx="5400000" cy="1076805"/>
             <wp:effectExtent b="0" l="0" r="0" t="0"/>
-            <wp:docPr id="20" name="image12.png"/>
+            <wp:docPr id="20" name="image15.png"/>
             <a:graphic>
               <a:graphicData uri="http://schemas.openxmlformats.org/drawingml/2006/picture">
                 <pic:pic>
                   <pic:nvPicPr>
-                    <pic:cNvPr id="0" name="image12.png"/>
+                    <pic:cNvPr id="0" name="image15.png"/>
                     <pic:cNvPicPr preferRelativeResize="0"/>
                   </pic:nvPicPr>
                   <pic:blipFill>
@@ -6152,12 +6152,12 @@
           <wp:inline distB="114300" distT="114300" distL="114300" distR="114300">
             <wp:extent cx="6120000" cy="596900"/>
             <wp:effectExtent b="0" l="0" r="0" t="0"/>
-            <wp:docPr id="15" name="image4.png"/>
+            <wp:docPr id="15" name="image11.png"/>
             <a:graphic>
               <a:graphicData uri="http://schemas.openxmlformats.org/drawingml/2006/picture">
                 <pic:pic>
                   <pic:nvPicPr>
-                    <pic:cNvPr id="0" name="image4.png"/>
+                    <pic:cNvPr id="0" name="image11.png"/>
                     <pic:cNvPicPr preferRelativeResize="0"/>
                   </pic:nvPicPr>
                   <pic:blipFill>
@@ -6219,12 +6219,12 @@
           <wp:inline distB="114300" distT="114300" distL="114300" distR="114300">
             <wp:extent cx="6120000" cy="2794000"/>
             <wp:effectExtent b="0" l="0" r="0" t="0"/>
-            <wp:docPr id="8" name="image15.png"/>
+            <wp:docPr id="8" name="image19.png"/>
             <a:graphic>
               <a:graphicData uri="http://schemas.openxmlformats.org/drawingml/2006/picture">
                 <pic:pic>
                   <pic:nvPicPr>
-                    <pic:cNvPr id="0" name="image15.png"/>
+                    <pic:cNvPr id="0" name="image19.png"/>
                     <pic:cNvPicPr preferRelativeResize="0"/>
                   </pic:nvPicPr>
                   <pic:blipFill>
@@ -6794,7 +6794,7 @@
         <w:rPr>
           <w:rtl w:val="0"/>
         </w:rPr>
-        <w:t xml:space="preserve">Editor Visual Studio Codey plugins asociados a Docker</w:t>
+        <w:t xml:space="preserve">Editor Visual Studio Code y plugins asociados a Docker</w:t>
       </w:r>
     </w:p>
     <w:p>
@@ -6898,12 +6898,12 @@
           <wp:inline distB="114300" distT="114300" distL="114300" distR="114300">
             <wp:extent cx="4680000" cy="2901600"/>
             <wp:effectExtent b="0" l="0" r="0" t="0"/>
-            <wp:docPr id="1" name="image22.png"/>
+            <wp:docPr id="1" name="image6.png"/>
             <a:graphic>
               <a:graphicData uri="http://schemas.openxmlformats.org/drawingml/2006/picture">
                 <pic:pic>
                   <pic:nvPicPr>
-                    <pic:cNvPr id="0" name="image22.png"/>
+                    <pic:cNvPr id="0" name="image6.png"/>
                     <pic:cNvPicPr preferRelativeResize="0"/>
                   </pic:nvPicPr>
                   <pic:blipFill>
@@ -7230,12 +7230,12 @@
           <wp:inline distB="114300" distT="114300" distL="114300" distR="114300">
             <wp:extent cx="5085488" cy="1190393"/>
             <wp:effectExtent b="0" l="0" r="0" t="0"/>
-            <wp:docPr id="13" name="image8.png"/>
+            <wp:docPr id="13" name="image2.png"/>
             <a:graphic>
               <a:graphicData uri="http://schemas.openxmlformats.org/drawingml/2006/picture">
                 <pic:pic>
                   <pic:nvPicPr>
-                    <pic:cNvPr id="0" name="image8.png"/>
+                    <pic:cNvPr id="0" name="image2.png"/>
                     <pic:cNvPicPr preferRelativeResize="0"/>
                   </pic:nvPicPr>
                   <pic:blipFill>
@@ -7361,12 +7361,12 @@
           <wp:inline distB="114300" distT="114300" distL="114300" distR="114300">
             <wp:extent cx="6120000" cy="4025900"/>
             <wp:effectExtent b="0" l="0" r="0" t="0"/>
-            <wp:docPr id="10" name="image5.png"/>
+            <wp:docPr id="10" name="image1.png"/>
             <a:graphic>
               <a:graphicData uri="http://schemas.openxmlformats.org/drawingml/2006/picture">
                 <pic:pic>
                   <pic:nvPicPr>
-                    <pic:cNvPr id="0" name="image5.png"/>
+                    <pic:cNvPr id="0" name="image1.png"/>
                     <pic:cNvPicPr preferRelativeResize="0"/>
                   </pic:nvPicPr>
                   <pic:blipFill>
@@ -7630,12 +7630,12 @@
           <wp:inline distB="114300" distT="114300" distL="114300" distR="114300">
             <wp:extent cx="6120000" cy="1257300"/>
             <wp:effectExtent b="0" l="0" r="0" t="0"/>
-            <wp:docPr id="18" name="image9.png"/>
+            <wp:docPr id="18" name="image13.png"/>
             <a:graphic>
               <a:graphicData uri="http://schemas.openxmlformats.org/drawingml/2006/picture">
                 <pic:pic>
                   <pic:nvPicPr>
-                    <pic:cNvPr id="0" name="image9.png"/>
+                    <pic:cNvPr id="0" name="image13.png"/>
                     <pic:cNvPicPr preferRelativeResize="0"/>
                   </pic:nvPicPr>
                   <pic:blipFill>
@@ -7845,12 +7845,12 @@
           <wp:inline distB="114300" distT="114300" distL="114300" distR="114300">
             <wp:extent cx="6120000" cy="1384300"/>
             <wp:effectExtent b="0" l="0" r="0" t="0"/>
-            <wp:docPr id="19" name="image6.png"/>
+            <wp:docPr id="19" name="image7.png"/>
             <a:graphic>
               <a:graphicData uri="http://schemas.openxmlformats.org/drawingml/2006/picture">
                 <pic:pic>
                   <pic:nvPicPr>
-                    <pic:cNvPr id="0" name="image6.png"/>
+                    <pic:cNvPr id="0" name="image7.png"/>
                     <pic:cNvPicPr preferRelativeResize="0"/>
                   </pic:nvPicPr>
                   <pic:blipFill>
@@ -7940,38 +7940,423 @@
     </w:p>
     <w:p>
       <w:pPr>
+        <w:rPr/>
+      </w:pPr>
+      <w:r>
+        <w:rPr>
+          <w:rtl w:val="0"/>
+        </w:rPr>
+      </w:r>
+    </w:p>
+    <w:p>
+      <w:pPr>
+        <w:rPr/>
+      </w:pPr>
+      <w:r>
+        <w:rPr>
+          <w:rtl w:val="0"/>
+        </w:rPr>
+      </w:r>
+    </w:p>
+    <w:p>
+      <w:pPr>
+        <w:rPr/>
+      </w:pPr>
+      <w:r>
+        <w:rPr>
+          <w:rtl w:val="0"/>
+        </w:rPr>
+      </w:r>
+    </w:p>
+    <w:p>
+      <w:pPr>
         <w:pStyle w:val="Heading3"/>
         <w:numPr>
           <w:ilvl w:val="2"/>
           <w:numId w:val="8"/>
         </w:numPr>
         <w:rPr>
+          <w:rFonts w:ascii="Arial" w:cs="Arial" w:eastAsia="Arial" w:hAnsi="Arial"/>
+          <w:color w:val="669966"/>
+          <w:sz w:val="22"/>
+          <w:szCs w:val="22"/>
+        </w:rPr>
+      </w:pPr>
+      <w:bookmarkStart w:colFirst="0" w:colLast="0" w:name="_y26fzwq94x5r" w:id="20"/>
+      <w:bookmarkEnd w:id="20"/>
+      <w:r>
+        <w:rPr>
+          <w:rtl w:val="0"/>
+        </w:rPr>
+        <w:t xml:space="preserve">Comando EXPOSE</w:t>
+      </w:r>
+    </w:p>
+    <w:p>
+      <w:pPr>
+        <w:rPr/>
+      </w:pPr>
+      <w:r>
+        <w:rPr>
+          <w:rtl w:val="0"/>
+        </w:rPr>
+        <w:t xml:space="preserve">En primer lugar, </w:t>
+      </w:r>
+      <w:r>
+        <w:rPr>
+          <w:b w:val="1"/>
+          <w:u w:val="single"/>
+          <w:rtl w:val="0"/>
+        </w:rPr>
+        <w:t xml:space="preserve">repasamos la diferencia entre exponer y publicar puertos en Docker</w:t>
+      </w:r>
+      <w:r>
+        <w:rPr>
+          <w:rtl w:val="0"/>
+        </w:rPr>
+        <w:t xml:space="preserve">:</w:t>
+      </w:r>
+    </w:p>
+    <w:p>
+      <w:pPr>
+        <w:numPr>
+          <w:ilvl w:val="0"/>
+          <w:numId w:val="9"/>
+        </w:numPr>
+        <w:spacing w:after="0" w:afterAutospacing="0"/>
+        <w:ind w:left="720" w:hanging="360"/>
+        <w:rPr>
           <w:u w:val="none"/>
         </w:rPr>
       </w:pPr>
-      <w:bookmarkStart w:colFirst="0" w:colLast="0" w:name="_3mjz3xtjv760" w:id="20"/>
-      <w:bookmarkEnd w:id="20"/>
-      <w:r>
-        <w:rPr>
-          <w:rtl w:val="0"/>
-        </w:rPr>
-        <w:t xml:space="preserve">Comando MAINTAINER</w:t>
-      </w:r>
-    </w:p>
-    <w:p>
-      <w:pPr>
-        <w:rPr/>
-      </w:pPr>
-      <w:r>
-        <w:rPr>
-          <w:rtl w:val="0"/>
-        </w:rPr>
-        <w:t xml:space="preserve">Permite indicar el autor de la imagen de una forma similar a</w:t>
+      <w:r>
+        <w:rPr>
+          <w:rtl w:val="0"/>
+        </w:rPr>
+        <w:t xml:space="preserve">Si no se expone ni publica un puerto, este sólo es accesible desde el interior del contenedor.</w:t>
+      </w:r>
+    </w:p>
+    <w:p>
+      <w:pPr>
+        <w:numPr>
+          <w:ilvl w:val="0"/>
+          <w:numId w:val="9"/>
+        </w:numPr>
+        <w:spacing w:after="0" w:afterAutospacing="0" w:before="0" w:beforeAutospacing="0"/>
+        <w:ind w:left="720" w:hanging="360"/>
+        <w:rPr>
+          <w:u w:val="none"/>
+        </w:rPr>
+      </w:pPr>
+      <w:r>
+        <w:rPr>
+          <w:rtl w:val="0"/>
+        </w:rPr>
+        <w:t xml:space="preserve">Exponer un puerto, indica que ese puerto es accesible tanto dentro del propio contenedor como por otros contenedores, pero no desde fuera (incluido el anfitrión).</w:t>
+      </w:r>
+    </w:p>
+    <w:p>
+      <w:pPr>
+        <w:numPr>
+          <w:ilvl w:val="0"/>
+          <w:numId w:val="9"/>
+        </w:numPr>
+        <w:spacing w:before="0" w:beforeAutospacing="0"/>
+        <w:ind w:left="720" w:hanging="360"/>
+        <w:rPr>
+          <w:u w:val="none"/>
+        </w:rPr>
+      </w:pPr>
+      <w:r>
+        <w:rPr>
+          <w:rtl w:val="0"/>
+        </w:rPr>
+        <w:t xml:space="preserve">Publicar un puerto, indica que el puerto es accesible desde fuera del contenedor, por lo cual debe asociarse a un puerto del anfitrión.</w:t>
+      </w:r>
+    </w:p>
+    <w:p>
+      <w:pPr>
+        <w:rPr/>
+      </w:pPr>
+      <w:r>
+        <w:rPr>
+          <w:rtl w:val="0"/>
+        </w:rPr>
+      </w:r>
+    </w:p>
+    <w:p>
+      <w:pPr>
+        <w:rPr/>
+      </w:pPr>
+      <w:r>
+        <w:rPr>
+          <w:rtl w:val="0"/>
+        </w:rPr>
+        <w:t xml:space="preserve">La opción EXPOSE nos permite indicar los puertos por defecto expuestos que tendrá un contenedor basado en esta imagen. Es similar a la opción “</w:t>
+      </w:r>
+      <w:r>
+        <w:rPr>
+          <w:b w:val="1"/>
+          <w:i w:val="1"/>
+          <w:rtl w:val="0"/>
+        </w:rPr>
+        <w:t xml:space="preserve">--expose</w:t>
+      </w:r>
+      <w:r>
+        <w:rPr>
+          <w:rtl w:val="0"/>
+        </w:rPr>
+        <w:t xml:space="preserve">” de “</w:t>
+      </w:r>
+      <w:r>
+        <w:rPr>
+          <w:b w:val="1"/>
+          <w:i w:val="1"/>
+          <w:rtl w:val="0"/>
+        </w:rPr>
+        <w:t xml:space="preserve">docker run</w:t>
+      </w:r>
+      <w:r>
+        <w:rPr>
+          <w:rtl w:val="0"/>
+        </w:rPr>
+        <w:t xml:space="preserve">” (y de paso, recordamos que “docker run” con “</w:t>
+      </w:r>
+      <w:r>
+        <w:rPr>
+          <w:b w:val="1"/>
+          <w:i w:val="1"/>
+          <w:rtl w:val="0"/>
+        </w:rPr>
+        <w:t xml:space="preserve">-p</w:t>
+      </w:r>
+      <w:r>
+        <w:rPr>
+          <w:rtl w:val="0"/>
+        </w:rPr>
+        <w:t xml:space="preserve">” los publica). Por ejemplo, para exponer 80 443 y 8080 indicaremos:</w:t>
       </w:r>
     </w:p>
     <w:tbl>
       <w:tblPr>
         <w:tblStyle w:val="Table31"/>
+        <w:jc w:val="left"/>
+        <w:tblInd w:w="100.0" w:type="pct"/>
+        <w:tblLayout w:type="fixed"/>
+        <w:tblLook w:val="0600"/>
+      </w:tblPr>
+      <w:tblGrid>
+        <w:gridCol w:w="9640"/>
+        <w:tblGridChange w:id="0">
+          <w:tblGrid>
+            <w:gridCol w:w="9640"/>
+          </w:tblGrid>
+        </w:tblGridChange>
+      </w:tblGrid>
+      <w:tr>
+        <w:tc>
+          <w:tcPr>
+            <w:shd w:fill="f8f8f8" w:val="clear"/>
+            <w:tcMar>
+              <w:top w:w="100.0" w:type="dxa"/>
+              <w:left w:w="100.0" w:type="dxa"/>
+              <w:bottom w:w="100.0" w:type="dxa"/>
+              <w:right w:w="100.0" w:type="dxa"/>
+            </w:tcMar>
+            <w:vAlign w:val="top"/>
+          </w:tcPr>
+          <w:p>
+            <w:pPr>
+              <w:spacing w:after="0" w:before="0" w:line="276" w:lineRule="auto"/>
+              <w:jc w:val="left"/>
+              <w:rPr/>
+            </w:pPr>
+            <w:r>
+              <w:rPr>
+                <w:rFonts w:ascii="Consolas" w:cs="Consolas" w:eastAsia="Consolas" w:hAnsi="Consolas"/>
+                <w:b w:val="1"/>
+                <w:color w:val="333333"/>
+                <w:shd w:fill="f8f8f8" w:val="clear"/>
+                <w:rtl w:val="0"/>
+              </w:rPr>
+              <w:t xml:space="preserve">EXPOSE</w:t>
+            </w:r>
+            <w:r>
+              <w:rPr>
+                <w:rFonts w:ascii="Consolas" w:cs="Consolas" w:eastAsia="Consolas" w:hAnsi="Consolas"/>
+                <w:color w:val="333333"/>
+                <w:shd w:fill="f8f8f8" w:val="clear"/>
+                <w:rtl w:val="0"/>
+              </w:rPr>
+              <w:t xml:space="preserve"> 80 443 8080</w:t>
+            </w:r>
+            <w:r>
+              <w:rPr>
+                <w:rtl w:val="0"/>
+              </w:rPr>
+            </w:r>
+          </w:p>
+        </w:tc>
+      </w:tr>
+    </w:tbl>
+    <w:p>
+      <w:pPr>
+        <w:rPr/>
+      </w:pPr>
+      <w:r>
+        <w:rPr>
+          <w:rtl w:val="0"/>
+        </w:rPr>
+      </w:r>
+    </w:p>
+    <w:p>
+      <w:pPr>
+        <w:pStyle w:val="Heading3"/>
+        <w:numPr>
+          <w:ilvl w:val="2"/>
+          <w:numId w:val="8"/>
+        </w:numPr>
+        <w:rPr>
+          <w:rFonts w:ascii="Arial" w:cs="Arial" w:eastAsia="Arial" w:hAnsi="Arial"/>
+          <w:color w:val="669966"/>
+          <w:sz w:val="22"/>
+          <w:szCs w:val="22"/>
+        </w:rPr>
+      </w:pPr>
+      <w:bookmarkStart w:colFirst="0" w:colLast="0" w:name="_6meccoq5febc" w:id="21"/>
+      <w:bookmarkEnd w:id="21"/>
+      <w:r>
+        <w:rPr>
+          <w:rtl w:val="0"/>
+        </w:rPr>
+        <w:t xml:space="preserve">Comando ADD/COPY</w:t>
+      </w:r>
+    </w:p>
+    <w:p>
+      <w:pPr>
+        <w:rPr>
+          <w:b w:val="1"/>
+        </w:rPr>
+      </w:pPr>
+      <w:r>
+        <w:rPr>
+          <w:b w:val="1"/>
+          <w:rtl w:val="0"/>
+        </w:rPr>
+        <w:t xml:space="preserve">ADD</w:t>
+      </w:r>
+      <w:r>
+        <w:rPr>
+          <w:rtl w:val="0"/>
+        </w:rPr>
+        <w:t xml:space="preserve"> y </w:t>
+      </w:r>
+      <w:r>
+        <w:rPr>
+          <w:b w:val="1"/>
+          <w:rtl w:val="0"/>
+        </w:rPr>
+        <w:t xml:space="preserve">COPY</w:t>
+      </w:r>
+      <w:r>
+        <w:rPr>
+          <w:rtl w:val="0"/>
+        </w:rPr>
+        <w:t xml:space="preserve"> son comandos para copiar ficheros de la máquina anfitrión al nuevo contenedor. Se recomienda usar </w:t>
+      </w:r>
+      <w:r>
+        <w:rPr>
+          <w:b w:val="1"/>
+          <w:rtl w:val="0"/>
+        </w:rPr>
+        <w:t xml:space="preserve">COPY</w:t>
+      </w:r>
+      <w:r>
+        <w:rPr>
+          <w:rtl w:val="0"/>
+        </w:rPr>
+        <w:t xml:space="preserve">, excepto que queramos descomprimir un “zip”, que </w:t>
+      </w:r>
+      <w:r>
+        <w:rPr>
+          <w:b w:val="1"/>
+          <w:rtl w:val="0"/>
+        </w:rPr>
+        <w:t xml:space="preserve">ADD</w:t>
+      </w:r>
+      <w:r>
+        <w:rPr>
+          <w:rtl w:val="0"/>
+        </w:rPr>
+        <w:t xml:space="preserve"> permite su descompresión. Más información sobre la diferencia entre </w:t>
+      </w:r>
+      <w:r>
+        <w:rPr>
+          <w:b w:val="1"/>
+          <w:rtl w:val="0"/>
+        </w:rPr>
+        <w:t xml:space="preserve">ADD</w:t>
+      </w:r>
+      <w:r>
+        <w:rPr>
+          <w:rtl w:val="0"/>
+        </w:rPr>
+        <w:t xml:space="preserve"> y </w:t>
+      </w:r>
+      <w:r>
+        <w:rPr>
+          <w:b w:val="1"/>
+          <w:rtl w:val="0"/>
+        </w:rPr>
+        <w:t xml:space="preserve">COPY:</w:t>
+      </w:r>
+    </w:p>
+    <w:p>
+      <w:pPr>
+        <w:rPr/>
+      </w:pPr>
+      <w:hyperlink r:id="rId40">
+        <w:r>
+          <w:rPr>
+            <w:color w:val="1155cc"/>
+            <w:u w:val="single"/>
+            <w:rtl w:val="0"/>
+          </w:rPr>
+          <w:t xml:space="preserve">https://nickjanetakis.com/blog/docker-tip-2-the-difference-between-copy-and-add-in-a-dockerile</w:t>
+        </w:r>
+      </w:hyperlink>
+      <w:r>
+        <w:rPr>
+          <w:rtl w:val="0"/>
+        </w:rPr>
+      </w:r>
+    </w:p>
+    <w:p>
+      <w:pPr>
+        <w:rPr/>
+      </w:pPr>
+      <w:r>
+        <w:rPr>
+          <w:rtl w:val="0"/>
+        </w:rPr>
+        <w:t xml:space="preserve">Ejemplo de uso de </w:t>
+      </w:r>
+      <w:r>
+        <w:rPr>
+          <w:b w:val="1"/>
+          <w:rtl w:val="0"/>
+        </w:rPr>
+        <w:t xml:space="preserve">ADD</w:t>
+      </w:r>
+      <w:r>
+        <w:rPr>
+          <w:rtl w:val="0"/>
+        </w:rPr>
+        <w:t xml:space="preserve">:</w:t>
+      </w:r>
+    </w:p>
+    <w:tbl>
+      <w:tblPr>
+        <w:tblStyle w:val="Table32"/>
         <w:jc w:val="left"/>
         <w:tblInd w:w="100.0" w:type="pct"/>
         <w:tblLayout w:type="fixed"/>
@@ -8023,7 +8408,7 @@
                 <w:shd w:fill="f8f8f8" w:val="clear"/>
                 <w:rtl w:val="0"/>
               </w:rPr>
-              <w:t xml:space="preserve">MAINTAINER</w:t>
+              <w:t xml:space="preserve">ADD</w:t>
             </w:r>
             <w:r>
               <w:rPr>
@@ -8032,7 +8417,7 @@
                 <w:shd w:fill="f8f8f8" w:val="clear"/>
                 <w:rtl w:val="0"/>
               </w:rPr>
-              <w:t xml:space="preserve"> Sergi &lt;sergi.profesor@gmail.com&gt;</w:t>
+              <w:t xml:space="preserve"> ./mifichero.zip /var/www/html</w:t>
             </w:r>
             <w:r>
               <w:rPr>
@@ -8045,128 +8430,13 @@
     </w:tbl>
     <w:p>
       <w:pPr>
-        <w:pStyle w:val="Heading3"/>
-        <w:numPr>
-          <w:ilvl w:val="2"/>
-          <w:numId w:val="8"/>
-        </w:numPr>
-        <w:rPr>
-          <w:rFonts w:ascii="Arial" w:cs="Arial" w:eastAsia="Arial" w:hAnsi="Arial"/>
-          <w:color w:val="669966"/>
-          <w:sz w:val="22"/>
-          <w:szCs w:val="22"/>
-        </w:rPr>
-      </w:pPr>
-      <w:bookmarkStart w:colFirst="0" w:colLast="0" w:name="_y26fzwq94x5r" w:id="21"/>
-      <w:bookmarkEnd w:id="21"/>
-      <w:r>
-        <w:rPr>
-          <w:rtl w:val="0"/>
-        </w:rPr>
-        <w:t xml:space="preserve">Comando EXPOSE</w:t>
-      </w:r>
-    </w:p>
-    <w:p>
-      <w:pPr>
-        <w:rPr/>
-      </w:pPr>
-      <w:r>
-        <w:rPr>
-          <w:rtl w:val="0"/>
-        </w:rPr>
-        <w:t xml:space="preserve">En primer lugar, </w:t>
-      </w:r>
-      <w:r>
-        <w:rPr>
-          <w:b w:val="1"/>
-          <w:u w:val="single"/>
-          <w:rtl w:val="0"/>
-        </w:rPr>
-        <w:t xml:space="preserve">repasamos la diferencia entre exponer y publicar puertos en Docker</w:t>
-      </w:r>
-      <w:r>
-        <w:rPr>
-          <w:rtl w:val="0"/>
-        </w:rPr>
-        <w:t xml:space="preserve">:</w:t>
-      </w:r>
-    </w:p>
-    <w:p>
-      <w:pPr>
-        <w:numPr>
-          <w:ilvl w:val="0"/>
-          <w:numId w:val="9"/>
-        </w:numPr>
-        <w:spacing w:after="0" w:afterAutospacing="0"/>
-        <w:ind w:left="720" w:hanging="360"/>
-        <w:rPr>
-          <w:u w:val="none"/>
-        </w:rPr>
-      </w:pPr>
-      <w:r>
-        <w:rPr>
-          <w:rtl w:val="0"/>
-        </w:rPr>
-        <w:t xml:space="preserve">Si no se expone ni publica un puerto, este sólo es accesible desde el interior del contenedor.</w:t>
-      </w:r>
-    </w:p>
-    <w:p>
-      <w:pPr>
-        <w:numPr>
-          <w:ilvl w:val="0"/>
-          <w:numId w:val="9"/>
-        </w:numPr>
-        <w:spacing w:after="0" w:afterAutospacing="0" w:before="0" w:beforeAutospacing="0"/>
-        <w:ind w:left="720" w:hanging="360"/>
-        <w:rPr>
-          <w:u w:val="none"/>
-        </w:rPr>
-      </w:pPr>
-      <w:r>
-        <w:rPr>
-          <w:rtl w:val="0"/>
-        </w:rPr>
-        <w:t xml:space="preserve">Exponer un puerto, indica que ese puerto es accesible tanto dentro del propio contenedor como por otros contenedores, pero no desde fuera (incluido el anfitrión).</w:t>
-      </w:r>
-    </w:p>
-    <w:p>
-      <w:pPr>
-        <w:numPr>
-          <w:ilvl w:val="0"/>
-          <w:numId w:val="9"/>
-        </w:numPr>
-        <w:spacing w:before="0" w:beforeAutospacing="0"/>
-        <w:ind w:left="720" w:hanging="360"/>
-        <w:rPr>
-          <w:u w:val="none"/>
-        </w:rPr>
-      </w:pPr>
-      <w:r>
-        <w:rPr>
-          <w:rtl w:val="0"/>
-        </w:rPr>
-        <w:t xml:space="preserve">Publicar un puerto, indica que el puerto es accesible desde fuera del contenedor, por lo cual debe asociarse a un puerto del anfitrión.</w:t>
-      </w:r>
-    </w:p>
-    <w:p>
-      <w:pPr>
-        <w:rPr/>
-      </w:pPr>
-      <w:r>
-        <w:rPr>
-          <w:rtl w:val="0"/>
-        </w:rPr>
-      </w:r>
-    </w:p>
-    <w:p>
-      <w:pPr>
-        <w:rPr/>
-      </w:pPr>
-      <w:r>
-        <w:rPr>
-          <w:rtl w:val="0"/>
-        </w:rPr>
-        <w:t xml:space="preserve">La opción EXPOSE nos permite indicar los puertos por defecto expuestos que tendrá un contenedor basado en esta imagen. Es similar a la opción “</w:t>
+        <w:rPr/>
+      </w:pPr>
+      <w:r>
+        <w:rPr>
+          <w:rtl w:val="0"/>
+        </w:rPr>
+        <w:t xml:space="preserve">Descomprimirá el contenido de “</w:t>
       </w:r>
       <w:r>
         <w:rPr>
@@ -8174,46 +8444,42 @@
           <w:i w:val="1"/>
           <w:rtl w:val="0"/>
         </w:rPr>
-        <w:t xml:space="preserve">--expose</w:t>
-      </w:r>
-      <w:r>
-        <w:rPr>
-          <w:rtl w:val="0"/>
-        </w:rPr>
-        <w:t xml:space="preserve">” de “</w:t>
+        <w:t xml:space="preserve">mifichero.zip</w:t>
+      </w:r>
+      <w:r>
+        <w:rPr>
+          <w:rtl w:val="0"/>
+        </w:rPr>
+        <w:t xml:space="preserve">” en el directorio destino de la nueva imagen.</w:t>
+      </w:r>
+    </w:p>
+    <w:p>
+      <w:pPr>
+        <w:rPr/>
+      </w:pPr>
+      <w:r>
+        <w:rPr>
+          <w:rtl w:val="0"/>
+        </w:rPr>
+        <w:t xml:space="preserve">Ejemplo de uso de </w:t>
       </w:r>
       <w:r>
         <w:rPr>
           <w:b w:val="1"/>
-          <w:i w:val="1"/>
-          <w:rtl w:val="0"/>
-        </w:rPr>
-        <w:t xml:space="preserve">docker run</w:t>
-      </w:r>
-      <w:r>
-        <w:rPr>
-          <w:rtl w:val="0"/>
-        </w:rPr>
-        <w:t xml:space="preserve">” (y de paso, recordamos que “docker run” con “</w:t>
-      </w:r>
-      <w:r>
-        <w:rPr>
-          <w:b w:val="1"/>
-          <w:i w:val="1"/>
-          <w:rtl w:val="0"/>
-        </w:rPr>
-        <w:t xml:space="preserve">-p</w:t>
-      </w:r>
-      <w:r>
-        <w:rPr>
-          <w:rtl w:val="0"/>
-        </w:rPr>
-        <w:t xml:space="preserve">” los publica). Por ejemplo, para exponer 80 443 y 8080 indicaremos:</w:t>
+          <w:rtl w:val="0"/>
+        </w:rPr>
+        <w:t xml:space="preserve">COPY</w:t>
+      </w:r>
+      <w:r>
+        <w:rPr>
+          <w:rtl w:val="0"/>
+        </w:rPr>
+        <w:t xml:space="preserve">:</w:t>
       </w:r>
     </w:p>
     <w:tbl>
       <w:tblPr>
-        <w:tblStyle w:val="Table32"/>
+        <w:tblStyle w:val="Table33"/>
         <w:jc w:val="left"/>
         <w:tblInd w:w="100.0" w:type="pct"/>
         <w:tblLayout w:type="fixed"/>
@@ -8253,7 +8519,7 @@
                 <w:shd w:fill="f8f8f8" w:val="clear"/>
                 <w:rtl w:val="0"/>
               </w:rPr>
-              <w:t xml:space="preserve">EXPOSE</w:t>
+              <w:t xml:space="preserve">COPY</w:t>
             </w:r>
             <w:r>
               <w:rPr>
@@ -8262,7 +8528,7 @@
                 <w:shd w:fill="f8f8f8" w:val="clear"/>
                 <w:rtl w:val="0"/>
               </w:rPr>
-              <w:t xml:space="preserve"> 80 443 8080</w:t>
+              <w:t xml:space="preserve"> ./mifichero.zip /var/www/html</w:t>
             </w:r>
             <w:r>
               <w:rPr>
@@ -8281,6 +8547,94 @@
         <w:rPr>
           <w:rtl w:val="0"/>
         </w:rPr>
+        <w:t xml:space="preserve">o incluso accediendo desde la web.</w:t>
+      </w:r>
+    </w:p>
+    <w:tbl>
+      <w:tblPr>
+        <w:tblStyle w:val="Table34"/>
+        <w:jc w:val="left"/>
+        <w:tblInd w:w="100.0" w:type="pct"/>
+        <w:tblLayout w:type="fixed"/>
+        <w:tblLook w:val="0600"/>
+      </w:tblPr>
+      <w:tblGrid>
+        <w:gridCol w:w="9640"/>
+        <w:tblGridChange w:id="0">
+          <w:tblGrid>
+            <w:gridCol w:w="9640"/>
+          </w:tblGrid>
+        </w:tblGridChange>
+      </w:tblGrid>
+      <w:tr>
+        <w:tc>
+          <w:tcPr>
+            <w:shd w:fill="f8f8f8" w:val="clear"/>
+            <w:tcMar>
+              <w:top w:w="100.0" w:type="dxa"/>
+              <w:left w:w="100.0" w:type="dxa"/>
+              <w:bottom w:w="100.0" w:type="dxa"/>
+              <w:right w:w="100.0" w:type="dxa"/>
+            </w:tcMar>
+            <w:vAlign w:val="top"/>
+          </w:tcPr>
+          <w:p>
+            <w:pPr>
+              <w:spacing w:after="0" w:before="0" w:line="276" w:lineRule="auto"/>
+              <w:jc w:val="left"/>
+              <w:rPr/>
+            </w:pPr>
+            <w:r>
+              <w:rPr>
+                <w:rFonts w:ascii="Consolas" w:cs="Consolas" w:eastAsia="Consolas" w:hAnsi="Consolas"/>
+                <w:b w:val="1"/>
+                <w:color w:val="333333"/>
+                <w:shd w:fill="f8f8f8" w:val="clear"/>
+                <w:rtl w:val="0"/>
+              </w:rPr>
+              <w:t xml:space="preserve">COPY</w:t>
+            </w:r>
+            <w:r>
+              <w:rPr>
+                <w:rFonts w:ascii="Consolas" w:cs="Consolas" w:eastAsia="Consolas" w:hAnsi="Consolas"/>
+                <w:color w:val="333333"/>
+                <w:shd w:fill="f8f8f8" w:val="clear"/>
+                <w:rtl w:val="0"/>
+              </w:rPr>
+              <w:t xml:space="preserve"> http://miservidor.commifichero.zip /var/www/html</w:t>
+            </w:r>
+            <w:r>
+              <w:rPr>
+                <w:rtl w:val="0"/>
+              </w:rPr>
+            </w:r>
+          </w:p>
+        </w:tc>
+      </w:tr>
+    </w:tbl>
+    <w:p>
+      <w:pPr>
+        <w:rPr/>
+      </w:pPr>
+      <w:r>
+        <w:rPr>
+          <w:rtl w:val="0"/>
+        </w:rPr>
+        <w:t xml:space="preserve">En este caso, copiará el fichero “</w:t>
+      </w:r>
+      <w:r>
+        <w:rPr>
+          <w:b w:val="1"/>
+          <w:i w:val="1"/>
+          <w:rtl w:val="0"/>
+        </w:rPr>
+        <w:t xml:space="preserve">mifichero.zip</w:t>
+      </w:r>
+      <w:r>
+        <w:rPr>
+          <w:rtl w:val="0"/>
+        </w:rPr>
+        <w:t xml:space="preserve">” en el directorio destino de la nueva imágen.</w:t>
       </w:r>
     </w:p>
     <w:p>
@@ -8297,141 +8651,481 @@
           <w:szCs w:val="22"/>
         </w:rPr>
       </w:pPr>
-      <w:bookmarkStart w:colFirst="0" w:colLast="0" w:name="_6meccoq5febc" w:id="22"/>
+      <w:bookmarkStart w:colFirst="0" w:colLast="0" w:name="_rprs4dvutxhg" w:id="22"/>
       <w:bookmarkEnd w:id="22"/>
       <w:r>
         <w:rPr>
           <w:rtl w:val="0"/>
         </w:rPr>
-        <w:t xml:space="preserve">Comando ADD/COPY</w:t>
-      </w:r>
-    </w:p>
-    <w:p>
-      <w:pPr>
+        <w:t xml:space="preserve">Comando ENTRYPOINT</w:t>
+      </w:r>
+    </w:p>
+    <w:p>
+      <w:pPr>
+        <w:rPr/>
+      </w:pPr>
+      <w:r>
+        <w:rPr>
+          <w:rtl w:val="0"/>
+        </w:rPr>
+        <w:t xml:space="preserve">Por defecto, los contenedores Docker están configurados para que ejecuten los comandos que se lancen mediante </w:t>
+      </w:r>
+      <w:r>
         <w:rPr>
           <w:b w:val="1"/>
-        </w:rPr>
-      </w:pPr>
+          <w:rtl w:val="0"/>
+        </w:rPr>
+        <w:t xml:space="preserve">“</w:t>
+      </w:r>
       <w:r>
         <w:rPr>
           <w:b w:val="1"/>
-          <w:rtl w:val="0"/>
-        </w:rPr>
-        <w:t xml:space="preserve">ADD</w:t>
-      </w:r>
-      <w:r>
-        <w:rPr>
-          <w:rtl w:val="0"/>
-        </w:rPr>
-        <w:t xml:space="preserve"> y </w:t>
+          <w:i w:val="1"/>
+          <w:rtl w:val="0"/>
+        </w:rPr>
+        <w:t xml:space="preserve">/bin/sh -c</w:t>
       </w:r>
       <w:r>
         <w:rPr>
           <w:b w:val="1"/>
           <w:rtl w:val="0"/>
         </w:rPr>
-        <w:t xml:space="preserve">COPY</w:t>
-      </w:r>
-      <w:r>
-        <w:rPr>
-          <w:rtl w:val="0"/>
-        </w:rPr>
-        <w:t xml:space="preserve"> son comandos para copiar ficheros de la máquina anfitrión al nuevo contenedor. Se recomienda usar </w:t>
+        <w:t xml:space="preserve">”</w:t>
+      </w:r>
+      <w:r>
+        <w:rPr>
+          <w:rtl w:val="0"/>
+        </w:rPr>
+        <w:t xml:space="preserve">. Dicho de otra forma, los comandos que lanzábamos, eran parámetros para  </w:t>
       </w:r>
       <w:r>
         <w:rPr>
           <w:b w:val="1"/>
           <w:rtl w:val="0"/>
         </w:rPr>
-        <w:t xml:space="preserve">COPY</w:t>
-      </w:r>
-      <w:r>
-        <w:rPr>
-          <w:rtl w:val="0"/>
-        </w:rPr>
-        <w:t xml:space="preserve">, excepto que queramos descomprimir un “zip”, que </w:t>
+        <w:t xml:space="preserve">“</w:t>
       </w:r>
       <w:r>
         <w:rPr>
           <w:b w:val="1"/>
-          <w:rtl w:val="0"/>
-        </w:rPr>
-        <w:t xml:space="preserve">ADD</w:t>
-      </w:r>
-      <w:r>
-        <w:rPr>
-          <w:rtl w:val="0"/>
-        </w:rPr>
-        <w:t xml:space="preserve"> permite su descompresión. Más información sobre la diferencia entre </w:t>
+          <w:i w:val="1"/>
+          <w:rtl w:val="0"/>
+        </w:rPr>
+        <w:t xml:space="preserve">/bin/sh -c</w:t>
       </w:r>
       <w:r>
         <w:rPr>
           <w:b w:val="1"/>
           <w:rtl w:val="0"/>
         </w:rPr>
-        <w:t xml:space="preserve">ADD</w:t>
-      </w:r>
-      <w:r>
-        <w:rPr>
-          <w:rtl w:val="0"/>
-        </w:rPr>
-        <w:t xml:space="preserve"> y </w:t>
+        <w:t xml:space="preserve">”</w:t>
+      </w:r>
+      <w:r>
+        <w:rPr>
+          <w:rtl w:val="0"/>
+        </w:rPr>
+        <w:t xml:space="preserve">. Podemos cambiar qué comando se usa para esto con </w:t>
       </w:r>
       <w:r>
         <w:rPr>
           <w:b w:val="1"/>
           <w:rtl w:val="0"/>
         </w:rPr>
-        <w:t xml:space="preserve">COPY:</w:t>
-      </w:r>
-    </w:p>
-    <w:p>
-      <w:pPr>
-        <w:rPr/>
-      </w:pPr>
-      <w:hyperlink r:id="rId40">
-        <w:r>
-          <w:rPr>
-            <w:color w:val="1155cc"/>
-            <w:u w:val="single"/>
-            <w:rtl w:val="0"/>
-          </w:rPr>
-          <w:t xml:space="preserve">https://nickjanetakis.com/blog/docker-tip-2-the-difference-between-copy-and-add-in-a-dockerile</w:t>
-        </w:r>
-      </w:hyperlink>
-      <w:r>
-        <w:rPr>
-          <w:rtl w:val="0"/>
-        </w:rPr>
-      </w:r>
-    </w:p>
-    <w:p>
-      <w:pPr>
-        <w:rPr/>
-      </w:pPr>
-      <w:r>
-        <w:rPr>
-          <w:rtl w:val="0"/>
-        </w:rPr>
-        <w:t xml:space="preserve">Ejemplo de uso de </w:t>
-      </w:r>
-      <w:r>
-        <w:rPr>
-          <w:b w:val="1"/>
-          <w:rtl w:val="0"/>
-        </w:rPr>
-        <w:t xml:space="preserve">ADD</w:t>
-      </w:r>
-      <w:r>
-        <w:rPr>
-          <w:rtl w:val="0"/>
-        </w:rPr>
-        <w:t xml:space="preserve">:</w:t>
+        <w:t xml:space="preserve">ENTRYPOINT</w:t>
+      </w:r>
+      <w:r>
+        <w:rPr>
+          <w:rtl w:val="0"/>
+        </w:rPr>
+        <w:t xml:space="preserve">. Por ejemplo:</w:t>
       </w:r>
     </w:p>
     <w:tbl>
       <w:tblPr>
-        <w:tblStyle w:val="Table33"/>
+        <w:tblStyle w:val="Table35"/>
+        <w:jc w:val="left"/>
+        <w:tblInd w:w="100.0" w:type="pct"/>
+        <w:tblLayout w:type="fixed"/>
+        <w:tblLook w:val="0600"/>
+      </w:tblPr>
+      <w:tblGrid>
+        <w:gridCol w:w="9640"/>
+        <w:tblGridChange w:id="0">
+          <w:tblGrid>
+            <w:gridCol w:w="9640"/>
+          </w:tblGrid>
+        </w:tblGridChange>
+      </w:tblGrid>
+      <w:tr>
+        <w:tc>
+          <w:tcPr>
+            <w:shd w:fill="f8f8f8" w:val="clear"/>
+            <w:tcMar>
+              <w:top w:w="100.0" w:type="dxa"/>
+              <w:left w:w="100.0" w:type="dxa"/>
+              <w:bottom w:w="100.0" w:type="dxa"/>
+              <w:right w:w="100.0" w:type="dxa"/>
+            </w:tcMar>
+            <w:vAlign w:val="top"/>
+          </w:tcPr>
+          <w:p>
+            <w:pPr>
+              <w:spacing w:after="0" w:before="0" w:line="276" w:lineRule="auto"/>
+              <w:jc w:val="left"/>
+              <w:rPr/>
+            </w:pPr>
+            <w:r>
+              <w:rPr>
+                <w:rFonts w:ascii="Consolas" w:cs="Consolas" w:eastAsia="Consolas" w:hAnsi="Consolas"/>
+                <w:b w:val="1"/>
+                <w:color w:val="333333"/>
+                <w:shd w:fill="f8f8f8" w:val="clear"/>
+                <w:rtl w:val="0"/>
+              </w:rPr>
+              <w:t xml:space="preserve">ENTRYPOINT</w:t>
+            </w:r>
+            <w:r>
+              <w:rPr>
+                <w:rFonts w:ascii="Consolas" w:cs="Consolas" w:eastAsia="Consolas" w:hAnsi="Consolas"/>
+                <w:color w:val="333333"/>
+                <w:shd w:fill="f8f8f8" w:val="clear"/>
+                <w:rtl w:val="0"/>
+              </w:rPr>
+              <w:t xml:space="preserve"> [</w:t>
+            </w:r>
+            <w:r>
+              <w:rPr>
+                <w:rFonts w:ascii="Consolas" w:cs="Consolas" w:eastAsia="Consolas" w:hAnsi="Consolas"/>
+                <w:color w:val="dd1144"/>
+                <w:shd w:fill="f8f8f8" w:val="clear"/>
+                <w:rtl w:val="0"/>
+              </w:rPr>
+              <w:t xml:space="preserve">"cat"</w:t>
+            </w:r>
+            <w:r>
+              <w:rPr>
+                <w:rFonts w:ascii="Consolas" w:cs="Consolas" w:eastAsia="Consolas" w:hAnsi="Consolas"/>
+                <w:color w:val="333333"/>
+                <w:shd w:fill="f8f8f8" w:val="clear"/>
+                <w:rtl w:val="0"/>
+              </w:rPr>
+              <w:t xml:space="preserve">]</w:t>
+              <w:br w:type="textWrapping"/>
+            </w:r>
+            <w:r>
+              <w:rPr>
+                <w:rFonts w:ascii="Consolas" w:cs="Consolas" w:eastAsia="Consolas" w:hAnsi="Consolas"/>
+                <w:b w:val="1"/>
+                <w:color w:val="333333"/>
+                <w:shd w:fill="f8f8f8" w:val="clear"/>
+                <w:rtl w:val="0"/>
+              </w:rPr>
+              <w:t xml:space="preserve">CMD</w:t>
+            </w:r>
+            <w:r>
+              <w:rPr>
+                <w:rFonts w:ascii="Consolas" w:cs="Consolas" w:eastAsia="Consolas" w:hAnsi="Consolas"/>
+                <w:color w:val="333333"/>
+                <w:shd w:fill="f8f8f8" w:val="clear"/>
+                <w:rtl w:val="0"/>
+              </w:rPr>
+              <w:t xml:space="preserve"> [</w:t>
+            </w:r>
+            <w:r>
+              <w:rPr>
+                <w:rFonts w:ascii="Consolas" w:cs="Consolas" w:eastAsia="Consolas" w:hAnsi="Consolas"/>
+                <w:color w:val="dd1144"/>
+                <w:shd w:fill="f8f8f8" w:val="clear"/>
+                <w:rtl w:val="0"/>
+              </w:rPr>
+              <w:t xml:space="preserve">"/etc/passwd"</w:t>
+            </w:r>
+            <w:r>
+              <w:rPr>
+                <w:rFonts w:ascii="Consolas" w:cs="Consolas" w:eastAsia="Consolas" w:hAnsi="Consolas"/>
+                <w:color w:val="333333"/>
+                <w:shd w:fill="f8f8f8" w:val="clear"/>
+                <w:rtl w:val="0"/>
+              </w:rPr>
+              <w:t xml:space="preserve">]</w:t>
+            </w:r>
+            <w:r>
+              <w:rPr>
+                <w:rtl w:val="0"/>
+              </w:rPr>
+            </w:r>
+          </w:p>
+        </w:tc>
+      </w:tr>
+    </w:tbl>
+    <w:p>
+      <w:pPr>
+        <w:rPr/>
+      </w:pPr>
+      <w:r>
+        <w:rPr>
+          <w:rtl w:val="0"/>
+        </w:rPr>
+        <w:t xml:space="preserve">Indicaremos que los comandos sean lanzados con “</w:t>
+      </w:r>
+      <w:r>
+        <w:rPr>
+          <w:b w:val="1"/>
+          <w:i w:val="1"/>
+          <w:rtl w:val="0"/>
+        </w:rPr>
+        <w:t xml:space="preserve">cat</w:t>
+      </w:r>
+      <w:r>
+        <w:rPr>
+          <w:rtl w:val="0"/>
+        </w:rPr>
+        <w:t xml:space="preserve">”. Al lanzar el comando “</w:t>
+      </w:r>
+      <w:r>
+        <w:rPr>
+          <w:b w:val="1"/>
+          <w:i w:val="1"/>
+          <w:rtl w:val="0"/>
+        </w:rPr>
+        <w:t xml:space="preserve">/etc/passwd</w:t>
+      </w:r>
+      <w:r>
+        <w:rPr>
+          <w:rtl w:val="0"/>
+        </w:rPr>
+        <w:t xml:space="preserve">”, realmente lo que haremos es que se lanzará “</w:t>
+      </w:r>
+      <w:r>
+        <w:rPr>
+          <w:b w:val="1"/>
+          <w:i w:val="1"/>
+          <w:rtl w:val="0"/>
+        </w:rPr>
+        <w:t xml:space="preserve">cat /etc/passwd</w:t>
+      </w:r>
+      <w:r>
+        <w:rPr>
+          <w:rtl w:val="0"/>
+        </w:rPr>
+        <w:t xml:space="preserve">”.</w:t>
+      </w:r>
+    </w:p>
+    <w:p>
+      <w:pPr>
+        <w:rPr/>
+      </w:pPr>
+      <w:r>
+        <w:rPr>
+          <w:rtl w:val="0"/>
+        </w:rPr>
+      </w:r>
+    </w:p>
+    <w:p>
+      <w:pPr>
+        <w:pStyle w:val="Heading3"/>
+        <w:numPr>
+          <w:ilvl w:val="2"/>
+          <w:numId w:val="8"/>
+        </w:numPr>
+        <w:rPr>
+          <w:rFonts w:ascii="Arial" w:cs="Arial" w:eastAsia="Arial" w:hAnsi="Arial"/>
+          <w:color w:val="669966"/>
+          <w:sz w:val="22"/>
+          <w:szCs w:val="22"/>
+        </w:rPr>
+      </w:pPr>
+      <w:bookmarkStart w:colFirst="0" w:colLast="0" w:name="_whx5yvvioyl1" w:id="23"/>
+      <w:bookmarkEnd w:id="23"/>
+      <w:r>
+        <w:rPr>
+          <w:rtl w:val="0"/>
+        </w:rPr>
+        <w:t xml:space="preserve">Comando USER</w:t>
+      </w:r>
+    </w:p>
+    <w:p>
+      <w:pPr>
+        <w:rPr/>
+      </w:pPr>
+      <w:r>
+        <w:rPr>
+          <w:rtl w:val="0"/>
+        </w:rPr>
+        <w:t xml:space="preserve">Por defecto, todos los comandos lanzados en la creación de la imagen se ejecutan con el usuario root (usuario con UID=0). Para poder cambiar esto, podemos usar el comando </w:t>
+      </w:r>
+      <w:r>
+        <w:rPr>
+          <w:b w:val="1"/>
+          <w:rtl w:val="0"/>
+        </w:rPr>
+        <w:t xml:space="preserve">USER</w:t>
+      </w:r>
+      <w:r>
+        <w:rPr>
+          <w:rtl w:val="0"/>
+        </w:rPr>
+        <w:t xml:space="preserve">, indicando el nombre de usuario o UID con el que queremos que se ejecute el comando. Por ejemplo:</w:t>
+      </w:r>
+    </w:p>
+    <w:tbl>
+      <w:tblPr>
+        <w:tblStyle w:val="Table36"/>
+        <w:jc w:val="left"/>
+        <w:tblInd w:w="100.0" w:type="pct"/>
+        <w:tblLayout w:type="fixed"/>
+        <w:tblLook w:val="0600"/>
+      </w:tblPr>
+      <w:tblGrid>
+        <w:gridCol w:w="9640"/>
+        <w:tblGridChange w:id="0">
+          <w:tblGrid>
+            <w:gridCol w:w="9640"/>
+          </w:tblGrid>
+        </w:tblGridChange>
+      </w:tblGrid>
+      <w:tr>
+        <w:tc>
+          <w:tcPr>
+            <w:shd w:fill="f8f8f8" w:val="clear"/>
+            <w:tcMar>
+              <w:top w:w="100.0" w:type="dxa"/>
+              <w:left w:w="100.0" w:type="dxa"/>
+              <w:bottom w:w="100.0" w:type="dxa"/>
+              <w:right w:w="100.0" w:type="dxa"/>
+            </w:tcMar>
+            <w:vAlign w:val="top"/>
+          </w:tcPr>
+          <w:p>
+            <w:pPr>
+              <w:spacing w:after="0" w:before="0" w:line="276" w:lineRule="auto"/>
+              <w:jc w:val="left"/>
+              <w:rPr/>
+            </w:pPr>
+            <w:r>
+              <w:rPr>
+                <w:rFonts w:ascii="Consolas" w:cs="Consolas" w:eastAsia="Consolas" w:hAnsi="Consolas"/>
+                <w:b w:val="1"/>
+                <w:color w:val="333333"/>
+                <w:shd w:fill="f8f8f8" w:val="clear"/>
+                <w:rtl w:val="0"/>
+              </w:rPr>
+              <w:t xml:space="preserve">USER</w:t>
+            </w:r>
+            <w:r>
+              <w:rPr>
+                <w:rFonts w:ascii="Consolas" w:cs="Consolas" w:eastAsia="Consolas" w:hAnsi="Consolas"/>
+                <w:color w:val="333333"/>
+                <w:shd w:fill="f8f8f8" w:val="clear"/>
+                <w:rtl w:val="0"/>
+              </w:rPr>
+              <w:t xml:space="preserve"> sergi</w:t>
+              <w:br w:type="textWrapping"/>
+            </w:r>
+            <w:r>
+              <w:rPr>
+                <w:rFonts w:ascii="Consolas" w:cs="Consolas" w:eastAsia="Consolas" w:hAnsi="Consolas"/>
+                <w:b w:val="1"/>
+                <w:color w:val="333333"/>
+                <w:shd w:fill="f8f8f8" w:val="clear"/>
+                <w:rtl w:val="0"/>
+              </w:rPr>
+              <w:t xml:space="preserve">CMD</w:t>
+            </w:r>
+            <w:r>
+              <w:rPr>
+                <w:rFonts w:ascii="Consolas" w:cs="Consolas" w:eastAsia="Consolas" w:hAnsi="Consolas"/>
+                <w:color w:val="333333"/>
+                <w:shd w:fill="f8f8f8" w:val="clear"/>
+                <w:rtl w:val="0"/>
+              </w:rPr>
+              <w:t xml:space="preserve"> id</w:t>
+            </w:r>
+            <w:r>
+              <w:rPr>
+                <w:rtl w:val="0"/>
+              </w:rPr>
+            </w:r>
+          </w:p>
+        </w:tc>
+      </w:tr>
+    </w:tbl>
+    <w:p>
+      <w:pPr>
+        <w:rPr/>
+      </w:pPr>
+      <w:r>
+        <w:rPr>
+          <w:rtl w:val="0"/>
+        </w:rPr>
+        <w:t xml:space="preserve">Mostrará con el comando “id” el uid y otra información del usuario “sergi”.</w:t>
+      </w:r>
+    </w:p>
+    <w:p>
+      <w:pPr>
+        <w:pStyle w:val="Heading3"/>
+        <w:numPr>
+          <w:ilvl w:val="2"/>
+          <w:numId w:val="8"/>
+        </w:numPr>
+        <w:rPr>
+          <w:rFonts w:ascii="Arial" w:cs="Arial" w:eastAsia="Arial" w:hAnsi="Arial"/>
+          <w:color w:val="669966"/>
+          <w:sz w:val="22"/>
+          <w:szCs w:val="22"/>
+        </w:rPr>
+      </w:pPr>
+      <w:bookmarkStart w:colFirst="0" w:colLast="0" w:name="_unir0oxaes4t" w:id="24"/>
+      <w:bookmarkEnd w:id="24"/>
+      <w:r>
+        <w:rPr>
+          <w:rtl w:val="0"/>
+        </w:rPr>
+        <w:t xml:space="preserve">Comando WORKDIR</w:t>
+      </w:r>
+    </w:p>
+    <w:p>
+      <w:pPr>
+        <w:rPr/>
+      </w:pPr>
+      <w:r>
+        <w:rPr>
+          <w:rtl w:val="0"/>
+        </w:rPr>
+        <w:t xml:space="preserve">Cada vez que expresamos el comando </w:t>
+      </w:r>
+      <w:r>
+        <w:rPr>
+          <w:b w:val="1"/>
+          <w:rtl w:val="0"/>
+        </w:rPr>
+        <w:t xml:space="preserve">WORKDIR</w:t>
+      </w:r>
+      <w:r>
+        <w:rPr>
+          <w:rtl w:val="0"/>
+        </w:rPr>
+        <w:t xml:space="preserve">, estamos cambiando el directorio de la imagen donde ejecutamos los comandos. </w:t>
+      </w:r>
+      <w:r>
+        <w:rPr>
+          <w:b w:val="1"/>
+          <w:i w:val="1"/>
+          <w:u w:val="single"/>
+          <w:rtl w:val="0"/>
+        </w:rPr>
+        <w:t xml:space="preserve">Si este directorio no existe, se crea.</w:t>
+      </w:r>
+      <w:r>
+        <w:rPr>
+          <w:rtl w:val="0"/>
+        </w:rPr>
+        <w:t xml:space="preserve"> Por ejemplo:</w:t>
+      </w:r>
+    </w:p>
+    <w:tbl>
+      <w:tblPr>
+        <w:tblStyle w:val="Table37"/>
         <w:jc w:val="left"/>
         <w:tblInd w:w="100.0" w:type="pct"/>
         <w:tblLayout w:type="fixed"/>
@@ -8483,7 +9177,7 @@
                 <w:shd w:fill="f8f8f8" w:val="clear"/>
                 <w:rtl w:val="0"/>
               </w:rPr>
-              <w:t xml:space="preserve">ADD</w:t>
+              <w:t xml:space="preserve">WORKDIR</w:t>
             </w:r>
             <w:r>
               <w:rPr>
@@ -8492,7 +9186,67 @@
                 <w:shd w:fill="f8f8f8" w:val="clear"/>
                 <w:rtl w:val="0"/>
               </w:rPr>
-              <w:t xml:space="preserve"> ./mifichero.zip /var/www/html</w:t>
+              <w:t xml:space="preserve"> /root</w:t>
+              <w:br w:type="textWrapping"/>
+            </w:r>
+            <w:r>
+              <w:rPr>
+                <w:rFonts w:ascii="Consolas" w:cs="Consolas" w:eastAsia="Consolas" w:hAnsi="Consolas"/>
+                <w:b w:val="1"/>
+                <w:color w:val="333333"/>
+                <w:shd w:fill="f8f8f8" w:val="clear"/>
+                <w:rtl w:val="0"/>
+              </w:rPr>
+              <w:t xml:space="preserve">CMD</w:t>
+            </w:r>
+            <w:r>
+              <w:rPr>
+                <w:rFonts w:ascii="Consolas" w:cs="Consolas" w:eastAsia="Consolas" w:hAnsi="Consolas"/>
+                <w:color w:val="333333"/>
+                <w:shd w:fill="f8f8f8" w:val="clear"/>
+                <w:rtl w:val="0"/>
+              </w:rPr>
+              <w:t xml:space="preserve"> mkdir tmp</w:t>
+              <w:br w:type="textWrapping"/>
+            </w:r>
+            <w:r>
+              <w:rPr>
+                <w:rFonts w:ascii="Consolas" w:cs="Consolas" w:eastAsia="Consolas" w:hAnsi="Consolas"/>
+                <w:b w:val="1"/>
+                <w:color w:val="333333"/>
+                <w:shd w:fill="f8f8f8" w:val="clear"/>
+                <w:rtl w:val="0"/>
+              </w:rPr>
+              <w:t xml:space="preserve">WORKDIR</w:t>
+            </w:r>
+            <w:r>
+              <w:rPr>
+                <w:rFonts w:ascii="Consolas" w:cs="Consolas" w:eastAsia="Consolas" w:hAnsi="Consolas"/>
+                <w:color w:val="333333"/>
+                <w:shd w:fill="f8f8f8" w:val="clear"/>
+                <w:rtl w:val="0"/>
+              </w:rPr>
+              <w:t xml:space="preserve"> /var/www/html</w:t>
+              <w:br w:type="textWrapping"/>
+            </w:r>
+            <w:r>
+              <w:rPr>
+                <w:rFonts w:ascii="Consolas" w:cs="Consolas" w:eastAsia="Consolas" w:hAnsi="Consolas"/>
+                <w:b w:val="1"/>
+                <w:color w:val="333333"/>
+                <w:shd w:fill="f8f8f8" w:val="clear"/>
+                <w:rtl w:val="0"/>
+              </w:rPr>
+              <w:t xml:space="preserve">CMD</w:t>
+            </w:r>
+            <w:r>
+              <w:rPr>
+                <w:rFonts w:ascii="Consolas" w:cs="Consolas" w:eastAsia="Consolas" w:hAnsi="Consolas"/>
+                <w:color w:val="333333"/>
+                <w:shd w:fill="f8f8f8" w:val="clear"/>
+                <w:rtl w:val="0"/>
+              </w:rPr>
+              <w:t xml:space="preserve"> mkdir tmp</w:t>
             </w:r>
             <w:r>
               <w:rPr>
@@ -8511,7 +9265,7 @@
         <w:rPr>
           <w:rtl w:val="0"/>
         </w:rPr>
-        <w:t xml:space="preserve">Descomprimirá el contenido de “</w:t>
+        <w:t xml:space="preserve">Creará la carpeta “</w:t>
       </w:r>
       <w:r>
         <w:rPr>
@@ -8519,42 +9273,108 @@
           <w:i w:val="1"/>
           <w:rtl w:val="0"/>
         </w:rPr>
-        <w:t xml:space="preserve">mifichero.zip</w:t>
-      </w:r>
-      <w:r>
-        <w:rPr>
-          <w:rtl w:val="0"/>
-        </w:rPr>
-        <w:t xml:space="preserve">” en el directorio destino de la nueva imagen.</w:t>
-      </w:r>
-    </w:p>
-    <w:p>
-      <w:pPr>
-        <w:rPr/>
-      </w:pPr>
-      <w:r>
-        <w:rPr>
-          <w:rtl w:val="0"/>
-        </w:rPr>
-        <w:t xml:space="preserve">Ejemplo de uso de </w:t>
+        <w:t xml:space="preserve">tmp</w:t>
+      </w:r>
+      <w:r>
+        <w:rPr>
+          <w:rtl w:val="0"/>
+        </w:rPr>
+        <w:t xml:space="preserve">” tanto en “</w:t>
       </w:r>
       <w:r>
         <w:rPr>
           <w:b w:val="1"/>
-          <w:rtl w:val="0"/>
-        </w:rPr>
-        <w:t xml:space="preserve">COPY</w:t>
-      </w:r>
-      <w:r>
-        <w:rPr>
-          <w:rtl w:val="0"/>
-        </w:rPr>
-        <w:t xml:space="preserve">:</w:t>
+          <w:i w:val="1"/>
+          <w:rtl w:val="0"/>
+        </w:rPr>
+        <w:t xml:space="preserve">/root</w:t>
+      </w:r>
+      <w:r>
+        <w:rPr>
+          <w:rtl w:val="0"/>
+        </w:rPr>
+        <w:t xml:space="preserve">” como en “</w:t>
+      </w:r>
+      <w:r>
+        <w:rPr>
+          <w:b w:val="1"/>
+          <w:i w:val="1"/>
+          <w:rtl w:val="0"/>
+        </w:rPr>
+        <w:t xml:space="preserve">/var/www/html</w:t>
+      </w:r>
+      <w:r>
+        <w:rPr>
+          <w:rtl w:val="0"/>
+        </w:rPr>
+        <w:t xml:space="preserve">”. Si los directorios “</w:t>
+      </w:r>
+      <w:r>
+        <w:rPr>
+          <w:b w:val="1"/>
+          <w:i w:val="1"/>
+          <w:rtl w:val="0"/>
+        </w:rPr>
+        <w:t xml:space="preserve">/root</w:t>
+      </w:r>
+      <w:r>
+        <w:rPr>
+          <w:rtl w:val="0"/>
+        </w:rPr>
+        <w:t xml:space="preserve">” o “</w:t>
+      </w:r>
+      <w:r>
+        <w:rPr>
+          <w:b w:val="1"/>
+          <w:i w:val="1"/>
+          <w:rtl w:val="0"/>
+        </w:rPr>
+        <w:t xml:space="preserve">/var/www/html</w:t>
+      </w:r>
+      <w:r>
+        <w:rPr>
+          <w:rtl w:val="0"/>
+        </w:rPr>
+        <w:t xml:space="preserve">” no hubieran existido, los hubiera creado.</w:t>
+      </w:r>
+    </w:p>
+    <w:p>
+      <w:pPr>
+        <w:pStyle w:val="Heading3"/>
+        <w:numPr>
+          <w:ilvl w:val="2"/>
+          <w:numId w:val="8"/>
+        </w:numPr>
+        <w:rPr>
+          <w:rFonts w:ascii="Arial" w:cs="Arial" w:eastAsia="Arial" w:hAnsi="Arial"/>
+          <w:color w:val="669966"/>
+          <w:sz w:val="22"/>
+          <w:szCs w:val="22"/>
+        </w:rPr>
+      </w:pPr>
+      <w:bookmarkStart w:colFirst="0" w:colLast="0" w:name="_88041cwfcgu6" w:id="25"/>
+      <w:bookmarkEnd w:id="25"/>
+      <w:r>
+        <w:rPr>
+          <w:rtl w:val="0"/>
+        </w:rPr>
+        <w:t xml:space="preserve">Comando ENV</w:t>
+      </w:r>
+    </w:p>
+    <w:p>
+      <w:pPr>
+        <w:rPr/>
+      </w:pPr>
+      <w:r>
+        <w:rPr>
+          <w:rtl w:val="0"/>
+        </w:rPr>
+        <w:t xml:space="preserve">El comando ENV nos permite definir variables de entorno por defecto en la imagen.</w:t>
       </w:r>
     </w:p>
     <w:tbl>
       <w:tblPr>
-        <w:tblStyle w:val="Table34"/>
+        <w:tblStyle w:val="Table38"/>
         <w:jc w:val="left"/>
         <w:tblInd w:w="100.0" w:type="pct"/>
         <w:tblLayout w:type="fixed"/>
@@ -8594,16 +9414,7 @@
                 <w:shd w:fill="f8f8f8" w:val="clear"/>
                 <w:rtl w:val="0"/>
               </w:rPr>
-              <w:t xml:space="preserve">COPY</w:t>
-            </w:r>
-            <w:r>
-              <w:rPr>
-                <w:rFonts w:ascii="Consolas" w:cs="Consolas" w:eastAsia="Consolas" w:hAnsi="Consolas"/>
-                <w:color w:val="333333"/>
-                <w:shd w:fill="f8f8f8" w:val="clear"/>
-                <w:rtl w:val="0"/>
-              </w:rPr>
-              <w:t xml:space="preserve"> ./mifichero.zip /var/www/html</w:t>
+              <w:t xml:space="preserve">ENV v1=”valor1” v2=”valor2”</w:t>
             </w:r>
             <w:r>
               <w:rPr>
@@ -8622,94 +9433,7 @@
         <w:rPr>
           <w:rtl w:val="0"/>
         </w:rPr>
-        <w:t xml:space="preserve">o incluso accediendo desde la web.</w:t>
-      </w:r>
-    </w:p>
-    <w:tbl>
-      <w:tblPr>
-        <w:tblStyle w:val="Table35"/>
-        <w:jc w:val="left"/>
-        <w:tblInd w:w="100.0" w:type="pct"/>
-        <w:tblLayout w:type="fixed"/>
-        <w:tblLook w:val="0600"/>
-      </w:tblPr>
-      <w:tblGrid>
-        <w:gridCol w:w="9640"/>
-        <w:tblGridChange w:id="0">
-          <w:tblGrid>
-            <w:gridCol w:w="9640"/>
-          </w:tblGrid>
-        </w:tblGridChange>
-      </w:tblGrid>
-      <w:tr>
-        <w:tc>
-          <w:tcPr>
-            <w:shd w:fill="f8f8f8" w:val="clear"/>
-            <w:tcMar>
-              <w:top w:w="100.0" w:type="dxa"/>
-              <w:left w:w="100.0" w:type="dxa"/>
-              <w:bottom w:w="100.0" w:type="dxa"/>
-              <w:right w:w="100.0" w:type="dxa"/>
-            </w:tcMar>
-            <w:vAlign w:val="top"/>
-          </w:tcPr>
-          <w:p>
-            <w:pPr>
-              <w:spacing w:after="0" w:before="0" w:line="276" w:lineRule="auto"/>
-              <w:jc w:val="left"/>
-              <w:rPr/>
-            </w:pPr>
-            <w:r>
-              <w:rPr>
-                <w:rFonts w:ascii="Consolas" w:cs="Consolas" w:eastAsia="Consolas" w:hAnsi="Consolas"/>
-                <w:b w:val="1"/>
-                <w:color w:val="333333"/>
-                <w:shd w:fill="f8f8f8" w:val="clear"/>
-                <w:rtl w:val="0"/>
-              </w:rPr>
-              <w:t xml:space="preserve">COPY</w:t>
-            </w:r>
-            <w:r>
-              <w:rPr>
-                <w:rFonts w:ascii="Consolas" w:cs="Consolas" w:eastAsia="Consolas" w:hAnsi="Consolas"/>
-                <w:color w:val="333333"/>
-                <w:shd w:fill="f8f8f8" w:val="clear"/>
-                <w:rtl w:val="0"/>
-              </w:rPr>
-              <w:t xml:space="preserve"> http://miservidor.commifichero.zip /var/www/html</w:t>
-            </w:r>
-            <w:r>
-              <w:rPr>
-                <w:rtl w:val="0"/>
-              </w:rPr>
-            </w:r>
-          </w:p>
-        </w:tc>
-      </w:tr>
-    </w:tbl>
-    <w:p>
-      <w:pPr>
-        <w:rPr/>
-      </w:pPr>
-      <w:r>
-        <w:rPr>
-          <w:rtl w:val="0"/>
-        </w:rPr>
-        <w:t xml:space="preserve">En este caso, copiará el fichero “</w:t>
-      </w:r>
-      <w:r>
-        <w:rPr>
-          <w:b w:val="1"/>
-          <w:i w:val="1"/>
-          <w:rtl w:val="0"/>
-        </w:rPr>
-        <w:t xml:space="preserve">mifichero.zip</w:t>
-      </w:r>
-      <w:r>
-        <w:rPr>
-          <w:rtl w:val="0"/>
-        </w:rPr>
-        <w:t xml:space="preserve">” en el directorio destino de la nueva imágen.</w:t>
+        <w:t xml:space="preserve">Esto definirá las variables de entorno “v1” y “v2” con los valores “valor1” y “valor2”.</w:t>
       </w:r>
     </w:p>
     <w:p>
@@ -8726,793 +9450,8 @@
           <w:szCs w:val="22"/>
         </w:rPr>
       </w:pPr>
-      <w:bookmarkStart w:colFirst="0" w:colLast="0" w:name="_rprs4dvutxhg" w:id="23"/>
-      <w:bookmarkEnd w:id="23"/>
-      <w:r>
-        <w:rPr>
-          <w:rtl w:val="0"/>
-        </w:rPr>
-        <w:t xml:space="preserve">Comando ENTRYPOINT</w:t>
-      </w:r>
-    </w:p>
-    <w:p>
-      <w:pPr>
-        <w:rPr/>
-      </w:pPr>
-      <w:r>
-        <w:rPr>
-          <w:rtl w:val="0"/>
-        </w:rPr>
-        <w:t xml:space="preserve">Por defecto, los contenedores Docker están configurados para que ejecuten los comandos que se lancen mediante </w:t>
-      </w:r>
-      <w:r>
-        <w:rPr>
-          <w:b w:val="1"/>
-          <w:rtl w:val="0"/>
-        </w:rPr>
-        <w:t xml:space="preserve">“</w:t>
-      </w:r>
-      <w:r>
-        <w:rPr>
-          <w:b w:val="1"/>
-          <w:i w:val="1"/>
-          <w:rtl w:val="0"/>
-        </w:rPr>
-        <w:t xml:space="preserve">/bin/sh -c</w:t>
-      </w:r>
-      <w:r>
-        <w:rPr>
-          <w:b w:val="1"/>
-          <w:rtl w:val="0"/>
-        </w:rPr>
-        <w:t xml:space="preserve">”</w:t>
-      </w:r>
-      <w:r>
-        <w:rPr>
-          <w:rtl w:val="0"/>
-        </w:rPr>
-        <w:t xml:space="preserve">. Dicho de otra forma, los comandos que lanzábamos, eran parámetros para  </w:t>
-      </w:r>
-      <w:r>
-        <w:rPr>
-          <w:b w:val="1"/>
-          <w:rtl w:val="0"/>
-        </w:rPr>
-        <w:t xml:space="preserve">“</w:t>
-      </w:r>
-      <w:r>
-        <w:rPr>
-          <w:b w:val="1"/>
-          <w:i w:val="1"/>
-          <w:rtl w:val="0"/>
-        </w:rPr>
-        <w:t xml:space="preserve">/bin/sh -c</w:t>
-      </w:r>
-      <w:r>
-        <w:rPr>
-          <w:b w:val="1"/>
-          <w:rtl w:val="0"/>
-        </w:rPr>
-        <w:t xml:space="preserve">”</w:t>
-      </w:r>
-      <w:r>
-        <w:rPr>
-          <w:rtl w:val="0"/>
-        </w:rPr>
-        <w:t xml:space="preserve">. Podemos cambiar qué comando se usa para esto con </w:t>
-      </w:r>
-      <w:r>
-        <w:rPr>
-          <w:b w:val="1"/>
-          <w:rtl w:val="0"/>
-        </w:rPr>
-        <w:t xml:space="preserve">ENTRYPOINT</w:t>
-      </w:r>
-      <w:r>
-        <w:rPr>
-          <w:rtl w:val="0"/>
-        </w:rPr>
-        <w:t xml:space="preserve">. Por ejemplo:</w:t>
-      </w:r>
-    </w:p>
-    <w:tbl>
-      <w:tblPr>
-        <w:tblStyle w:val="Table36"/>
-        <w:jc w:val="left"/>
-        <w:tblInd w:w="100.0" w:type="pct"/>
-        <w:tblLayout w:type="fixed"/>
-        <w:tblLook w:val="0600"/>
-      </w:tblPr>
-      <w:tblGrid>
-        <w:gridCol w:w="9640"/>
-        <w:tblGridChange w:id="0">
-          <w:tblGrid>
-            <w:gridCol w:w="9640"/>
-          </w:tblGrid>
-        </w:tblGridChange>
-      </w:tblGrid>
-      <w:tr>
-        <w:tc>
-          <w:tcPr>
-            <w:shd w:fill="f8f8f8" w:val="clear"/>
-            <w:tcMar>
-              <w:top w:w="100.0" w:type="dxa"/>
-              <w:left w:w="100.0" w:type="dxa"/>
-              <w:bottom w:w="100.0" w:type="dxa"/>
-              <w:right w:w="100.0" w:type="dxa"/>
-            </w:tcMar>
-            <w:vAlign w:val="top"/>
-          </w:tcPr>
-          <w:p>
-            <w:pPr>
-              <w:spacing w:after="0" w:before="0" w:line="276" w:lineRule="auto"/>
-              <w:jc w:val="left"/>
-              <w:rPr/>
-            </w:pPr>
-            <w:r>
-              <w:rPr>
-                <w:rFonts w:ascii="Consolas" w:cs="Consolas" w:eastAsia="Consolas" w:hAnsi="Consolas"/>
-                <w:b w:val="1"/>
-                <w:color w:val="333333"/>
-                <w:shd w:fill="f8f8f8" w:val="clear"/>
-                <w:rtl w:val="0"/>
-              </w:rPr>
-              <w:t xml:space="preserve">ENTRYPOINT</w:t>
-            </w:r>
-            <w:r>
-              <w:rPr>
-                <w:rFonts w:ascii="Consolas" w:cs="Consolas" w:eastAsia="Consolas" w:hAnsi="Consolas"/>
-                <w:color w:val="333333"/>
-                <w:shd w:fill="f8f8f8" w:val="clear"/>
-                <w:rtl w:val="0"/>
-              </w:rPr>
-              <w:t xml:space="preserve"> [</w:t>
-            </w:r>
-            <w:r>
-              <w:rPr>
-                <w:rFonts w:ascii="Consolas" w:cs="Consolas" w:eastAsia="Consolas" w:hAnsi="Consolas"/>
-                <w:color w:val="dd1144"/>
-                <w:shd w:fill="f8f8f8" w:val="clear"/>
-                <w:rtl w:val="0"/>
-              </w:rPr>
-              <w:t xml:space="preserve">"cat"</w:t>
-            </w:r>
-            <w:r>
-              <w:rPr>
-                <w:rFonts w:ascii="Consolas" w:cs="Consolas" w:eastAsia="Consolas" w:hAnsi="Consolas"/>
-                <w:color w:val="333333"/>
-                <w:shd w:fill="f8f8f8" w:val="clear"/>
-                <w:rtl w:val="0"/>
-              </w:rPr>
-              <w:t xml:space="preserve">]</w:t>
-              <w:br w:type="textWrapping"/>
-            </w:r>
-            <w:r>
-              <w:rPr>
-                <w:rFonts w:ascii="Consolas" w:cs="Consolas" w:eastAsia="Consolas" w:hAnsi="Consolas"/>
-                <w:b w:val="1"/>
-                <w:color w:val="333333"/>
-                <w:shd w:fill="f8f8f8" w:val="clear"/>
-                <w:rtl w:val="0"/>
-              </w:rPr>
-              <w:t xml:space="preserve">CMD</w:t>
-            </w:r>
-            <w:r>
-              <w:rPr>
-                <w:rFonts w:ascii="Consolas" w:cs="Consolas" w:eastAsia="Consolas" w:hAnsi="Consolas"/>
-                <w:color w:val="333333"/>
-                <w:shd w:fill="f8f8f8" w:val="clear"/>
-                <w:rtl w:val="0"/>
-              </w:rPr>
-              <w:t xml:space="preserve"> [</w:t>
-            </w:r>
-            <w:r>
-              <w:rPr>
-                <w:rFonts w:ascii="Consolas" w:cs="Consolas" w:eastAsia="Consolas" w:hAnsi="Consolas"/>
-                <w:color w:val="dd1144"/>
-                <w:shd w:fill="f8f8f8" w:val="clear"/>
-                <w:rtl w:val="0"/>
-              </w:rPr>
-              <w:t xml:space="preserve">"/etc/passwd"</w:t>
-            </w:r>
-            <w:r>
-              <w:rPr>
-                <w:rFonts w:ascii="Consolas" w:cs="Consolas" w:eastAsia="Consolas" w:hAnsi="Consolas"/>
-                <w:color w:val="333333"/>
-                <w:shd w:fill="f8f8f8" w:val="clear"/>
-                <w:rtl w:val="0"/>
-              </w:rPr>
-              <w:t xml:space="preserve">]</w:t>
-            </w:r>
-            <w:r>
-              <w:rPr>
-                <w:rtl w:val="0"/>
-              </w:rPr>
-            </w:r>
-          </w:p>
-        </w:tc>
-      </w:tr>
-    </w:tbl>
-    <w:p>
-      <w:pPr>
-        <w:rPr/>
-      </w:pPr>
-      <w:r>
-        <w:rPr>
-          <w:rtl w:val="0"/>
-        </w:rPr>
-        <w:t xml:space="preserve">Indicaremos que los comandos sean lanzados con “cat”. Al lanzar el comando “</w:t>
-      </w:r>
-      <w:r>
-        <w:rPr>
-          <w:b w:val="1"/>
-          <w:i w:val="1"/>
-          <w:rtl w:val="0"/>
-        </w:rPr>
-        <w:t xml:space="preserve">/etc/passwd</w:t>
-      </w:r>
-      <w:r>
-        <w:rPr>
-          <w:rtl w:val="0"/>
-        </w:rPr>
-        <w:t xml:space="preserve">”, realmente lo que haremos es que se lanzará “</w:t>
-      </w:r>
-      <w:r>
-        <w:rPr>
-          <w:b w:val="1"/>
-          <w:i w:val="1"/>
-          <w:rtl w:val="0"/>
-        </w:rPr>
-        <w:t xml:space="preserve">cat /etc/passwd</w:t>
-      </w:r>
-      <w:r>
-        <w:rPr>
-          <w:rtl w:val="0"/>
-        </w:rPr>
-        <w:t xml:space="preserve">”.</w:t>
-      </w:r>
-    </w:p>
-    <w:p>
-      <w:pPr>
-        <w:rPr/>
-      </w:pPr>
-      <w:r>
-        <w:rPr>
-          <w:rtl w:val="0"/>
-        </w:rPr>
-      </w:r>
-    </w:p>
-    <w:p>
-      <w:pPr>
-        <w:pStyle w:val="Heading3"/>
-        <w:numPr>
-          <w:ilvl w:val="2"/>
-          <w:numId w:val="8"/>
-        </w:numPr>
-        <w:rPr>
-          <w:rFonts w:ascii="Arial" w:cs="Arial" w:eastAsia="Arial" w:hAnsi="Arial"/>
-          <w:color w:val="669966"/>
-          <w:sz w:val="22"/>
-          <w:szCs w:val="22"/>
-        </w:rPr>
-      </w:pPr>
-      <w:bookmarkStart w:colFirst="0" w:colLast="0" w:name="_whx5yvvioyl1" w:id="24"/>
-      <w:bookmarkEnd w:id="24"/>
-      <w:r>
-        <w:rPr>
-          <w:rtl w:val="0"/>
-        </w:rPr>
-        <w:t xml:space="preserve">Comando USER</w:t>
-      </w:r>
-    </w:p>
-    <w:p>
-      <w:pPr>
-        <w:rPr/>
-      </w:pPr>
-      <w:r>
-        <w:rPr>
-          <w:rtl w:val="0"/>
-        </w:rPr>
-        <w:t xml:space="preserve">Por defecto, todos los comandos lanzados en la creación de la imagen se ejecutan con el usuario root (usuario con UID=0). Para poder cambiar esto, podemos usar el comando </w:t>
-      </w:r>
-      <w:r>
-        <w:rPr>
-          <w:b w:val="1"/>
-          <w:rtl w:val="0"/>
-        </w:rPr>
-        <w:t xml:space="preserve">USER</w:t>
-      </w:r>
-      <w:r>
-        <w:rPr>
-          <w:rtl w:val="0"/>
-        </w:rPr>
-        <w:t xml:space="preserve">, indicando el nombre de usuario o UID con el que queremos que se ejecute el comando. Por ejemplo:</w:t>
-      </w:r>
-    </w:p>
-    <w:tbl>
-      <w:tblPr>
-        <w:tblStyle w:val="Table37"/>
-        <w:jc w:val="left"/>
-        <w:tblInd w:w="100.0" w:type="pct"/>
-        <w:tblLayout w:type="fixed"/>
-        <w:tblLook w:val="0600"/>
-      </w:tblPr>
-      <w:tblGrid>
-        <w:gridCol w:w="9640"/>
-        <w:tblGridChange w:id="0">
-          <w:tblGrid>
-            <w:gridCol w:w="9640"/>
-          </w:tblGrid>
-        </w:tblGridChange>
-      </w:tblGrid>
-      <w:tr>
-        <w:tc>
-          <w:tcPr>
-            <w:shd w:fill="f8f8f8" w:val="clear"/>
-            <w:tcMar>
-              <w:top w:w="100.0" w:type="dxa"/>
-              <w:left w:w="100.0" w:type="dxa"/>
-              <w:bottom w:w="100.0" w:type="dxa"/>
-              <w:right w:w="100.0" w:type="dxa"/>
-            </w:tcMar>
-            <w:vAlign w:val="top"/>
-          </w:tcPr>
-          <w:p>
-            <w:pPr>
-              <w:spacing w:after="0" w:before="0" w:line="276" w:lineRule="auto"/>
-              <w:jc w:val="left"/>
-              <w:rPr/>
-            </w:pPr>
-            <w:r>
-              <w:rPr>
-                <w:rFonts w:ascii="Consolas" w:cs="Consolas" w:eastAsia="Consolas" w:hAnsi="Consolas"/>
-                <w:b w:val="1"/>
-                <w:color w:val="333333"/>
-                <w:shd w:fill="f8f8f8" w:val="clear"/>
-                <w:rtl w:val="0"/>
-              </w:rPr>
-              <w:t xml:space="preserve">USER</w:t>
-            </w:r>
-            <w:r>
-              <w:rPr>
-                <w:rFonts w:ascii="Consolas" w:cs="Consolas" w:eastAsia="Consolas" w:hAnsi="Consolas"/>
-                <w:color w:val="333333"/>
-                <w:shd w:fill="f8f8f8" w:val="clear"/>
-                <w:rtl w:val="0"/>
-              </w:rPr>
-              <w:t xml:space="preserve"> sergi</w:t>
-              <w:br w:type="textWrapping"/>
-            </w:r>
-            <w:r>
-              <w:rPr>
-                <w:rFonts w:ascii="Consolas" w:cs="Consolas" w:eastAsia="Consolas" w:hAnsi="Consolas"/>
-                <w:b w:val="1"/>
-                <w:color w:val="333333"/>
-                <w:shd w:fill="f8f8f8" w:val="clear"/>
-                <w:rtl w:val="0"/>
-              </w:rPr>
-              <w:t xml:space="preserve">CMD</w:t>
-            </w:r>
-            <w:r>
-              <w:rPr>
-                <w:rFonts w:ascii="Consolas" w:cs="Consolas" w:eastAsia="Consolas" w:hAnsi="Consolas"/>
-                <w:color w:val="333333"/>
-                <w:shd w:fill="f8f8f8" w:val="clear"/>
-                <w:rtl w:val="0"/>
-              </w:rPr>
-              <w:t xml:space="preserve"> id</w:t>
-            </w:r>
-            <w:r>
-              <w:rPr>
-                <w:rtl w:val="0"/>
-              </w:rPr>
-            </w:r>
-          </w:p>
-        </w:tc>
-      </w:tr>
-    </w:tbl>
-    <w:p>
-      <w:pPr>
-        <w:rPr/>
-      </w:pPr>
-      <w:r>
-        <w:rPr>
-          <w:rtl w:val="0"/>
-        </w:rPr>
-        <w:t xml:space="preserve">Mostrará con el comando “id” el uid y otra información del usuario “sergi”.</w:t>
-      </w:r>
-    </w:p>
-    <w:p>
-      <w:pPr>
-        <w:pStyle w:val="Heading3"/>
-        <w:numPr>
-          <w:ilvl w:val="2"/>
-          <w:numId w:val="8"/>
-        </w:numPr>
-        <w:rPr>
-          <w:rFonts w:ascii="Arial" w:cs="Arial" w:eastAsia="Arial" w:hAnsi="Arial"/>
-          <w:color w:val="669966"/>
-          <w:sz w:val="22"/>
-          <w:szCs w:val="22"/>
-        </w:rPr>
-      </w:pPr>
-      <w:bookmarkStart w:colFirst="0" w:colLast="0" w:name="_unir0oxaes4t" w:id="25"/>
-      <w:bookmarkEnd w:id="25"/>
-      <w:r>
-        <w:rPr>
-          <w:rtl w:val="0"/>
-        </w:rPr>
-        <w:t xml:space="preserve">Comando WORKDIR</w:t>
-      </w:r>
-    </w:p>
-    <w:p>
-      <w:pPr>
-        <w:rPr/>
-      </w:pPr>
-      <w:r>
-        <w:rPr>
-          <w:rtl w:val="0"/>
-        </w:rPr>
-        <w:t xml:space="preserve">Cada vez que expresamos el comando </w:t>
-      </w:r>
-      <w:r>
-        <w:rPr>
-          <w:b w:val="1"/>
-          <w:rtl w:val="0"/>
-        </w:rPr>
-        <w:t xml:space="preserve">WORKDIR</w:t>
-      </w:r>
-      <w:r>
-        <w:rPr>
-          <w:rtl w:val="0"/>
-        </w:rPr>
-        <w:t xml:space="preserve">, estamos cambiando el directorio de la imagen donde ejecutamos los comandos. </w:t>
-      </w:r>
-      <w:r>
-        <w:rPr>
-          <w:b w:val="1"/>
-          <w:i w:val="1"/>
-          <w:u w:val="single"/>
-          <w:rtl w:val="0"/>
-        </w:rPr>
-        <w:t xml:space="preserve">Si este directorio no existe, se crea.</w:t>
-      </w:r>
-      <w:r>
-        <w:rPr>
-          <w:rtl w:val="0"/>
-        </w:rPr>
-        <w:t xml:space="preserve"> Por ejemplo:</w:t>
-      </w:r>
-    </w:p>
-    <w:tbl>
-      <w:tblPr>
-        <w:tblStyle w:val="Table38"/>
-        <w:jc w:val="left"/>
-        <w:tblInd w:w="100.0" w:type="pct"/>
-        <w:tblLayout w:type="fixed"/>
-        <w:tblLook w:val="0600"/>
-      </w:tblPr>
-      <w:tblGrid>
-        <w:gridCol w:w="9640"/>
-        <w:tblGridChange w:id="0">
-          <w:tblGrid>
-            <w:gridCol w:w="9640"/>
-          </w:tblGrid>
-        </w:tblGridChange>
-      </w:tblGrid>
-      <w:tr>
-        <w:tc>
-          <w:tcPr>
-            <w:shd w:fill="f8f8f8" w:val="clear"/>
-            <w:tcMar>
-              <w:top w:w="100.0" w:type="dxa"/>
-              <w:left w:w="100.0" w:type="dxa"/>
-              <w:bottom w:w="100.0" w:type="dxa"/>
-              <w:right w:w="100.0" w:type="dxa"/>
-            </w:tcMar>
-            <w:vAlign w:val="top"/>
-          </w:tcPr>
-          <w:p>
-            <w:pPr>
-              <w:keepNext w:val="0"/>
-              <w:keepLines w:val="0"/>
-              <w:widowControl w:val="0"/>
-              <w:pBdr>
-                <w:top w:space="0" w:sz="0" w:val="nil"/>
-                <w:left w:space="0" w:sz="0" w:val="nil"/>
-                <w:bottom w:space="0" w:sz="0" w:val="nil"/>
-                <w:right w:space="0" w:sz="0" w:val="nil"/>
-                <w:between w:space="0" w:sz="0" w:val="nil"/>
-              </w:pBdr>
-              <w:shd w:fill="auto" w:val="clear"/>
-              <w:spacing w:after="0" w:before="0" w:line="276" w:lineRule="auto"/>
-              <w:ind w:left="0" w:right="0" w:firstLine="0"/>
-              <w:jc w:val="left"/>
-              <w:rPr/>
-            </w:pPr>
-            <w:r>
-              <w:rPr>
-                <w:rFonts w:ascii="Consolas" w:cs="Consolas" w:eastAsia="Consolas" w:hAnsi="Consolas"/>
-                <w:b w:val="1"/>
-                <w:color w:val="333333"/>
-                <w:shd w:fill="f8f8f8" w:val="clear"/>
-                <w:rtl w:val="0"/>
-              </w:rPr>
-              <w:t xml:space="preserve">WORKDIR</w:t>
-            </w:r>
-            <w:r>
-              <w:rPr>
-                <w:rFonts w:ascii="Consolas" w:cs="Consolas" w:eastAsia="Consolas" w:hAnsi="Consolas"/>
-                <w:color w:val="333333"/>
-                <w:shd w:fill="f8f8f8" w:val="clear"/>
-                <w:rtl w:val="0"/>
-              </w:rPr>
-              <w:t xml:space="preserve"> /root</w:t>
-              <w:br w:type="textWrapping"/>
-            </w:r>
-            <w:r>
-              <w:rPr>
-                <w:rFonts w:ascii="Consolas" w:cs="Consolas" w:eastAsia="Consolas" w:hAnsi="Consolas"/>
-                <w:b w:val="1"/>
-                <w:color w:val="333333"/>
-                <w:shd w:fill="f8f8f8" w:val="clear"/>
-                <w:rtl w:val="0"/>
-              </w:rPr>
-              <w:t xml:space="preserve">CMD</w:t>
-            </w:r>
-            <w:r>
-              <w:rPr>
-                <w:rFonts w:ascii="Consolas" w:cs="Consolas" w:eastAsia="Consolas" w:hAnsi="Consolas"/>
-                <w:color w:val="333333"/>
-                <w:shd w:fill="f8f8f8" w:val="clear"/>
-                <w:rtl w:val="0"/>
-              </w:rPr>
-              <w:t xml:space="preserve"> mkdir tmp</w:t>
-              <w:br w:type="textWrapping"/>
-            </w:r>
-            <w:r>
-              <w:rPr>
-                <w:rFonts w:ascii="Consolas" w:cs="Consolas" w:eastAsia="Consolas" w:hAnsi="Consolas"/>
-                <w:b w:val="1"/>
-                <w:color w:val="333333"/>
-                <w:shd w:fill="f8f8f8" w:val="clear"/>
-                <w:rtl w:val="0"/>
-              </w:rPr>
-              <w:t xml:space="preserve">WORKDIR</w:t>
-            </w:r>
-            <w:r>
-              <w:rPr>
-                <w:rFonts w:ascii="Consolas" w:cs="Consolas" w:eastAsia="Consolas" w:hAnsi="Consolas"/>
-                <w:color w:val="333333"/>
-                <w:shd w:fill="f8f8f8" w:val="clear"/>
-                <w:rtl w:val="0"/>
-              </w:rPr>
-              <w:t xml:space="preserve"> /var/www/html</w:t>
-              <w:br w:type="textWrapping"/>
-            </w:r>
-            <w:r>
-              <w:rPr>
-                <w:rFonts w:ascii="Consolas" w:cs="Consolas" w:eastAsia="Consolas" w:hAnsi="Consolas"/>
-                <w:b w:val="1"/>
-                <w:color w:val="333333"/>
-                <w:shd w:fill="f8f8f8" w:val="clear"/>
-                <w:rtl w:val="0"/>
-              </w:rPr>
-              <w:t xml:space="preserve">CMD</w:t>
-            </w:r>
-            <w:r>
-              <w:rPr>
-                <w:rFonts w:ascii="Consolas" w:cs="Consolas" w:eastAsia="Consolas" w:hAnsi="Consolas"/>
-                <w:color w:val="333333"/>
-                <w:shd w:fill="f8f8f8" w:val="clear"/>
-                <w:rtl w:val="0"/>
-              </w:rPr>
-              <w:t xml:space="preserve"> mkdir tmp</w:t>
-            </w:r>
-            <w:r>
-              <w:rPr>
-                <w:rtl w:val="0"/>
-              </w:rPr>
-            </w:r>
-          </w:p>
-        </w:tc>
-      </w:tr>
-    </w:tbl>
-    <w:p>
-      <w:pPr>
-        <w:rPr/>
-      </w:pPr>
-      <w:r>
-        <w:rPr>
-          <w:rtl w:val="0"/>
-        </w:rPr>
-        <w:t xml:space="preserve">Creará la carpeta “</w:t>
-      </w:r>
-      <w:r>
-        <w:rPr>
-          <w:b w:val="1"/>
-          <w:i w:val="1"/>
-          <w:rtl w:val="0"/>
-        </w:rPr>
-        <w:t xml:space="preserve">tmp</w:t>
-      </w:r>
-      <w:r>
-        <w:rPr>
-          <w:rtl w:val="0"/>
-        </w:rPr>
-        <w:t xml:space="preserve">” tanto en “</w:t>
-      </w:r>
-      <w:r>
-        <w:rPr>
-          <w:b w:val="1"/>
-          <w:i w:val="1"/>
-          <w:rtl w:val="0"/>
-        </w:rPr>
-        <w:t xml:space="preserve">/root</w:t>
-      </w:r>
-      <w:r>
-        <w:rPr>
-          <w:rtl w:val="0"/>
-        </w:rPr>
-        <w:t xml:space="preserve">” como en “</w:t>
-      </w:r>
-      <w:r>
-        <w:rPr>
-          <w:b w:val="1"/>
-          <w:i w:val="1"/>
-          <w:rtl w:val="0"/>
-        </w:rPr>
-        <w:t xml:space="preserve">/var/www/html</w:t>
-      </w:r>
-      <w:r>
-        <w:rPr>
-          <w:rtl w:val="0"/>
-        </w:rPr>
-        <w:t xml:space="preserve">”. Si los directorios “</w:t>
-      </w:r>
-      <w:r>
-        <w:rPr>
-          <w:b w:val="1"/>
-          <w:i w:val="1"/>
-          <w:rtl w:val="0"/>
-        </w:rPr>
-        <w:t xml:space="preserve">/root</w:t>
-      </w:r>
-      <w:r>
-        <w:rPr>
-          <w:rtl w:val="0"/>
-        </w:rPr>
-        <w:t xml:space="preserve">” o “</w:t>
-      </w:r>
-      <w:r>
-        <w:rPr>
-          <w:b w:val="1"/>
-          <w:i w:val="1"/>
-          <w:rtl w:val="0"/>
-        </w:rPr>
-        <w:t xml:space="preserve">/var/www/html</w:t>
-      </w:r>
-      <w:r>
-        <w:rPr>
-          <w:rtl w:val="0"/>
-        </w:rPr>
-        <w:t xml:space="preserve">” no hubieran existido, los hubiera creado.</w:t>
-      </w:r>
-    </w:p>
-    <w:p>
-      <w:pPr>
-        <w:pStyle w:val="Heading3"/>
-        <w:numPr>
-          <w:ilvl w:val="2"/>
-          <w:numId w:val="8"/>
-        </w:numPr>
-        <w:rPr>
-          <w:rFonts w:ascii="Arial" w:cs="Arial" w:eastAsia="Arial" w:hAnsi="Arial"/>
-          <w:color w:val="669966"/>
-          <w:sz w:val="22"/>
-          <w:szCs w:val="22"/>
-        </w:rPr>
-      </w:pPr>
-      <w:bookmarkStart w:colFirst="0" w:colLast="0" w:name="_88041cwfcgu6" w:id="26"/>
+      <w:bookmarkStart w:colFirst="0" w:colLast="0" w:name="_uekjdcntrv2u" w:id="26"/>
       <w:bookmarkEnd w:id="26"/>
-      <w:r>
-        <w:rPr>
-          <w:rtl w:val="0"/>
-        </w:rPr>
-        <w:t xml:space="preserve">Comando ENV</w:t>
-      </w:r>
-    </w:p>
-    <w:p>
-      <w:pPr>
-        <w:rPr/>
-      </w:pPr>
-      <w:r>
-        <w:rPr>
-          <w:rtl w:val="0"/>
-        </w:rPr>
-        <w:t xml:space="preserve">El comando ENV nos permite definir variables de entorno por defecto en la imagen.</w:t>
-      </w:r>
-    </w:p>
-    <w:tbl>
-      <w:tblPr>
-        <w:tblStyle w:val="Table39"/>
-        <w:jc w:val="left"/>
-        <w:tblInd w:w="100.0" w:type="pct"/>
-        <w:tblLayout w:type="fixed"/>
-        <w:tblLook w:val="0600"/>
-      </w:tblPr>
-      <w:tblGrid>
-        <w:gridCol w:w="9640"/>
-        <w:tblGridChange w:id="0">
-          <w:tblGrid>
-            <w:gridCol w:w="9640"/>
-          </w:tblGrid>
-        </w:tblGridChange>
-      </w:tblGrid>
-      <w:tr>
-        <w:tc>
-          <w:tcPr>
-            <w:shd w:fill="f8f8f8" w:val="clear"/>
-            <w:tcMar>
-              <w:top w:w="100.0" w:type="dxa"/>
-              <w:left w:w="100.0" w:type="dxa"/>
-              <w:bottom w:w="100.0" w:type="dxa"/>
-              <w:right w:w="100.0" w:type="dxa"/>
-            </w:tcMar>
-            <w:vAlign w:val="top"/>
-          </w:tcPr>
-          <w:p>
-            <w:pPr>
-              <w:spacing w:after="0" w:before="0" w:line="276" w:lineRule="auto"/>
-              <w:jc w:val="left"/>
-              <w:rPr/>
-            </w:pPr>
-            <w:r>
-              <w:rPr>
-                <w:rFonts w:ascii="Consolas" w:cs="Consolas" w:eastAsia="Consolas" w:hAnsi="Consolas"/>
-                <w:b w:val="1"/>
-                <w:color w:val="333333"/>
-                <w:shd w:fill="f8f8f8" w:val="clear"/>
-                <w:rtl w:val="0"/>
-              </w:rPr>
-              <w:t xml:space="preserve">ENV v1=”valor1” v2=”valor2”</w:t>
-            </w:r>
-            <w:r>
-              <w:rPr>
-                <w:rtl w:val="0"/>
-              </w:rPr>
-            </w:r>
-          </w:p>
-        </w:tc>
-      </w:tr>
-    </w:tbl>
-    <w:p>
-      <w:pPr>
-        <w:rPr/>
-      </w:pPr>
-      <w:r>
-        <w:rPr>
-          <w:rtl w:val="0"/>
-        </w:rPr>
-        <w:t xml:space="preserve">Esto definirá las variables de entorno “v1” y “v2” con los valores “valor1” y “valor2”.</w:t>
-      </w:r>
-    </w:p>
-    <w:p>
-      <w:pPr>
-        <w:pStyle w:val="Heading3"/>
-        <w:numPr>
-          <w:ilvl w:val="2"/>
-          <w:numId w:val="8"/>
-        </w:numPr>
-        <w:rPr>
-          <w:rFonts w:ascii="Arial" w:cs="Arial" w:eastAsia="Arial" w:hAnsi="Arial"/>
-          <w:color w:val="669966"/>
-          <w:sz w:val="22"/>
-          <w:szCs w:val="22"/>
-        </w:rPr>
-      </w:pPr>
-      <w:bookmarkStart w:colFirst="0" w:colLast="0" w:name="_uekjdcntrv2u" w:id="27"/>
-      <w:bookmarkEnd w:id="27"/>
       <w:r>
         <w:rPr>
           <w:rtl w:val="0"/>
@@ -9648,7 +9587,30 @@
         <w:rPr>
           <w:rtl w:val="0"/>
         </w:rPr>
-        <w:t xml:space="preserve">: permite establecer metadatos dentro de la imagen mediante etiquetas.</w:t>
+        <w:t xml:space="preserve">: permite establecer metadatos dentro de la imagen mediante etiquetas. Uno de los casos más típicos, sustituyendo al comando MAINTAINER, que esta “deprecated” es:</w:t>
+      </w:r>
+    </w:p>
+    <w:p>
+      <w:pPr>
+        <w:numPr>
+          <w:ilvl w:val="1"/>
+          <w:numId w:val="4"/>
+        </w:numPr>
+        <w:spacing w:after="0" w:afterAutospacing="0" w:before="0" w:beforeAutospacing="0"/>
+        <w:ind w:left="1440" w:hanging="360"/>
+      </w:pPr>
+      <w:r>
+        <w:rPr>
+          <w:b w:val="1"/>
+          <w:rtl w:val="0"/>
+        </w:rPr>
+        <w:t xml:space="preserve">LABEL </w:t>
+      </w:r>
+      <w:r>
+        <w:rPr>
+          <w:rtl w:val="0"/>
+        </w:rPr>
+        <w:t xml:space="preserve">maintainer="sergi.profesor@gmail.com"</w:t>
       </w:r>
     </w:p>
     <w:p>
@@ -9721,8 +9683,8 @@
           <w:szCs w:val="28"/>
         </w:rPr>
       </w:pPr>
-      <w:bookmarkStart w:colFirst="0" w:colLast="0" w:name="_xrbtq9hm5hsf" w:id="28"/>
-      <w:bookmarkEnd w:id="28"/>
+      <w:bookmarkStart w:colFirst="0" w:colLast="0" w:name="_xrbtq9hm5hsf" w:id="27"/>
+      <w:bookmarkEnd w:id="27"/>
       <w:r>
         <w:rPr>
           <w:rtl w:val="0"/>
@@ -10119,8 +10081,8 @@
           <w:szCs w:val="28"/>
         </w:rPr>
       </w:pPr>
-      <w:bookmarkStart w:colFirst="0" w:colLast="0" w:name="_g1qlmy5ta6mu" w:id="29"/>
-      <w:bookmarkEnd w:id="29"/>
+      <w:bookmarkStart w:colFirst="0" w:colLast="0" w:name="_g1qlmy5ta6mu" w:id="28"/>
+      <w:bookmarkEnd w:id="28"/>
       <w:r>
         <w:rPr>
           <w:rtl w:val="0"/>
@@ -12077,19 +12039,6 @@
       </w:tblCellMar>
     </w:tblPr>
   </w:style>
-  <w:style w:type="table" w:styleId="Table39">
-    <w:basedOn w:val="TableNormal"/>
-    <w:tblPr>
-      <w:tblStyleRowBandSize w:val="1"/>
-      <w:tblStyleColBandSize w:val="1"/>
-      <w:tblCellMar>
-        <w:top w:w="100.0" w:type="dxa"/>
-        <w:left w:w="100.0" w:type="dxa"/>
-        <w:bottom w:w="100.0" w:type="dxa"/>
-        <w:right w:w="100.0" w:type="dxa"/>
-      </w:tblCellMar>
-    </w:tblPr>
-  </w:style>
 </w:styles>
 </file>
 

--- a/FuentesCurso/UD 04. Gestion de imagenes en Docker/UD 04.01 - Gestión de imagenes en Docker.docx
+++ b/FuentesCurso/UD 04. Gestion de imagenes en Docker/UD 04.01 - Gestión de imagenes en Docker.docx
@@ -5,6 +5,7 @@
     <w:p>
       <w:pPr>
         <w:pStyle w:val="Title"/>
+        <w:pageBreakBefore w:val="0"/>
         <w:widowControl w:val="1"/>
         <w:spacing w:after="0" w:before="1440" w:lineRule="auto"/>
         <w:jc w:val="left"/>
@@ -51,6 +52,7 @@
     </w:p>
     <w:p>
       <w:pPr>
+        <w:pageBreakBefore w:val="0"/>
         <w:widowControl w:val="1"/>
         <w:spacing w:after="3600" w:before="200" w:lineRule="auto"/>
         <w:rPr>
@@ -119,12 +121,12 @@
           <wp:inline distB="114300" distT="114300" distL="114300" distR="114300">
             <wp:extent cx="447675" cy="57150"/>
             <wp:effectExtent b="0" l="0" r="0" t="0"/>
-            <wp:docPr descr="short line" id="11" name="image20.png"/>
+            <wp:docPr descr="short line" id="11" name="image12.png"/>
             <a:graphic>
               <a:graphicData uri="http://schemas.openxmlformats.org/drawingml/2006/picture">
                 <pic:pic>
                   <pic:nvPicPr>
-                    <pic:cNvPr descr="short line" id="0" name="image20.png"/>
+                    <pic:cNvPr descr="short line" id="0" name="image12.png"/>
                     <pic:cNvPicPr preferRelativeResize="0"/>
                   </pic:nvPicPr>
                   <pic:blipFill>
@@ -156,6 +158,7 @@
     </w:p>
     <w:p>
       <w:pPr>
+        <w:pageBreakBefore w:val="0"/>
         <w:widowControl w:val="1"/>
         <w:spacing w:after="0" w:before="200" w:line="300" w:lineRule="auto"/>
         <w:rPr>
@@ -173,6 +176,7 @@
     </w:p>
     <w:p>
       <w:pPr>
+        <w:pageBreakBefore w:val="0"/>
         <w:widowControl w:val="1"/>
         <w:spacing w:after="0" w:before="200" w:line="300" w:lineRule="auto"/>
         <w:rPr>
@@ -190,6 +194,7 @@
     </w:p>
     <w:p>
       <w:pPr>
+        <w:pageBreakBefore w:val="0"/>
         <w:widowControl w:val="1"/>
         <w:spacing w:after="0" w:before="200" w:line="300" w:lineRule="auto"/>
         <w:rPr>
@@ -207,6 +212,7 @@
     </w:p>
     <w:p>
       <w:pPr>
+        <w:pageBreakBefore w:val="0"/>
         <w:widowControl w:val="1"/>
         <w:spacing w:after="0" w:before="200" w:line="300" w:lineRule="auto"/>
         <w:rPr>
@@ -224,6 +230,7 @@
     </w:p>
     <w:p>
       <w:pPr>
+        <w:pageBreakBefore w:val="0"/>
         <w:widowControl w:val="1"/>
         <w:spacing w:after="0" w:before="200" w:line="300" w:lineRule="auto"/>
         <w:rPr>
@@ -241,6 +248,7 @@
     </w:p>
     <w:p>
       <w:pPr>
+        <w:pageBreakBefore w:val="0"/>
         <w:widowControl w:val="1"/>
         <w:spacing w:after="0" w:before="200" w:line="300" w:lineRule="auto"/>
         <w:rPr>
@@ -257,6 +265,7 @@
     </w:p>
     <w:p>
       <w:pPr>
+        <w:pageBreakBefore w:val="0"/>
         <w:widowControl w:val="1"/>
         <w:spacing w:after="0" w:before="200" w:line="300" w:lineRule="auto"/>
         <w:rPr>
@@ -273,6 +282,7 @@
     </w:p>
     <w:p>
       <w:pPr>
+        <w:pageBreakBefore w:val="0"/>
         <w:widowControl w:val="1"/>
         <w:spacing w:after="0" w:before="200" w:line="300" w:lineRule="auto"/>
         <w:rPr>
@@ -289,6 +299,7 @@
     </w:p>
     <w:p>
       <w:pPr>
+        <w:pageBreakBefore w:val="0"/>
         <w:widowControl w:val="1"/>
         <w:spacing w:after="0" w:before="200" w:line="300" w:lineRule="auto"/>
         <w:rPr>
@@ -309,6 +320,7 @@
     </w:p>
     <w:p>
       <w:pPr>
+        <w:pageBreakBefore w:val="0"/>
         <w:widowControl w:val="1"/>
         <w:spacing w:after="0" w:before="200" w:line="300" w:lineRule="auto"/>
         <w:rPr>
@@ -324,11 +336,12 @@
           <w:szCs w:val="32"/>
           <w:rtl w:val="0"/>
         </w:rPr>
-        <w:t xml:space="preserve">Actualizado Marzo 2021</w:t>
-      </w:r>
-    </w:p>
-    <w:p>
-      <w:pPr>
+        <w:t xml:space="preserve">Actualizado Marzo 2022</w:t>
+      </w:r>
+    </w:p>
+    <w:p>
+      <w:pPr>
+        <w:pageBreakBefore w:val="0"/>
         <w:widowControl w:val="1"/>
         <w:spacing w:after="0" w:before="200" w:line="300" w:lineRule="auto"/>
         <w:rPr>
@@ -349,6 +362,7 @@
     </w:p>
     <w:p>
       <w:pPr>
+        <w:pageBreakBefore w:val="0"/>
         <w:ind w:left="395" w:right="404" w:firstLine="0"/>
         <w:rPr>
           <w:rFonts w:ascii="Verdana" w:cs="Verdana" w:eastAsia="Verdana" w:hAnsi="Verdana"/>
@@ -365,6 +379,7 @@
     </w:p>
     <w:p>
       <w:pPr>
+        <w:pageBreakBefore w:val="0"/>
         <w:ind w:left="395" w:right="404" w:firstLine="0"/>
         <w:rPr/>
       </w:pPr>
@@ -405,12 +420,12 @@
             <wp:extent cx="922564" cy="322898"/>
             <wp:effectExtent b="0" l="0" r="0" t="0"/>
             <wp:wrapSquare wrapText="bothSides" distB="57150" distT="57150" distL="57150" distR="57150"/>
-            <wp:docPr id="6" name="image18.png"/>
+            <wp:docPr id="6" name="image6.png"/>
             <a:graphic>
               <a:graphicData uri="http://schemas.openxmlformats.org/drawingml/2006/picture">
                 <pic:pic>
                   <pic:nvPicPr>
-                    <pic:cNvPr id="0" name="image18.png"/>
+                    <pic:cNvPr id="0" name="image6.png"/>
                     <pic:cNvPicPr preferRelativeResize="0"/>
                   </pic:nvPicPr>
                   <pic:blipFill>
@@ -437,6 +452,7 @@
     </w:p>
     <w:p>
       <w:pPr>
+        <w:pageBreakBefore w:val="0"/>
         <w:ind w:firstLine="113"/>
         <w:rPr>
           <w:rFonts w:ascii="Verdana" w:cs="Verdana" w:eastAsia="Verdana" w:hAnsi="Verdana"/>
@@ -452,6 +468,7 @@
     </w:p>
     <w:p>
       <w:pPr>
+        <w:pageBreakBefore w:val="0"/>
         <w:ind w:firstLine="113"/>
         <w:rPr/>
       </w:pPr>
@@ -472,6 +489,7 @@
     </w:p>
     <w:p>
       <w:pPr>
+        <w:pageBreakBefore w:val="0"/>
         <w:ind w:firstLine="113"/>
         <w:rPr/>
       </w:pPr>
@@ -484,6 +502,7 @@
     </w:p>
     <w:p>
       <w:pPr>
+        <w:pageBreakBefore w:val="0"/>
         <w:ind w:firstLine="113"/>
         <w:rPr/>
       </w:pPr>
@@ -495,6 +514,7 @@
     </w:p>
     <w:p>
       <w:pPr>
+        <w:pageBreakBefore w:val="0"/>
         <w:pBdr>
           <w:top w:color="000000" w:space="4" w:sz="4" w:val="single"/>
           <w:left w:color="000000" w:space="4" w:sz="4" w:val="single"/>
@@ -526,16 +546,18 @@
     </w:p>
     <w:p>
       <w:pPr>
-        <w:rPr/>
-      </w:pPr>
-      <w:r>
-        <w:rPr>
-          <w:rtl w:val="0"/>
-        </w:rPr>
-      </w:r>
-    </w:p>
-    <w:p>
-      <w:pPr>
+        <w:pageBreakBefore w:val="0"/>
+        <w:rPr/>
+      </w:pPr>
+      <w:r>
+        <w:rPr>
+          <w:rtl w:val="0"/>
+        </w:rPr>
+      </w:r>
+    </w:p>
+    <w:p>
+      <w:pPr>
+        <w:pageBreakBefore w:val="0"/>
         <w:pBdr>
           <w:top w:color="000000" w:space="4" w:sz="4" w:val="single"/>
           <w:left w:color="000000" w:space="4" w:sz="4" w:val="single"/>
@@ -577,16 +599,18 @@
     </w:p>
     <w:p>
       <w:pPr>
-        <w:rPr/>
-      </w:pPr>
-      <w:r>
-        <w:rPr>
-          <w:rtl w:val="0"/>
-        </w:rPr>
-      </w:r>
-    </w:p>
-    <w:p>
-      <w:pPr>
+        <w:pageBreakBefore w:val="0"/>
+        <w:rPr/>
+      </w:pPr>
+      <w:r>
+        <w:rPr>
+          <w:rtl w:val="0"/>
+        </w:rPr>
+      </w:r>
+    </w:p>
+    <w:p>
+      <w:pPr>
+        <w:pageBreakBefore w:val="0"/>
         <w:pBdr>
           <w:top w:color="000000" w:space="4" w:sz="4" w:val="single"/>
           <w:left w:color="000000" w:space="4" w:sz="4" w:val="single"/>
@@ -628,6 +652,7 @@
     <w:p>
       <w:pPr>
         <w:keepNext w:val="1"/>
+        <w:pageBreakBefore w:val="0"/>
         <w:spacing w:after="120" w:before="240" w:lineRule="auto"/>
         <w:rPr>
           <w:rFonts w:ascii="Arial" w:cs="Arial" w:eastAsia="Arial" w:hAnsi="Arial"/>
@@ -653,6 +678,7 @@
       <w:sdtContent>
         <w:p>
           <w:pPr>
+            <w:pageBreakBefore w:val="0"/>
             <w:tabs>
               <w:tab w:val="right" w:pos="9637.795275590554"/>
             </w:tabs>
@@ -757,6 +783,7 @@
         </w:p>
         <w:p>
           <w:pPr>
+            <w:pageBreakBefore w:val="0"/>
             <w:tabs>
               <w:tab w:val="right" w:pos="9637.795275590554"/>
             </w:tabs>
@@ -856,6 +883,7 @@
         </w:p>
         <w:p>
           <w:pPr>
+            <w:pageBreakBefore w:val="0"/>
             <w:tabs>
               <w:tab w:val="right" w:pos="9637.795275590554"/>
             </w:tabs>
@@ -955,6 +983,7 @@
         </w:p>
         <w:p>
           <w:pPr>
+            <w:pageBreakBefore w:val="0"/>
             <w:tabs>
               <w:tab w:val="right" w:pos="9637.795275590554"/>
             </w:tabs>
@@ -1054,6 +1083,7 @@
         </w:p>
         <w:p>
           <w:pPr>
+            <w:pageBreakBefore w:val="0"/>
             <w:tabs>
               <w:tab w:val="right" w:pos="9637.795275590554"/>
             </w:tabs>
@@ -1153,6 +1183,7 @@
         </w:p>
         <w:p>
           <w:pPr>
+            <w:pageBreakBefore w:val="0"/>
             <w:tabs>
               <w:tab w:val="right" w:pos="9637.795275590554"/>
             </w:tabs>
@@ -1252,6 +1283,7 @@
         </w:p>
         <w:p>
           <w:pPr>
+            <w:pageBreakBefore w:val="0"/>
             <w:tabs>
               <w:tab w:val="right" w:pos="9637.795275590554"/>
             </w:tabs>
@@ -1351,6 +1383,7 @@
         </w:p>
         <w:p>
           <w:pPr>
+            <w:pageBreakBefore w:val="0"/>
             <w:tabs>
               <w:tab w:val="right" w:pos="9637.795275590554"/>
             </w:tabs>
@@ -1450,6 +1483,7 @@
         </w:p>
         <w:p>
           <w:pPr>
+            <w:pageBreakBefore w:val="0"/>
             <w:tabs>
               <w:tab w:val="right" w:pos="9637.795275590554"/>
             </w:tabs>
@@ -1549,6 +1583,7 @@
         </w:p>
         <w:p>
           <w:pPr>
+            <w:pageBreakBefore w:val="0"/>
             <w:tabs>
               <w:tab w:val="right" w:pos="9637.795275590554"/>
             </w:tabs>
@@ -1648,6 +1683,7 @@
         </w:p>
         <w:p>
           <w:pPr>
+            <w:pageBreakBefore w:val="0"/>
             <w:tabs>
               <w:tab w:val="right" w:pos="9637.795275590554"/>
             </w:tabs>
@@ -1747,6 +1783,7 @@
         </w:p>
         <w:p>
           <w:pPr>
+            <w:pageBreakBefore w:val="0"/>
             <w:tabs>
               <w:tab w:val="right" w:pos="9637.795275590554"/>
             </w:tabs>
@@ -1818,6 +1855,7 @@
         </w:p>
         <w:p>
           <w:pPr>
+            <w:pageBreakBefore w:val="0"/>
             <w:tabs>
               <w:tab w:val="right" w:pos="9637.795275590554"/>
             </w:tabs>
@@ -1889,6 +1927,7 @@
         </w:p>
         <w:p>
           <w:pPr>
+            <w:pageBreakBefore w:val="0"/>
             <w:tabs>
               <w:tab w:val="right" w:pos="9637.795275590554"/>
             </w:tabs>
@@ -1960,6 +1999,7 @@
         </w:p>
         <w:p>
           <w:pPr>
+            <w:pageBreakBefore w:val="0"/>
             <w:tabs>
               <w:tab w:val="right" w:pos="9637.795275590554"/>
             </w:tabs>
@@ -2031,6 +2071,7 @@
         </w:p>
         <w:p>
           <w:pPr>
+            <w:pageBreakBefore w:val="0"/>
             <w:tabs>
               <w:tab w:val="right" w:pos="9637.795275590554"/>
             </w:tabs>
@@ -2130,6 +2171,7 @@
         </w:p>
         <w:p>
           <w:pPr>
+            <w:pageBreakBefore w:val="0"/>
             <w:tabs>
               <w:tab w:val="right" w:pos="9637.795275590554"/>
             </w:tabs>
@@ -2229,6 +2271,7 @@
         </w:p>
         <w:p>
           <w:pPr>
+            <w:pageBreakBefore w:val="0"/>
             <w:tabs>
               <w:tab w:val="right" w:pos="9637.795275590554"/>
             </w:tabs>
@@ -2328,6 +2371,7 @@
         </w:p>
         <w:p>
           <w:pPr>
+            <w:pageBreakBefore w:val="0"/>
             <w:tabs>
               <w:tab w:val="right" w:pos="9637.795275590554"/>
             </w:tabs>
@@ -2399,6 +2443,7 @@
         </w:p>
         <w:p>
           <w:pPr>
+            <w:pageBreakBefore w:val="0"/>
             <w:tabs>
               <w:tab w:val="right" w:pos="9637.795275590554"/>
             </w:tabs>
@@ -2508,6 +2553,7 @@
         </w:p>
         <w:p>
           <w:pPr>
+            <w:pageBreakBefore w:val="0"/>
             <w:tabs>
               <w:tab w:val="right" w:pos="9637.795275590554"/>
             </w:tabs>
@@ -2622,6 +2668,7 @@
     </w:sdt>
     <w:p>
       <w:pPr>
+        <w:pageBreakBefore w:val="0"/>
         <w:spacing w:after="0" w:before="0" w:lineRule="auto"/>
         <w:jc w:val="right"/>
         <w:rPr>
@@ -2639,6 +2686,7 @@
     </w:p>
     <w:p>
       <w:pPr>
+        <w:pageBreakBefore w:val="0"/>
         <w:spacing w:after="0" w:before="0" w:lineRule="auto"/>
         <w:jc w:val="right"/>
         <w:rPr>
@@ -2656,6 +2704,7 @@
     </w:p>
     <w:p>
       <w:pPr>
+        <w:pageBreakBefore w:val="0"/>
         <w:spacing w:after="0" w:before="0" w:lineRule="auto"/>
         <w:jc w:val="left"/>
         <w:rPr>
@@ -2673,6 +2722,7 @@
     </w:p>
     <w:p>
       <w:pPr>
+        <w:pageBreakBefore w:val="0"/>
         <w:spacing w:after="0" w:before="0" w:lineRule="auto"/>
         <w:jc w:val="right"/>
         <w:rPr/>
@@ -2696,6 +2746,7 @@
     <w:p>
       <w:pPr>
         <w:pStyle w:val="Heading1"/>
+        <w:pageBreakBefore w:val="0"/>
         <w:numPr>
           <w:ilvl w:val="0"/>
           <w:numId w:val="8"/>
@@ -2713,6 +2764,7 @@
     </w:p>
     <w:p>
       <w:pPr>
+        <w:pageBreakBefore w:val="0"/>
         <w:rPr/>
       </w:pPr>
       <w:r>
@@ -2753,6 +2805,7 @@
     <w:p>
       <w:pPr>
         <w:pStyle w:val="Heading1"/>
+        <w:pageBreakBefore w:val="0"/>
         <w:numPr>
           <w:ilvl w:val="0"/>
           <w:numId w:val="8"/>
@@ -2773,6 +2826,7 @@
     <w:p>
       <w:pPr>
         <w:pStyle w:val="Heading2"/>
+        <w:pageBreakBefore w:val="0"/>
         <w:numPr>
           <w:ilvl w:val="1"/>
           <w:numId w:val="8"/>
@@ -2791,6 +2845,7 @@
     </w:p>
     <w:p>
       <w:pPr>
+        <w:pageBreakBefore w:val="0"/>
         <w:rPr/>
       </w:pPr>
       <w:r>
@@ -2817,6 +2872,10 @@
         </w:tblGridChange>
       </w:tblGrid>
       <w:tr>
+        <w:trPr>
+          <w:cantSplit w:val="0"/>
+          <w:tblHeader w:val="0"/>
+        </w:trPr>
         <w:tc>
           <w:tcPr>
             <w:shd w:fill="f8f8f8" w:val="clear"/>
@@ -2832,6 +2891,7 @@
             <w:pPr>
               <w:keepNext w:val="0"/>
               <w:keepLines w:val="0"/>
+              <w:pageBreakBefore w:val="0"/>
               <w:widowControl w:val="0"/>
               <w:pBdr>
                 <w:top w:space="0" w:sz="0" w:val="nil"/>
@@ -2866,6 +2926,7 @@
     </w:tbl>
     <w:p>
       <w:pPr>
+        <w:pageBreakBefore w:val="0"/>
         <w:rPr/>
       </w:pPr>
       <w:r>
@@ -2877,6 +2938,7 @@
     </w:p>
     <w:p>
       <w:pPr>
+        <w:pageBreakBefore w:val="0"/>
         <w:rPr/>
       </w:pPr>
       <w:r>
@@ -2885,12 +2947,12 @@
           <wp:inline distB="114300" distT="114300" distL="114300" distR="114300">
             <wp:extent cx="4952138" cy="1342021"/>
             <wp:effectExtent b="0" l="0" r="0" t="0"/>
-            <wp:docPr id="21" name="image21.png"/>
+            <wp:docPr id="21" name="image22.png"/>
             <a:graphic>
               <a:graphicData uri="http://schemas.openxmlformats.org/drawingml/2006/picture">
                 <pic:pic>
                   <pic:nvPicPr>
-                    <pic:cNvPr id="0" name="image21.png"/>
+                    <pic:cNvPr id="0" name="image22.png"/>
                     <pic:cNvPicPr preferRelativeResize="0"/>
                   </pic:nvPicPr>
                   <pic:blipFill>
@@ -2922,6 +2984,7 @@
     </w:p>
     <w:p>
       <w:pPr>
+        <w:pageBreakBefore w:val="0"/>
         <w:rPr/>
       </w:pPr>
       <w:r>
@@ -2962,6 +3025,10 @@
         </w:tblGridChange>
       </w:tblGrid>
       <w:tr>
+        <w:trPr>
+          <w:cantSplit w:val="0"/>
+          <w:tblHeader w:val="0"/>
+        </w:trPr>
         <w:tc>
           <w:tcPr>
             <w:shd w:fill="f8f8f8" w:val="clear"/>
@@ -2977,6 +3044,7 @@
             <w:pPr>
               <w:keepNext w:val="0"/>
               <w:keepLines w:val="0"/>
+              <w:pageBreakBefore w:val="0"/>
               <w:widowControl w:val="0"/>
               <w:pBdr>
                 <w:top w:space="0" w:sz="0" w:val="nil"/>
@@ -3011,6 +3079,7 @@
     </w:tbl>
     <w:p>
       <w:pPr>
+        <w:pageBreakBefore w:val="0"/>
         <w:rPr/>
       </w:pPr>
       <w:r>
@@ -3022,6 +3091,7 @@
     </w:p>
     <w:p>
       <w:pPr>
+        <w:pageBreakBefore w:val="0"/>
         <w:rPr/>
       </w:pPr>
       <w:r>
@@ -3067,6 +3137,7 @@
     </w:p>
     <w:p>
       <w:pPr>
+        <w:pageBreakBefore w:val="0"/>
         <w:rPr/>
       </w:pPr>
       <w:r>
@@ -3093,6 +3164,10 @@
         </w:tblGridChange>
       </w:tblGrid>
       <w:tr>
+        <w:trPr>
+          <w:cantSplit w:val="0"/>
+          <w:tblHeader w:val="0"/>
+        </w:trPr>
         <w:tc>
           <w:tcPr>
             <w:shd w:fill="f8f8f8" w:val="clear"/>
@@ -3108,6 +3183,7 @@
             <w:pPr>
               <w:keepNext w:val="0"/>
               <w:keepLines w:val="0"/>
+              <w:pageBreakBefore w:val="0"/>
               <w:widowControl w:val="0"/>
               <w:pBdr>
                 <w:top w:space="0" w:sz="0" w:val="nil"/>
@@ -3151,6 +3227,7 @@
     </w:tbl>
     <w:p>
       <w:pPr>
+        <w:pageBreakBefore w:val="0"/>
         <w:rPr/>
       </w:pPr>
       <w:r>
@@ -3159,12 +3236,12 @@
           <wp:inline distB="114300" distT="114300" distL="114300" distR="114300">
             <wp:extent cx="4737600" cy="435883"/>
             <wp:effectExtent b="0" l="0" r="0" t="0"/>
-            <wp:docPr id="17" name="image17.png"/>
+            <wp:docPr id="17" name="image18.png"/>
             <a:graphic>
               <a:graphicData uri="http://schemas.openxmlformats.org/drawingml/2006/picture">
                 <pic:pic>
                   <pic:nvPicPr>
-                    <pic:cNvPr id="0" name="image17.png"/>
+                    <pic:cNvPr id="0" name="image18.png"/>
                     <pic:cNvPicPr preferRelativeResize="0"/>
                   </pic:nvPicPr>
                   <pic:blipFill>
@@ -3196,6 +3273,7 @@
     </w:p>
     <w:p>
       <w:pPr>
+        <w:pageBreakBefore w:val="0"/>
         <w:pBdr>
           <w:top w:color="000000" w:space="4" w:sz="4" w:val="single"/>
           <w:left w:color="000000" w:space="4" w:sz="4" w:val="single"/>
@@ -3273,6 +3351,7 @@
     </w:p>
     <w:p>
       <w:pPr>
+        <w:pageBreakBefore w:val="0"/>
         <w:rPr/>
       </w:pPr>
       <w:r>
@@ -3300,6 +3379,7 @@
     <w:p>
       <w:pPr>
         <w:pStyle w:val="Heading2"/>
+        <w:pageBreakBefore w:val="0"/>
         <w:numPr>
           <w:ilvl w:val="1"/>
           <w:numId w:val="8"/>
@@ -3320,6 +3400,7 @@
     </w:p>
     <w:p>
       <w:pPr>
+        <w:pageBreakBefore w:val="0"/>
         <w:rPr/>
       </w:pPr>
       <w:r>
@@ -3346,6 +3427,10 @@
         </w:tblGridChange>
       </w:tblGrid>
       <w:tr>
+        <w:trPr>
+          <w:cantSplit w:val="0"/>
+          <w:tblHeader w:val="0"/>
+        </w:trPr>
         <w:tc>
           <w:tcPr>
             <w:shd w:fill="f8f8f8" w:val="clear"/>
@@ -3361,6 +3446,7 @@
             <w:pPr>
               <w:keepNext w:val="0"/>
               <w:keepLines w:val="0"/>
+              <w:pageBreakBefore w:val="0"/>
               <w:widowControl w:val="0"/>
               <w:pBdr>
                 <w:top w:space="0" w:sz="0" w:val="nil"/>
@@ -3395,6 +3481,7 @@
     </w:tbl>
     <w:p>
       <w:pPr>
+        <w:pageBreakBefore w:val="0"/>
         <w:rPr/>
       </w:pPr>
       <w:r>
@@ -3412,6 +3499,7 @@
     <w:p>
       <w:pPr>
         <w:pStyle w:val="Heading1"/>
+        <w:pageBreakBefore w:val="0"/>
         <w:numPr>
           <w:ilvl w:val="0"/>
           <w:numId w:val="8"/>
@@ -3432,6 +3520,7 @@
     <w:p>
       <w:pPr>
         <w:pStyle w:val="Heading2"/>
+        <w:pageBreakBefore w:val="0"/>
         <w:numPr>
           <w:ilvl w:val="1"/>
           <w:numId w:val="8"/>
@@ -3452,6 +3541,7 @@
     </w:p>
     <w:p>
       <w:pPr>
+        <w:pageBreakBefore w:val="0"/>
         <w:rPr/>
       </w:pPr>
       <w:r>
@@ -3472,7 +3562,7 @@
         <w:rPr>
           <w:rtl w:val="0"/>
         </w:rPr>
-        <w:t xml:space="preserve">, claramente inspirado en sistemas de control de versiones com </w:t>
+        <w:t xml:space="preserve">, claramente inspirado en sistemas de control de versiones como </w:t>
       </w:r>
       <w:r>
         <w:rPr>
@@ -3522,6 +3612,10 @@
         </w:tblGridChange>
       </w:tblGrid>
       <w:tr>
+        <w:trPr>
+          <w:cantSplit w:val="0"/>
+          <w:tblHeader w:val="0"/>
+        </w:trPr>
         <w:tc>
           <w:tcPr>
             <w:shd w:fill="f8f8f8" w:val="clear"/>
@@ -3537,6 +3631,7 @@
             <w:pPr>
               <w:keepNext w:val="0"/>
               <w:keepLines w:val="0"/>
+              <w:pageBreakBefore w:val="0"/>
               <w:widowControl w:val="0"/>
               <w:pBdr>
                 <w:top w:space="0" w:sz="0" w:val="nil"/>
@@ -3571,6 +3666,7 @@
     </w:tbl>
     <w:p>
       <w:pPr>
+        <w:pageBreakBefore w:val="0"/>
         <w:rPr/>
       </w:pPr>
       <w:r>
@@ -3615,6 +3711,7 @@
     </w:p>
     <w:p>
       <w:pPr>
+        <w:pageBreakBefore w:val="0"/>
         <w:rPr/>
       </w:pPr>
       <w:r>
@@ -3623,12 +3720,12 @@
           <wp:inline distB="114300" distT="114300" distL="114300" distR="114300">
             <wp:extent cx="6127200" cy="969901"/>
             <wp:effectExtent b="0" l="0" r="0" t="0"/>
-            <wp:docPr id="4" name="image16.png"/>
+            <wp:docPr id="4" name="image2.png"/>
             <a:graphic>
               <a:graphicData uri="http://schemas.openxmlformats.org/drawingml/2006/picture">
                 <pic:pic>
                   <pic:nvPicPr>
-                    <pic:cNvPr id="0" name="image16.png"/>
+                    <pic:cNvPr id="0" name="image2.png"/>
                     <pic:cNvPicPr preferRelativeResize="0"/>
                   </pic:nvPicPr>
                   <pic:blipFill>
@@ -3661,6 +3758,7 @@
     <w:p>
       <w:pPr>
         <w:pStyle w:val="Heading2"/>
+        <w:pageBreakBefore w:val="0"/>
         <w:numPr>
           <w:ilvl w:val="1"/>
           <w:numId w:val="8"/>
@@ -3681,6 +3779,7 @@
     </w:p>
     <w:p>
       <w:pPr>
+        <w:pageBreakBefore w:val="0"/>
         <w:rPr/>
       </w:pPr>
       <w:r>
@@ -3721,6 +3820,10 @@
         </w:tblGridChange>
       </w:tblGrid>
       <w:tr>
+        <w:trPr>
+          <w:cantSplit w:val="0"/>
+          <w:tblHeader w:val="0"/>
+        </w:trPr>
         <w:tc>
           <w:tcPr>
             <w:shd w:fill="f8f8f8" w:val="clear"/>
@@ -3736,6 +3839,7 @@
             <w:pPr>
               <w:keepNext w:val="0"/>
               <w:keepLines w:val="0"/>
+              <w:pageBreakBefore w:val="0"/>
               <w:widowControl w:val="0"/>
               <w:pBdr>
                 <w:top w:space="0" w:sz="0" w:val="nil"/>
@@ -3788,6 +3892,7 @@
     </w:tbl>
     <w:p>
       <w:pPr>
+        <w:pageBreakBefore w:val="0"/>
         <w:rPr/>
       </w:pPr>
       <w:r>
@@ -3799,6 +3904,7 @@
     </w:p>
     <w:p>
       <w:pPr>
+        <w:pageBreakBefore w:val="0"/>
         <w:rPr/>
       </w:pPr>
       <w:r>
@@ -3807,12 +3913,12 @@
           <wp:inline distB="114300" distT="114300" distL="114300" distR="114300">
             <wp:extent cx="6120000" cy="2120900"/>
             <wp:effectExtent b="0" l="0" r="0" t="0"/>
-            <wp:docPr id="16" name="image8.png"/>
+            <wp:docPr id="16" name="image17.png"/>
             <a:graphic>
               <a:graphicData uri="http://schemas.openxmlformats.org/drawingml/2006/picture">
                 <pic:pic>
                   <pic:nvPicPr>
-                    <pic:cNvPr id="0" name="image8.png"/>
+                    <pic:cNvPr id="0" name="image17.png"/>
                     <pic:cNvPicPr preferRelativeResize="0"/>
                   </pic:nvPicPr>
                   <pic:blipFill>
@@ -3845,6 +3951,7 @@
     <w:p>
       <w:pPr>
         <w:pStyle w:val="Heading2"/>
+        <w:pageBreakBefore w:val="0"/>
         <w:numPr>
           <w:ilvl w:val="1"/>
           <w:numId w:val="8"/>
@@ -3865,6 +3972,7 @@
     </w:p>
     <w:p>
       <w:pPr>
+        <w:pageBreakBefore w:val="0"/>
         <w:rPr/>
       </w:pPr>
       <w:r>
@@ -3905,6 +4013,10 @@
         </w:tblGridChange>
       </w:tblGrid>
       <w:tr>
+        <w:trPr>
+          <w:cantSplit w:val="0"/>
+          <w:tblHeader w:val="0"/>
+        </w:trPr>
         <w:tc>
           <w:tcPr>
             <w:shd w:fill="f8f8f8" w:val="clear"/>
@@ -3920,6 +4032,7 @@
             <w:pPr>
               <w:keepNext w:val="0"/>
               <w:keepLines w:val="0"/>
+              <w:pageBreakBefore w:val="0"/>
               <w:widowControl w:val="0"/>
               <w:pBdr>
                 <w:top w:space="0" w:sz="0" w:val="nil"/>
@@ -3954,6 +4067,7 @@
     </w:tbl>
     <w:p>
       <w:pPr>
+        <w:pageBreakBefore w:val="0"/>
         <w:rPr/>
       </w:pPr>
       <w:r>
@@ -3965,6 +4079,7 @@
     </w:p>
     <w:p>
       <w:pPr>
+        <w:pageBreakBefore w:val="0"/>
         <w:rPr/>
       </w:pPr>
       <w:r>
@@ -3973,12 +4088,12 @@
           <wp:inline distB="114300" distT="114300" distL="114300" distR="114300">
             <wp:extent cx="6120000" cy="1092200"/>
             <wp:effectExtent b="0" l="0" r="0" t="0"/>
-            <wp:docPr id="9" name="image12.png"/>
+            <wp:docPr id="9" name="image9.png"/>
             <a:graphic>
               <a:graphicData uri="http://schemas.openxmlformats.org/drawingml/2006/picture">
                 <pic:pic>
                   <pic:nvPicPr>
-                    <pic:cNvPr id="0" name="image12.png"/>
+                    <pic:cNvPr id="0" name="image9.png"/>
                     <pic:cNvPicPr preferRelativeResize="0"/>
                   </pic:nvPicPr>
                   <pic:blipFill>
@@ -4010,6 +4125,7 @@
     </w:p>
     <w:p>
       <w:pPr>
+        <w:pageBreakBefore w:val="0"/>
         <w:rPr/>
       </w:pPr>
       <w:r>
@@ -4030,7 +4146,7 @@
         <w:rPr>
           <w:rtl w:val="0"/>
         </w:rPr>
-        <w:t xml:space="preserve"> las imagenes locales, que no estén siendo usadas por un contenedor, combinando </w:t>
+        <w:t xml:space="preserve"> las imágenes locales, que no estén siendo usadas por un contenedor, combinando </w:t>
       </w:r>
       <w:r>
         <w:rPr>
@@ -4078,6 +4194,10 @@
         </w:tblGridChange>
       </w:tblGrid>
       <w:tr>
+        <w:trPr>
+          <w:cantSplit w:val="0"/>
+          <w:tblHeader w:val="0"/>
+        </w:trPr>
         <w:tc>
           <w:tcPr>
             <w:shd w:fill="f8f8f8" w:val="clear"/>
@@ -4093,6 +4213,7 @@
             <w:pPr>
               <w:keepNext w:val="0"/>
               <w:keepLines w:val="0"/>
+              <w:pageBreakBefore w:val="0"/>
               <w:widowControl w:val="0"/>
               <w:pBdr>
                 <w:top w:space="0" w:sz="0" w:val="nil"/>
@@ -4127,6 +4248,7 @@
     </w:tbl>
     <w:p>
       <w:pPr>
+        <w:pageBreakBefore w:val="0"/>
         <w:rPr/>
       </w:pPr>
       <w:r>
@@ -4138,6 +4260,7 @@
     </w:p>
     <w:p>
       <w:pPr>
+        <w:pageBreakBefore w:val="0"/>
         <w:rPr/>
       </w:pPr>
       <w:r>
@@ -4146,12 +4269,12 @@
           <wp:inline distB="114300" distT="114300" distL="114300" distR="114300">
             <wp:extent cx="6120000" cy="1422400"/>
             <wp:effectExtent b="0" l="0" r="0" t="0"/>
-            <wp:docPr id="14" name="image14.png"/>
+            <wp:docPr id="14" name="image15.png"/>
             <a:graphic>
               <a:graphicData uri="http://schemas.openxmlformats.org/drawingml/2006/picture">
                 <pic:pic>
                   <pic:nvPicPr>
-                    <pic:cNvPr id="0" name="image14.png"/>
+                    <pic:cNvPr id="0" name="image15.png"/>
                     <pic:cNvPicPr preferRelativeResize="0"/>
                   </pic:nvPicPr>
                   <pic:blipFill>
@@ -4184,6 +4307,7 @@
     <w:p>
       <w:pPr>
         <w:pStyle w:val="Heading2"/>
+        <w:pageBreakBefore w:val="0"/>
         <w:numPr>
           <w:ilvl w:val="1"/>
           <w:numId w:val="8"/>
@@ -4204,6 +4328,7 @@
     </w:p>
     <w:p>
       <w:pPr>
+        <w:pageBreakBefore w:val="0"/>
         <w:rPr/>
       </w:pPr>
       <w:r>
@@ -4215,6 +4340,7 @@
     </w:p>
     <w:p>
       <w:pPr>
+        <w:pageBreakBefore w:val="0"/>
         <w:rPr/>
       </w:pPr>
       <w:r>
@@ -4241,6 +4367,10 @@
         </w:tblGridChange>
       </w:tblGrid>
       <w:tr>
+        <w:trPr>
+          <w:cantSplit w:val="0"/>
+          <w:tblHeader w:val="0"/>
+        </w:trPr>
         <w:tc>
           <w:tcPr>
             <w:shd w:fill="f8f8f8" w:val="clear"/>
@@ -4256,6 +4386,7 @@
             <w:pPr>
               <w:keepNext w:val="0"/>
               <w:keepLines w:val="0"/>
+              <w:pageBreakBefore w:val="0"/>
               <w:widowControl w:val="0"/>
               <w:pBdr>
                 <w:top w:space="0" w:sz="0" w:val="nil"/>
@@ -4290,6 +4421,7 @@
     </w:tbl>
     <w:p>
       <w:pPr>
+        <w:pageBreakBefore w:val="0"/>
         <w:rPr/>
       </w:pPr>
       <w:r>
@@ -4301,6 +4433,7 @@
     </w:p>
     <w:p>
       <w:pPr>
+        <w:pageBreakBefore w:val="0"/>
         <w:rPr/>
       </w:pPr>
       <w:r>
@@ -4334,6 +4467,10 @@
         </w:tblGridChange>
       </w:tblGrid>
       <w:tr>
+        <w:trPr>
+          <w:cantSplit w:val="0"/>
+          <w:tblHeader w:val="0"/>
+        </w:trPr>
         <w:tc>
           <w:tcPr>
             <w:shd w:fill="f8f8f8" w:val="clear"/>
@@ -4349,6 +4486,7 @@
             <w:pPr>
               <w:keepNext w:val="0"/>
               <w:keepLines w:val="0"/>
+              <w:pageBreakBefore w:val="0"/>
               <w:widowControl w:val="0"/>
               <w:pBdr>
                 <w:top w:space="0" w:sz="0" w:val="nil"/>
@@ -4383,6 +4521,7 @@
     </w:tbl>
     <w:p>
       <w:pPr>
+        <w:pageBreakBefore w:val="0"/>
         <w:rPr>
           <w:b w:val="1"/>
         </w:rPr>
@@ -4412,6 +4551,10 @@
         </w:tblGridChange>
       </w:tblGrid>
       <w:tr>
+        <w:trPr>
+          <w:cantSplit w:val="0"/>
+          <w:tblHeader w:val="0"/>
+        </w:trPr>
         <w:tc>
           <w:tcPr>
             <w:shd w:fill="f8f8f8" w:val="clear"/>
@@ -4427,6 +4570,7 @@
             <w:pPr>
               <w:keepNext w:val="0"/>
               <w:keepLines w:val="0"/>
+              <w:pageBreakBefore w:val="0"/>
               <w:widowControl w:val="0"/>
               <w:pBdr>
                 <w:top w:space="0" w:sz="0" w:val="nil"/>
@@ -4461,6 +4605,7 @@
     </w:tbl>
     <w:p>
       <w:pPr>
+        <w:pageBreakBefore w:val="0"/>
         <w:rPr/>
       </w:pPr>
       <w:r>
@@ -4469,12 +4614,12 @@
           <wp:inline distB="114300" distT="114300" distL="114300" distR="114300">
             <wp:extent cx="2694713" cy="3128344"/>
             <wp:effectExtent b="0" l="0" r="0" t="0"/>
-            <wp:docPr id="12" name="image22.png"/>
+            <wp:docPr id="12" name="image13.png"/>
             <a:graphic>
               <a:graphicData uri="http://schemas.openxmlformats.org/drawingml/2006/picture">
                 <pic:pic>
                   <pic:nvPicPr>
-                    <pic:cNvPr id="0" name="image22.png"/>
+                    <pic:cNvPr id="0" name="image13.png"/>
                     <pic:cNvPicPr preferRelativeResize="0"/>
                   </pic:nvPicPr>
                   <pic:blipFill>
@@ -4506,6 +4651,7 @@
     </w:p>
     <w:p>
       <w:pPr>
+        <w:pageBreakBefore w:val="0"/>
         <w:rPr/>
       </w:pPr>
       <w:r>
@@ -4527,6 +4673,7 @@
     <w:p>
       <w:pPr>
         <w:pStyle w:val="Heading2"/>
+        <w:pageBreakBefore w:val="0"/>
         <w:numPr>
           <w:ilvl w:val="1"/>
           <w:numId w:val="8"/>
@@ -4547,6 +4694,7 @@
     </w:p>
     <w:p>
       <w:pPr>
+        <w:pageBreakBefore w:val="0"/>
         <w:rPr/>
       </w:pPr>
       <w:r>
@@ -4558,6 +4706,7 @@
     </w:p>
     <w:p>
       <w:pPr>
+        <w:pageBreakBefore w:val="0"/>
         <w:rPr/>
       </w:pPr>
       <w:r>
@@ -4591,6 +4740,10 @@
         </w:tblGridChange>
       </w:tblGrid>
       <w:tr>
+        <w:trPr>
+          <w:cantSplit w:val="0"/>
+          <w:tblHeader w:val="0"/>
+        </w:trPr>
         <w:tc>
           <w:tcPr>
             <w:shd w:fill="f8f8f8" w:val="clear"/>
@@ -4604,6 +4757,7 @@
           </w:tcPr>
           <w:p>
             <w:pPr>
+              <w:pageBreakBefore w:val="0"/>
               <w:spacing w:after="0" w:before="0" w:line="276" w:lineRule="auto"/>
               <w:jc w:val="left"/>
               <w:rPr/>
@@ -4628,6 +4782,7 @@
     </w:tbl>
     <w:p>
       <w:pPr>
+        <w:pageBreakBefore w:val="0"/>
         <w:rPr>
           <w:b w:val="1"/>
         </w:rPr>
@@ -4657,6 +4812,10 @@
         </w:tblGridChange>
       </w:tblGrid>
       <w:tr>
+        <w:trPr>
+          <w:cantSplit w:val="0"/>
+          <w:tblHeader w:val="0"/>
+        </w:trPr>
         <w:tc>
           <w:tcPr>
             <w:shd w:fill="f8f8f8" w:val="clear"/>
@@ -4670,6 +4829,7 @@
           </w:tcPr>
           <w:p>
             <w:pPr>
+              <w:pageBreakBefore w:val="0"/>
               <w:spacing w:after="0" w:before="0" w:line="276" w:lineRule="auto"/>
               <w:jc w:val="left"/>
               <w:rPr/>
@@ -4694,6 +4854,7 @@
     </w:tbl>
     <w:p>
       <w:pPr>
+        <w:pageBreakBefore w:val="0"/>
         <w:rPr/>
       </w:pPr>
       <w:r>
@@ -4705,6 +4866,7 @@
     </w:p>
     <w:p>
       <w:pPr>
+        <w:pageBreakBefore w:val="0"/>
         <w:rPr/>
       </w:pPr>
       <w:r>
@@ -4713,12 +4875,12 @@
           <wp:inline distB="114300" distT="114300" distL="114300" distR="114300">
             <wp:extent cx="4675913" cy="3337860"/>
             <wp:effectExtent b="0" l="0" r="0" t="0"/>
-            <wp:docPr id="3" name="image3.png"/>
+            <wp:docPr id="3" name="image4.png"/>
             <a:graphic>
               <a:graphicData uri="http://schemas.openxmlformats.org/drawingml/2006/picture">
                 <pic:pic>
                   <pic:nvPicPr>
-                    <pic:cNvPr id="0" name="image3.png"/>
+                    <pic:cNvPr id="0" name="image4.png"/>
                     <pic:cNvPicPr preferRelativeResize="0"/>
                   </pic:nvPicPr>
                   <pic:blipFill>
@@ -4751,6 +4913,7 @@
     <w:p>
       <w:pPr>
         <w:pStyle w:val="Heading1"/>
+        <w:pageBreakBefore w:val="0"/>
         <w:numPr>
           <w:ilvl w:val="0"/>
           <w:numId w:val="8"/>
@@ -4769,6 +4932,7 @@
     </w:p>
     <w:p>
       <w:pPr>
+        <w:pageBreakBefore w:val="0"/>
         <w:rPr/>
       </w:pPr>
       <w:r>
@@ -4823,6 +4987,10 @@
         </w:tblGridChange>
       </w:tblGrid>
       <w:tr>
+        <w:trPr>
+          <w:cantSplit w:val="0"/>
+          <w:tblHeader w:val="0"/>
+        </w:trPr>
         <w:tc>
           <w:tcPr>
             <w:shd w:fill="f8f8f8" w:val="clear"/>
@@ -4838,6 +5006,7 @@
             <w:pPr>
               <w:keepNext w:val="0"/>
               <w:keepLines w:val="0"/>
+              <w:pageBreakBefore w:val="0"/>
               <w:widowControl w:val="0"/>
               <w:pBdr>
                 <w:top w:space="0" w:sz="0" w:val="nil"/>
@@ -4908,6 +5077,7 @@
     </w:tbl>
     <w:p>
       <w:pPr>
+        <w:pageBreakBefore w:val="0"/>
         <w:rPr/>
       </w:pPr>
       <w:r>
@@ -4962,6 +5132,10 @@
         </w:tblGridChange>
       </w:tblGrid>
       <w:tr>
+        <w:trPr>
+          <w:cantSplit w:val="0"/>
+          <w:tblHeader w:val="0"/>
+        </w:trPr>
         <w:tc>
           <w:tcPr>
             <w:shd w:fill="f8f8f8" w:val="clear"/>
@@ -4977,6 +5151,7 @@
             <w:pPr>
               <w:keepNext w:val="0"/>
               <w:keepLines w:val="0"/>
+              <w:pageBreakBefore w:val="0"/>
               <w:widowControl w:val="0"/>
               <w:pBdr>
                 <w:top w:space="0" w:sz="0" w:val="nil"/>
@@ -5047,6 +5222,7 @@
     </w:tbl>
     <w:p>
       <w:pPr>
+        <w:pageBreakBefore w:val="0"/>
         <w:rPr/>
       </w:pPr>
       <w:r>
@@ -5073,6 +5249,10 @@
         </w:tblGridChange>
       </w:tblGrid>
       <w:tr>
+        <w:trPr>
+          <w:cantSplit w:val="0"/>
+          <w:tblHeader w:val="0"/>
+        </w:trPr>
         <w:tc>
           <w:tcPr>
             <w:shd w:fill="f8f8f8" w:val="clear"/>
@@ -5088,6 +5268,7 @@
             <w:pPr>
               <w:keepNext w:val="0"/>
               <w:keepLines w:val="0"/>
+              <w:pageBreakBefore w:val="0"/>
               <w:widowControl w:val="0"/>
               <w:pBdr>
                 <w:top w:space="0" w:sz="0" w:val="nil"/>
@@ -5122,6 +5303,7 @@
     </w:tbl>
     <w:p>
       <w:pPr>
+        <w:pageBreakBefore w:val="0"/>
         <w:rPr/>
       </w:pPr>
       <w:r>
@@ -5133,6 +5315,7 @@
     </w:p>
     <w:p>
       <w:pPr>
+        <w:pageBreakBefore w:val="0"/>
         <w:rPr/>
       </w:pPr>
       <w:r>
@@ -5141,12 +5324,12 @@
           <wp:inline distB="114300" distT="114300" distL="114300" distR="114300">
             <wp:extent cx="6120000" cy="850900"/>
             <wp:effectExtent b="0" l="0" r="0" t="0"/>
-            <wp:docPr id="2" name="image10.png"/>
+            <wp:docPr id="2" name="image1.png"/>
             <a:graphic>
               <a:graphicData uri="http://schemas.openxmlformats.org/drawingml/2006/picture">
                 <pic:pic>
                   <pic:nvPicPr>
-                    <pic:cNvPr id="0" name="image10.png"/>
+                    <pic:cNvPr id="0" name="image1.png"/>
                     <pic:cNvPicPr preferRelativeResize="0"/>
                   </pic:nvPicPr>
                   <pic:blipFill>
@@ -5178,13 +5361,14 @@
     </w:p>
     <w:p>
       <w:pPr>
-        <w:rPr/>
-      </w:pPr>
-      <w:r>
-        <w:rPr>
-          <w:rtl w:val="0"/>
-        </w:rPr>
-        <w:t xml:space="preserve">Hemos obtenido lo siguiente: una nueva imágen, con nombre “</w:t>
+        <w:pageBreakBefore w:val="0"/>
+        <w:rPr/>
+      </w:pPr>
+      <w:r>
+        <w:rPr>
+          <w:rtl w:val="0"/>
+        </w:rPr>
+        <w:t xml:space="preserve">Hemos obtenido lo siguiente: una nueva imagen, con nombre “</w:t>
       </w:r>
       <w:r>
         <w:rPr>
@@ -5217,16 +5401,18 @@
     </w:p>
     <w:p>
       <w:pPr>
-        <w:rPr/>
-      </w:pPr>
-      <w:r>
-        <w:rPr>
-          <w:rtl w:val="0"/>
-        </w:rPr>
-      </w:r>
-    </w:p>
-    <w:p>
-      <w:pPr>
+        <w:pageBreakBefore w:val="0"/>
+        <w:rPr/>
+      </w:pPr>
+      <w:r>
+        <w:rPr>
+          <w:rtl w:val="0"/>
+        </w:rPr>
+      </w:r>
+    </w:p>
+    <w:p>
+      <w:pPr>
+        <w:pageBreakBefore w:val="0"/>
         <w:rPr/>
       </w:pPr>
       <w:r>
@@ -5253,6 +5439,10 @@
         </w:tblGridChange>
       </w:tblGrid>
       <w:tr>
+        <w:trPr>
+          <w:cantSplit w:val="0"/>
+          <w:tblHeader w:val="0"/>
+        </w:trPr>
         <w:tc>
           <w:tcPr>
             <w:shd w:fill="f8f8f8" w:val="clear"/>
@@ -5268,6 +5458,7 @@
             <w:pPr>
               <w:keepNext w:val="0"/>
               <w:keepLines w:val="0"/>
+              <w:pageBreakBefore w:val="0"/>
               <w:widowControl w:val="0"/>
               <w:pBdr>
                 <w:top w:space="0" w:sz="0" w:val="nil"/>
@@ -5302,6 +5493,7 @@
     </w:tbl>
     <w:p>
       <w:pPr>
+        <w:pageBreakBefore w:val="0"/>
         <w:rPr/>
       </w:pPr>
       <w:r>
@@ -5342,6 +5534,10 @@
         </w:tblGridChange>
       </w:tblGrid>
       <w:tr>
+        <w:trPr>
+          <w:cantSplit w:val="0"/>
+          <w:tblHeader w:val="0"/>
+        </w:trPr>
         <w:tc>
           <w:tcPr>
             <w:shd w:fill="f8f8f8" w:val="clear"/>
@@ -5357,6 +5553,7 @@
             <w:pPr>
               <w:keepNext w:val="0"/>
               <w:keepLines w:val="0"/>
+              <w:pageBreakBefore w:val="0"/>
               <w:widowControl w:val="0"/>
               <w:pBdr>
                 <w:top w:space="0" w:sz="0" w:val="nil"/>
@@ -5391,6 +5588,7 @@
     </w:tbl>
     <w:p>
       <w:pPr>
+        <w:pageBreakBefore w:val="0"/>
         <w:rPr/>
       </w:pPr>
       <w:r>
@@ -5402,6 +5600,7 @@
     </w:p>
     <w:p>
       <w:pPr>
+        <w:pageBreakBefore w:val="0"/>
         <w:rPr/>
       </w:pPr>
       <w:r>
@@ -5410,12 +5609,12 @@
           <wp:inline distB="114300" distT="114300" distL="114300" distR="114300">
             <wp:extent cx="5148000" cy="1101100"/>
             <wp:effectExtent b="0" l="0" r="0" t="0"/>
-            <wp:docPr id="7" name="image4.png"/>
+            <wp:docPr id="7" name="image7.png"/>
             <a:graphic>
               <a:graphicData uri="http://schemas.openxmlformats.org/drawingml/2006/picture">
                 <pic:pic>
                   <pic:nvPicPr>
-                    <pic:cNvPr id="0" name="image4.png"/>
+                    <pic:cNvPr id="0" name="image7.png"/>
                     <pic:cNvPicPr preferRelativeResize="0"/>
                   </pic:nvPicPr>
                   <pic:blipFill>
@@ -5447,13 +5646,28 @@
     </w:p>
     <w:p>
       <w:pPr>
-        <w:rPr/>
-      </w:pPr>
-      <w:r>
-        <w:rPr>
-          <w:rtl w:val="0"/>
-        </w:rPr>
-        <w:t xml:space="preserve">Para eliminar una etiqueta, simplemente deberemos borrar la imagen  con docker rmi. La imagen se mantendrá mientras al menos tenga una etiqueta. Por ejemplo con:</w:t>
+        <w:pageBreakBefore w:val="0"/>
+        <w:rPr/>
+      </w:pPr>
+      <w:r>
+        <w:rPr>
+          <w:rtl w:val="0"/>
+        </w:rPr>
+        <w:t xml:space="preserve">Para eliminar una etiqueta, simplemente deberemos borrar la imagen  con “</w:t>
+      </w:r>
+      <w:r>
+        <w:rPr>
+          <w:b w:val="1"/>
+          <w:i w:val="1"/>
+          <w:rtl w:val="0"/>
+        </w:rPr>
+        <w:t xml:space="preserve">docker rmi</w:t>
+      </w:r>
+      <w:r>
+        <w:rPr>
+          <w:rtl w:val="0"/>
+        </w:rPr>
+        <w:t xml:space="preserve">”. La imagen se mantendrá mientras al menos tenga una etiqueta. Por ejemplo con:</w:t>
       </w:r>
     </w:p>
     <w:tbl>
@@ -5473,6 +5687,10 @@
         </w:tblGridChange>
       </w:tblGrid>
       <w:tr>
+        <w:trPr>
+          <w:cantSplit w:val="0"/>
+          <w:tblHeader w:val="0"/>
+        </w:trPr>
         <w:tc>
           <w:tcPr>
             <w:shd w:fill="f8f8f8" w:val="clear"/>
@@ -5488,6 +5706,7 @@
             <w:pPr>
               <w:keepNext w:val="0"/>
               <w:keepLines w:val="0"/>
+              <w:pageBreakBefore w:val="0"/>
               <w:widowControl w:val="0"/>
               <w:pBdr>
                 <w:top w:space="0" w:sz="0" w:val="nil"/>
@@ -5522,6 +5741,7 @@
     </w:tbl>
     <w:p>
       <w:pPr>
+        <w:pageBreakBefore w:val="0"/>
         <w:rPr/>
       </w:pPr>
       <w:r>
@@ -5533,6 +5753,7 @@
     </w:p>
     <w:p>
       <w:pPr>
+        <w:pageBreakBefore w:val="0"/>
         <w:rPr/>
       </w:pPr>
       <w:r>
@@ -5541,12 +5762,12 @@
           <wp:inline distB="114300" distT="114300" distL="114300" distR="114300">
             <wp:extent cx="5400000" cy="1076805"/>
             <wp:effectExtent b="0" l="0" r="0" t="0"/>
-            <wp:docPr id="20" name="image15.png"/>
+            <wp:docPr id="20" name="image21.png"/>
             <a:graphic>
               <a:graphicData uri="http://schemas.openxmlformats.org/drawingml/2006/picture">
                 <pic:pic>
                   <pic:nvPicPr>
-                    <pic:cNvPr id="0" name="image15.png"/>
+                    <pic:cNvPr id="0" name="image21.png"/>
                     <pic:cNvPicPr preferRelativeResize="0"/>
                   </pic:nvPicPr>
                   <pic:blipFill>
@@ -5578,6 +5799,7 @@
     </w:p>
     <w:p>
       <w:pPr>
+        <w:pageBreakBefore w:val="0"/>
         <w:rPr/>
       </w:pPr>
       <w:r>
@@ -5589,6 +5811,7 @@
     </w:p>
     <w:p>
       <w:pPr>
+        <w:pageBreakBefore w:val="0"/>
         <w:numPr>
           <w:ilvl w:val="0"/>
           <w:numId w:val="5"/>
@@ -5623,6 +5846,7 @@
     </w:p>
     <w:p>
       <w:pPr>
+        <w:pageBreakBefore w:val="0"/>
         <w:numPr>
           <w:ilvl w:val="0"/>
           <w:numId w:val="5"/>
@@ -5658,6 +5882,7 @@
     <w:p>
       <w:pPr>
         <w:pStyle w:val="Heading1"/>
+        <w:pageBreakBefore w:val="0"/>
         <w:numPr>
           <w:ilvl w:val="0"/>
           <w:numId w:val="8"/>
@@ -5675,6 +5900,7 @@
     </w:p>
     <w:p>
       <w:pPr>
+        <w:pageBreakBefore w:val="0"/>
         <w:rPr/>
       </w:pPr>
       <w:r>
@@ -5715,6 +5941,10 @@
         </w:tblGridChange>
       </w:tblGrid>
       <w:tr>
+        <w:trPr>
+          <w:cantSplit w:val="0"/>
+          <w:tblHeader w:val="0"/>
+        </w:trPr>
         <w:tc>
           <w:tcPr>
             <w:shd w:fill="f8f8f8" w:val="clear"/>
@@ -5730,6 +5960,7 @@
             <w:pPr>
               <w:keepNext w:val="0"/>
               <w:keepLines w:val="0"/>
+              <w:pageBreakBefore w:val="0"/>
               <w:widowControl w:val="0"/>
               <w:pBdr>
                 <w:top w:space="0" w:sz="0" w:val="nil"/>
@@ -5763,6 +5994,7 @@
     </w:tbl>
     <w:p>
       <w:pPr>
+        <w:pageBreakBefore w:val="0"/>
         <w:rPr/>
       </w:pPr>
       <w:r>
@@ -5789,6 +6021,10 @@
         </w:tblGridChange>
       </w:tblGrid>
       <w:tr>
+        <w:trPr>
+          <w:cantSplit w:val="0"/>
+          <w:tblHeader w:val="0"/>
+        </w:trPr>
         <w:tc>
           <w:tcPr>
             <w:shd w:fill="f8f8f8" w:val="clear"/>
@@ -5802,6 +6038,7 @@
           </w:tcPr>
           <w:p>
             <w:pPr>
+              <w:pageBreakBefore w:val="0"/>
               <w:spacing w:after="0" w:before="0" w:line="276" w:lineRule="auto"/>
               <w:jc w:val="left"/>
               <w:rPr>
@@ -5817,7 +6054,7 @@
                 <w:shd w:fill="f8f8f8" w:val="clear"/>
                 <w:rtl w:val="0"/>
               </w:rPr>
-              <w:t xml:space="preserve">docker save &gt; sergi/ubuntumod copiaSeguridad.tar</w:t>
+              <w:t xml:space="preserve">docker save sergi/ubuntumod &gt; copiaSeguridad.tar</w:t>
             </w:r>
           </w:p>
         </w:tc>
@@ -5825,13 +6062,28 @@
     </w:tbl>
     <w:p>
       <w:pPr>
-        <w:rPr/>
-      </w:pPr>
-      <w:r>
-        <w:rPr>
-          <w:rtl w:val="0"/>
-        </w:rPr>
-        <w:t xml:space="preserve">Si queremos importar el fichero para crear una imagen en nuestra máquina, podemos usar “docker import”. Por ejemplo se puede hacer de estas dos formas:</w:t>
+        <w:pageBreakBefore w:val="0"/>
+        <w:rPr/>
+      </w:pPr>
+      <w:r>
+        <w:rPr>
+          <w:rtl w:val="0"/>
+        </w:rPr>
+        <w:t xml:space="preserve">Si queremos importar el fichero para crear una imagen en nuestra máquina, podemos usar “</w:t>
+      </w:r>
+      <w:r>
+        <w:rPr>
+          <w:b w:val="1"/>
+          <w:i w:val="1"/>
+          <w:rtl w:val="0"/>
+        </w:rPr>
+        <w:t xml:space="preserve">docker impor</w:t>
+      </w:r>
+      <w:r>
+        <w:rPr>
+          <w:rtl w:val="0"/>
+        </w:rPr>
+        <w:t xml:space="preserve">t”. Por ejemplo se puede hacer de estas dos formas:</w:t>
       </w:r>
     </w:p>
     <w:tbl>
@@ -5851,6 +6103,10 @@
         </w:tblGridChange>
       </w:tblGrid>
       <w:tr>
+        <w:trPr>
+          <w:cantSplit w:val="0"/>
+          <w:tblHeader w:val="0"/>
+        </w:trPr>
         <w:tc>
           <w:tcPr>
             <w:shd w:fill="f8f8f8" w:val="clear"/>
@@ -5864,6 +6120,7 @@
           </w:tcPr>
           <w:p>
             <w:pPr>
+              <w:pageBreakBefore w:val="0"/>
               <w:spacing w:after="0" w:before="0" w:line="276" w:lineRule="auto"/>
               <w:jc w:val="left"/>
               <w:rPr>
@@ -5887,6 +6144,7 @@
     </w:tbl>
     <w:p>
       <w:pPr>
+        <w:pageBreakBefore w:val="0"/>
         <w:rPr/>
       </w:pPr>
       <w:r>
@@ -5913,6 +6171,10 @@
         </w:tblGridChange>
       </w:tblGrid>
       <w:tr>
+        <w:trPr>
+          <w:cantSplit w:val="0"/>
+          <w:tblHeader w:val="0"/>
+        </w:trPr>
         <w:tc>
           <w:tcPr>
             <w:shd w:fill="f8f8f8" w:val="clear"/>
@@ -5926,6 +6188,7 @@
           </w:tcPr>
           <w:p>
             <w:pPr>
+              <w:pageBreakBefore w:val="0"/>
               <w:spacing w:after="0" w:before="0" w:line="276" w:lineRule="auto"/>
               <w:jc w:val="left"/>
               <w:rPr>
@@ -5949,16 +6212,18 @@
     </w:tbl>
     <w:p>
       <w:pPr>
-        <w:rPr/>
-      </w:pPr>
-      <w:r>
-        <w:rPr>
-          <w:rtl w:val="0"/>
-        </w:rPr>
-      </w:r>
-    </w:p>
-    <w:p>
-      <w:pPr>
+        <w:pageBreakBefore w:val="0"/>
+        <w:rPr/>
+      </w:pPr>
+      <w:r>
+        <w:rPr>
+          <w:rtl w:val="0"/>
+        </w:rPr>
+      </w:r>
+    </w:p>
+    <w:p>
+      <w:pPr>
+        <w:pageBreakBefore w:val="0"/>
         <w:rPr/>
       </w:pPr>
       <w:r>
@@ -5970,6 +6235,7 @@
     </w:p>
     <w:p>
       <w:pPr>
+        <w:pageBreakBefore w:val="0"/>
         <w:numPr>
           <w:ilvl w:val="0"/>
           <w:numId w:val="7"/>
@@ -6004,6 +6270,7 @@
     </w:p>
     <w:p>
       <w:pPr>
+        <w:pageBreakBefore w:val="0"/>
         <w:numPr>
           <w:ilvl w:val="0"/>
           <w:numId w:val="7"/>
@@ -6039,6 +6306,7 @@
     <w:p>
       <w:pPr>
         <w:pStyle w:val="Heading1"/>
+        <w:pageBreakBefore w:val="0"/>
         <w:numPr>
           <w:ilvl w:val="0"/>
           <w:numId w:val="8"/>
@@ -6057,18 +6325,20 @@
     </w:p>
     <w:p>
       <w:pPr>
-        <w:rPr/>
-      </w:pPr>
-      <w:r>
-        <w:rPr>
-          <w:rtl w:val="0"/>
-        </w:rPr>
-        <w:t xml:space="preserve">Podemos subir una imágen a un repositorio (por defecto Docker Hub). Para ello, debemos realizar los siguientes pasos:</w:t>
+        <w:pageBreakBefore w:val="0"/>
+        <w:rPr/>
+      </w:pPr>
+      <w:r>
+        <w:rPr>
+          <w:rtl w:val="0"/>
+        </w:rPr>
+        <w:t xml:space="preserve">Podemos subir una imagen a un repositorio (por defecto Docker Hub). Para ello, debemos realizar los siguientes pasos:</w:t>
       </w:r>
     </w:p>
     <w:p>
       <w:pPr>
         <w:pStyle w:val="Heading2"/>
+        <w:pageBreakBefore w:val="0"/>
         <w:numPr>
           <w:ilvl w:val="1"/>
           <w:numId w:val="8"/>
@@ -6089,6 +6359,7 @@
     </w:p>
     <w:p>
       <w:pPr>
+        <w:pageBreakBefore w:val="0"/>
         <w:rPr/>
       </w:pPr>
       <w:r>
@@ -6111,7 +6382,7 @@
         <w:rPr>
           <w:rtl w:val="0"/>
         </w:rPr>
-        <w:t xml:space="preserve"> y logearos. Una vez logueados, debéis acceder a “</w:t>
+        <w:t xml:space="preserve"> e iniciar sesión. Una vez logueados, debéis acceder a “</w:t>
       </w:r>
       <w:r>
         <w:rPr>
@@ -6139,11 +6410,12 @@
         <w:rPr>
           <w:rtl w:val="0"/>
         </w:rPr>
-        <w:t xml:space="preserve">” de forma similar a como se ve en la imágen siguiente:</w:t>
-      </w:r>
-    </w:p>
-    <w:p>
-      <w:pPr>
+        <w:t xml:space="preserve">” de forma similar a como se ve en la imagen siguiente:</w:t>
+      </w:r>
+    </w:p>
+    <w:p>
+      <w:pPr>
+        <w:pageBreakBefore w:val="0"/>
         <w:rPr/>
       </w:pPr>
       <w:r>
@@ -6152,12 +6424,12 @@
           <wp:inline distB="114300" distT="114300" distL="114300" distR="114300">
             <wp:extent cx="6120000" cy="596900"/>
             <wp:effectExtent b="0" l="0" r="0" t="0"/>
-            <wp:docPr id="15" name="image11.png"/>
+            <wp:docPr id="15" name="image16.png"/>
             <a:graphic>
               <a:graphicData uri="http://schemas.openxmlformats.org/drawingml/2006/picture">
                 <pic:pic>
                   <pic:nvPicPr>
-                    <pic:cNvPr id="0" name="image11.png"/>
+                    <pic:cNvPr id="0" name="image16.png"/>
                     <pic:cNvPicPr preferRelativeResize="0"/>
                   </pic:nvPicPr>
                   <pic:blipFill>
@@ -6189,17 +6461,19 @@
     </w:p>
     <w:p>
       <w:pPr>
-        <w:rPr/>
-      </w:pPr>
-      <w:r>
-        <w:rPr>
-          <w:rtl w:val="0"/>
-        </w:rPr>
-        <w:t xml:space="preserve">Tras ello, podréis quedar un repositorio con vuestra cuenta y elegir si dicho repositorio es público (cualquiera puede acceder) o privado (sólo puede acceder dueño o autorizados).</w:t>
-      </w:r>
-    </w:p>
-    <w:p>
-      <w:pPr>
+        <w:pageBreakBefore w:val="0"/>
+        <w:rPr/>
+      </w:pPr>
+      <w:r>
+        <w:rPr>
+          <w:rtl w:val="0"/>
+        </w:rPr>
+        <w:t xml:space="preserve">Tras ello, podréis quedar un repositorio con vuestra cuenta y elegir si dicho repositorio es público (cualquiera puede acceder) o privado (solo puede acceder dueño o autorizados).</w:t>
+      </w:r>
+    </w:p>
+    <w:p>
+      <w:pPr>
+        <w:pageBreakBefore w:val="0"/>
         <w:rPr/>
       </w:pPr>
       <w:r>
@@ -6211,6 +6485,7 @@
     </w:p>
     <w:p>
       <w:pPr>
+        <w:pageBreakBefore w:val="0"/>
         <w:rPr/>
       </w:pPr>
       <w:r>
@@ -6219,12 +6494,12 @@
           <wp:inline distB="114300" distT="114300" distL="114300" distR="114300">
             <wp:extent cx="6120000" cy="2794000"/>
             <wp:effectExtent b="0" l="0" r="0" t="0"/>
-            <wp:docPr id="8" name="image19.png"/>
+            <wp:docPr id="8" name="image8.png"/>
             <a:graphic>
               <a:graphicData uri="http://schemas.openxmlformats.org/drawingml/2006/picture">
                 <pic:pic>
                   <pic:nvPicPr>
-                    <pic:cNvPr id="0" name="image19.png"/>
+                    <pic:cNvPr id="0" name="image8.png"/>
                     <pic:cNvPicPr preferRelativeResize="0"/>
                   </pic:nvPicPr>
                   <pic:blipFill>
@@ -6256,6 +6531,7 @@
     </w:p>
     <w:p>
       <w:pPr>
+        <w:pageBreakBefore w:val="0"/>
         <w:rPr/>
       </w:pPr>
       <w:r>
@@ -6309,6 +6585,7 @@
     </w:p>
     <w:p>
       <w:pPr>
+        <w:pageBreakBefore w:val="0"/>
         <w:rPr/>
       </w:pPr>
       <w:r>
@@ -6320,6 +6597,7 @@
     <w:p>
       <w:pPr>
         <w:pStyle w:val="Heading2"/>
+        <w:pageBreakBefore w:val="0"/>
         <w:numPr>
           <w:ilvl w:val="1"/>
           <w:numId w:val="8"/>
@@ -6340,13 +6618,14 @@
     </w:p>
     <w:p>
       <w:pPr>
-        <w:rPr/>
-      </w:pPr>
-      <w:r>
-        <w:rPr>
-          <w:rtl w:val="0"/>
-        </w:rPr>
-        <w:t xml:space="preserve">En primer lugar, deberemos loguearnos mediante consola al repositorio mediante el comando</w:t>
+        <w:pageBreakBefore w:val="0"/>
+        <w:rPr/>
+      </w:pPr>
+      <w:r>
+        <w:rPr>
+          <w:rtl w:val="0"/>
+        </w:rPr>
+        <w:t xml:space="preserve">En primer lugar, deberemos iniciar sesión mediante consola al repositorio mediante el comando</w:t>
       </w:r>
     </w:p>
     <w:tbl>
@@ -6366,6 +6645,10 @@
         </w:tblGridChange>
       </w:tblGrid>
       <w:tr>
+        <w:trPr>
+          <w:cantSplit w:val="0"/>
+          <w:tblHeader w:val="0"/>
+        </w:trPr>
         <w:tc>
           <w:tcPr>
             <w:shd w:fill="f8f8f8" w:val="clear"/>
@@ -6381,6 +6664,7 @@
             <w:pPr>
               <w:keepNext w:val="0"/>
               <w:keepLines w:val="0"/>
+              <w:pageBreakBefore w:val="0"/>
               <w:widowControl w:val="0"/>
               <w:pBdr>
                 <w:top w:space="0" w:sz="0" w:val="nil"/>
@@ -6415,6 +6699,7 @@
     </w:tbl>
     <w:p>
       <w:pPr>
+        <w:pageBreakBefore w:val="0"/>
         <w:rPr/>
       </w:pPr>
       <w:r>
@@ -6441,6 +6726,10 @@
         </w:tblGridChange>
       </w:tblGrid>
       <w:tr>
+        <w:trPr>
+          <w:cantSplit w:val="0"/>
+          <w:tblHeader w:val="0"/>
+        </w:trPr>
         <w:tc>
           <w:tcPr>
             <w:shd w:fill="f8f8f8" w:val="clear"/>
@@ -6456,6 +6745,7 @@
             <w:pPr>
               <w:keepNext w:val="0"/>
               <w:keepLines w:val="0"/>
+              <w:pageBreakBefore w:val="0"/>
               <w:widowControl w:val="0"/>
               <w:pBdr>
                 <w:top w:space="0" w:sz="0" w:val="nil"/>
@@ -6526,6 +6816,7 @@
     </w:tbl>
     <w:p>
       <w:pPr>
+        <w:pageBreakBefore w:val="0"/>
         <w:rPr/>
       </w:pPr>
       <w:r>
@@ -6552,6 +6843,10 @@
         </w:tblGridChange>
       </w:tblGrid>
       <w:tr>
+        <w:trPr>
+          <w:cantSplit w:val="0"/>
+          <w:tblHeader w:val="0"/>
+        </w:trPr>
         <w:tc>
           <w:tcPr>
             <w:shd w:fill="f8f8f8" w:val="clear"/>
@@ -6567,6 +6862,7 @@
             <w:pPr>
               <w:keepNext w:val="0"/>
               <w:keepLines w:val="0"/>
+              <w:pageBreakBefore w:val="0"/>
               <w:widowControl w:val="0"/>
               <w:pBdr>
                 <w:top w:space="0" w:sz="0" w:val="nil"/>
@@ -6601,6 +6897,7 @@
     </w:tbl>
     <w:p>
       <w:pPr>
+        <w:pageBreakBefore w:val="0"/>
         <w:rPr/>
       </w:pPr>
       <w:r>
@@ -6640,6 +6937,7 @@
     </w:p>
     <w:p>
       <w:pPr>
+        <w:pageBreakBefore w:val="0"/>
         <w:rPr/>
       </w:pPr>
       <w:r>
@@ -6651,6 +6949,7 @@
     </w:p>
     <w:p>
       <w:pPr>
+        <w:pageBreakBefore w:val="0"/>
         <w:numPr>
           <w:ilvl w:val="0"/>
           <w:numId w:val="2"/>
@@ -6685,6 +6984,7 @@
     </w:p>
     <w:p>
       <w:pPr>
+        <w:pageBreakBefore w:val="0"/>
         <w:numPr>
           <w:ilvl w:val="0"/>
           <w:numId w:val="2"/>
@@ -6720,6 +7020,7 @@
     <w:p>
       <w:pPr>
         <w:pStyle w:val="Heading1"/>
+        <w:pageBreakBefore w:val="0"/>
         <w:numPr>
           <w:ilvl w:val="0"/>
           <w:numId w:val="8"/>
@@ -6739,6 +7040,7 @@
     </w:p>
     <w:p>
       <w:pPr>
+        <w:pageBreakBefore w:val="0"/>
         <w:rPr/>
       </w:pPr>
       <w:r>
@@ -6779,6 +7081,7 @@
     <w:p>
       <w:pPr>
         <w:pStyle w:val="Heading2"/>
+        <w:pageBreakBefore w:val="0"/>
         <w:numPr>
           <w:ilvl w:val="1"/>
           <w:numId w:val="8"/>
@@ -6799,6 +7102,7 @@
     </w:p>
     <w:p>
       <w:pPr>
+        <w:pageBreakBefore w:val="0"/>
         <w:rPr/>
       </w:pPr>
       <w:r>
@@ -6853,6 +7157,7 @@
     </w:p>
     <w:p>
       <w:pPr>
+        <w:pageBreakBefore w:val="0"/>
         <w:rPr/>
       </w:pPr>
       <w:r>
@@ -6879,17 +7184,19 @@
     </w:p>
     <w:p>
       <w:pPr>
-        <w:rPr/>
-      </w:pPr>
-      <w:r>
-        <w:rPr>
-          <w:rtl w:val="0"/>
-        </w:rPr>
-        <w:t xml:space="preserve">Al instalarlo, si detecta Docker instalado en el sistema, el propio editor nos sugerirá una serie de plugins. Merece la pena instalarlos. Si no, siempre podéis buscar en plugins  manualmente. Yo personalmente, os recomiendo estos dos que podéis ver en la imágen:</w:t>
-      </w:r>
-    </w:p>
-    <w:p>
-      <w:pPr>
+        <w:pageBreakBefore w:val="0"/>
+        <w:rPr/>
+      </w:pPr>
+      <w:r>
+        <w:rPr>
+          <w:rtl w:val="0"/>
+        </w:rPr>
+        <w:t xml:space="preserve">Al instalarlo, si detecta Docker instalado en el sistema, el propio editor nos sugerirá una serie de plugins. Merece la pena instalarlos. Si no, siempre podéis buscar en plugins  manualmente. Yo personalmente, os recomiendo estos dos que podéis ver en la imagen:</w:t>
+      </w:r>
+    </w:p>
+    <w:p>
+      <w:pPr>
+        <w:pageBreakBefore w:val="0"/>
         <w:rPr/>
       </w:pPr>
       <w:r>
@@ -6898,12 +7205,12 @@
           <wp:inline distB="114300" distT="114300" distL="114300" distR="114300">
             <wp:extent cx="4680000" cy="2901600"/>
             <wp:effectExtent b="0" l="0" r="0" t="0"/>
-            <wp:docPr id="1" name="image6.png"/>
+            <wp:docPr id="1" name="image3.png"/>
             <a:graphic>
               <a:graphicData uri="http://schemas.openxmlformats.org/drawingml/2006/picture">
                 <pic:pic>
                   <pic:nvPicPr>
-                    <pic:cNvPr id="0" name="image6.png"/>
+                    <pic:cNvPr id="0" name="image3.png"/>
                     <pic:cNvPicPr preferRelativeResize="0"/>
                   </pic:nvPicPr>
                   <pic:blipFill>
@@ -6935,6 +7242,7 @@
     </w:p>
     <w:p>
       <w:pPr>
+        <w:pageBreakBefore w:val="0"/>
         <w:rPr/>
       </w:pPr>
       <w:r>
@@ -6946,6 +7254,7 @@
     <w:p>
       <w:pPr>
         <w:pStyle w:val="Heading2"/>
+        <w:pageBreakBefore w:val="0"/>
         <w:numPr>
           <w:ilvl w:val="1"/>
           <w:numId w:val="8"/>
@@ -6966,6 +7275,7 @@
     </w:p>
     <w:p>
       <w:pPr>
+        <w:pageBreakBefore w:val="0"/>
         <w:rPr/>
       </w:pPr>
       <w:r>
@@ -6991,6 +7301,7 @@
     </w:p>
     <w:p>
       <w:pPr>
+        <w:pageBreakBefore w:val="0"/>
         <w:numPr>
           <w:ilvl w:val="0"/>
           <w:numId w:val="1"/>
@@ -7010,6 +7321,7 @@
     </w:p>
     <w:p>
       <w:pPr>
+        <w:pageBreakBefore w:val="0"/>
         <w:numPr>
           <w:ilvl w:val="0"/>
           <w:numId w:val="1"/>
@@ -7029,6 +7341,7 @@
     </w:p>
     <w:p>
       <w:pPr>
+        <w:pageBreakBefore w:val="0"/>
         <w:numPr>
           <w:ilvl w:val="0"/>
           <w:numId w:val="1"/>
@@ -7048,6 +7361,7 @@
     </w:p>
     <w:p>
       <w:pPr>
+        <w:pageBreakBefore w:val="0"/>
         <w:rPr/>
       </w:pPr>
       <w:r>
@@ -7093,6 +7407,10 @@
         </w:tblGridChange>
       </w:tblGrid>
       <w:tr>
+        <w:trPr>
+          <w:cantSplit w:val="0"/>
+          <w:tblHeader w:val="0"/>
+        </w:trPr>
         <w:tc>
           <w:tcPr>
             <w:shd w:fill="f8f8f8" w:val="clear"/>
@@ -7108,6 +7426,7 @@
             <w:pPr>
               <w:keepNext w:val="0"/>
               <w:keepLines w:val="0"/>
+              <w:pageBreakBefore w:val="0"/>
               <w:widowControl w:val="0"/>
               <w:pBdr>
                 <w:top w:space="0" w:sz="0" w:val="nil"/>
@@ -7211,6 +7530,7 @@
     </w:tbl>
     <w:p>
       <w:pPr>
+        <w:pageBreakBefore w:val="0"/>
         <w:rPr/>
       </w:pPr>
       <w:r>
@@ -7222,6 +7542,7 @@
     </w:p>
     <w:p>
       <w:pPr>
+        <w:pageBreakBefore w:val="0"/>
         <w:rPr/>
       </w:pPr>
       <w:r>
@@ -7230,12 +7551,12 @@
           <wp:inline distB="114300" distT="114300" distL="114300" distR="114300">
             <wp:extent cx="5085488" cy="1190393"/>
             <wp:effectExtent b="0" l="0" r="0" t="0"/>
-            <wp:docPr id="13" name="image2.png"/>
+            <wp:docPr id="13" name="image14.png"/>
             <a:graphic>
               <a:graphicData uri="http://schemas.openxmlformats.org/drawingml/2006/picture">
                 <pic:pic>
                   <pic:nvPicPr>
-                    <pic:cNvPr id="0" name="image2.png"/>
+                    <pic:cNvPr id="0" name="image14.png"/>
                     <pic:cNvPicPr preferRelativeResize="0"/>
                   </pic:nvPicPr>
                   <pic:blipFill>
@@ -7267,6 +7588,7 @@
     </w:p>
     <w:p>
       <w:pPr>
+        <w:pageBreakBefore w:val="0"/>
         <w:rPr/>
       </w:pPr>
       <w:r>
@@ -7293,6 +7615,10 @@
         </w:tblGridChange>
       </w:tblGrid>
       <w:tr>
+        <w:trPr>
+          <w:cantSplit w:val="0"/>
+          <w:tblHeader w:val="0"/>
+        </w:trPr>
         <w:tc>
           <w:tcPr>
             <w:shd w:fill="f8f8f8" w:val="clear"/>
@@ -7308,6 +7634,7 @@
             <w:pPr>
               <w:keepNext w:val="0"/>
               <w:keepLines w:val="0"/>
+              <w:pageBreakBefore w:val="0"/>
               <w:widowControl w:val="0"/>
               <w:pBdr>
                 <w:top w:space="0" w:sz="0" w:val="nil"/>
@@ -7342,6 +7669,7 @@
     </w:tbl>
     <w:p>
       <w:pPr>
+        <w:pageBreakBefore w:val="0"/>
         <w:rPr/>
       </w:pPr>
       <w:r>
@@ -7353,6 +7681,7 @@
     </w:p>
     <w:p>
       <w:pPr>
+        <w:pageBreakBefore w:val="0"/>
         <w:rPr/>
       </w:pPr>
       <w:r>
@@ -7361,12 +7690,12 @@
           <wp:inline distB="114300" distT="114300" distL="114300" distR="114300">
             <wp:extent cx="6120000" cy="4025900"/>
             <wp:effectExtent b="0" l="0" r="0" t="0"/>
-            <wp:docPr id="10" name="image1.png"/>
+            <wp:docPr id="10" name="image10.png"/>
             <a:graphic>
               <a:graphicData uri="http://schemas.openxmlformats.org/drawingml/2006/picture">
                 <pic:pic>
                   <pic:nvPicPr>
-                    <pic:cNvPr id="0" name="image1.png"/>
+                    <pic:cNvPr id="0" name="image10.png"/>
                     <pic:cNvPicPr preferRelativeResize="0"/>
                   </pic:nvPicPr>
                   <pic:blipFill>
@@ -7398,16 +7727,18 @@
     </w:p>
     <w:p>
       <w:pPr>
-        <w:rPr/>
-      </w:pPr>
-      <w:r>
-        <w:rPr>
-          <w:rtl w:val="0"/>
-        </w:rPr>
-      </w:r>
-    </w:p>
-    <w:p>
-      <w:pPr>
+        <w:pageBreakBefore w:val="0"/>
+        <w:rPr/>
+      </w:pPr>
+      <w:r>
+        <w:rPr>
+          <w:rtl w:val="0"/>
+        </w:rPr>
+      </w:r>
+    </w:p>
+    <w:p>
+      <w:pPr>
+        <w:pageBreakBefore w:val="0"/>
         <w:rPr/>
       </w:pPr>
       <w:r>
@@ -7475,6 +7806,7 @@
     </w:p>
     <w:p>
       <w:pPr>
+        <w:pageBreakBefore w:val="0"/>
         <w:pBdr>
           <w:top w:color="000000" w:space="4" w:sz="4" w:val="single"/>
           <w:left w:color="000000" w:space="4" w:sz="4" w:val="single"/>
@@ -7534,6 +7866,7 @@
     </w:p>
     <w:p>
       <w:pPr>
+        <w:pageBreakBefore w:val="0"/>
         <w:rPr/>
       </w:pPr>
       <w:r>
@@ -7560,6 +7893,10 @@
         </w:tblGridChange>
       </w:tblGrid>
       <w:tr>
+        <w:trPr>
+          <w:cantSplit w:val="0"/>
+          <w:tblHeader w:val="0"/>
+        </w:trPr>
         <w:tc>
           <w:tcPr>
             <w:shd w:fill="f8f8f8" w:val="clear"/>
@@ -7573,6 +7910,7 @@
           </w:tcPr>
           <w:p>
             <w:pPr>
+              <w:pageBreakBefore w:val="0"/>
               <w:spacing w:after="0" w:before="0" w:line="276" w:lineRule="auto"/>
               <w:jc w:val="left"/>
               <w:rPr/>
@@ -7597,6 +7935,7 @@
     </w:tbl>
     <w:p>
       <w:pPr>
+        <w:pageBreakBefore w:val="0"/>
         <w:rPr/>
       </w:pPr>
       <w:r>
@@ -7622,6 +7961,7 @@
     </w:p>
     <w:p>
       <w:pPr>
+        <w:pageBreakBefore w:val="0"/>
         <w:rPr/>
       </w:pPr>
       <w:r>
@@ -7630,12 +7970,12 @@
           <wp:inline distB="114300" distT="114300" distL="114300" distR="114300">
             <wp:extent cx="6120000" cy="1257300"/>
             <wp:effectExtent b="0" l="0" r="0" t="0"/>
-            <wp:docPr id="18" name="image13.png"/>
+            <wp:docPr id="18" name="image19.png"/>
             <a:graphic>
               <a:graphicData uri="http://schemas.openxmlformats.org/drawingml/2006/picture">
                 <pic:pic>
                   <pic:nvPicPr>
-                    <pic:cNvPr id="0" name="image13.png"/>
+                    <pic:cNvPr id="0" name="image19.png"/>
                     <pic:cNvPicPr preferRelativeResize="0"/>
                   </pic:nvPicPr>
                   <pic:blipFill>
@@ -7667,6 +8007,7 @@
     </w:p>
     <w:p>
       <w:pPr>
+        <w:pageBreakBefore w:val="0"/>
         <w:rPr/>
       </w:pPr>
       <w:r>
@@ -7707,6 +8048,10 @@
         </w:tblGridChange>
       </w:tblGrid>
       <w:tr>
+        <w:trPr>
+          <w:cantSplit w:val="0"/>
+          <w:tblHeader w:val="0"/>
+        </w:trPr>
         <w:tc>
           <w:tcPr>
             <w:shd w:fill="f8f8f8" w:val="clear"/>
@@ -7722,6 +8067,7 @@
             <w:pPr>
               <w:keepNext w:val="0"/>
               <w:keepLines w:val="0"/>
+              <w:pageBreakBefore w:val="0"/>
               <w:widowControl w:val="0"/>
               <w:pBdr>
                 <w:top w:space="0" w:sz="0" w:val="nil"/>
@@ -7826,6 +8172,7 @@
     </w:tbl>
     <w:p>
       <w:pPr>
+        <w:pageBreakBefore w:val="0"/>
         <w:rPr/>
       </w:pPr>
       <w:r>
@@ -7837,6 +8184,7 @@
     </w:p>
     <w:p>
       <w:pPr>
+        <w:pageBreakBefore w:val="0"/>
         <w:rPr/>
       </w:pPr>
       <w:r>
@@ -7845,12 +8193,12 @@
           <wp:inline distB="114300" distT="114300" distL="114300" distR="114300">
             <wp:extent cx="6120000" cy="1384300"/>
             <wp:effectExtent b="0" l="0" r="0" t="0"/>
-            <wp:docPr id="19" name="image7.png"/>
+            <wp:docPr id="19" name="image20.png"/>
             <a:graphic>
               <a:graphicData uri="http://schemas.openxmlformats.org/drawingml/2006/picture">
                 <pic:pic>
                   <pic:nvPicPr>
-                    <pic:cNvPr id="0" name="image7.png"/>
+                    <pic:cNvPr id="0" name="image20.png"/>
                     <pic:cNvPicPr preferRelativeResize="0"/>
                   </pic:nvPicPr>
                   <pic:blipFill>
@@ -7882,6 +8230,7 @@
     </w:p>
     <w:p>
       <w:pPr>
+        <w:pageBreakBefore w:val="0"/>
         <w:rPr/>
       </w:pPr>
       <w:r>
@@ -7909,6 +8258,7 @@
     <w:p>
       <w:pPr>
         <w:pStyle w:val="Heading2"/>
+        <w:pageBreakBefore w:val="0"/>
         <w:numPr>
           <w:ilvl w:val="1"/>
           <w:numId w:val="8"/>
@@ -7929,6 +8279,7 @@
     </w:p>
     <w:p>
       <w:pPr>
+        <w:pageBreakBefore w:val="0"/>
         <w:rPr/>
       </w:pPr>
       <w:r>
@@ -7940,26 +8291,40 @@
     </w:p>
     <w:p>
       <w:pPr>
-        <w:rPr/>
-      </w:pPr>
-      <w:r>
-        <w:rPr>
-          <w:rtl w:val="0"/>
-        </w:rPr>
-      </w:r>
-    </w:p>
-    <w:p>
-      <w:pPr>
-        <w:rPr/>
-      </w:pPr>
-      <w:r>
-        <w:rPr>
-          <w:rtl w:val="0"/>
-        </w:rPr>
-      </w:r>
-    </w:p>
-    <w:p>
-      <w:pPr>
+        <w:pageBreakBefore w:val="0"/>
+        <w:rPr/>
+      </w:pPr>
+      <w:r>
+        <w:rPr>
+          <w:rtl w:val="0"/>
+        </w:rPr>
+      </w:r>
+    </w:p>
+    <w:p>
+      <w:pPr>
+        <w:pageBreakBefore w:val="0"/>
+        <w:rPr/>
+      </w:pPr>
+      <w:r>
+        <w:rPr>
+          <w:rtl w:val="0"/>
+        </w:rPr>
+      </w:r>
+    </w:p>
+    <w:p>
+      <w:pPr>
+        <w:pageBreakBefore w:val="0"/>
+        <w:rPr/>
+      </w:pPr>
+      <w:r>
+        <w:rPr>
+          <w:rtl w:val="0"/>
+        </w:rPr>
+      </w:r>
+    </w:p>
+    <w:p>
+      <w:pPr>
+        <w:pageBreakBefore w:val="0"/>
         <w:rPr/>
       </w:pPr>
       <w:r>
@@ -7971,6 +8336,7 @@
     <w:p>
       <w:pPr>
         <w:pStyle w:val="Heading3"/>
+        <w:pageBreakBefore w:val="0"/>
         <w:numPr>
           <w:ilvl w:val="2"/>
           <w:numId w:val="8"/>
@@ -7993,6 +8359,7 @@
     </w:p>
     <w:p>
       <w:pPr>
+        <w:pageBreakBefore w:val="0"/>
         <w:rPr/>
       </w:pPr>
       <w:r>
@@ -8018,6 +8385,7 @@
     </w:p>
     <w:p>
       <w:pPr>
+        <w:pageBreakBefore w:val="0"/>
         <w:numPr>
           <w:ilvl w:val="0"/>
           <w:numId w:val="9"/>
@@ -8037,6 +8405,7 @@
     </w:p>
     <w:p>
       <w:pPr>
+        <w:pageBreakBefore w:val="0"/>
         <w:numPr>
           <w:ilvl w:val="0"/>
           <w:numId w:val="9"/>
@@ -8056,6 +8425,7 @@
     </w:p>
     <w:p>
       <w:pPr>
+        <w:pageBreakBefore w:val="0"/>
         <w:numPr>
           <w:ilvl w:val="0"/>
           <w:numId w:val="9"/>
@@ -8075,16 +8445,18 @@
     </w:p>
     <w:p>
       <w:pPr>
-        <w:rPr/>
-      </w:pPr>
-      <w:r>
-        <w:rPr>
-          <w:rtl w:val="0"/>
-        </w:rPr>
-      </w:r>
-    </w:p>
-    <w:p>
-      <w:pPr>
+        <w:pageBreakBefore w:val="0"/>
+        <w:rPr/>
+      </w:pPr>
+      <w:r>
+        <w:rPr>
+          <w:rtl w:val="0"/>
+        </w:rPr>
+      </w:r>
+    </w:p>
+    <w:p>
+      <w:pPr>
+        <w:pageBreakBefore w:val="0"/>
         <w:rPr/>
       </w:pPr>
       <w:r>
@@ -8153,6 +8525,10 @@
         </w:tblGridChange>
       </w:tblGrid>
       <w:tr>
+        <w:trPr>
+          <w:cantSplit w:val="0"/>
+          <w:tblHeader w:val="0"/>
+        </w:trPr>
         <w:tc>
           <w:tcPr>
             <w:shd w:fill="f8f8f8" w:val="clear"/>
@@ -8166,6 +8542,7 @@
           </w:tcPr>
           <w:p>
             <w:pPr>
+              <w:pageBreakBefore w:val="0"/>
               <w:spacing w:after="0" w:before="0" w:line="276" w:lineRule="auto"/>
               <w:jc w:val="left"/>
               <w:rPr/>
@@ -8200,6 +8577,7 @@
     </w:tbl>
     <w:p>
       <w:pPr>
+        <w:pageBreakBefore w:val="0"/>
         <w:rPr/>
       </w:pPr>
       <w:r>
@@ -8211,6 +8589,7 @@
     <w:p>
       <w:pPr>
         <w:pStyle w:val="Heading3"/>
+        <w:pageBreakBefore w:val="0"/>
         <w:numPr>
           <w:ilvl w:val="2"/>
           <w:numId w:val="8"/>
@@ -8233,6 +8612,7 @@
     </w:p>
     <w:p>
       <w:pPr>
+        <w:pageBreakBefore w:val="0"/>
         <w:rPr>
           <w:b w:val="1"/>
         </w:rPr>
@@ -8312,6 +8692,7 @@
     </w:p>
     <w:p>
       <w:pPr>
+        <w:pageBreakBefore w:val="0"/>
         <w:rPr/>
       </w:pPr>
       <w:hyperlink r:id="rId40">
@@ -8332,6 +8713,7 @@
     </w:p>
     <w:p>
       <w:pPr>
+        <w:pageBreakBefore w:val="0"/>
         <w:rPr/>
       </w:pPr>
       <w:r>
@@ -8371,6 +8753,10 @@
         </w:tblGridChange>
       </w:tblGrid>
       <w:tr>
+        <w:trPr>
+          <w:cantSplit w:val="0"/>
+          <w:tblHeader w:val="0"/>
+        </w:trPr>
         <w:tc>
           <w:tcPr>
             <w:shd w:fill="f8f8f8" w:val="clear"/>
@@ -8386,6 +8772,7 @@
             <w:pPr>
               <w:keepNext w:val="0"/>
               <w:keepLines w:val="0"/>
+              <w:pageBreakBefore w:val="0"/>
               <w:widowControl w:val="0"/>
               <w:pBdr>
                 <w:top w:space="0" w:sz="0" w:val="nil"/>
@@ -8430,6 +8817,7 @@
     </w:tbl>
     <w:p>
       <w:pPr>
+        <w:pageBreakBefore w:val="0"/>
         <w:rPr/>
       </w:pPr>
       <w:r>
@@ -8455,6 +8843,7 @@
     </w:p>
     <w:p>
       <w:pPr>
+        <w:pageBreakBefore w:val="0"/>
         <w:rPr/>
       </w:pPr>
       <w:r>
@@ -8494,6 +8883,10 @@
         </w:tblGridChange>
       </w:tblGrid>
       <w:tr>
+        <w:trPr>
+          <w:cantSplit w:val="0"/>
+          <w:tblHeader w:val="0"/>
+        </w:trPr>
         <w:tc>
           <w:tcPr>
             <w:shd w:fill="f8f8f8" w:val="clear"/>
@@ -8507,6 +8900,7 @@
           </w:tcPr>
           <w:p>
             <w:pPr>
+              <w:pageBreakBefore w:val="0"/>
               <w:spacing w:after="0" w:before="0" w:line="276" w:lineRule="auto"/>
               <w:jc w:val="left"/>
               <w:rPr/>
@@ -8541,13 +8935,14 @@
     </w:tbl>
     <w:p>
       <w:pPr>
-        <w:rPr/>
-      </w:pPr>
-      <w:r>
-        <w:rPr>
-          <w:rtl w:val="0"/>
-        </w:rPr>
-        <w:t xml:space="preserve">o incluso accediendo desde la web.</w:t>
+        <w:pageBreakBefore w:val="0"/>
+        <w:rPr/>
+      </w:pPr>
+      <w:r>
+        <w:rPr>
+          <w:rtl w:val="0"/>
+        </w:rPr>
+        <w:t xml:space="preserve">O incluso accediendo desde la web.</w:t>
       </w:r>
     </w:p>
     <w:tbl>
@@ -8567,6 +8962,10 @@
         </w:tblGridChange>
       </w:tblGrid>
       <w:tr>
+        <w:trPr>
+          <w:cantSplit w:val="0"/>
+          <w:tblHeader w:val="0"/>
+        </w:trPr>
         <w:tc>
           <w:tcPr>
             <w:shd w:fill="f8f8f8" w:val="clear"/>
@@ -8580,6 +8979,7 @@
           </w:tcPr>
           <w:p>
             <w:pPr>
+              <w:pageBreakBefore w:val="0"/>
               <w:spacing w:after="0" w:before="0" w:line="276" w:lineRule="auto"/>
               <w:jc w:val="left"/>
               <w:rPr/>
@@ -8614,6 +9014,7 @@
     </w:tbl>
     <w:p>
       <w:pPr>
+        <w:pageBreakBefore w:val="0"/>
         <w:rPr/>
       </w:pPr>
       <w:r>
@@ -8640,6 +9041,7 @@
     <w:p>
       <w:pPr>
         <w:pStyle w:val="Heading3"/>
+        <w:pageBreakBefore w:val="0"/>
         <w:numPr>
           <w:ilvl w:val="2"/>
           <w:numId w:val="8"/>
@@ -8662,6 +9064,7 @@
     </w:p>
     <w:p>
       <w:pPr>
+        <w:pageBreakBefore w:val="0"/>
         <w:rPr/>
       </w:pPr>
       <w:r>
@@ -8696,7 +9099,7 @@
         <w:rPr>
           <w:rtl w:val="0"/>
         </w:rPr>
-        <w:t xml:space="preserve">. Dicho de otra forma, los comandos que lanzábamos, eran parámetros para  </w:t>
+        <w:t xml:space="preserve">.n Dicho de otra forma, los comandos que lanzábamos, eran parámetros para  </w:t>
       </w:r>
       <w:r>
         <w:rPr>
@@ -8757,6 +9160,10 @@
         </w:tblGridChange>
       </w:tblGrid>
       <w:tr>
+        <w:trPr>
+          <w:cantSplit w:val="0"/>
+          <w:tblHeader w:val="0"/>
+        </w:trPr>
         <w:tc>
           <w:tcPr>
             <w:shd w:fill="f8f8f8" w:val="clear"/>
@@ -8770,6 +9177,7 @@
           </w:tcPr>
           <w:p>
             <w:pPr>
+              <w:pageBreakBefore w:val="0"/>
               <w:spacing w:after="0" w:before="0" w:line="276" w:lineRule="auto"/>
               <w:jc w:val="left"/>
               <w:rPr/>
@@ -8860,6 +9268,7 @@
     </w:tbl>
     <w:p>
       <w:pPr>
+        <w:pageBreakBefore w:val="0"/>
         <w:rPr/>
       </w:pPr>
       <w:r>
@@ -8913,6 +9322,18 @@
     </w:p>
     <w:p>
       <w:pPr>
+        <w:pageBreakBefore w:val="0"/>
+        <w:rPr/>
+      </w:pPr>
+      <w:r>
+        <w:rPr>
+          <w:rtl w:val="0"/>
+        </w:rPr>
+      </w:r>
+    </w:p>
+    <w:p>
+      <w:pPr>
+        <w:pageBreakBefore w:val="0"/>
         <w:rPr/>
       </w:pPr>
       <w:r>
@@ -8924,6 +9345,7 @@
     <w:p>
       <w:pPr>
         <w:pStyle w:val="Heading3"/>
+        <w:pageBreakBefore w:val="0"/>
         <w:numPr>
           <w:ilvl w:val="2"/>
           <w:numId w:val="8"/>
@@ -8946,6 +9368,7 @@
     </w:p>
     <w:p>
       <w:pPr>
+        <w:pageBreakBefore w:val="0"/>
         <w:rPr/>
       </w:pPr>
       <w:r>
@@ -8985,6 +9408,10 @@
         </w:tblGridChange>
       </w:tblGrid>
       <w:tr>
+        <w:trPr>
+          <w:cantSplit w:val="0"/>
+          <w:tblHeader w:val="0"/>
+        </w:trPr>
         <w:tc>
           <w:tcPr>
             <w:shd w:fill="f8f8f8" w:val="clear"/>
@@ -8998,6 +9425,7 @@
           </w:tcPr>
           <w:p>
             <w:pPr>
+              <w:pageBreakBefore w:val="0"/>
               <w:spacing w:after="0" w:before="0" w:line="276" w:lineRule="auto"/>
               <w:jc w:val="left"/>
               <w:rPr/>
@@ -9052,6 +9480,7 @@
     </w:tbl>
     <w:p>
       <w:pPr>
+        <w:pageBreakBefore w:val="0"/>
         <w:rPr/>
       </w:pPr>
       <w:r>
@@ -9064,6 +9493,7 @@
     <w:p>
       <w:pPr>
         <w:pStyle w:val="Heading3"/>
+        <w:pageBreakBefore w:val="0"/>
         <w:numPr>
           <w:ilvl w:val="2"/>
           <w:numId w:val="8"/>
@@ -9086,6 +9516,7 @@
     </w:p>
     <w:p>
       <w:pPr>
+        <w:pageBreakBefore w:val="0"/>
         <w:rPr/>
       </w:pPr>
       <w:r>
@@ -9140,6 +9571,10 @@
         </w:tblGridChange>
       </w:tblGrid>
       <w:tr>
+        <w:trPr>
+          <w:cantSplit w:val="0"/>
+          <w:tblHeader w:val="0"/>
+        </w:trPr>
         <w:tc>
           <w:tcPr>
             <w:shd w:fill="f8f8f8" w:val="clear"/>
@@ -9155,6 +9590,7 @@
             <w:pPr>
               <w:keepNext w:val="0"/>
               <w:keepLines w:val="0"/>
+              <w:pageBreakBefore w:val="0"/>
               <w:widowControl w:val="0"/>
               <w:pBdr>
                 <w:top w:space="0" w:sz="0" w:val="nil"/>
@@ -9259,6 +9695,7 @@
     </w:tbl>
     <w:p>
       <w:pPr>
+        <w:pageBreakBefore w:val="0"/>
         <w:rPr/>
       </w:pPr>
       <w:r>
@@ -9341,6 +9778,7 @@
     <w:p>
       <w:pPr>
         <w:pStyle w:val="Heading3"/>
+        <w:pageBreakBefore w:val="0"/>
         <w:numPr>
           <w:ilvl w:val="2"/>
           <w:numId w:val="8"/>
@@ -9363,6 +9801,7 @@
     </w:p>
     <w:p>
       <w:pPr>
+        <w:pageBreakBefore w:val="0"/>
         <w:rPr/>
       </w:pPr>
       <w:r>
@@ -9389,6 +9828,10 @@
         </w:tblGridChange>
       </w:tblGrid>
       <w:tr>
+        <w:trPr>
+          <w:cantSplit w:val="0"/>
+          <w:tblHeader w:val="0"/>
+        </w:trPr>
         <w:tc>
           <w:tcPr>
             <w:shd w:fill="f8f8f8" w:val="clear"/>
@@ -9402,6 +9845,7 @@
           </w:tcPr>
           <w:p>
             <w:pPr>
+              <w:pageBreakBefore w:val="0"/>
               <w:spacing w:after="0" w:before="0" w:line="276" w:lineRule="auto"/>
               <w:jc w:val="left"/>
               <w:rPr/>
@@ -9427,6 +9871,7 @@
     </w:tbl>
     <w:p>
       <w:pPr>
+        <w:pageBreakBefore w:val="0"/>
         <w:rPr/>
       </w:pPr>
       <w:r>
@@ -9439,6 +9884,7 @@
     <w:p>
       <w:pPr>
         <w:pStyle w:val="Heading3"/>
+        <w:pageBreakBefore w:val="0"/>
         <w:numPr>
           <w:ilvl w:val="2"/>
           <w:numId w:val="8"/>
@@ -9461,6 +9907,7 @@
     </w:p>
     <w:p>
       <w:pPr>
+        <w:pageBreakBefore w:val="0"/>
         <w:rPr/>
       </w:pPr>
       <w:r>
@@ -9472,6 +9919,7 @@
     </w:p>
     <w:p>
       <w:pPr>
+        <w:pageBreakBefore w:val="0"/>
         <w:numPr>
           <w:ilvl w:val="0"/>
           <w:numId w:val="4"/>
@@ -9493,7 +9941,7 @@
         <w:rPr>
           <w:rtl w:val="0"/>
         </w:rPr>
-        <w:t xml:space="preserve">:  permite enviar parámetros al propior “</w:t>
+        <w:t xml:space="preserve">:  permite enviar parámetros al propio “</w:t>
       </w:r>
       <w:r>
         <w:rPr>
@@ -9540,6 +9988,7 @@
     </w:p>
     <w:p>
       <w:pPr>
+        <w:pageBreakBefore w:val="0"/>
         <w:numPr>
           <w:ilvl w:val="0"/>
           <w:numId w:val="4"/>
@@ -9566,6 +10015,7 @@
     </w:p>
     <w:p>
       <w:pPr>
+        <w:pageBreakBefore w:val="0"/>
         <w:numPr>
           <w:ilvl w:val="0"/>
           <w:numId w:val="4"/>
@@ -9592,6 +10042,7 @@
     </w:p>
     <w:p>
       <w:pPr>
+        <w:pageBreakBefore w:val="0"/>
         <w:numPr>
           <w:ilvl w:val="1"/>
           <w:numId w:val="4"/>
@@ -9615,6 +10066,7 @@
     </w:p>
     <w:p>
       <w:pPr>
+        <w:pageBreakBefore w:val="0"/>
         <w:numPr>
           <w:ilvl w:val="0"/>
           <w:numId w:val="4"/>
@@ -9670,6 +10122,7 @@
     <w:p>
       <w:pPr>
         <w:pStyle w:val="Heading1"/>
+        <w:pageBreakBefore w:val="0"/>
         <w:numPr>
           <w:ilvl w:val="0"/>
           <w:numId w:val="8"/>
@@ -9694,6 +10147,7 @@
     </w:p>
     <w:p>
       <w:pPr>
+        <w:pageBreakBefore w:val="0"/>
         <w:rPr/>
       </w:pPr>
       <w:r>
@@ -9705,6 +10159,7 @@
     </w:p>
     <w:p>
       <w:pPr>
+        <w:pageBreakBefore w:val="0"/>
         <w:numPr>
           <w:ilvl w:val="0"/>
           <w:numId w:val="3"/>
@@ -9724,6 +10179,7 @@
     </w:p>
     <w:p>
       <w:pPr>
+        <w:pageBreakBefore w:val="0"/>
         <w:numPr>
           <w:ilvl w:val="0"/>
           <w:numId w:val="3"/>
@@ -9743,6 +10199,7 @@
     </w:p>
     <w:p>
       <w:pPr>
+        <w:pageBreakBefore w:val="0"/>
         <w:numPr>
           <w:ilvl w:val="0"/>
           <w:numId w:val="3"/>
@@ -9762,6 +10219,7 @@
     </w:p>
     <w:p>
       <w:pPr>
+        <w:pageBreakBefore w:val="0"/>
         <w:numPr>
           <w:ilvl w:val="1"/>
           <w:numId w:val="3"/>
@@ -9823,6 +10281,7 @@
     </w:p>
     <w:p>
       <w:pPr>
+        <w:pageBreakBefore w:val="0"/>
         <w:numPr>
           <w:ilvl w:val="0"/>
           <w:numId w:val="3"/>
@@ -9856,6 +10315,7 @@
     </w:p>
     <w:p>
       <w:pPr>
+        <w:pageBreakBefore w:val="0"/>
         <w:numPr>
           <w:ilvl w:val="1"/>
           <w:numId w:val="3"/>
@@ -9886,6 +10346,7 @@
     </w:p>
     <w:p>
       <w:pPr>
+        <w:pageBreakBefore w:val="0"/>
         <w:numPr>
           <w:ilvl w:val="1"/>
           <w:numId w:val="3"/>
@@ -9919,6 +10380,7 @@
     </w:p>
     <w:p>
       <w:pPr>
+        <w:pageBreakBefore w:val="0"/>
         <w:numPr>
           <w:ilvl w:val="0"/>
           <w:numId w:val="3"/>
@@ -9946,7 +10408,7 @@
         <w:rPr>
           <w:rtl w:val="0"/>
         </w:rPr>
-        <w:t xml:space="preserve">” usar la opciṕn “</w:t>
+        <w:t xml:space="preserve">” usar la opción “</w:t>
       </w:r>
       <w:r>
         <w:rPr>
@@ -9965,6 +10427,7 @@
     </w:p>
     <w:p>
       <w:pPr>
+        <w:pageBreakBefore w:val="0"/>
         <w:numPr>
           <w:ilvl w:val="0"/>
           <w:numId w:val="3"/>
@@ -10000,6 +10463,7 @@
     </w:p>
     <w:p>
       <w:pPr>
+        <w:pageBreakBefore w:val="0"/>
         <w:rPr/>
       </w:pPr>
       <w:r>
@@ -10011,6 +10475,7 @@
     </w:p>
     <w:p>
       <w:pPr>
+        <w:pageBreakBefore w:val="0"/>
         <w:numPr>
           <w:ilvl w:val="0"/>
           <w:numId w:val="6"/>
@@ -10039,6 +10504,7 @@
     </w:p>
     <w:p>
       <w:pPr>
+        <w:pageBreakBefore w:val="0"/>
         <w:numPr>
           <w:ilvl w:val="0"/>
           <w:numId w:val="6"/>
@@ -10068,6 +10534,7 @@
     <w:p>
       <w:pPr>
         <w:pStyle w:val="Heading1"/>
+        <w:pageBreakBefore w:val="0"/>
         <w:numPr>
           <w:ilvl w:val="0"/>
           <w:numId w:val="8"/>
@@ -10092,6 +10559,7 @@
     </w:p>
     <w:p>
       <w:pPr>
+        <w:pageBreakBefore w:val="0"/>
         <w:ind w:firstLine="113"/>
         <w:rPr/>
       </w:pPr>
@@ -10119,6 +10587,7 @@
     </w:p>
     <w:p>
       <w:pPr>
+        <w:pageBreakBefore w:val="0"/>
         <w:ind w:firstLine="113"/>
         <w:rPr/>
       </w:pPr>
@@ -10146,6 +10615,7 @@
     </w:p>
     <w:p>
       <w:pPr>
+        <w:pageBreakBefore w:val="0"/>
         <w:ind w:firstLine="113"/>
         <w:rPr/>
       </w:pPr>
@@ -10173,6 +10643,7 @@
     </w:p>
     <w:p>
       <w:pPr>
+        <w:pageBreakBefore w:val="0"/>
         <w:ind w:firstLine="113"/>
         <w:rPr/>
       </w:pPr>
@@ -10200,6 +10671,7 @@
 <w:ftr xmlns:mc="http://schemas.openxmlformats.org/markup-compatibility/2006" xmlns:o="urn:schemas-microsoft-com:office:office" xmlns:r="http://schemas.openxmlformats.org/officeDocument/2006/relationships" xmlns:m="http://schemas.openxmlformats.org/officeDocument/2006/math" xmlns:v="urn:schemas-microsoft-com:vml" xmlns:wp="http://schemas.openxmlformats.org/drawingml/2006/wordprocessingDrawing" xmlns:w10="urn:schemas-microsoft-com:office:word" xmlns:w="http://schemas.openxmlformats.org/wordprocessingml/2006/main" xmlns:wne="http://schemas.microsoft.com/office/word/2006/wordml" xmlns:sl="http://schemas.openxmlformats.org/schemaLibrary/2006/main" xmlns:a="http://schemas.openxmlformats.org/drawingml/2006/main" xmlns:pic="http://schemas.openxmlformats.org/drawingml/2006/picture" xmlns:c="http://schemas.openxmlformats.org/drawingml/2006/chart" xmlns:lc="http://schemas.openxmlformats.org/drawingml/2006/lockedCanvas" xmlns:dgm="http://schemas.openxmlformats.org/drawingml/2006/diagram" xmlns:wps="http://schemas.microsoft.com/office/word/2010/wordprocessingShape" xmlns:wpg="http://schemas.microsoft.com/office/word/2010/wordprocessingGroup" xmlns:w14="http://schemas.microsoft.com/office/word/2010/wordml" xmlns:w15="http://schemas.microsoft.com/office/word/2012/wordml">
   <w:p>
     <w:pPr>
+      <w:pageBreakBefore w:val="0"/>
       <w:rPr/>
     </w:pPr>
     <w:r>
@@ -10215,6 +10687,7 @@
 <w:ftr xmlns:mc="http://schemas.openxmlformats.org/markup-compatibility/2006" xmlns:o="urn:schemas-microsoft-com:office:office" xmlns:r="http://schemas.openxmlformats.org/officeDocument/2006/relationships" xmlns:m="http://schemas.openxmlformats.org/officeDocument/2006/math" xmlns:v="urn:schemas-microsoft-com:vml" xmlns:wp="http://schemas.openxmlformats.org/drawingml/2006/wordprocessingDrawing" xmlns:w10="urn:schemas-microsoft-com:office:word" xmlns:w="http://schemas.openxmlformats.org/wordprocessingml/2006/main" xmlns:wne="http://schemas.microsoft.com/office/word/2006/wordml" xmlns:sl="http://schemas.openxmlformats.org/schemaLibrary/2006/main" xmlns:a="http://schemas.openxmlformats.org/drawingml/2006/main" xmlns:pic="http://schemas.openxmlformats.org/drawingml/2006/picture" xmlns:c="http://schemas.openxmlformats.org/drawingml/2006/chart" xmlns:lc="http://schemas.openxmlformats.org/drawingml/2006/lockedCanvas" xmlns:dgm="http://schemas.openxmlformats.org/drawingml/2006/diagram" xmlns:wps="http://schemas.microsoft.com/office/word/2010/wordprocessingShape" xmlns:wpg="http://schemas.microsoft.com/office/word/2010/wordprocessingGroup" xmlns:w14="http://schemas.microsoft.com/office/word/2010/wordml" xmlns:w15="http://schemas.microsoft.com/office/word/2012/wordml">
   <w:p>
     <w:pPr>
+      <w:pageBreakBefore w:val="0"/>
       <w:pBdr>
         <w:top w:color="666633" w:space="2" w:sz="4" w:val="single"/>
       </w:pBdr>
@@ -10267,6 +10740,7 @@
   </w:p>
   <w:p>
     <w:pPr>
+      <w:pageBreakBefore w:val="0"/>
       <w:rPr/>
     </w:pPr>
     <w:r>
@@ -10282,6 +10756,7 @@
 <w:hdr xmlns:mc="http://schemas.openxmlformats.org/markup-compatibility/2006" xmlns:o="urn:schemas-microsoft-com:office:office" xmlns:r="http://schemas.openxmlformats.org/officeDocument/2006/relationships" xmlns:m="http://schemas.openxmlformats.org/officeDocument/2006/math" xmlns:v="urn:schemas-microsoft-com:vml" xmlns:wp="http://schemas.openxmlformats.org/drawingml/2006/wordprocessingDrawing" xmlns:w10="urn:schemas-microsoft-com:office:word" xmlns:w="http://schemas.openxmlformats.org/wordprocessingml/2006/main" xmlns:wne="http://schemas.microsoft.com/office/word/2006/wordml" xmlns:sl="http://schemas.openxmlformats.org/schemaLibrary/2006/main" xmlns:a="http://schemas.openxmlformats.org/drawingml/2006/main" xmlns:pic="http://schemas.openxmlformats.org/drawingml/2006/picture" xmlns:c="http://schemas.openxmlformats.org/drawingml/2006/chart" xmlns:lc="http://schemas.openxmlformats.org/drawingml/2006/lockedCanvas" xmlns:dgm="http://schemas.openxmlformats.org/drawingml/2006/diagram" xmlns:wps="http://schemas.microsoft.com/office/word/2010/wordprocessingShape" xmlns:wpg="http://schemas.microsoft.com/office/word/2010/wordprocessingGroup" xmlns:w14="http://schemas.microsoft.com/office/word/2010/wordml" xmlns:w15="http://schemas.microsoft.com/office/word/2012/wordml">
   <w:p>
     <w:pPr>
+      <w:pageBreakBefore w:val="0"/>
       <w:pBdr>
         <w:bottom w:color="666633" w:space="0" w:sz="4" w:val="single"/>
       </w:pBdr>
@@ -10307,6 +10782,7 @@
   </w:p>
   <w:p>
     <w:pPr>
+      <w:pageBreakBefore w:val="0"/>
       <w:pBdr>
         <w:bottom w:color="666633" w:space="0" w:sz="4" w:val="single"/>
       </w:pBdr>
@@ -10332,6 +10808,7 @@
   </w:p>
   <w:p>
     <w:pPr>
+      <w:pageBreakBefore w:val="0"/>
       <w:pBdr>
         <w:bottom w:color="666633" w:space="0" w:sz="4" w:val="single"/>
       </w:pBdr>
@@ -10371,6 +10848,7 @@
 <w:hdr xmlns:mc="http://schemas.openxmlformats.org/markup-compatibility/2006" xmlns:o="urn:schemas-microsoft-com:office:office" xmlns:r="http://schemas.openxmlformats.org/officeDocument/2006/relationships" xmlns:m="http://schemas.openxmlformats.org/officeDocument/2006/math" xmlns:v="urn:schemas-microsoft-com:vml" xmlns:wp="http://schemas.openxmlformats.org/drawingml/2006/wordprocessingDrawing" xmlns:w10="urn:schemas-microsoft-com:office:word" xmlns:w="http://schemas.openxmlformats.org/wordprocessingml/2006/main" xmlns:wne="http://schemas.microsoft.com/office/word/2006/wordml" xmlns:sl="http://schemas.openxmlformats.org/schemaLibrary/2006/main" xmlns:a="http://schemas.openxmlformats.org/drawingml/2006/main" xmlns:pic="http://schemas.openxmlformats.org/drawingml/2006/picture" xmlns:c="http://schemas.openxmlformats.org/drawingml/2006/chart" xmlns:lc="http://schemas.openxmlformats.org/drawingml/2006/lockedCanvas" xmlns:dgm="http://schemas.openxmlformats.org/drawingml/2006/diagram" xmlns:wps="http://schemas.microsoft.com/office/word/2010/wordprocessingShape" xmlns:wpg="http://schemas.microsoft.com/office/word/2010/wordprocessingGroup" xmlns:w14="http://schemas.microsoft.com/office/word/2010/wordml" xmlns:w15="http://schemas.microsoft.com/office/word/2012/wordml">
   <w:p>
     <w:pPr>
+      <w:pageBreakBefore w:val="0"/>
       <w:rPr/>
     </w:pPr>
     <w:r>
@@ -11417,6 +11895,7 @@
     <w:next w:val="Normal"/>
     <w:pPr>
       <w:keepNext w:val="1"/>
+      <w:pageBreakBefore w:val="0"/>
       <w:spacing w:after="289" w:before="238" w:lineRule="auto"/>
       <w:jc w:val="left"/>
     </w:pPr>
@@ -11433,6 +11912,7 @@
     <w:next w:val="Normal"/>
     <w:pPr>
       <w:keepNext w:val="1"/>
+      <w:pageBreakBefore w:val="0"/>
       <w:spacing w:after="142" w:before="181" w:lineRule="auto"/>
       <w:ind w:left="576"/>
       <w:jc w:val="left"/>
@@ -11447,6 +11927,7 @@
     <w:next w:val="Normal"/>
     <w:pPr>
       <w:keepNext w:val="1"/>
+      <w:pageBreakBefore w:val="0"/>
       <w:spacing w:after="119" w:before="181" w:lineRule="auto"/>
       <w:ind w:left="720" w:hanging="720"/>
       <w:jc w:val="left"/>
@@ -11466,6 +11947,7 @@
     <w:next w:val="Normal"/>
     <w:pPr>
       <w:keepNext w:val="1"/>
+      <w:pageBreakBefore w:val="0"/>
       <w:spacing w:after="119" w:before="181" w:lineRule="auto"/>
       <w:ind w:left="864" w:hanging="864"/>
       <w:jc w:val="left"/>
@@ -11486,6 +11968,7 @@
     <w:next w:val="Normal"/>
     <w:pPr>
       <w:keepNext w:val="1"/>
+      <w:pageBreakBefore w:val="0"/>
       <w:spacing w:after="120" w:before="240" w:lineRule="auto"/>
       <w:ind w:left="1008" w:hanging="1008"/>
       <w:jc w:val="left"/>
@@ -11505,6 +11988,7 @@
     <w:pPr>
       <w:keepNext w:val="1"/>
       <w:keepLines w:val="1"/>
+      <w:pageBreakBefore w:val="0"/>
       <w:spacing w:after="40" w:before="200" w:lineRule="auto"/>
     </w:pPr>
     <w:rPr>
@@ -11520,6 +12004,7 @@
     <w:pPr>
       <w:keepNext w:val="1"/>
       <w:keepLines w:val="1"/>
+      <w:pageBreakBefore w:val="0"/>
       <w:spacing w:after="120" w:before="480" w:lineRule="auto"/>
     </w:pPr>
     <w:rPr>
@@ -11535,6 +12020,7 @@
     <w:pPr>
       <w:keepNext w:val="1"/>
       <w:keepLines w:val="1"/>
+      <w:pageBreakBefore w:val="0"/>
       <w:spacing w:after="80" w:before="360" w:lineRule="auto"/>
     </w:pPr>
     <w:rPr>

--- a/FuentesCurso/UD 04. Gestion de imagenes en Docker/UD 04.01 - Gestión de imagenes en Docker.docx
+++ b/FuentesCurso/UD 04. Gestion de imagenes en Docker/UD 04.01 - Gestión de imagenes en Docker.docx
@@ -81,12 +81,12 @@
             <wp:extent cx="6120000" cy="723900"/>
             <wp:effectExtent b="0" l="0" r="0" t="0"/>
             <wp:wrapSquare wrapText="bothSides" distB="114300" distT="114300" distL="114300" distR="114300"/>
-            <wp:docPr id="22" name="image23.png"/>
+            <wp:docPr id="22" name="image21.png"/>
             <a:graphic>
               <a:graphicData uri="http://schemas.openxmlformats.org/drawingml/2006/picture">
                 <pic:pic>
                   <pic:nvPicPr>
-                    <pic:cNvPr id="0" name="image23.png"/>
+                    <pic:cNvPr id="0" name="image21.png"/>
                     <pic:cNvPicPr preferRelativeResize="0"/>
                   </pic:nvPicPr>
                   <pic:blipFill>
@@ -121,12 +121,12 @@
           <wp:inline distB="114300" distT="114300" distL="114300" distR="114300">
             <wp:extent cx="447675" cy="57150"/>
             <wp:effectExtent b="0" l="0" r="0" t="0"/>
-            <wp:docPr descr="short line" id="11" name="image12.png"/>
+            <wp:docPr descr="short line" id="11" name="image20.png"/>
             <a:graphic>
               <a:graphicData uri="http://schemas.openxmlformats.org/drawingml/2006/picture">
                 <pic:pic>
                   <pic:nvPicPr>
-                    <pic:cNvPr descr="short line" id="0" name="image12.png"/>
+                    <pic:cNvPr descr="short line" id="0" name="image20.png"/>
                     <pic:cNvPicPr preferRelativeResize="0"/>
                   </pic:nvPicPr>
                   <pic:blipFill>
@@ -420,12 +420,12 @@
             <wp:extent cx="922564" cy="322898"/>
             <wp:effectExtent b="0" l="0" r="0" t="0"/>
             <wp:wrapSquare wrapText="bothSides" distB="57150" distT="57150" distL="57150" distR="57150"/>
-            <wp:docPr id="6" name="image6.png"/>
+            <wp:docPr id="6" name="image2.png"/>
             <a:graphic>
               <a:graphicData uri="http://schemas.openxmlformats.org/drawingml/2006/picture">
                 <pic:pic>
                   <pic:nvPicPr>
-                    <pic:cNvPr id="0" name="image6.png"/>
+                    <pic:cNvPr id="0" name="image2.png"/>
                     <pic:cNvPicPr preferRelativeResize="0"/>
                   </pic:nvPicPr>
                   <pic:blipFill>
@@ -2947,12 +2947,12 @@
           <wp:inline distB="114300" distT="114300" distL="114300" distR="114300">
             <wp:extent cx="4952138" cy="1342021"/>
             <wp:effectExtent b="0" l="0" r="0" t="0"/>
-            <wp:docPr id="21" name="image22.png"/>
+            <wp:docPr id="21" name="image23.png"/>
             <a:graphic>
               <a:graphicData uri="http://schemas.openxmlformats.org/drawingml/2006/picture">
                 <pic:pic>
                   <pic:nvPicPr>
-                    <pic:cNvPr id="0" name="image22.png"/>
+                    <pic:cNvPr id="0" name="image23.png"/>
                     <pic:cNvPicPr preferRelativeResize="0"/>
                   </pic:nvPicPr>
                   <pic:blipFill>
@@ -3100,12 +3100,12 @@
           <wp:inline distB="114300" distT="114300" distL="114300" distR="114300">
             <wp:extent cx="4957200" cy="464626"/>
             <wp:effectExtent b="0" l="0" r="0" t="0"/>
-            <wp:docPr id="5" name="image5.png"/>
+            <wp:docPr id="5" name="image4.png"/>
             <a:graphic>
               <a:graphicData uri="http://schemas.openxmlformats.org/drawingml/2006/picture">
                 <pic:pic>
                   <pic:nvPicPr>
-                    <pic:cNvPr id="0" name="image5.png"/>
+                    <pic:cNvPr id="0" name="image4.png"/>
                     <pic:cNvPicPr preferRelativeResize="0"/>
                   </pic:nvPicPr>
                   <pic:blipFill>
@@ -3236,12 +3236,12 @@
           <wp:inline distB="114300" distT="114300" distL="114300" distR="114300">
             <wp:extent cx="4737600" cy="435883"/>
             <wp:effectExtent b="0" l="0" r="0" t="0"/>
-            <wp:docPr id="17" name="image18.png"/>
+            <wp:docPr id="17" name="image12.png"/>
             <a:graphic>
               <a:graphicData uri="http://schemas.openxmlformats.org/drawingml/2006/picture">
                 <pic:pic>
                   <pic:nvPicPr>
-                    <pic:cNvPr id="0" name="image18.png"/>
+                    <pic:cNvPr id="0" name="image12.png"/>
                     <pic:cNvPicPr preferRelativeResize="0"/>
                   </pic:nvPicPr>
                   <pic:blipFill>
@@ -3720,12 +3720,12 @@
           <wp:inline distB="114300" distT="114300" distL="114300" distR="114300">
             <wp:extent cx="6127200" cy="969901"/>
             <wp:effectExtent b="0" l="0" r="0" t="0"/>
-            <wp:docPr id="4" name="image2.png"/>
+            <wp:docPr id="4" name="image11.png"/>
             <a:graphic>
               <a:graphicData uri="http://schemas.openxmlformats.org/drawingml/2006/picture">
                 <pic:pic>
                   <pic:nvPicPr>
-                    <pic:cNvPr id="0" name="image2.png"/>
+                    <pic:cNvPr id="0" name="image11.png"/>
                     <pic:cNvPicPr preferRelativeResize="0"/>
                   </pic:nvPicPr>
                   <pic:blipFill>
@@ -3913,12 +3913,12 @@
           <wp:inline distB="114300" distT="114300" distL="114300" distR="114300">
             <wp:extent cx="6120000" cy="2120900"/>
             <wp:effectExtent b="0" l="0" r="0" t="0"/>
-            <wp:docPr id="16" name="image17.png"/>
+            <wp:docPr id="16" name="image8.png"/>
             <a:graphic>
               <a:graphicData uri="http://schemas.openxmlformats.org/drawingml/2006/picture">
                 <pic:pic>
                   <pic:nvPicPr>
-                    <pic:cNvPr id="0" name="image17.png"/>
+                    <pic:cNvPr id="0" name="image8.png"/>
                     <pic:cNvPicPr preferRelativeResize="0"/>
                   </pic:nvPicPr>
                   <pic:blipFill>
@@ -4088,12 +4088,12 @@
           <wp:inline distB="114300" distT="114300" distL="114300" distR="114300">
             <wp:extent cx="6120000" cy="1092200"/>
             <wp:effectExtent b="0" l="0" r="0" t="0"/>
-            <wp:docPr id="9" name="image9.png"/>
+            <wp:docPr id="9" name="image14.png"/>
             <a:graphic>
               <a:graphicData uri="http://schemas.openxmlformats.org/drawingml/2006/picture">
                 <pic:pic>
                   <pic:nvPicPr>
-                    <pic:cNvPr id="0" name="image9.png"/>
+                    <pic:cNvPr id="0" name="image14.png"/>
                     <pic:cNvPicPr preferRelativeResize="0"/>
                   </pic:nvPicPr>
                   <pic:blipFill>
@@ -4269,12 +4269,12 @@
           <wp:inline distB="114300" distT="114300" distL="114300" distR="114300">
             <wp:extent cx="6120000" cy="1422400"/>
             <wp:effectExtent b="0" l="0" r="0" t="0"/>
-            <wp:docPr id="14" name="image15.png"/>
+            <wp:docPr id="14" name="image22.png"/>
             <a:graphic>
               <a:graphicData uri="http://schemas.openxmlformats.org/drawingml/2006/picture">
                 <pic:pic>
                   <pic:nvPicPr>
-                    <pic:cNvPr id="0" name="image15.png"/>
+                    <pic:cNvPr id="0" name="image22.png"/>
                     <pic:cNvPicPr preferRelativeResize="0"/>
                   </pic:nvPicPr>
                   <pic:blipFill>
@@ -4875,12 +4875,12 @@
           <wp:inline distB="114300" distT="114300" distL="114300" distR="114300">
             <wp:extent cx="4675913" cy="3337860"/>
             <wp:effectExtent b="0" l="0" r="0" t="0"/>
-            <wp:docPr id="3" name="image4.png"/>
+            <wp:docPr id="3" name="image10.png"/>
             <a:graphic>
               <a:graphicData uri="http://schemas.openxmlformats.org/drawingml/2006/picture">
                 <pic:pic>
                   <pic:nvPicPr>
-                    <pic:cNvPr id="0" name="image4.png"/>
+                    <pic:cNvPr id="0" name="image10.png"/>
                     <pic:cNvPicPr preferRelativeResize="0"/>
                   </pic:nvPicPr>
                   <pic:blipFill>
@@ -5324,12 +5324,12 @@
           <wp:inline distB="114300" distT="114300" distL="114300" distR="114300">
             <wp:extent cx="6120000" cy="850900"/>
             <wp:effectExtent b="0" l="0" r="0" t="0"/>
-            <wp:docPr id="2" name="image1.png"/>
+            <wp:docPr id="2" name="image18.png"/>
             <a:graphic>
               <a:graphicData uri="http://schemas.openxmlformats.org/drawingml/2006/picture">
                 <pic:pic>
                   <pic:nvPicPr>
-                    <pic:cNvPr id="0" name="image1.png"/>
+                    <pic:cNvPr id="0" name="image18.png"/>
                     <pic:cNvPicPr preferRelativeResize="0"/>
                   </pic:nvPicPr>
                   <pic:blipFill>
@@ -5609,12 +5609,12 @@
           <wp:inline distB="114300" distT="114300" distL="114300" distR="114300">
             <wp:extent cx="5148000" cy="1101100"/>
             <wp:effectExtent b="0" l="0" r="0" t="0"/>
-            <wp:docPr id="7" name="image7.png"/>
+            <wp:docPr id="7" name="image6.png"/>
             <a:graphic>
               <a:graphicData uri="http://schemas.openxmlformats.org/drawingml/2006/picture">
                 <pic:pic>
                   <pic:nvPicPr>
-                    <pic:cNvPr id="0" name="image7.png"/>
+                    <pic:cNvPr id="0" name="image6.png"/>
                     <pic:cNvPicPr preferRelativeResize="0"/>
                   </pic:nvPicPr>
                   <pic:blipFill>
@@ -5762,12 +5762,12 @@
           <wp:inline distB="114300" distT="114300" distL="114300" distR="114300">
             <wp:extent cx="5400000" cy="1076805"/>
             <wp:effectExtent b="0" l="0" r="0" t="0"/>
-            <wp:docPr id="20" name="image21.png"/>
+            <wp:docPr id="20" name="image3.png"/>
             <a:graphic>
               <a:graphicData uri="http://schemas.openxmlformats.org/drawingml/2006/picture">
                 <pic:pic>
                   <pic:nvPicPr>
-                    <pic:cNvPr id="0" name="image21.png"/>
+                    <pic:cNvPr id="0" name="image3.png"/>
                     <pic:cNvPicPr preferRelativeResize="0"/>
                   </pic:nvPicPr>
                   <pic:blipFill>
@@ -6077,13 +6077,13 @@
           <w:i w:val="1"/>
           <w:rtl w:val="0"/>
         </w:rPr>
-        <w:t xml:space="preserve">docker impor</w:t>
-      </w:r>
-      <w:r>
-        <w:rPr>
-          <w:rtl w:val="0"/>
-        </w:rPr>
-        <w:t xml:space="preserve">t”. Por ejemplo se puede hacer de estas dos formas:</w:t>
+        <w:t xml:space="preserve">docker load</w:t>
+      </w:r>
+      <w:r>
+        <w:rPr>
+          <w:rtl w:val="0"/>
+        </w:rPr>
+        <w:t xml:space="preserve">”. Por ejemplo, se puede hacer de estas dos formas:</w:t>
       </w:r>
     </w:p>
     <w:tbl>
@@ -6424,12 +6424,12 @@
           <wp:inline distB="114300" distT="114300" distL="114300" distR="114300">
             <wp:extent cx="6120000" cy="596900"/>
             <wp:effectExtent b="0" l="0" r="0" t="0"/>
-            <wp:docPr id="15" name="image16.png"/>
+            <wp:docPr id="15" name="image9.png"/>
             <a:graphic>
               <a:graphicData uri="http://schemas.openxmlformats.org/drawingml/2006/picture">
                 <pic:pic>
                   <pic:nvPicPr>
-                    <pic:cNvPr id="0" name="image16.png"/>
+                    <pic:cNvPr id="0" name="image9.png"/>
                     <pic:cNvPicPr preferRelativeResize="0"/>
                   </pic:nvPicPr>
                   <pic:blipFill>
@@ -6494,12 +6494,12 @@
           <wp:inline distB="114300" distT="114300" distL="114300" distR="114300">
             <wp:extent cx="6120000" cy="2794000"/>
             <wp:effectExtent b="0" l="0" r="0" t="0"/>
-            <wp:docPr id="8" name="image8.png"/>
+            <wp:docPr id="8" name="image5.png"/>
             <a:graphic>
               <a:graphicData uri="http://schemas.openxmlformats.org/drawingml/2006/picture">
                 <pic:pic>
                   <pic:nvPicPr>
-                    <pic:cNvPr id="0" name="image8.png"/>
+                    <pic:cNvPr id="0" name="image5.png"/>
                     <pic:cNvPicPr preferRelativeResize="0"/>
                   </pic:nvPicPr>
                   <pic:blipFill>
@@ -7205,12 +7205,12 @@
           <wp:inline distB="114300" distT="114300" distL="114300" distR="114300">
             <wp:extent cx="4680000" cy="2901600"/>
             <wp:effectExtent b="0" l="0" r="0" t="0"/>
-            <wp:docPr id="1" name="image3.png"/>
+            <wp:docPr id="1" name="image19.png"/>
             <a:graphic>
               <a:graphicData uri="http://schemas.openxmlformats.org/drawingml/2006/picture">
                 <pic:pic>
                   <pic:nvPicPr>
-                    <pic:cNvPr id="0" name="image3.png"/>
+                    <pic:cNvPr id="0" name="image19.png"/>
                     <pic:cNvPicPr preferRelativeResize="0"/>
                   </pic:nvPicPr>
                   <pic:blipFill>
@@ -7551,12 +7551,12 @@
           <wp:inline distB="114300" distT="114300" distL="114300" distR="114300">
             <wp:extent cx="5085488" cy="1190393"/>
             <wp:effectExtent b="0" l="0" r="0" t="0"/>
-            <wp:docPr id="13" name="image14.png"/>
+            <wp:docPr id="13" name="image7.png"/>
             <a:graphic>
               <a:graphicData uri="http://schemas.openxmlformats.org/drawingml/2006/picture">
                 <pic:pic>
                   <pic:nvPicPr>
-                    <pic:cNvPr id="0" name="image14.png"/>
+                    <pic:cNvPr id="0" name="image7.png"/>
                     <pic:cNvPicPr preferRelativeResize="0"/>
                   </pic:nvPicPr>
                   <pic:blipFill>
@@ -7690,12 +7690,12 @@
           <wp:inline distB="114300" distT="114300" distL="114300" distR="114300">
             <wp:extent cx="6120000" cy="4025900"/>
             <wp:effectExtent b="0" l="0" r="0" t="0"/>
-            <wp:docPr id="10" name="image10.png"/>
+            <wp:docPr id="10" name="image16.png"/>
             <a:graphic>
               <a:graphicData uri="http://schemas.openxmlformats.org/drawingml/2006/picture">
                 <pic:pic>
                   <pic:nvPicPr>
-                    <pic:cNvPr id="0" name="image10.png"/>
+                    <pic:cNvPr id="0" name="image16.png"/>
                     <pic:cNvPicPr preferRelativeResize="0"/>
                   </pic:nvPicPr>
                   <pic:blipFill>
@@ -7847,7 +7847,7 @@
         <w:rPr>
           <w:rtl w:val="0"/>
         </w:rPr>
-        <w:t xml:space="preserve"> el fichero debe llamarse exactamente “</w:t>
+        <w:t xml:space="preserve">el fichero debe llamarse exactamente “</w:t>
       </w:r>
       <w:r>
         <w:rPr>
@@ -7970,12 +7970,12 @@
           <wp:inline distB="114300" distT="114300" distL="114300" distR="114300">
             <wp:extent cx="6120000" cy="1257300"/>
             <wp:effectExtent b="0" l="0" r="0" t="0"/>
-            <wp:docPr id="18" name="image19.png"/>
+            <wp:docPr id="18" name="image17.png"/>
             <a:graphic>
               <a:graphicData uri="http://schemas.openxmlformats.org/drawingml/2006/picture">
                 <pic:pic>
                   <pic:nvPicPr>
-                    <pic:cNvPr id="0" name="image19.png"/>
+                    <pic:cNvPr id="0" name="image17.png"/>
                     <pic:cNvPicPr preferRelativeResize="0"/>
                   </pic:nvPicPr>
                   <pic:blipFill>
@@ -8193,12 +8193,12 @@
           <wp:inline distB="114300" distT="114300" distL="114300" distR="114300">
             <wp:extent cx="6120000" cy="1384300"/>
             <wp:effectExtent b="0" l="0" r="0" t="0"/>
-            <wp:docPr id="19" name="image20.png"/>
+            <wp:docPr id="19" name="image15.png"/>
             <a:graphic>
               <a:graphicData uri="http://schemas.openxmlformats.org/drawingml/2006/picture">
                 <pic:pic>
                   <pic:nvPicPr>
-                    <pic:cNvPr id="0" name="image20.png"/>
+                    <pic:cNvPr id="0" name="image15.png"/>
                     <pic:cNvPicPr preferRelativeResize="0"/>
                   </pic:nvPicPr>
                   <pic:blipFill>

--- a/FuentesCurso/UD 04. Gestion de imagenes en Docker/UD 04.01 - Gestión de imagenes en Docker.docx
+++ b/FuentesCurso/UD 04. Gestion de imagenes en Docker/UD 04.01 - Gestión de imagenes en Docker.docx
@@ -81,12 +81,12 @@
             <wp:extent cx="6120000" cy="723900"/>
             <wp:effectExtent b="0" l="0" r="0" t="0"/>
             <wp:wrapSquare wrapText="bothSides" distB="114300" distT="114300" distL="114300" distR="114300"/>
-            <wp:docPr id="22" name="image21.png"/>
+            <wp:docPr id="22" name="image14.png"/>
             <a:graphic>
               <a:graphicData uri="http://schemas.openxmlformats.org/drawingml/2006/picture">
                 <pic:pic>
                   <pic:nvPicPr>
-                    <pic:cNvPr id="0" name="image21.png"/>
+                    <pic:cNvPr id="0" name="image14.png"/>
                     <pic:cNvPicPr preferRelativeResize="0"/>
                   </pic:nvPicPr>
                   <pic:blipFill>
@@ -336,7 +336,7 @@
           <w:szCs w:val="32"/>
           <w:rtl w:val="0"/>
         </w:rPr>
-        <w:t xml:space="preserve">Actualizado Marzo 2022</w:t>
+        <w:t xml:space="preserve">Actualizado Marzo 2023</w:t>
       </w:r>
     </w:p>
     <w:p>
@@ -680,7 +680,7 @@
           <w:pPr>
             <w:pageBreakBefore w:val="0"/>
             <w:tabs>
-              <w:tab w:val="right" w:pos="9637.795275590554"/>
+              <w:tab w:val="right" w:leader="none" w:pos="9637.795275590554"/>
             </w:tabs>
             <w:spacing w:before="80" w:line="240" w:lineRule="auto"/>
             <w:ind w:left="0" w:firstLine="0"/>
@@ -785,7 +785,7 @@
           <w:pPr>
             <w:pageBreakBefore w:val="0"/>
             <w:tabs>
-              <w:tab w:val="right" w:pos="9637.795275590554"/>
+              <w:tab w:val="right" w:leader="none" w:pos="9637.795275590554"/>
             </w:tabs>
             <w:spacing w:before="200" w:line="240" w:lineRule="auto"/>
             <w:ind w:left="0" w:firstLine="0"/>
@@ -885,7 +885,7 @@
           <w:pPr>
             <w:pageBreakBefore w:val="0"/>
             <w:tabs>
-              <w:tab w:val="right" w:pos="9637.795275590554"/>
+              <w:tab w:val="right" w:leader="none" w:pos="9637.795275590554"/>
             </w:tabs>
             <w:spacing w:before="60" w:line="240" w:lineRule="auto"/>
             <w:ind w:left="360" w:firstLine="0"/>
@@ -985,7 +985,7 @@
           <w:pPr>
             <w:pageBreakBefore w:val="0"/>
             <w:tabs>
-              <w:tab w:val="right" w:pos="9637.795275590554"/>
+              <w:tab w:val="right" w:leader="none" w:pos="9637.795275590554"/>
             </w:tabs>
             <w:spacing w:before="60" w:line="240" w:lineRule="auto"/>
             <w:ind w:left="360" w:firstLine="0"/>
@@ -1085,7 +1085,7 @@
           <w:pPr>
             <w:pageBreakBefore w:val="0"/>
             <w:tabs>
-              <w:tab w:val="right" w:pos="9637.795275590554"/>
+              <w:tab w:val="right" w:leader="none" w:pos="9637.795275590554"/>
             </w:tabs>
             <w:spacing w:before="200" w:line="240" w:lineRule="auto"/>
             <w:ind w:left="0" w:firstLine="0"/>
@@ -1185,7 +1185,7 @@
           <w:pPr>
             <w:pageBreakBefore w:val="0"/>
             <w:tabs>
-              <w:tab w:val="right" w:pos="9637.795275590554"/>
+              <w:tab w:val="right" w:leader="none" w:pos="9637.795275590554"/>
             </w:tabs>
             <w:spacing w:before="60" w:line="240" w:lineRule="auto"/>
             <w:ind w:left="360" w:firstLine="0"/>
@@ -1285,7 +1285,7 @@
           <w:pPr>
             <w:pageBreakBefore w:val="0"/>
             <w:tabs>
-              <w:tab w:val="right" w:pos="9637.795275590554"/>
+              <w:tab w:val="right" w:leader="none" w:pos="9637.795275590554"/>
             </w:tabs>
             <w:spacing w:before="60" w:line="240" w:lineRule="auto"/>
             <w:ind w:left="360" w:firstLine="0"/>
@@ -1385,7 +1385,7 @@
           <w:pPr>
             <w:pageBreakBefore w:val="0"/>
             <w:tabs>
-              <w:tab w:val="right" w:pos="9637.795275590554"/>
+              <w:tab w:val="right" w:leader="none" w:pos="9637.795275590554"/>
             </w:tabs>
             <w:spacing w:before="60" w:line="240" w:lineRule="auto"/>
             <w:ind w:left="360" w:firstLine="0"/>
@@ -1485,7 +1485,7 @@
           <w:pPr>
             <w:pageBreakBefore w:val="0"/>
             <w:tabs>
-              <w:tab w:val="right" w:pos="9637.795275590554"/>
+              <w:tab w:val="right" w:leader="none" w:pos="9637.795275590554"/>
             </w:tabs>
             <w:spacing w:before="60" w:line="240" w:lineRule="auto"/>
             <w:ind w:left="360" w:firstLine="0"/>
@@ -1585,7 +1585,7 @@
           <w:pPr>
             <w:pageBreakBefore w:val="0"/>
             <w:tabs>
-              <w:tab w:val="right" w:pos="9637.795275590554"/>
+              <w:tab w:val="right" w:leader="none" w:pos="9637.795275590554"/>
             </w:tabs>
             <w:spacing w:before="60" w:line="240" w:lineRule="auto"/>
             <w:ind w:left="360" w:firstLine="0"/>
@@ -1685,7 +1685,7 @@
           <w:pPr>
             <w:pageBreakBefore w:val="0"/>
             <w:tabs>
-              <w:tab w:val="right" w:pos="9637.795275590554"/>
+              <w:tab w:val="right" w:leader="none" w:pos="9637.795275590554"/>
             </w:tabs>
             <w:spacing w:before="200" w:line="240" w:lineRule="auto"/>
             <w:ind w:left="0" w:firstLine="0"/>
@@ -1785,7 +1785,7 @@
           <w:pPr>
             <w:pageBreakBefore w:val="0"/>
             <w:tabs>
-              <w:tab w:val="right" w:pos="9637.795275590554"/>
+              <w:tab w:val="right" w:leader="none" w:pos="9637.795275590554"/>
             </w:tabs>
             <w:spacing w:before="200" w:line="240" w:lineRule="auto"/>
             <w:ind w:left="0" w:firstLine="0"/>
@@ -1857,7 +1857,7 @@
           <w:pPr>
             <w:pageBreakBefore w:val="0"/>
             <w:tabs>
-              <w:tab w:val="right" w:pos="9637.795275590554"/>
+              <w:tab w:val="right" w:leader="none" w:pos="9637.795275590554"/>
             </w:tabs>
             <w:spacing w:before="200" w:line="240" w:lineRule="auto"/>
             <w:ind w:left="0" w:firstLine="0"/>
@@ -1929,7 +1929,7 @@
           <w:pPr>
             <w:pageBreakBefore w:val="0"/>
             <w:tabs>
-              <w:tab w:val="right" w:pos="9637.795275590554"/>
+              <w:tab w:val="right" w:leader="none" w:pos="9637.795275590554"/>
             </w:tabs>
             <w:spacing w:before="60" w:line="240" w:lineRule="auto"/>
             <w:ind w:left="360" w:firstLine="0"/>
@@ -2001,7 +2001,7 @@
           <w:pPr>
             <w:pageBreakBefore w:val="0"/>
             <w:tabs>
-              <w:tab w:val="right" w:pos="9637.795275590554"/>
+              <w:tab w:val="right" w:leader="none" w:pos="9637.795275590554"/>
             </w:tabs>
             <w:spacing w:before="60" w:line="240" w:lineRule="auto"/>
             <w:ind w:left="360" w:firstLine="0"/>
@@ -2073,7 +2073,7 @@
           <w:pPr>
             <w:pageBreakBefore w:val="0"/>
             <w:tabs>
-              <w:tab w:val="right" w:pos="9637.795275590554"/>
+              <w:tab w:val="right" w:leader="none" w:pos="9637.795275590554"/>
             </w:tabs>
             <w:spacing w:before="200" w:line="240" w:lineRule="auto"/>
             <w:ind w:left="0" w:firstLine="0"/>
@@ -2173,7 +2173,7 @@
           <w:pPr>
             <w:pageBreakBefore w:val="0"/>
             <w:tabs>
-              <w:tab w:val="right" w:pos="9637.795275590554"/>
+              <w:tab w:val="right" w:leader="none" w:pos="9637.795275590554"/>
             </w:tabs>
             <w:spacing w:before="60" w:line="240" w:lineRule="auto"/>
             <w:ind w:left="360" w:firstLine="0"/>
@@ -2273,7 +2273,7 @@
           <w:pPr>
             <w:pageBreakBefore w:val="0"/>
             <w:tabs>
-              <w:tab w:val="right" w:pos="9637.795275590554"/>
+              <w:tab w:val="right" w:leader="none" w:pos="9637.795275590554"/>
             </w:tabs>
             <w:spacing w:before="60" w:line="240" w:lineRule="auto"/>
             <w:ind w:left="360" w:firstLine="0"/>
@@ -2373,7 +2373,7 @@
           <w:pPr>
             <w:pageBreakBefore w:val="0"/>
             <w:tabs>
-              <w:tab w:val="right" w:pos="9637.795275590554"/>
+              <w:tab w:val="right" w:leader="none" w:pos="9637.795275590554"/>
             </w:tabs>
             <w:spacing w:before="60" w:line="240" w:lineRule="auto"/>
             <w:ind w:left="360" w:firstLine="0"/>
@@ -2445,7 +2445,7 @@
           <w:pPr>
             <w:pageBreakBefore w:val="0"/>
             <w:tabs>
-              <w:tab w:val="right" w:pos="9637.795275590554"/>
+              <w:tab w:val="right" w:leader="none" w:pos="9637.795275590554"/>
             </w:tabs>
             <w:spacing w:before="200" w:line="240" w:lineRule="auto"/>
             <w:ind w:left="0" w:firstLine="0"/>
@@ -2555,7 +2555,7 @@
           <w:pPr>
             <w:pageBreakBefore w:val="0"/>
             <w:tabs>
-              <w:tab w:val="right" w:pos="9637.795275590554"/>
+              <w:tab w:val="right" w:leader="none" w:pos="9637.795275590554"/>
             </w:tabs>
             <w:spacing w:after="80" w:before="200" w:line="240" w:lineRule="auto"/>
             <w:ind w:left="0" w:firstLine="0"/>
@@ -2859,7 +2859,6 @@
       <w:tblPr>
         <w:tblStyle w:val="Table1"/>
         <w:jc w:val="left"/>
-        <w:tblInd w:w="100.0" w:type="pct"/>
         <w:tblLayout w:type="fixed"/>
         <w:tblLook w:val="0600"/>
       </w:tblPr>
@@ -3012,7 +3011,6 @@
       <w:tblPr>
         <w:tblStyle w:val="Table2"/>
         <w:jc w:val="left"/>
-        <w:tblInd w:w="100.0" w:type="pct"/>
         <w:tblLayout w:type="fixed"/>
         <w:tblLook w:val="0600"/>
       </w:tblPr>
@@ -3086,7 +3084,7 @@
         <w:rPr>
           <w:rtl w:val="0"/>
         </w:rPr>
-        <w:t xml:space="preserve">Nos mostrará la imágen del repositorio “ubuntu” en su versión “14.04”.</w:t>
+        <w:t xml:space="preserve">Nos mostrará la imagen del repositorio “ubuntu” en su versión “14.04”.</w:t>
       </w:r>
     </w:p>
     <w:p>
@@ -3100,12 +3098,12 @@
           <wp:inline distB="114300" distT="114300" distL="114300" distR="114300">
             <wp:extent cx="4957200" cy="464626"/>
             <wp:effectExtent b="0" l="0" r="0" t="0"/>
-            <wp:docPr id="5" name="image4.png"/>
+            <wp:docPr id="5" name="image8.png"/>
             <a:graphic>
               <a:graphicData uri="http://schemas.openxmlformats.org/drawingml/2006/picture">
                 <pic:pic>
                   <pic:nvPicPr>
-                    <pic:cNvPr id="0" name="image4.png"/>
+                    <pic:cNvPr id="0" name="image8.png"/>
                     <pic:cNvPicPr preferRelativeResize="0"/>
                   </pic:nvPicPr>
                   <pic:blipFill>
@@ -3151,7 +3149,6 @@
       <w:tblPr>
         <w:tblStyle w:val="Table3"/>
         <w:jc w:val="left"/>
-        <w:tblInd w:w="100.0" w:type="pct"/>
         <w:tblLayout w:type="fixed"/>
         <w:tblLook w:val="0600"/>
       </w:tblPr>
@@ -3236,12 +3233,12 @@
           <wp:inline distB="114300" distT="114300" distL="114300" distR="114300">
             <wp:extent cx="4737600" cy="435883"/>
             <wp:effectExtent b="0" l="0" r="0" t="0"/>
-            <wp:docPr id="17" name="image12.png"/>
+            <wp:docPr id="17" name="image16.png"/>
             <a:graphic>
               <a:graphicData uri="http://schemas.openxmlformats.org/drawingml/2006/picture">
                 <pic:pic>
                   <pic:nvPicPr>
-                    <pic:cNvPr id="0" name="image12.png"/>
+                    <pic:cNvPr id="0" name="image16.png"/>
                     <pic:cNvPicPr preferRelativeResize="0"/>
                   </pic:nvPicPr>
                   <pic:blipFill>
@@ -3407,14 +3404,13 @@
         <w:rPr>
           <w:rtl w:val="0"/>
         </w:rPr>
-        <w:t xml:space="preserve">Podemos obtener información de imágenes que podemos descargar en el registro (por defecto, Docker Hub) utilizando el comando “docker search”. Por ejemplo con el siguiente comando:</w:t>
+        <w:t xml:space="preserve">Podemos obtener información de imágenes que podemos descargar en el registro (por defecto, Docker Hub) utilizando el comando “docker search”. Por ejemplo, con el siguiente comando:</w:t>
       </w:r>
     </w:p>
     <w:tbl>
       <w:tblPr>
         <w:tblStyle w:val="Table4"/>
         <w:jc w:val="left"/>
-        <w:tblInd w:w="100.0" w:type="pct"/>
         <w:tblLayout w:type="fixed"/>
         <w:tblLook w:val="0600"/>
       </w:tblPr>
@@ -3599,7 +3595,6 @@
       <w:tblPr>
         <w:tblStyle w:val="Table5"/>
         <w:jc w:val="left"/>
-        <w:tblInd w:w="100.0" w:type="pct"/>
         <w:tblLayout w:type="fixed"/>
         <w:tblLook w:val="0600"/>
       </w:tblPr>
@@ -3720,12 +3715,12 @@
           <wp:inline distB="114300" distT="114300" distL="114300" distR="114300">
             <wp:extent cx="6127200" cy="969901"/>
             <wp:effectExtent b="0" l="0" r="0" t="0"/>
-            <wp:docPr id="4" name="image11.png"/>
+            <wp:docPr id="4" name="image5.png"/>
             <a:graphic>
               <a:graphicData uri="http://schemas.openxmlformats.org/drawingml/2006/picture">
                 <pic:pic>
                   <pic:nvPicPr>
-                    <pic:cNvPr id="0" name="image11.png"/>
+                    <pic:cNvPr id="0" name="image5.png"/>
                     <pic:cNvPicPr preferRelativeResize="0"/>
                   </pic:nvPicPr>
                   <pic:blipFill>
@@ -3807,7 +3802,6 @@
       <w:tblPr>
         <w:tblStyle w:val="Table6"/>
         <w:jc w:val="left"/>
-        <w:tblInd w:w="100.0" w:type="pct"/>
         <w:tblLayout w:type="fixed"/>
         <w:tblLook w:val="0600"/>
       </w:tblPr>
@@ -3913,12 +3907,12 @@
           <wp:inline distB="114300" distT="114300" distL="114300" distR="114300">
             <wp:extent cx="6120000" cy="2120900"/>
             <wp:effectExtent b="0" l="0" r="0" t="0"/>
-            <wp:docPr id="16" name="image8.png"/>
+            <wp:docPr id="16" name="image17.png"/>
             <a:graphic>
               <a:graphicData uri="http://schemas.openxmlformats.org/drawingml/2006/picture">
                 <pic:pic>
                   <pic:nvPicPr>
-                    <pic:cNvPr id="0" name="image8.png"/>
+                    <pic:cNvPr id="0" name="image17.png"/>
                     <pic:cNvPicPr preferRelativeResize="0"/>
                   </pic:nvPicPr>
                   <pic:blipFill>
@@ -4000,7 +3994,6 @@
       <w:tblPr>
         <w:tblStyle w:val="Table7"/>
         <w:jc w:val="left"/>
-        <w:tblInd w:w="100.0" w:type="pct"/>
         <w:tblLayout w:type="fixed"/>
         <w:tblLook w:val="0600"/>
       </w:tblPr>
@@ -4088,12 +4081,12 @@
           <wp:inline distB="114300" distT="114300" distL="114300" distR="114300">
             <wp:extent cx="6120000" cy="1092200"/>
             <wp:effectExtent b="0" l="0" r="0" t="0"/>
-            <wp:docPr id="9" name="image14.png"/>
+            <wp:docPr id="9" name="image19.png"/>
             <a:graphic>
               <a:graphicData uri="http://schemas.openxmlformats.org/drawingml/2006/picture">
                 <pic:pic>
                   <pic:nvPicPr>
-                    <pic:cNvPr id="0" name="image14.png"/>
+                    <pic:cNvPr id="0" name="image19.png"/>
                     <pic:cNvPicPr preferRelativeResize="0"/>
                   </pic:nvPicPr>
                   <pic:blipFill>
@@ -4181,7 +4174,6 @@
       <w:tblPr>
         <w:tblStyle w:val="Table8"/>
         <w:jc w:val="left"/>
-        <w:tblInd w:w="100.0" w:type="pct"/>
         <w:tblLayout w:type="fixed"/>
         <w:tblLook w:val="0600"/>
       </w:tblPr>
@@ -4269,12 +4261,12 @@
           <wp:inline distB="114300" distT="114300" distL="114300" distR="114300">
             <wp:extent cx="6120000" cy="1422400"/>
             <wp:effectExtent b="0" l="0" r="0" t="0"/>
-            <wp:docPr id="14" name="image22.png"/>
+            <wp:docPr id="14" name="image10.png"/>
             <a:graphic>
               <a:graphicData uri="http://schemas.openxmlformats.org/drawingml/2006/picture">
                 <pic:pic>
                   <pic:nvPicPr>
-                    <pic:cNvPr id="0" name="image22.png"/>
+                    <pic:cNvPr id="0" name="image10.png"/>
                     <pic:cNvPicPr preferRelativeResize="0"/>
                   </pic:nvPicPr>
                   <pic:blipFill>
@@ -4354,7 +4346,6 @@
       <w:tblPr>
         <w:tblStyle w:val="Table9"/>
         <w:jc w:val="left"/>
-        <w:tblInd w:w="100.0" w:type="pct"/>
         <w:tblLayout w:type="fixed"/>
         <w:tblLook w:val="0600"/>
       </w:tblPr>
@@ -4454,7 +4445,6 @@
       <w:tblPr>
         <w:tblStyle w:val="Table10"/>
         <w:jc w:val="left"/>
-        <w:tblInd w:w="100.0" w:type="pct"/>
         <w:tblLayout w:type="fixed"/>
         <w:tblLook w:val="0600"/>
       </w:tblPr>
@@ -4538,7 +4528,6 @@
       <w:tblPr>
         <w:tblStyle w:val="Table11"/>
         <w:jc w:val="left"/>
-        <w:tblInd w:w="100.0" w:type="pct"/>
         <w:tblLayout w:type="fixed"/>
         <w:tblLook w:val="0600"/>
       </w:tblPr>
@@ -4614,12 +4603,12 @@
           <wp:inline distB="114300" distT="114300" distL="114300" distR="114300">
             <wp:extent cx="2694713" cy="3128344"/>
             <wp:effectExtent b="0" l="0" r="0" t="0"/>
-            <wp:docPr id="12" name="image13.png"/>
+            <wp:docPr id="12" name="image4.png"/>
             <a:graphic>
               <a:graphicData uri="http://schemas.openxmlformats.org/drawingml/2006/picture">
                 <pic:pic>
                   <pic:nvPicPr>
-                    <pic:cNvPr id="0" name="image13.png"/>
+                    <pic:cNvPr id="0" name="image4.png"/>
                     <pic:cNvPicPr preferRelativeResize="0"/>
                   </pic:nvPicPr>
                   <pic:blipFill>
@@ -4701,7 +4690,20 @@
         <w:rPr>
           <w:rtl w:val="0"/>
         </w:rPr>
-        <w:t xml:space="preserve">Una forma de realizar las operaciones anteriores de golpe, es usando “docker system prune -a”, que elimina toda imagen y contenedor parado.</w:t>
+        <w:t xml:space="preserve">Una forma de realizar las operaciones anteriores de golpe, es usando “</w:t>
+      </w:r>
+      <w:r>
+        <w:rPr>
+          <w:i w:val="1"/>
+          <w:rtl w:val="0"/>
+        </w:rPr>
+        <w:t xml:space="preserve">docker system prune -a</w:t>
+      </w:r>
+      <w:r>
+        <w:rPr>
+          <w:rtl w:val="0"/>
+        </w:rPr>
+        <w:t xml:space="preserve">”, que elimina toda imagen y contenedor parado.</w:t>
       </w:r>
     </w:p>
     <w:p>
@@ -4727,7 +4729,6 @@
       <w:tblPr>
         <w:tblStyle w:val="Table12"/>
         <w:jc w:val="left"/>
-        <w:tblInd w:w="100.0" w:type="pct"/>
         <w:tblLayout w:type="fixed"/>
         <w:tblLook w:val="0600"/>
       </w:tblPr>
@@ -4799,7 +4800,6 @@
       <w:tblPr>
         <w:tblStyle w:val="Table13"/>
         <w:jc w:val="left"/>
-        <w:tblInd w:w="100.0" w:type="pct"/>
         <w:tblLayout w:type="fixed"/>
         <w:tblLook w:val="0600"/>
       </w:tblPr>
@@ -4875,12 +4875,12 @@
           <wp:inline distB="114300" distT="114300" distL="114300" distR="114300">
             <wp:extent cx="4675913" cy="3337860"/>
             <wp:effectExtent b="0" l="0" r="0" t="0"/>
-            <wp:docPr id="3" name="image10.png"/>
+            <wp:docPr id="3" name="image13.png"/>
             <a:graphic>
               <a:graphicData uri="http://schemas.openxmlformats.org/drawingml/2006/picture">
                 <pic:pic>
                   <pic:nvPicPr>
-                    <pic:cNvPr id="0" name="image10.png"/>
+                    <pic:cNvPr id="0" name="image13.png"/>
                     <pic:cNvPicPr preferRelativeResize="0"/>
                   </pic:nvPicPr>
                   <pic:blipFill>
@@ -4974,7 +4974,6 @@
       <w:tblPr>
         <w:tblStyle w:val="Table14"/>
         <w:jc w:val="left"/>
-        <w:tblInd w:w="100.0" w:type="pct"/>
         <w:tblLayout w:type="fixed"/>
         <w:tblLook w:val="0600"/>
       </w:tblPr>
@@ -5119,7 +5118,6 @@
       <w:tblPr>
         <w:tblStyle w:val="Table15"/>
         <w:jc w:val="left"/>
-        <w:tblInd w:w="100.0" w:type="pct"/>
         <w:tblLayout w:type="fixed"/>
         <w:tblLook w:val="0600"/>
       </w:tblPr>
@@ -5236,7 +5234,6 @@
       <w:tblPr>
         <w:tblStyle w:val="Table16"/>
         <w:jc w:val="left"/>
-        <w:tblInd w:w="100.0" w:type="pct"/>
         <w:tblLayout w:type="fixed"/>
         <w:tblLook w:val="0600"/>
       </w:tblPr>
@@ -5324,12 +5321,12 @@
           <wp:inline distB="114300" distT="114300" distL="114300" distR="114300">
             <wp:extent cx="6120000" cy="850900"/>
             <wp:effectExtent b="0" l="0" r="0" t="0"/>
-            <wp:docPr id="2" name="image18.png"/>
+            <wp:docPr id="2" name="image12.png"/>
             <a:graphic>
               <a:graphicData uri="http://schemas.openxmlformats.org/drawingml/2006/picture">
                 <pic:pic>
                   <pic:nvPicPr>
-                    <pic:cNvPr id="0" name="image18.png"/>
+                    <pic:cNvPr id="0" name="image12.png"/>
                     <pic:cNvPicPr preferRelativeResize="0"/>
                   </pic:nvPicPr>
                   <pic:blipFill>
@@ -5426,7 +5423,6 @@
       <w:tblPr>
         <w:tblStyle w:val="Table17"/>
         <w:jc w:val="left"/>
-        <w:tblInd w:w="100.0" w:type="pct"/>
         <w:tblLayout w:type="fixed"/>
         <w:tblLook w:val="0600"/>
       </w:tblPr>
@@ -5521,7 +5517,6 @@
       <w:tblPr>
         <w:tblStyle w:val="Table18"/>
         <w:jc w:val="left"/>
-        <w:tblInd w:w="100.0" w:type="pct"/>
         <w:tblLayout w:type="fixed"/>
         <w:tblLook w:val="0600"/>
       </w:tblPr>
@@ -5609,12 +5604,12 @@
           <wp:inline distB="114300" distT="114300" distL="114300" distR="114300">
             <wp:extent cx="5148000" cy="1101100"/>
             <wp:effectExtent b="0" l="0" r="0" t="0"/>
-            <wp:docPr id="7" name="image6.png"/>
+            <wp:docPr id="7" name="image9.png"/>
             <a:graphic>
               <a:graphicData uri="http://schemas.openxmlformats.org/drawingml/2006/picture">
                 <pic:pic>
                   <pic:nvPicPr>
-                    <pic:cNvPr id="0" name="image6.png"/>
+                    <pic:cNvPr id="0" name="image9.png"/>
                     <pic:cNvPicPr preferRelativeResize="0"/>
                   </pic:nvPicPr>
                   <pic:blipFill>
@@ -5674,7 +5669,6 @@
       <w:tblPr>
         <w:tblStyle w:val="Table19"/>
         <w:jc w:val="left"/>
-        <w:tblInd w:w="100.0" w:type="pct"/>
         <w:tblLayout w:type="fixed"/>
         <w:tblLook w:val="0600"/>
       </w:tblPr>
@@ -5762,12 +5756,12 @@
           <wp:inline distB="114300" distT="114300" distL="114300" distR="114300">
             <wp:extent cx="5400000" cy="1076805"/>
             <wp:effectExtent b="0" l="0" r="0" t="0"/>
-            <wp:docPr id="20" name="image3.png"/>
+            <wp:docPr id="20" name="image21.png"/>
             <a:graphic>
               <a:graphicData uri="http://schemas.openxmlformats.org/drawingml/2006/picture">
                 <pic:pic>
                   <pic:nvPicPr>
-                    <pic:cNvPr id="0" name="image3.png"/>
+                    <pic:cNvPr id="0" name="image21.png"/>
                     <pic:cNvPicPr preferRelativeResize="0"/>
                   </pic:nvPicPr>
                   <pic:blipFill>
@@ -5921,14 +5915,13 @@
         <w:rPr>
           <w:rtl w:val="0"/>
         </w:rPr>
-        <w:t xml:space="preserve">. Por ejemplo se puede hacer de estas dos formas:</w:t>
+        <w:t xml:space="preserve">. Por ejemplo, se puede hacer de estas dos formas:</w:t>
       </w:r>
     </w:p>
     <w:tbl>
       <w:tblPr>
         <w:tblStyle w:val="Table20"/>
         <w:jc w:val="left"/>
-        <w:tblInd w:w="100.0" w:type="pct"/>
         <w:tblLayout w:type="fixed"/>
         <w:tblLook w:val="0600"/>
       </w:tblPr>
@@ -6008,7 +6001,6 @@
       <w:tblPr>
         <w:tblStyle w:val="Table21"/>
         <w:jc w:val="left"/>
-        <w:tblInd w:w="100.0" w:type="pct"/>
         <w:tblLayout w:type="fixed"/>
         <w:tblLook w:val="0600"/>
       </w:tblPr>
@@ -6090,7 +6082,6 @@
       <w:tblPr>
         <w:tblStyle w:val="Table22"/>
         <w:jc w:val="left"/>
-        <w:tblInd w:w="100.0" w:type="pct"/>
         <w:tblLayout w:type="fixed"/>
         <w:tblLook w:val="0600"/>
       </w:tblPr>
@@ -6158,7 +6149,6 @@
       <w:tblPr>
         <w:tblStyle w:val="Table23"/>
         <w:jc w:val="left"/>
-        <w:tblInd w:w="100.0" w:type="pct"/>
         <w:tblLayout w:type="fixed"/>
         <w:tblLook w:val="0600"/>
       </w:tblPr>
@@ -6382,7 +6372,7 @@
         <w:rPr>
           <w:rtl w:val="0"/>
         </w:rPr>
-        <w:t xml:space="preserve"> e iniciar sesión. Una vez logueados, debéis acceder a “</w:t>
+        <w:t xml:space="preserve"> e iniciar sesión. Una vez iniciada sesión, debéis acceder a “</w:t>
       </w:r>
       <w:r>
         <w:rPr>
@@ -6424,12 +6414,12 @@
           <wp:inline distB="114300" distT="114300" distL="114300" distR="114300">
             <wp:extent cx="6120000" cy="596900"/>
             <wp:effectExtent b="0" l="0" r="0" t="0"/>
-            <wp:docPr id="15" name="image9.png"/>
+            <wp:docPr id="15" name="image7.png"/>
             <a:graphic>
               <a:graphicData uri="http://schemas.openxmlformats.org/drawingml/2006/picture">
                 <pic:pic>
                   <pic:nvPicPr>
-                    <pic:cNvPr id="0" name="image9.png"/>
+                    <pic:cNvPr id="0" name="image7.png"/>
                     <pic:cNvPicPr preferRelativeResize="0"/>
                   </pic:nvPicPr>
                   <pic:blipFill>
@@ -6494,12 +6484,12 @@
           <wp:inline distB="114300" distT="114300" distL="114300" distR="114300">
             <wp:extent cx="6120000" cy="2794000"/>
             <wp:effectExtent b="0" l="0" r="0" t="0"/>
-            <wp:docPr id="8" name="image5.png"/>
+            <wp:docPr id="8" name="image3.png"/>
             <a:graphic>
               <a:graphicData uri="http://schemas.openxmlformats.org/drawingml/2006/picture">
                 <pic:pic>
                   <pic:nvPicPr>
-                    <pic:cNvPr id="0" name="image5.png"/>
+                    <pic:cNvPr id="0" name="image3.png"/>
                     <pic:cNvPicPr preferRelativeResize="0"/>
                   </pic:nvPicPr>
                   <pic:blipFill>
@@ -6632,7 +6622,6 @@
       <w:tblPr>
         <w:tblStyle w:val="Table24"/>
         <w:jc w:val="left"/>
-        <w:tblInd w:w="100.0" w:type="pct"/>
         <w:tblLayout w:type="fixed"/>
         <w:tblLook w:val="0600"/>
       </w:tblPr>
@@ -6706,14 +6695,13 @@
         <w:rPr>
           <w:rtl w:val="0"/>
         </w:rPr>
-        <w:t xml:space="preserve">Una vez logueado, debemos hacer un “commit” local de la imagen, siguiendo la estructura vista en puntos anteriores. Un ejemplo podría ser:</w:t>
+        <w:t xml:space="preserve">Una vez iniciada sesión, debemos hacer un “commit” local de la imagen, siguiendo la estructura vista en puntos anteriores. Un ejemplo podría ser:</w:t>
       </w:r>
     </w:p>
     <w:tbl>
       <w:tblPr>
         <w:tblStyle w:val="Table25"/>
         <w:jc w:val="left"/>
-        <w:tblInd w:w="100.0" w:type="pct"/>
         <w:tblLayout w:type="fixed"/>
         <w:tblLook w:val="0600"/>
       </w:tblPr>
@@ -6823,14 +6811,13 @@
         <w:rPr>
           <w:rtl w:val="0"/>
         </w:rPr>
-        <w:t xml:space="preserve">Hecho este commit local, debemos subirlo usando “docker push”</w:t>
+        <w:t xml:space="preserve">Hecho este “commit” local, debemos subirlo usando “docker push”</w:t>
       </w:r>
     </w:p>
     <w:tbl>
       <w:tblPr>
         <w:tblStyle w:val="Table26"/>
         <w:jc w:val="left"/>
-        <w:tblInd w:w="100.0" w:type="pct"/>
         <w:tblLayout w:type="fixed"/>
         <w:tblLook w:val="0600"/>
       </w:tblPr>
@@ -6904,7 +6891,7 @@
         <w:rPr>
           <w:rtl w:val="0"/>
         </w:rPr>
-        <w:t xml:space="preserve">Una vez hecho eso, sí la imagen es pública (o privada con permisos), cualquiera podrá descargarla y crear contenedores usando </w:t>
+        <w:t xml:space="preserve">Una vez hecho eso, si la imagen es pública (o privada con permisos), cualquiera podrá descargarla y crear contenedores usando </w:t>
       </w:r>
       <w:r>
         <w:rPr>
@@ -7123,7 +7110,7 @@
         <w:rPr>
           <w:rtl w:val="0"/>
         </w:rPr>
-        <w:t xml:space="preserve">” pueden crearse con cualquier editor de texto, pero desde aquí recomendamos el editor multiplataforma  “</w:t>
+        <w:t xml:space="preserve">” pueden crearse con cualquier editor de texto, pero desde aquí recomendamos el editor multiplataforma “</w:t>
       </w:r>
       <w:r>
         <w:rPr>
@@ -7205,12 +7192,12 @@
           <wp:inline distB="114300" distT="114300" distL="114300" distR="114300">
             <wp:extent cx="4680000" cy="2901600"/>
             <wp:effectExtent b="0" l="0" r="0" t="0"/>
-            <wp:docPr id="1" name="image19.png"/>
+            <wp:docPr id="1" name="image11.png"/>
             <a:graphic>
               <a:graphicData uri="http://schemas.openxmlformats.org/drawingml/2006/picture">
                 <pic:pic>
                   <pic:nvPicPr>
-                    <pic:cNvPr id="0" name="image19.png"/>
+                    <pic:cNvPr id="0" name="image11.png"/>
                     <pic:cNvPicPr preferRelativeResize="0"/>
                   </pic:nvPicPr>
                   <pic:blipFill>
@@ -7336,7 +7323,7 @@
         <w:rPr>
           <w:rtl w:val="0"/>
         </w:rPr>
-        <w:t xml:space="preserve">Que comandos lanzaremos sobre la imagen base, para crear la nueva imagen</w:t>
+        <w:t xml:space="preserve">Qué comandos lanzaremos sobre la imagen base, para crear la nueva imagen</w:t>
       </w:r>
     </w:p>
     <w:p>
@@ -7394,7 +7381,6 @@
       <w:tblPr>
         <w:tblStyle w:val="Table27"/>
         <w:jc w:val="left"/>
-        <w:tblInd w:w="100.0" w:type="pct"/>
         <w:tblLayout w:type="fixed"/>
         <w:tblLook w:val="0600"/>
       </w:tblPr>
@@ -7551,12 +7537,12 @@
           <wp:inline distB="114300" distT="114300" distL="114300" distR="114300">
             <wp:extent cx="5085488" cy="1190393"/>
             <wp:effectExtent b="0" l="0" r="0" t="0"/>
-            <wp:docPr id="13" name="image7.png"/>
+            <wp:docPr id="13" name="image6.png"/>
             <a:graphic>
               <a:graphicData uri="http://schemas.openxmlformats.org/drawingml/2006/picture">
                 <pic:pic>
                   <pic:nvPicPr>
-                    <pic:cNvPr id="0" name="image7.png"/>
+                    <pic:cNvPr id="0" name="image6.png"/>
                     <pic:cNvPicPr preferRelativeResize="0"/>
                   </pic:nvPicPr>
                   <pic:blipFill>
@@ -7595,14 +7581,26 @@
         <w:rPr>
           <w:rtl w:val="0"/>
         </w:rPr>
-        <w:t xml:space="preserve">Si ahora usamos el comando “docker build” de la siguiente forma:</w:t>
+        <w:t xml:space="preserve">Si ahora usamos el comando “</w:t>
+      </w:r>
+      <w:r>
+        <w:rPr>
+          <w:i w:val="1"/>
+          <w:rtl w:val="0"/>
+        </w:rPr>
+        <w:t xml:space="preserve">docker build</w:t>
+      </w:r>
+      <w:r>
+        <w:rPr>
+          <w:rtl w:val="0"/>
+        </w:rPr>
+        <w:t xml:space="preserve">” de la siguiente forma:</w:t>
       </w:r>
     </w:p>
     <w:tbl>
       <w:tblPr>
         <w:tblStyle w:val="Table28"/>
         <w:jc w:val="left"/>
-        <w:tblInd w:w="100.0" w:type="pct"/>
         <w:tblLayout w:type="fixed"/>
         <w:tblLook w:val="0600"/>
       </w:tblPr>
@@ -7690,12 +7688,12 @@
           <wp:inline distB="114300" distT="114300" distL="114300" distR="114300">
             <wp:extent cx="6120000" cy="4025900"/>
             <wp:effectExtent b="0" l="0" r="0" t="0"/>
-            <wp:docPr id="10" name="image16.png"/>
+            <wp:docPr id="10" name="image18.png"/>
             <a:graphic>
               <a:graphicData uri="http://schemas.openxmlformats.org/drawingml/2006/picture">
                 <pic:pic>
                   <pic:nvPicPr>
-                    <pic:cNvPr id="0" name="image16.png"/>
+                    <pic:cNvPr id="0" name="image18.png"/>
                     <pic:cNvPicPr preferRelativeResize="0"/>
                   </pic:nvPicPr>
                   <pic:blipFill>
@@ -7745,7 +7743,7 @@
         <w:rPr>
           <w:rtl w:val="0"/>
         </w:rPr>
-        <w:t xml:space="preserve">Lo que hemos hecho es “ejecutar” lo que marca el “</w:t>
+        <w:t xml:space="preserve">Lo que hemos hecho es “ejecutar” lo que marca él “</w:t>
       </w:r>
       <w:r>
         <w:rPr>
@@ -7759,7 +7757,7 @@
         <w:rPr>
           <w:rtl w:val="0"/>
         </w:rPr>
-        <w:t xml:space="preserve">”. El resultado, se ha guardado en una nueva imagen local cuyo nombre hemos especificado con la opción </w:t>
+        <w:t xml:space="preserve">”. El resultado se ha guardado en una nueva imagen local cuyo nombre hemos especificado con la opción </w:t>
       </w:r>
       <w:r>
         <w:rPr>
@@ -7880,7 +7878,6 @@
       <w:tblPr>
         <w:tblStyle w:val="Table29"/>
         <w:jc w:val="left"/>
-        <w:tblInd w:w="100.0" w:type="pct"/>
         <w:tblLayout w:type="fixed"/>
         <w:tblLook w:val="0600"/>
       </w:tblPr>
@@ -7970,12 +7967,12 @@
           <wp:inline distB="114300" distT="114300" distL="114300" distR="114300">
             <wp:extent cx="6120000" cy="1257300"/>
             <wp:effectExtent b="0" l="0" r="0" t="0"/>
-            <wp:docPr id="18" name="image17.png"/>
+            <wp:docPr id="18" name="image15.png"/>
             <a:graphic>
               <a:graphicData uri="http://schemas.openxmlformats.org/drawingml/2006/picture">
                 <pic:pic>
                   <pic:nvPicPr>
-                    <pic:cNvPr id="0" name="image17.png"/>
+                    <pic:cNvPr id="0" name="image15.png"/>
                     <pic:cNvPicPr preferRelativeResize="0"/>
                   </pic:nvPicPr>
                   <pic:blipFill>
@@ -8028,14 +8025,13 @@
         <w:rPr>
           <w:rtl w:val="0"/>
         </w:rPr>
-        <w:t xml:space="preserve">”. Aunque en el anterior “Dockerfile” hemos usado un solo RUN, podríamos haber utilizado varios RUN en lugar de uno, escrito de una forma secuencial como vemos en:</w:t>
+        <w:t xml:space="preserve">”. Aunque en el anterior “Dockerfile” hemos usado un solo RUN, podríamos haber utilizado varios RUN en lugar de uno, escrito de una forma secuencial, como vemos en:</w:t>
       </w:r>
     </w:p>
     <w:tbl>
       <w:tblPr>
         <w:tblStyle w:val="Table30"/>
         <w:jc w:val="left"/>
-        <w:tblInd w:w="100.0" w:type="pct"/>
         <w:tblLayout w:type="fixed"/>
         <w:tblLook w:val="0600"/>
       </w:tblPr>
@@ -8179,7 +8175,7 @@
         <w:rPr>
           <w:rtl w:val="0"/>
         </w:rPr>
-        <w:t xml:space="preserve">Aquí simplemente, habría más capas intermedias, como se observa en “docker history” si generamos la imagen con la secuencia anterior</w:t>
+        <w:t xml:space="preserve">Aquí, simplemente, habría más capas intermedias, como se observa en “docker history” si generamos la imagen con la secuencia anterior</w:t>
       </w:r>
     </w:p>
     <w:p>
@@ -8193,12 +8189,12 @@
           <wp:inline distB="114300" distT="114300" distL="114300" distR="114300">
             <wp:extent cx="6120000" cy="1384300"/>
             <wp:effectExtent b="0" l="0" r="0" t="0"/>
-            <wp:docPr id="19" name="image15.png"/>
+            <wp:docPr id="19" name="image22.png"/>
             <a:graphic>
               <a:graphicData uri="http://schemas.openxmlformats.org/drawingml/2006/picture">
                 <pic:pic>
                   <pic:nvPicPr>
-                    <pic:cNvPr id="0" name="image15.png"/>
+                    <pic:cNvPr id="0" name="image22.png"/>
                     <pic:cNvPicPr preferRelativeResize="0"/>
                   </pic:nvPicPr>
                   <pic:blipFill>
@@ -8400,7 +8396,7 @@
         <w:rPr>
           <w:rtl w:val="0"/>
         </w:rPr>
-        <w:t xml:space="preserve">Si no se expone ni publica un puerto, este sólo es accesible desde el interior del contenedor.</w:t>
+        <w:t xml:space="preserve">Si no se expone ni publica un puerto, este solo es accesible desde el interior del contenedor.</w:t>
       </w:r>
     </w:p>
     <w:p>
@@ -8505,14 +8501,13 @@
         <w:rPr>
           <w:rtl w:val="0"/>
         </w:rPr>
-        <w:t xml:space="preserve">” los publica). Por ejemplo, para exponer 80 443 y 8080 indicaremos:</w:t>
+        <w:t xml:space="preserve">” los publica). Por ejemplo, para exponer los puertos 80, 443 y 8080 indicaremos:</w:t>
       </w:r>
     </w:p>
     <w:tbl>
       <w:tblPr>
         <w:tblStyle w:val="Table31"/>
         <w:jc w:val="left"/>
-        <w:tblInd w:w="100.0" w:type="pct"/>
         <w:tblLayout w:type="fixed"/>
         <w:tblLook w:val="0600"/>
       </w:tblPr>
@@ -8641,7 +8636,7 @@
         <w:rPr>
           <w:rtl w:val="0"/>
         </w:rPr>
-        <w:t xml:space="preserve"> son comandos para copiar ficheros de la máquina anfitrión al nuevo contenedor. Se recomienda usar </w:t>
+        <w:t xml:space="preserve"> son comandos para copiar ficheros de la máquina anfitriona al nuevo contenedor. Se recomienda usar </w:t>
       </w:r>
       <w:r>
         <w:rPr>
@@ -8740,7 +8735,6 @@
       <w:tblPr>
         <w:tblStyle w:val="Table32"/>
         <w:jc w:val="left"/>
-        <w:tblInd w:w="100.0" w:type="pct"/>
         <w:tblLayout w:type="fixed"/>
         <w:tblLook w:val="0600"/>
       </w:tblPr>
@@ -8870,7 +8864,6 @@
       <w:tblPr>
         <w:tblStyle w:val="Table33"/>
         <w:jc w:val="left"/>
-        <w:tblInd w:w="100.0" w:type="pct"/>
         <w:tblLayout w:type="fixed"/>
         <w:tblLook w:val="0600"/>
       </w:tblPr>
@@ -8949,7 +8942,6 @@
       <w:tblPr>
         <w:tblStyle w:val="Table34"/>
         <w:jc w:val="left"/>
-        <w:tblInd w:w="100.0" w:type="pct"/>
         <w:tblLayout w:type="fixed"/>
         <w:tblLook w:val="0600"/>
       </w:tblPr>
@@ -9099,7 +9091,7 @@
         <w:rPr>
           <w:rtl w:val="0"/>
         </w:rPr>
-        <w:t xml:space="preserve">.n Dicho de otra forma, los comandos que lanzábamos, eran parámetros para  </w:t>
+        <w:t xml:space="preserve">. Dicho de otra forma, los comandos que lanzábamos, eran parámetros para  </w:t>
       </w:r>
       <w:r>
         <w:rPr>
@@ -9147,7 +9139,6 @@
       <w:tblPr>
         <w:tblStyle w:val="Table35"/>
         <w:jc w:val="left"/>
-        <w:tblInd w:w="100.0" w:type="pct"/>
         <w:tblLayout w:type="fixed"/>
         <w:tblLook w:val="0600"/>
       </w:tblPr>
@@ -9395,7 +9386,6 @@
       <w:tblPr>
         <w:tblStyle w:val="Table36"/>
         <w:jc w:val="left"/>
-        <w:tblInd w:w="100.0" w:type="pct"/>
         <w:tblLayout w:type="fixed"/>
         <w:tblLook w:val="0600"/>
       </w:tblPr>
@@ -9558,7 +9548,6 @@
       <w:tblPr>
         <w:tblStyle w:val="Table37"/>
         <w:jc w:val="left"/>
-        <w:tblInd w:w="100.0" w:type="pct"/>
         <w:tblLayout w:type="fixed"/>
         <w:tblLook w:val="0600"/>
       </w:tblPr>
@@ -9815,7 +9804,6 @@
       <w:tblPr>
         <w:tblStyle w:val="Table38"/>
         <w:jc w:val="left"/>
-        <w:tblInd w:w="100.0" w:type="pct"/>
         <w:tblLayout w:type="fixed"/>
         <w:tblLook w:val="0600"/>
       </w:tblPr>
@@ -10692,8 +10680,8 @@
         <w:top w:color="666633" w:space="2" w:sz="4" w:val="single"/>
       </w:pBdr>
       <w:tabs>
-        <w:tab w:val="center" w:pos="4819"/>
-        <w:tab w:val="right" w:pos="9638"/>
+        <w:tab w:val="center" w:leader="none" w:pos="4819"/>
+        <w:tab w:val="right" w:leader="none" w:pos="9638"/>
       </w:tabs>
       <w:spacing w:after="0" w:before="0" w:lineRule="auto"/>
       <w:jc w:val="left"/>
@@ -10761,8 +10749,8 @@
         <w:bottom w:color="666633" w:space="0" w:sz="4" w:val="single"/>
       </w:pBdr>
       <w:tabs>
-        <w:tab w:val="center" w:pos="4819"/>
-        <w:tab w:val="right" w:pos="9638"/>
+        <w:tab w:val="center" w:leader="none" w:pos="4819"/>
+        <w:tab w:val="right" w:leader="none" w:pos="9638"/>
       </w:tabs>
       <w:spacing w:after="0" w:before="0" w:lineRule="auto"/>
       <w:jc w:val="left"/>
@@ -10787,8 +10775,8 @@
         <w:bottom w:color="666633" w:space="0" w:sz="4" w:val="single"/>
       </w:pBdr>
       <w:tabs>
-        <w:tab w:val="center" w:pos="4819"/>
-        <w:tab w:val="right" w:pos="9638"/>
+        <w:tab w:val="center" w:leader="none" w:pos="4819"/>
+        <w:tab w:val="right" w:leader="none" w:pos="9638"/>
       </w:tabs>
       <w:spacing w:after="0" w:before="0" w:lineRule="auto"/>
       <w:jc w:val="left"/>
@@ -10813,8 +10801,8 @@
         <w:bottom w:color="666633" w:space="0" w:sz="4" w:val="single"/>
       </w:pBdr>
       <w:tabs>
-        <w:tab w:val="center" w:pos="4819"/>
-        <w:tab w:val="right" w:pos="9638"/>
+        <w:tab w:val="center" w:leader="none" w:pos="4819"/>
+        <w:tab w:val="right" w:leader="none" w:pos="9638"/>
       </w:tabs>
       <w:spacing w:after="0" w:before="0" w:lineRule="auto"/>
       <w:jc w:val="left"/>

--- a/FuentesCurso/UD 04. Gestion de imagenes en Docker/UD 04.01 - Gestión de imagenes en Docker.docx
+++ b/FuentesCurso/UD 04. Gestion de imagenes en Docker/UD 04.01 - Gestión de imagenes en Docker.docx
@@ -81,12 +81,12 @@
             <wp:extent cx="6120000" cy="723900"/>
             <wp:effectExtent b="0" l="0" r="0" t="0"/>
             <wp:wrapSquare wrapText="bothSides" distB="114300" distT="114300" distL="114300" distR="114300"/>
-            <wp:docPr id="22" name="image14.png"/>
+            <wp:docPr id="22" name="image21.png"/>
             <a:graphic>
               <a:graphicData uri="http://schemas.openxmlformats.org/drawingml/2006/picture">
                 <pic:pic>
                   <pic:nvPicPr>
-                    <pic:cNvPr id="0" name="image14.png"/>
+                    <pic:cNvPr id="0" name="image21.png"/>
                     <pic:cNvPicPr preferRelativeResize="0"/>
                   </pic:nvPicPr>
                   <pic:blipFill>
@@ -121,12 +121,12 @@
           <wp:inline distB="114300" distT="114300" distL="114300" distR="114300">
             <wp:extent cx="447675" cy="57150"/>
             <wp:effectExtent b="0" l="0" r="0" t="0"/>
-            <wp:docPr descr="short line" id="11" name="image20.png"/>
+            <wp:docPr descr="short line" id="11" name="image18.png"/>
             <a:graphic>
               <a:graphicData uri="http://schemas.openxmlformats.org/drawingml/2006/picture">
                 <pic:pic>
                   <pic:nvPicPr>
-                    <pic:cNvPr descr="short line" id="0" name="image20.png"/>
+                    <pic:cNvPr descr="short line" id="0" name="image18.png"/>
                     <pic:cNvPicPr preferRelativeResize="0"/>
                   </pic:nvPicPr>
                   <pic:blipFill>
@@ -420,12 +420,12 @@
             <wp:extent cx="922564" cy="322898"/>
             <wp:effectExtent b="0" l="0" r="0" t="0"/>
             <wp:wrapSquare wrapText="bothSides" distB="57150" distT="57150" distL="57150" distR="57150"/>
-            <wp:docPr id="6" name="image2.png"/>
+            <wp:docPr id="6" name="image1.png"/>
             <a:graphic>
               <a:graphicData uri="http://schemas.openxmlformats.org/drawingml/2006/picture">
                 <pic:pic>
                   <pic:nvPicPr>
-                    <pic:cNvPr id="0" name="image2.png"/>
+                    <pic:cNvPr id="0" name="image1.png"/>
                     <pic:cNvPicPr preferRelativeResize="0"/>
                   </pic:nvPicPr>
                   <pic:blipFill>
@@ -678,24 +678,15 @@
       <w:sdtContent>
         <w:p>
           <w:pPr>
-            <w:pageBreakBefore w:val="0"/>
             <w:tabs>
-              <w:tab w:val="right" w:leader="none" w:pos="9637.795275590554"/>
+              <w:tab w:val="right" w:leader="none" w:pos="12000"/>
             </w:tabs>
-            <w:spacing w:before="80" w:line="240" w:lineRule="auto"/>
-            <w:ind w:left="0" w:firstLine="0"/>
+            <w:spacing w:after="0" w:before="60" w:lineRule="auto"/>
+            <w:jc w:val="left"/>
             <w:rPr>
-              <w:rFonts w:ascii="Verdana" w:cs="Verdana" w:eastAsia="Verdana" w:hAnsi="Verdana"/>
               <w:b w:val="1"/>
-              <w:i w:val="0"/>
-              <w:smallCaps w:val="0"/>
-              <w:strike w:val="0"/>
               <w:color w:val="000000"/>
-              <w:sz w:val="16"/>
-              <w:szCs w:val="16"/>
               <w:u w:val="none"/>
-              <w:shd w:fill="auto" w:val="clear"/>
-              <w:vertAlign w:val="baseline"/>
             </w:rPr>
           </w:pPr>
           <w:r>
@@ -703,21 +694,10 @@
             <w:instrText xml:space="preserve"> TOC \h \u \z </w:instrText>
             <w:fldChar w:fldCharType="separate"/>
           </w:r>
-          <w:r>
-            <w:rPr>
-              <w:rFonts w:ascii="Arial" w:cs="Arial" w:eastAsia="Arial" w:hAnsi="Arial"/>
-              <w:b w:val="1"/>
-              <w:smallCaps w:val="1"/>
-              <w:sz w:val="16"/>
-              <w:szCs w:val="16"/>
-              <w:rtl w:val="0"/>
-            </w:rPr>
-            <w:t xml:space="preserve">1. </w:t>
-          </w:r>
           <w:hyperlink w:anchor="_dbh0n1vac4c8">
             <w:r>
               <w:rPr>
-                <w:rFonts w:ascii="Verdana" w:cs="Verdana" w:eastAsia="Verdana" w:hAnsi="Verdana"/>
+                <w:rFonts w:ascii="Calibri" w:cs="Calibri" w:eastAsia="Calibri" w:hAnsi="Calibri"/>
                 <w:b w:val="1"/>
                 <w:i w:val="0"/>
                 <w:smallCaps w:val="0"/>
@@ -730,51 +710,11 @@
                 <w:vertAlign w:val="baseline"/>
                 <w:rtl w:val="0"/>
               </w:rPr>
-              <w:t xml:space="preserve">Introducción</w:t>
+              <w:t xml:space="preserve">1. Introducción</w:t>
+              <w:tab/>
+              <w:t xml:space="preserve">3</w:t>
             </w:r>
           </w:hyperlink>
-          <w:r>
-            <w:rPr>
-              <w:rFonts w:ascii="Verdana" w:cs="Verdana" w:eastAsia="Verdana" w:hAnsi="Verdana"/>
-              <w:b w:val="1"/>
-              <w:i w:val="0"/>
-              <w:smallCaps w:val="0"/>
-              <w:strike w:val="0"/>
-              <w:color w:val="000000"/>
-              <w:sz w:val="16"/>
-              <w:szCs w:val="16"/>
-              <w:u w:val="none"/>
-              <w:shd w:fill="auto" w:val="clear"/>
-              <w:vertAlign w:val="baseline"/>
-              <w:rtl w:val="0"/>
-            </w:rPr>
-            <w:tab/>
-          </w:r>
-          <w:r>
-            <w:fldChar w:fldCharType="begin"/>
-            <w:instrText xml:space="preserve"> PAGEREF _dbh0n1vac4c8 \h </w:instrText>
-            <w:fldChar w:fldCharType="separate"/>
-          </w:r>
-          <w:r>
-            <w:rPr>
-              <w:rFonts w:ascii="Verdana" w:cs="Verdana" w:eastAsia="Verdana" w:hAnsi="Verdana"/>
-              <w:b w:val="1"/>
-              <w:i w:val="0"/>
-              <w:smallCaps w:val="0"/>
-              <w:strike w:val="0"/>
-              <w:color w:val="000000"/>
-              <w:sz w:val="16"/>
-              <w:szCs w:val="16"/>
-              <w:u w:val="none"/>
-              <w:shd w:fill="auto" w:val="clear"/>
-              <w:vertAlign w:val="baseline"/>
-              <w:rtl w:val="0"/>
-            </w:rPr>
-            <w:t xml:space="preserve">3</w:t>
-          </w:r>
-          <w:r>
-            <w:fldChar w:fldCharType="end"/>
-          </w:r>
           <w:r>
             <w:rPr>
               <w:rtl w:val="0"/>
@@ -783,41 +723,21 @@
         </w:p>
         <w:p>
           <w:pPr>
-            <w:pageBreakBefore w:val="0"/>
             <w:tabs>
-              <w:tab w:val="right" w:leader="none" w:pos="9637.795275590554"/>
+              <w:tab w:val="right" w:leader="none" w:pos="12000"/>
             </w:tabs>
-            <w:spacing w:before="200" w:line="240" w:lineRule="auto"/>
-            <w:ind w:left="0" w:firstLine="0"/>
+            <w:spacing w:after="0" w:before="60" w:lineRule="auto"/>
+            <w:jc w:val="left"/>
             <w:rPr>
-              <w:rFonts w:ascii="Verdana" w:cs="Verdana" w:eastAsia="Verdana" w:hAnsi="Verdana"/>
               <w:b w:val="1"/>
-              <w:i w:val="0"/>
-              <w:smallCaps w:val="0"/>
-              <w:strike w:val="0"/>
               <w:color w:val="000000"/>
-              <w:sz w:val="16"/>
-              <w:szCs w:val="16"/>
               <w:u w:val="none"/>
-              <w:shd w:fill="auto" w:val="clear"/>
-              <w:vertAlign w:val="baseline"/>
             </w:rPr>
           </w:pPr>
-          <w:r>
-            <w:rPr>
-              <w:rFonts w:ascii="Arial" w:cs="Arial" w:eastAsia="Arial" w:hAnsi="Arial"/>
-              <w:b w:val="1"/>
-              <w:smallCaps w:val="1"/>
-              <w:sz w:val="16"/>
-              <w:szCs w:val="16"/>
-              <w:rtl w:val="0"/>
-            </w:rPr>
-            <w:t xml:space="preserve">2. </w:t>
-          </w:r>
           <w:hyperlink w:anchor="_vyhbfp4t666x">
             <w:r>
               <w:rPr>
-                <w:rFonts w:ascii="Verdana" w:cs="Verdana" w:eastAsia="Verdana" w:hAnsi="Verdana"/>
+                <w:rFonts w:ascii="Calibri" w:cs="Calibri" w:eastAsia="Calibri" w:hAnsi="Calibri"/>
                 <w:b w:val="1"/>
                 <w:i w:val="0"/>
                 <w:smallCaps w:val="0"/>
@@ -830,51 +750,11 @@
                 <w:vertAlign w:val="baseline"/>
                 <w:rtl w:val="0"/>
               </w:rPr>
-              <w:t xml:space="preserve">Listando imágenes locales y para su descarga</w:t>
+              <w:t xml:space="preserve">2. Listando imágenes locales y para su descarga</w:t>
+              <w:tab/>
+              <w:t xml:space="preserve">3</w:t>
             </w:r>
           </w:hyperlink>
-          <w:r>
-            <w:rPr>
-              <w:rFonts w:ascii="Verdana" w:cs="Verdana" w:eastAsia="Verdana" w:hAnsi="Verdana"/>
-              <w:b w:val="1"/>
-              <w:i w:val="0"/>
-              <w:smallCaps w:val="0"/>
-              <w:strike w:val="0"/>
-              <w:color w:val="000000"/>
-              <w:sz w:val="16"/>
-              <w:szCs w:val="16"/>
-              <w:u w:val="none"/>
-              <w:shd w:fill="auto" w:val="clear"/>
-              <w:vertAlign w:val="baseline"/>
-              <w:rtl w:val="0"/>
-            </w:rPr>
-            <w:tab/>
-          </w:r>
-          <w:r>
-            <w:fldChar w:fldCharType="begin"/>
-            <w:instrText xml:space="preserve"> PAGEREF _vyhbfp4t666x \h </w:instrText>
-            <w:fldChar w:fldCharType="separate"/>
-          </w:r>
-          <w:r>
-            <w:rPr>
-              <w:rFonts w:ascii="Verdana" w:cs="Verdana" w:eastAsia="Verdana" w:hAnsi="Verdana"/>
-              <w:b w:val="1"/>
-              <w:i w:val="0"/>
-              <w:smallCaps w:val="0"/>
-              <w:strike w:val="0"/>
-              <w:color w:val="000000"/>
-              <w:sz w:val="16"/>
-              <w:szCs w:val="16"/>
-              <w:u w:val="none"/>
-              <w:shd w:fill="auto" w:val="clear"/>
-              <w:vertAlign w:val="baseline"/>
-              <w:rtl w:val="0"/>
-            </w:rPr>
-            <w:t xml:space="preserve">3</w:t>
-          </w:r>
-          <w:r>
-            <w:fldChar w:fldCharType="end"/>
-          </w:r>
           <w:r>
             <w:rPr>
               <w:rtl w:val="0"/>
@@ -883,41 +763,101 @@
         </w:p>
         <w:p>
           <w:pPr>
-            <w:pageBreakBefore w:val="0"/>
             <w:tabs>
-              <w:tab w:val="right" w:leader="none" w:pos="9637.795275590554"/>
+              <w:tab w:val="right" w:leader="none" w:pos="12000"/>
             </w:tabs>
-            <w:spacing w:before="60" w:line="240" w:lineRule="auto"/>
+            <w:spacing w:after="0" w:before="60" w:lineRule="auto"/>
             <w:ind w:left="360" w:firstLine="0"/>
+            <w:jc w:val="left"/>
             <w:rPr>
-              <w:rFonts w:ascii="Verdana" w:cs="Verdana" w:eastAsia="Verdana" w:hAnsi="Verdana"/>
-              <w:b w:val="1"/>
-              <w:i w:val="0"/>
-              <w:smallCaps w:val="0"/>
-              <w:strike w:val="0"/>
               <w:color w:val="000000"/>
-              <w:sz w:val="16"/>
-              <w:szCs w:val="16"/>
               <w:u w:val="none"/>
-              <w:shd w:fill="auto" w:val="clear"/>
-              <w:vertAlign w:val="baseline"/>
             </w:rPr>
           </w:pPr>
+          <w:hyperlink w:anchor="_iol64q9i0w94">
+            <w:r>
+              <w:rPr>
+                <w:rFonts w:ascii="Calibri" w:cs="Calibri" w:eastAsia="Calibri" w:hAnsi="Calibri"/>
+                <w:b w:val="0"/>
+                <w:i w:val="0"/>
+                <w:smallCaps w:val="0"/>
+                <w:strike w:val="0"/>
+                <w:color w:val="000000"/>
+                <w:sz w:val="16"/>
+                <w:szCs w:val="16"/>
+                <w:u w:val="none"/>
+                <w:shd w:fill="auto" w:val="clear"/>
+                <w:vertAlign w:val="baseline"/>
+                <w:rtl w:val="0"/>
+              </w:rPr>
+              <w:t xml:space="preserve">2.1  Listando imágenes locales</w:t>
+              <w:tab/>
+              <w:t xml:space="preserve">3</w:t>
+            </w:r>
+          </w:hyperlink>
           <w:r>
             <w:rPr>
-              <w:rFonts w:ascii="Arial" w:cs="Arial" w:eastAsia="Arial" w:hAnsi="Arial"/>
-              <w:b w:val="1"/>
-              <w:smallCaps w:val="1"/>
-              <w:sz w:val="16"/>
-              <w:szCs w:val="16"/>
               <w:rtl w:val="0"/>
             </w:rPr>
-            <w:t xml:space="preserve">2.1. </w:t>
           </w:r>
-          <w:hyperlink w:anchor="_iol64q9i0w94">
-            <w:r>
-              <w:rPr>
-                <w:rFonts w:ascii="Verdana" w:cs="Verdana" w:eastAsia="Verdana" w:hAnsi="Verdana"/>
+        </w:p>
+        <w:p>
+          <w:pPr>
+            <w:tabs>
+              <w:tab w:val="right" w:leader="none" w:pos="12000"/>
+            </w:tabs>
+            <w:spacing w:after="0" w:before="60" w:lineRule="auto"/>
+            <w:ind w:left="360" w:firstLine="0"/>
+            <w:jc w:val="left"/>
+            <w:rPr>
+              <w:color w:val="000000"/>
+              <w:u w:val="none"/>
+            </w:rPr>
+          </w:pPr>
+          <w:hyperlink w:anchor="_603e4rcqxe8h">
+            <w:r>
+              <w:rPr>
+                <w:rFonts w:ascii="Calibri" w:cs="Calibri" w:eastAsia="Calibri" w:hAnsi="Calibri"/>
+                <w:b w:val="0"/>
+                <w:i w:val="0"/>
+                <w:smallCaps w:val="0"/>
+                <w:strike w:val="0"/>
+                <w:color w:val="000000"/>
+                <w:sz w:val="16"/>
+                <w:szCs w:val="16"/>
+                <w:u w:val="none"/>
+                <w:shd w:fill="auto" w:val="clear"/>
+                <w:vertAlign w:val="baseline"/>
+                <w:rtl w:val="0"/>
+              </w:rPr>
+              <w:t xml:space="preserve">2.2  Listando imágenes para su descarga</w:t>
+              <w:tab/>
+              <w:t xml:space="preserve">3</w:t>
+            </w:r>
+          </w:hyperlink>
+          <w:r>
+            <w:rPr>
+              <w:rtl w:val="0"/>
+            </w:rPr>
+          </w:r>
+        </w:p>
+        <w:p>
+          <w:pPr>
+            <w:tabs>
+              <w:tab w:val="right" w:leader="none" w:pos="12000"/>
+            </w:tabs>
+            <w:spacing w:after="0" w:before="60" w:lineRule="auto"/>
+            <w:jc w:val="left"/>
+            <w:rPr>
+              <w:b w:val="1"/>
+              <w:color w:val="000000"/>
+              <w:u w:val="none"/>
+            </w:rPr>
+          </w:pPr>
+          <w:hyperlink w:anchor="_6lyvzg2kpq1f">
+            <w:r>
+              <w:rPr>
+                <w:rFonts w:ascii="Calibri" w:cs="Calibri" w:eastAsia="Calibri" w:hAnsi="Calibri"/>
                 <w:b w:val="1"/>
                 <w:i w:val="0"/>
                 <w:smallCaps w:val="0"/>
@@ -930,51 +870,11 @@
                 <w:vertAlign w:val="baseline"/>
                 <w:rtl w:val="0"/>
               </w:rPr>
-              <w:t xml:space="preserve">Listando imágenes locales</w:t>
+              <w:t xml:space="preserve">3. Descargando y eliminando imágenes (y contenedores) locales</w:t>
+              <w:tab/>
+              <w:t xml:space="preserve">4</w:t>
             </w:r>
           </w:hyperlink>
-          <w:r>
-            <w:rPr>
-              <w:rFonts w:ascii="Verdana" w:cs="Verdana" w:eastAsia="Verdana" w:hAnsi="Verdana"/>
-              <w:b w:val="1"/>
-              <w:i w:val="0"/>
-              <w:smallCaps w:val="0"/>
-              <w:strike w:val="0"/>
-              <w:color w:val="000000"/>
-              <w:sz w:val="16"/>
-              <w:szCs w:val="16"/>
-              <w:u w:val="none"/>
-              <w:shd w:fill="auto" w:val="clear"/>
-              <w:vertAlign w:val="baseline"/>
-              <w:rtl w:val="0"/>
-            </w:rPr>
-            <w:tab/>
-          </w:r>
-          <w:r>
-            <w:fldChar w:fldCharType="begin"/>
-            <w:instrText xml:space="preserve"> PAGEREF _iol64q9i0w94 \h </w:instrText>
-            <w:fldChar w:fldCharType="separate"/>
-          </w:r>
-          <w:r>
-            <w:rPr>
-              <w:rFonts w:ascii="Verdana" w:cs="Verdana" w:eastAsia="Verdana" w:hAnsi="Verdana"/>
-              <w:b w:val="1"/>
-              <w:i w:val="0"/>
-              <w:smallCaps w:val="0"/>
-              <w:strike w:val="0"/>
-              <w:color w:val="000000"/>
-              <w:sz w:val="16"/>
-              <w:szCs w:val="16"/>
-              <w:u w:val="none"/>
-              <w:shd w:fill="auto" w:val="clear"/>
-              <w:vertAlign w:val="baseline"/>
-              <w:rtl w:val="0"/>
-            </w:rPr>
-            <w:t xml:space="preserve">3</w:t>
-          </w:r>
-          <w:r>
-            <w:fldChar w:fldCharType="end"/>
-          </w:r>
           <w:r>
             <w:rPr>
               <w:rtl w:val="0"/>
@@ -983,41 +883,221 @@
         </w:p>
         <w:p>
           <w:pPr>
-            <w:pageBreakBefore w:val="0"/>
             <w:tabs>
-              <w:tab w:val="right" w:leader="none" w:pos="9637.795275590554"/>
+              <w:tab w:val="right" w:leader="none" w:pos="12000"/>
             </w:tabs>
-            <w:spacing w:before="60" w:line="240" w:lineRule="auto"/>
+            <w:spacing w:after="0" w:before="60" w:lineRule="auto"/>
             <w:ind w:left="360" w:firstLine="0"/>
+            <w:jc w:val="left"/>
             <w:rPr>
-              <w:rFonts w:ascii="Verdana" w:cs="Verdana" w:eastAsia="Verdana" w:hAnsi="Verdana"/>
-              <w:b w:val="1"/>
-              <w:i w:val="0"/>
-              <w:smallCaps w:val="0"/>
-              <w:strike w:val="0"/>
               <w:color w:val="000000"/>
-              <w:sz w:val="16"/>
-              <w:szCs w:val="16"/>
               <w:u w:val="none"/>
-              <w:shd w:fill="auto" w:val="clear"/>
-              <w:vertAlign w:val="baseline"/>
             </w:rPr>
           </w:pPr>
+          <w:hyperlink w:anchor="_ht3tmouzfilx">
+            <w:r>
+              <w:rPr>
+                <w:rFonts w:ascii="Calibri" w:cs="Calibri" w:eastAsia="Calibri" w:hAnsi="Calibri"/>
+                <w:b w:val="0"/>
+                <w:i w:val="0"/>
+                <w:smallCaps w:val="0"/>
+                <w:strike w:val="0"/>
+                <w:color w:val="000000"/>
+                <w:sz w:val="16"/>
+                <w:szCs w:val="16"/>
+                <w:u w:val="none"/>
+                <w:shd w:fill="auto" w:val="clear"/>
+                <w:vertAlign w:val="baseline"/>
+                <w:rtl w:val="0"/>
+              </w:rPr>
+              <w:t xml:space="preserve">3.1  Descargando imágenes con “docker pull”</w:t>
+              <w:tab/>
+              <w:t xml:space="preserve">4</w:t>
+            </w:r>
+          </w:hyperlink>
           <w:r>
             <w:rPr>
-              <w:rFonts w:ascii="Arial" w:cs="Arial" w:eastAsia="Arial" w:hAnsi="Arial"/>
-              <w:b w:val="1"/>
-              <w:smallCaps w:val="1"/>
-              <w:sz w:val="16"/>
-              <w:szCs w:val="16"/>
               <w:rtl w:val="0"/>
             </w:rPr>
-            <w:t xml:space="preserve">2.2. </w:t>
           </w:r>
-          <w:hyperlink w:anchor="_603e4rcqxe8h">
-            <w:r>
-              <w:rPr>
-                <w:rFonts w:ascii="Verdana" w:cs="Verdana" w:eastAsia="Verdana" w:hAnsi="Verdana"/>
+        </w:p>
+        <w:p>
+          <w:pPr>
+            <w:tabs>
+              <w:tab w:val="right" w:leader="none" w:pos="12000"/>
+            </w:tabs>
+            <w:spacing w:after="0" w:before="60" w:lineRule="auto"/>
+            <w:ind w:left="360" w:firstLine="0"/>
+            <w:jc w:val="left"/>
+            <w:rPr>
+              <w:color w:val="000000"/>
+              <w:u w:val="none"/>
+            </w:rPr>
+          </w:pPr>
+          <w:hyperlink w:anchor="_dh3d0i4sede3">
+            <w:r>
+              <w:rPr>
+                <w:rFonts w:ascii="Calibri" w:cs="Calibri" w:eastAsia="Calibri" w:hAnsi="Calibri"/>
+                <w:b w:val="0"/>
+                <w:i w:val="0"/>
+                <w:smallCaps w:val="0"/>
+                <w:strike w:val="0"/>
+                <w:color w:val="000000"/>
+                <w:sz w:val="16"/>
+                <w:szCs w:val="16"/>
+                <w:u w:val="none"/>
+                <w:shd w:fill="auto" w:val="clear"/>
+                <w:vertAlign w:val="baseline"/>
+                <w:rtl w:val="0"/>
+              </w:rPr>
+              <w:t xml:space="preserve">3.2  Observar el historial de una imagen descargada</w:t>
+              <w:tab/>
+              <w:t xml:space="preserve">4</w:t>
+            </w:r>
+          </w:hyperlink>
+          <w:r>
+            <w:rPr>
+              <w:rtl w:val="0"/>
+            </w:rPr>
+          </w:r>
+        </w:p>
+        <w:p>
+          <w:pPr>
+            <w:tabs>
+              <w:tab w:val="right" w:leader="none" w:pos="12000"/>
+            </w:tabs>
+            <w:spacing w:after="0" w:before="60" w:lineRule="auto"/>
+            <w:ind w:left="360" w:firstLine="0"/>
+            <w:jc w:val="left"/>
+            <w:rPr>
+              <w:color w:val="000000"/>
+              <w:u w:val="none"/>
+            </w:rPr>
+          </w:pPr>
+          <w:hyperlink w:anchor="_507o0k1jlnpi">
+            <w:r>
+              <w:rPr>
+                <w:rFonts w:ascii="Calibri" w:cs="Calibri" w:eastAsia="Calibri" w:hAnsi="Calibri"/>
+                <w:b w:val="0"/>
+                <w:i w:val="0"/>
+                <w:smallCaps w:val="0"/>
+                <w:strike w:val="0"/>
+                <w:color w:val="000000"/>
+                <w:sz w:val="16"/>
+                <w:szCs w:val="16"/>
+                <w:u w:val="none"/>
+                <w:shd w:fill="auto" w:val="clear"/>
+                <w:vertAlign w:val="baseline"/>
+                <w:rtl w:val="0"/>
+              </w:rPr>
+              <w:t xml:space="preserve">3.3  Eliminando imágenes con “docker rmi”</w:t>
+              <w:tab/>
+              <w:t xml:space="preserve">4</w:t>
+            </w:r>
+          </w:hyperlink>
+          <w:r>
+            <w:rPr>
+              <w:rtl w:val="0"/>
+            </w:rPr>
+          </w:r>
+        </w:p>
+        <w:p>
+          <w:pPr>
+            <w:tabs>
+              <w:tab w:val="right" w:leader="none" w:pos="12000"/>
+            </w:tabs>
+            <w:spacing w:after="0" w:before="60" w:lineRule="auto"/>
+            <w:ind w:left="360" w:firstLine="0"/>
+            <w:jc w:val="left"/>
+            <w:rPr>
+              <w:color w:val="000000"/>
+              <w:u w:val="none"/>
+            </w:rPr>
+          </w:pPr>
+          <w:hyperlink w:anchor="_ltn8bzci05fz">
+            <w:r>
+              <w:rPr>
+                <w:rFonts w:ascii="Calibri" w:cs="Calibri" w:eastAsia="Calibri" w:hAnsi="Calibri"/>
+                <w:b w:val="0"/>
+                <w:i w:val="0"/>
+                <w:smallCaps w:val="0"/>
+                <w:strike w:val="0"/>
+                <w:color w:val="000000"/>
+                <w:sz w:val="16"/>
+                <w:szCs w:val="16"/>
+                <w:u w:val="none"/>
+                <w:shd w:fill="auto" w:val="clear"/>
+                <w:vertAlign w:val="baseline"/>
+                <w:rtl w:val="0"/>
+              </w:rPr>
+              <w:t xml:space="preserve">3.4  Eliminando contenedores con “docker rm”</w:t>
+              <w:tab/>
+              <w:t xml:space="preserve">5</w:t>
+            </w:r>
+          </w:hyperlink>
+          <w:r>
+            <w:rPr>
+              <w:rtl w:val="0"/>
+            </w:rPr>
+          </w:r>
+        </w:p>
+        <w:p>
+          <w:pPr>
+            <w:tabs>
+              <w:tab w:val="right" w:leader="none" w:pos="12000"/>
+            </w:tabs>
+            <w:spacing w:after="0" w:before="60" w:lineRule="auto"/>
+            <w:ind w:left="360" w:firstLine="0"/>
+            <w:jc w:val="left"/>
+            <w:rPr>
+              <w:color w:val="000000"/>
+              <w:u w:val="none"/>
+            </w:rPr>
+          </w:pPr>
+          <w:hyperlink w:anchor="_r40l00y22gob">
+            <w:r>
+              <w:rPr>
+                <w:rFonts w:ascii="Calibri" w:cs="Calibri" w:eastAsia="Calibri" w:hAnsi="Calibri"/>
+                <w:b w:val="0"/>
+                <w:i w:val="0"/>
+                <w:smallCaps w:val="0"/>
+                <w:strike w:val="0"/>
+                <w:color w:val="000000"/>
+                <w:sz w:val="16"/>
+                <w:szCs w:val="16"/>
+                <w:u w:val="none"/>
+                <w:shd w:fill="auto" w:val="clear"/>
+                <w:vertAlign w:val="baseline"/>
+                <w:rtl w:val="0"/>
+              </w:rPr>
+              <w:t xml:space="preserve">3.5  Eliminando todas las imágenes y contenedores con “docker system prune -a”</w:t>
+              <w:tab/>
+              <w:t xml:space="preserve">6</w:t>
+            </w:r>
+          </w:hyperlink>
+          <w:r>
+            <w:rPr>
+              <w:rtl w:val="0"/>
+            </w:rPr>
+          </w:r>
+        </w:p>
+        <w:p>
+          <w:pPr>
+            <w:tabs>
+              <w:tab w:val="right" w:leader="none" w:pos="12000"/>
+            </w:tabs>
+            <w:spacing w:after="0" w:before="60" w:lineRule="auto"/>
+            <w:jc w:val="left"/>
+            <w:rPr>
+              <w:b w:val="1"/>
+              <w:color w:val="000000"/>
+              <w:u w:val="none"/>
+            </w:rPr>
+          </w:pPr>
+          <w:hyperlink w:anchor="_28vw6on9kext">
+            <w:r>
+              <w:rPr>
+                <w:rFonts w:ascii="Calibri" w:cs="Calibri" w:eastAsia="Calibri" w:hAnsi="Calibri"/>
                 <w:b w:val="1"/>
                 <w:i w:val="0"/>
                 <w:smallCaps w:val="0"/>
@@ -1030,51 +1110,11 @@
                 <w:vertAlign w:val="baseline"/>
                 <w:rtl w:val="0"/>
               </w:rPr>
-              <w:t xml:space="preserve">Listando imágenes para su descarga</w:t>
+              <w:t xml:space="preserve">4. Creando nuestras propias imágenes a partir de un contenedor existente</w:t>
+              <w:tab/>
+              <w:t xml:space="preserve">6</w:t>
             </w:r>
           </w:hyperlink>
-          <w:r>
-            <w:rPr>
-              <w:rFonts w:ascii="Verdana" w:cs="Verdana" w:eastAsia="Verdana" w:hAnsi="Verdana"/>
-              <w:b w:val="1"/>
-              <w:i w:val="0"/>
-              <w:smallCaps w:val="0"/>
-              <w:strike w:val="0"/>
-              <w:color w:val="000000"/>
-              <w:sz w:val="16"/>
-              <w:szCs w:val="16"/>
-              <w:u w:val="none"/>
-              <w:shd w:fill="auto" w:val="clear"/>
-              <w:vertAlign w:val="baseline"/>
-              <w:rtl w:val="0"/>
-            </w:rPr>
-            <w:tab/>
-          </w:r>
-          <w:r>
-            <w:fldChar w:fldCharType="begin"/>
-            <w:instrText xml:space="preserve"> PAGEREF _603e4rcqxe8h \h </w:instrText>
-            <w:fldChar w:fldCharType="separate"/>
-          </w:r>
-          <w:r>
-            <w:rPr>
-              <w:rFonts w:ascii="Verdana" w:cs="Verdana" w:eastAsia="Verdana" w:hAnsi="Verdana"/>
-              <w:b w:val="1"/>
-              <w:i w:val="0"/>
-              <w:smallCaps w:val="0"/>
-              <w:strike w:val="0"/>
-              <w:color w:val="000000"/>
-              <w:sz w:val="16"/>
-              <w:szCs w:val="16"/>
-              <w:u w:val="none"/>
-              <w:shd w:fill="auto" w:val="clear"/>
-              <w:vertAlign w:val="baseline"/>
-              <w:rtl w:val="0"/>
-            </w:rPr>
-            <w:t xml:space="preserve">4</w:t>
-          </w:r>
-          <w:r>
-            <w:fldChar w:fldCharType="end"/>
-          </w:r>
           <w:r>
             <w:rPr>
               <w:rtl w:val="0"/>
@@ -1083,41 +1123,21 @@
         </w:p>
         <w:p>
           <w:pPr>
-            <w:pageBreakBefore w:val="0"/>
             <w:tabs>
-              <w:tab w:val="right" w:leader="none" w:pos="9637.795275590554"/>
+              <w:tab w:val="right" w:leader="none" w:pos="12000"/>
             </w:tabs>
-            <w:spacing w:before="200" w:line="240" w:lineRule="auto"/>
-            <w:ind w:left="0" w:firstLine="0"/>
+            <w:spacing w:after="0" w:before="60" w:lineRule="auto"/>
+            <w:jc w:val="left"/>
             <w:rPr>
-              <w:rFonts w:ascii="Verdana" w:cs="Verdana" w:eastAsia="Verdana" w:hAnsi="Verdana"/>
               <w:b w:val="1"/>
-              <w:i w:val="0"/>
-              <w:smallCaps w:val="0"/>
-              <w:strike w:val="0"/>
               <w:color w:val="000000"/>
-              <w:sz w:val="16"/>
-              <w:szCs w:val="16"/>
               <w:u w:val="none"/>
-              <w:shd w:fill="auto" w:val="clear"/>
-              <w:vertAlign w:val="baseline"/>
             </w:rPr>
           </w:pPr>
-          <w:r>
-            <w:rPr>
-              <w:rFonts w:ascii="Arial" w:cs="Arial" w:eastAsia="Arial" w:hAnsi="Arial"/>
-              <w:b w:val="1"/>
-              <w:smallCaps w:val="1"/>
-              <w:sz w:val="16"/>
-              <w:szCs w:val="16"/>
-              <w:rtl w:val="0"/>
-            </w:rPr>
-            <w:t xml:space="preserve">3. </w:t>
-          </w:r>
-          <w:hyperlink w:anchor="_6lyvzg2kpq1f">
-            <w:r>
-              <w:rPr>
-                <w:rFonts w:ascii="Verdana" w:cs="Verdana" w:eastAsia="Verdana" w:hAnsi="Verdana"/>
+          <w:hyperlink w:anchor="_cvqqtqbnce3e">
+            <w:r>
+              <w:rPr>
+                <w:rFonts w:ascii="Calibri" w:cs="Calibri" w:eastAsia="Calibri" w:hAnsi="Calibri"/>
                 <w:b w:val="1"/>
                 <w:i w:val="0"/>
                 <w:smallCaps w:val="0"/>
@@ -1130,51 +1150,11 @@
                 <w:vertAlign w:val="baseline"/>
                 <w:rtl w:val="0"/>
               </w:rPr>
-              <w:t xml:space="preserve">Descargando y eliminando imágenes (y contenedores) locales</w:t>
+              <w:t xml:space="preserve">5. Exportando/importando imágenes locales a/desde ficheros</w:t>
+              <w:tab/>
+              <w:t xml:space="preserve">7</w:t>
             </w:r>
           </w:hyperlink>
-          <w:r>
-            <w:rPr>
-              <w:rFonts w:ascii="Verdana" w:cs="Verdana" w:eastAsia="Verdana" w:hAnsi="Verdana"/>
-              <w:b w:val="1"/>
-              <w:i w:val="0"/>
-              <w:smallCaps w:val="0"/>
-              <w:strike w:val="0"/>
-              <w:color w:val="000000"/>
-              <w:sz w:val="16"/>
-              <w:szCs w:val="16"/>
-              <w:u w:val="none"/>
-              <w:shd w:fill="auto" w:val="clear"/>
-              <w:vertAlign w:val="baseline"/>
-              <w:rtl w:val="0"/>
-            </w:rPr>
-            <w:tab/>
-          </w:r>
-          <w:r>
-            <w:fldChar w:fldCharType="begin"/>
-            <w:instrText xml:space="preserve"> PAGEREF _6lyvzg2kpq1f \h </w:instrText>
-            <w:fldChar w:fldCharType="separate"/>
-          </w:r>
-          <w:r>
-            <w:rPr>
-              <w:rFonts w:ascii="Verdana" w:cs="Verdana" w:eastAsia="Verdana" w:hAnsi="Verdana"/>
-              <w:b w:val="1"/>
-              <w:i w:val="0"/>
-              <w:smallCaps w:val="0"/>
-              <w:strike w:val="0"/>
-              <w:color w:val="000000"/>
-              <w:sz w:val="16"/>
-              <w:szCs w:val="16"/>
-              <w:u w:val="none"/>
-              <w:shd w:fill="auto" w:val="clear"/>
-              <w:vertAlign w:val="baseline"/>
-              <w:rtl w:val="0"/>
-            </w:rPr>
-            <w:t xml:space="preserve">4</w:t>
-          </w:r>
-          <w:r>
-            <w:fldChar w:fldCharType="end"/>
-          </w:r>
           <w:r>
             <w:rPr>
               <w:rtl w:val="0"/>
@@ -1183,41 +1163,21 @@
         </w:p>
         <w:p>
           <w:pPr>
-            <w:pageBreakBefore w:val="0"/>
             <w:tabs>
-              <w:tab w:val="right" w:leader="none" w:pos="9637.795275590554"/>
+              <w:tab w:val="right" w:leader="none" w:pos="12000"/>
             </w:tabs>
-            <w:spacing w:before="60" w:line="240" w:lineRule="auto"/>
-            <w:ind w:left="360" w:firstLine="0"/>
+            <w:spacing w:after="0" w:before="60" w:lineRule="auto"/>
+            <w:jc w:val="left"/>
             <w:rPr>
-              <w:rFonts w:ascii="Verdana" w:cs="Verdana" w:eastAsia="Verdana" w:hAnsi="Verdana"/>
               <w:b w:val="1"/>
-              <w:i w:val="0"/>
-              <w:smallCaps w:val="0"/>
-              <w:strike w:val="0"/>
               <w:color w:val="000000"/>
-              <w:sz w:val="16"/>
-              <w:szCs w:val="16"/>
               <w:u w:val="none"/>
-              <w:shd w:fill="auto" w:val="clear"/>
-              <w:vertAlign w:val="baseline"/>
             </w:rPr>
           </w:pPr>
-          <w:r>
-            <w:rPr>
-              <w:rFonts w:ascii="Arial" w:cs="Arial" w:eastAsia="Arial" w:hAnsi="Arial"/>
-              <w:b w:val="1"/>
-              <w:smallCaps w:val="1"/>
-              <w:sz w:val="16"/>
-              <w:szCs w:val="16"/>
-              <w:rtl w:val="0"/>
-            </w:rPr>
-            <w:t xml:space="preserve">3.1. </w:t>
-          </w:r>
-          <w:hyperlink w:anchor="_ht3tmouzfilx">
-            <w:r>
-              <w:rPr>
-                <w:rFonts w:ascii="Verdana" w:cs="Verdana" w:eastAsia="Verdana" w:hAnsi="Verdana"/>
+          <w:hyperlink w:anchor="_e9sdebhk9jbe">
+            <w:r>
+              <w:rPr>
+                <w:rFonts w:ascii="Calibri" w:cs="Calibri" w:eastAsia="Calibri" w:hAnsi="Calibri"/>
                 <w:b w:val="1"/>
                 <w:i w:val="0"/>
                 <w:smallCaps w:val="0"/>
@@ -1230,51 +1190,11 @@
                 <w:vertAlign w:val="baseline"/>
                 <w:rtl w:val="0"/>
               </w:rPr>
-              <w:t xml:space="preserve">Descargando imágenes con “docker pull”</w:t>
+              <w:t xml:space="preserve">6. Subiendo nuestras propias imágenes a un repositorio (Docker Hub)</w:t>
+              <w:tab/>
+              <w:t xml:space="preserve">8</w:t>
             </w:r>
           </w:hyperlink>
-          <w:r>
-            <w:rPr>
-              <w:rFonts w:ascii="Verdana" w:cs="Verdana" w:eastAsia="Verdana" w:hAnsi="Verdana"/>
-              <w:b w:val="1"/>
-              <w:i w:val="0"/>
-              <w:smallCaps w:val="0"/>
-              <w:strike w:val="0"/>
-              <w:color w:val="000000"/>
-              <w:sz w:val="16"/>
-              <w:szCs w:val="16"/>
-              <w:u w:val="none"/>
-              <w:shd w:fill="auto" w:val="clear"/>
-              <w:vertAlign w:val="baseline"/>
-              <w:rtl w:val="0"/>
-            </w:rPr>
-            <w:tab/>
-          </w:r>
-          <w:r>
-            <w:fldChar w:fldCharType="begin"/>
-            <w:instrText xml:space="preserve"> PAGEREF _ht3tmouzfilx \h </w:instrText>
-            <w:fldChar w:fldCharType="separate"/>
-          </w:r>
-          <w:r>
-            <w:rPr>
-              <w:rFonts w:ascii="Verdana" w:cs="Verdana" w:eastAsia="Verdana" w:hAnsi="Verdana"/>
-              <w:b w:val="1"/>
-              <w:i w:val="0"/>
-              <w:smallCaps w:val="0"/>
-              <w:strike w:val="0"/>
-              <w:color w:val="000000"/>
-              <w:sz w:val="16"/>
-              <w:szCs w:val="16"/>
-              <w:u w:val="none"/>
-              <w:shd w:fill="auto" w:val="clear"/>
-              <w:vertAlign w:val="baseline"/>
-              <w:rtl w:val="0"/>
-            </w:rPr>
-            <w:t xml:space="preserve">4</w:t>
-          </w:r>
-          <w:r>
-            <w:fldChar w:fldCharType="end"/>
-          </w:r>
           <w:r>
             <w:rPr>
               <w:rtl w:val="0"/>
@@ -1283,41 +1203,101 @@
         </w:p>
         <w:p>
           <w:pPr>
-            <w:pageBreakBefore w:val="0"/>
             <w:tabs>
-              <w:tab w:val="right" w:leader="none" w:pos="9637.795275590554"/>
+              <w:tab w:val="right" w:leader="none" w:pos="12000"/>
             </w:tabs>
-            <w:spacing w:before="60" w:line="240" w:lineRule="auto"/>
+            <w:spacing w:after="0" w:before="60" w:lineRule="auto"/>
             <w:ind w:left="360" w:firstLine="0"/>
+            <w:jc w:val="left"/>
             <w:rPr>
-              <w:rFonts w:ascii="Verdana" w:cs="Verdana" w:eastAsia="Verdana" w:hAnsi="Verdana"/>
-              <w:b w:val="1"/>
-              <w:i w:val="0"/>
-              <w:smallCaps w:val="0"/>
-              <w:strike w:val="0"/>
               <w:color w:val="000000"/>
-              <w:sz w:val="16"/>
-              <w:szCs w:val="16"/>
               <w:u w:val="none"/>
-              <w:shd w:fill="auto" w:val="clear"/>
-              <w:vertAlign w:val="baseline"/>
             </w:rPr>
           </w:pPr>
+          <w:hyperlink w:anchor="_a88rehcko14m">
+            <w:r>
+              <w:rPr>
+                <w:rFonts w:ascii="Calibri" w:cs="Calibri" w:eastAsia="Calibri" w:hAnsi="Calibri"/>
+                <w:b w:val="0"/>
+                <w:i w:val="0"/>
+                <w:smallCaps w:val="0"/>
+                <w:strike w:val="0"/>
+                <w:color w:val="000000"/>
+                <w:sz w:val="16"/>
+                <w:szCs w:val="16"/>
+                <w:u w:val="none"/>
+                <w:shd w:fill="auto" w:val="clear"/>
+                <w:vertAlign w:val="baseline"/>
+                <w:rtl w:val="0"/>
+              </w:rPr>
+              <w:t xml:space="preserve">6.1  Paso 1: creando repositorio para almacenar la imagen en Docker Hub</w:t>
+              <w:tab/>
+              <w:t xml:space="preserve">8</w:t>
+            </w:r>
+          </w:hyperlink>
           <w:r>
             <w:rPr>
-              <w:rFonts w:ascii="Arial" w:cs="Arial" w:eastAsia="Arial" w:hAnsi="Arial"/>
-              <w:b w:val="1"/>
-              <w:smallCaps w:val="1"/>
-              <w:sz w:val="16"/>
-              <w:szCs w:val="16"/>
               <w:rtl w:val="0"/>
             </w:rPr>
-            <w:t xml:space="preserve">3.2. </w:t>
           </w:r>
-          <w:hyperlink w:anchor="_dh3d0i4sede3">
-            <w:r>
-              <w:rPr>
-                <w:rFonts w:ascii="Verdana" w:cs="Verdana" w:eastAsia="Verdana" w:hAnsi="Verdana"/>
+        </w:p>
+        <w:p>
+          <w:pPr>
+            <w:tabs>
+              <w:tab w:val="right" w:leader="none" w:pos="12000"/>
+            </w:tabs>
+            <w:spacing w:after="0" w:before="60" w:lineRule="auto"/>
+            <w:ind w:left="360" w:firstLine="0"/>
+            <w:jc w:val="left"/>
+            <w:rPr>
+              <w:color w:val="000000"/>
+              <w:u w:val="none"/>
+            </w:rPr>
+          </w:pPr>
+          <w:hyperlink w:anchor="_ta5sbrcu138k">
+            <w:r>
+              <w:rPr>
+                <w:rFonts w:ascii="Calibri" w:cs="Calibri" w:eastAsia="Calibri" w:hAnsi="Calibri"/>
+                <w:b w:val="0"/>
+                <w:i w:val="0"/>
+                <w:smallCaps w:val="0"/>
+                <w:strike w:val="0"/>
+                <w:color w:val="000000"/>
+                <w:sz w:val="16"/>
+                <w:szCs w:val="16"/>
+                <w:u w:val="none"/>
+                <w:shd w:fill="auto" w:val="clear"/>
+                <w:vertAlign w:val="baseline"/>
+                <w:rtl w:val="0"/>
+              </w:rPr>
+              <w:t xml:space="preserve">6.2  Paso 2: almacenando imagen local en repositorio Docker Hub</w:t>
+              <w:tab/>
+              <w:t xml:space="preserve">9</w:t>
+            </w:r>
+          </w:hyperlink>
+          <w:r>
+            <w:rPr>
+              <w:rtl w:val="0"/>
+            </w:rPr>
+          </w:r>
+        </w:p>
+        <w:p>
+          <w:pPr>
+            <w:tabs>
+              <w:tab w:val="right" w:leader="none" w:pos="12000"/>
+            </w:tabs>
+            <w:spacing w:after="0" w:before="60" w:lineRule="auto"/>
+            <w:jc w:val="left"/>
+            <w:rPr>
+              <w:b w:val="1"/>
+              <w:color w:val="000000"/>
+              <w:u w:val="none"/>
+            </w:rPr>
+          </w:pPr>
+          <w:hyperlink w:anchor="_3l3osjhykuaf">
+            <w:r>
+              <w:rPr>
+                <w:rFonts w:ascii="Calibri" w:cs="Calibri" w:eastAsia="Calibri" w:hAnsi="Calibri"/>
                 <w:b w:val="1"/>
                 <w:i w:val="0"/>
                 <w:smallCaps w:val="0"/>
@@ -1330,51 +1310,11 @@
                 <w:vertAlign w:val="baseline"/>
                 <w:rtl w:val="0"/>
               </w:rPr>
-              <w:t xml:space="preserve">Observar el historial de una imagen descargada</w:t>
+              <w:t xml:space="preserve">7. Generar automáticamente nuestras propias imágenes mediante Dockerfile</w:t>
+              <w:tab/>
+              <w:t xml:space="preserve">9</w:t>
             </w:r>
           </w:hyperlink>
-          <w:r>
-            <w:rPr>
-              <w:rFonts w:ascii="Verdana" w:cs="Verdana" w:eastAsia="Verdana" w:hAnsi="Verdana"/>
-              <w:b w:val="1"/>
-              <w:i w:val="0"/>
-              <w:smallCaps w:val="0"/>
-              <w:strike w:val="0"/>
-              <w:color w:val="000000"/>
-              <w:sz w:val="16"/>
-              <w:szCs w:val="16"/>
-              <w:u w:val="none"/>
-              <w:shd w:fill="auto" w:val="clear"/>
-              <w:vertAlign w:val="baseline"/>
-              <w:rtl w:val="0"/>
-            </w:rPr>
-            <w:tab/>
-          </w:r>
-          <w:r>
-            <w:fldChar w:fldCharType="begin"/>
-            <w:instrText xml:space="preserve"> PAGEREF _dh3d0i4sede3 \h </w:instrText>
-            <w:fldChar w:fldCharType="separate"/>
-          </w:r>
-          <w:r>
-            <w:rPr>
-              <w:rFonts w:ascii="Verdana" w:cs="Verdana" w:eastAsia="Verdana" w:hAnsi="Verdana"/>
-              <w:b w:val="1"/>
-              <w:i w:val="0"/>
-              <w:smallCaps w:val="0"/>
-              <w:strike w:val="0"/>
-              <w:color w:val="000000"/>
-              <w:sz w:val="16"/>
-              <w:szCs w:val="16"/>
-              <w:u w:val="none"/>
-              <w:shd w:fill="auto" w:val="clear"/>
-              <w:vertAlign w:val="baseline"/>
-              <w:rtl w:val="0"/>
-            </w:rPr>
-            <w:t xml:space="preserve">4</w:t>
-          </w:r>
-          <w:r>
-            <w:fldChar w:fldCharType="end"/>
-          </w:r>
           <w:r>
             <w:rPr>
               <w:rtl w:val="0"/>
@@ -1383,41 +1323,421 @@
         </w:p>
         <w:p>
           <w:pPr>
-            <w:pageBreakBefore w:val="0"/>
             <w:tabs>
-              <w:tab w:val="right" w:leader="none" w:pos="9637.795275590554"/>
+              <w:tab w:val="right" w:leader="none" w:pos="12000"/>
             </w:tabs>
-            <w:spacing w:before="60" w:line="240" w:lineRule="auto"/>
+            <w:spacing w:after="0" w:before="60" w:lineRule="auto"/>
             <w:ind w:left="360" w:firstLine="0"/>
+            <w:jc w:val="left"/>
             <w:rPr>
-              <w:rFonts w:ascii="Verdana" w:cs="Verdana" w:eastAsia="Verdana" w:hAnsi="Verdana"/>
-              <w:b w:val="1"/>
-              <w:i w:val="0"/>
-              <w:smallCaps w:val="0"/>
-              <w:strike w:val="0"/>
               <w:color w:val="000000"/>
-              <w:sz w:val="16"/>
-              <w:szCs w:val="16"/>
               <w:u w:val="none"/>
-              <w:shd w:fill="auto" w:val="clear"/>
-              <w:vertAlign w:val="baseline"/>
             </w:rPr>
           </w:pPr>
+          <w:hyperlink w:anchor="_e9q761413tdo">
+            <w:r>
+              <w:rPr>
+                <w:rFonts w:ascii="Calibri" w:cs="Calibri" w:eastAsia="Calibri" w:hAnsi="Calibri"/>
+                <w:b w:val="0"/>
+                <w:i w:val="0"/>
+                <w:smallCaps w:val="0"/>
+                <w:strike w:val="0"/>
+                <w:color w:val="000000"/>
+                <w:sz w:val="16"/>
+                <w:szCs w:val="16"/>
+                <w:u w:val="none"/>
+                <w:shd w:fill="auto" w:val="clear"/>
+                <w:vertAlign w:val="baseline"/>
+                <w:rtl w:val="0"/>
+              </w:rPr>
+              <w:t xml:space="preserve">7.1  Editor Visual Studio Code y plugins asociados a Docker</w:t>
+              <w:tab/>
+              <w:t xml:space="preserve">9</w:t>
+            </w:r>
+          </w:hyperlink>
           <w:r>
             <w:rPr>
-              <w:rFonts w:ascii="Arial" w:cs="Arial" w:eastAsia="Arial" w:hAnsi="Arial"/>
-              <w:b w:val="1"/>
-              <w:smallCaps w:val="1"/>
-              <w:sz w:val="16"/>
-              <w:szCs w:val="16"/>
               <w:rtl w:val="0"/>
             </w:rPr>
-            <w:t xml:space="preserve">3.3. </w:t>
           </w:r>
-          <w:hyperlink w:anchor="_507o0k1jlnpi">
-            <w:r>
-              <w:rPr>
-                <w:rFonts w:ascii="Verdana" w:cs="Verdana" w:eastAsia="Verdana" w:hAnsi="Verdana"/>
+        </w:p>
+        <w:p>
+          <w:pPr>
+            <w:tabs>
+              <w:tab w:val="right" w:leader="none" w:pos="12000"/>
+            </w:tabs>
+            <w:spacing w:after="0" w:before="60" w:lineRule="auto"/>
+            <w:ind w:left="360" w:firstLine="0"/>
+            <w:jc w:val="left"/>
+            <w:rPr>
+              <w:color w:val="000000"/>
+              <w:u w:val="none"/>
+            </w:rPr>
+          </w:pPr>
+          <w:hyperlink w:anchor="_b8fv9ikvt4n4">
+            <w:r>
+              <w:rPr>
+                <w:rFonts w:ascii="Calibri" w:cs="Calibri" w:eastAsia="Calibri" w:hAnsi="Calibri"/>
+                <w:b w:val="0"/>
+                <w:i w:val="0"/>
+                <w:smallCaps w:val="0"/>
+                <w:strike w:val="0"/>
+                <w:color w:val="000000"/>
+                <w:sz w:val="16"/>
+                <w:szCs w:val="16"/>
+                <w:u w:val="none"/>
+                <w:shd w:fill="auto" w:val="clear"/>
+                <w:vertAlign w:val="baseline"/>
+                <w:rtl w:val="0"/>
+              </w:rPr>
+              <w:t xml:space="preserve">7.2  Creando nuestro primer Dockerfile</w:t>
+              <w:tab/>
+              <w:t xml:space="preserve">10</w:t>
+            </w:r>
+          </w:hyperlink>
+          <w:r>
+            <w:rPr>
+              <w:rtl w:val="0"/>
+            </w:rPr>
+          </w:r>
+        </w:p>
+        <w:p>
+          <w:pPr>
+            <w:tabs>
+              <w:tab w:val="right" w:leader="none" w:pos="12000"/>
+            </w:tabs>
+            <w:spacing w:after="0" w:before="60" w:lineRule="auto"/>
+            <w:ind w:left="360" w:firstLine="0"/>
+            <w:jc w:val="left"/>
+            <w:rPr>
+              <w:color w:val="000000"/>
+              <w:u w:val="none"/>
+            </w:rPr>
+          </w:pPr>
+          <w:hyperlink w:anchor="_ih1cpx4sfzoc">
+            <w:r>
+              <w:rPr>
+                <w:rFonts w:ascii="Calibri" w:cs="Calibri" w:eastAsia="Calibri" w:hAnsi="Calibri"/>
+                <w:b w:val="0"/>
+                <w:i w:val="0"/>
+                <w:smallCaps w:val="0"/>
+                <w:strike w:val="0"/>
+                <w:color w:val="000000"/>
+                <w:sz w:val="16"/>
+                <w:szCs w:val="16"/>
+                <w:u w:val="none"/>
+                <w:shd w:fill="auto" w:val="clear"/>
+                <w:vertAlign w:val="baseline"/>
+                <w:rtl w:val="0"/>
+              </w:rPr>
+              <w:t xml:space="preserve">7.3  Otros comandos importantes de Dockerfile</w:t>
+              <w:tab/>
+              <w:t xml:space="preserve">11</w:t>
+            </w:r>
+          </w:hyperlink>
+          <w:r>
+            <w:rPr>
+              <w:rtl w:val="0"/>
+            </w:rPr>
+          </w:r>
+        </w:p>
+        <w:p>
+          <w:pPr>
+            <w:tabs>
+              <w:tab w:val="right" w:leader="none" w:pos="12000"/>
+            </w:tabs>
+            <w:spacing w:after="0" w:before="60" w:lineRule="auto"/>
+            <w:ind w:left="720" w:firstLine="0"/>
+            <w:jc w:val="left"/>
+            <w:rPr>
+              <w:color w:val="000000"/>
+              <w:u w:val="none"/>
+            </w:rPr>
+          </w:pPr>
+          <w:hyperlink w:anchor="_y26fzwq94x5r">
+            <w:r>
+              <w:rPr>
+                <w:rFonts w:ascii="Calibri" w:cs="Calibri" w:eastAsia="Calibri" w:hAnsi="Calibri"/>
+                <w:b w:val="0"/>
+                <w:i w:val="0"/>
+                <w:smallCaps w:val="0"/>
+                <w:strike w:val="0"/>
+                <w:color w:val="000000"/>
+                <w:sz w:val="16"/>
+                <w:szCs w:val="16"/>
+                <w:u w:val="none"/>
+                <w:shd w:fill="auto" w:val="clear"/>
+                <w:vertAlign w:val="baseline"/>
+                <w:rtl w:val="0"/>
+              </w:rPr>
+              <w:t xml:space="preserve">7.3.1  Comando EXPOSE</w:t>
+              <w:tab/>
+              <w:t xml:space="preserve">12</w:t>
+            </w:r>
+          </w:hyperlink>
+          <w:r>
+            <w:rPr>
+              <w:rtl w:val="0"/>
+            </w:rPr>
+          </w:r>
+        </w:p>
+        <w:p>
+          <w:pPr>
+            <w:tabs>
+              <w:tab w:val="right" w:leader="none" w:pos="12000"/>
+            </w:tabs>
+            <w:spacing w:after="0" w:before="60" w:lineRule="auto"/>
+            <w:ind w:left="720" w:firstLine="0"/>
+            <w:jc w:val="left"/>
+            <w:rPr>
+              <w:color w:val="000000"/>
+              <w:u w:val="none"/>
+            </w:rPr>
+          </w:pPr>
+          <w:hyperlink w:anchor="_6meccoq5febc">
+            <w:r>
+              <w:rPr>
+                <w:rFonts w:ascii="Calibri" w:cs="Calibri" w:eastAsia="Calibri" w:hAnsi="Calibri"/>
+                <w:b w:val="0"/>
+                <w:i w:val="0"/>
+                <w:smallCaps w:val="0"/>
+                <w:strike w:val="0"/>
+                <w:color w:val="000000"/>
+                <w:sz w:val="16"/>
+                <w:szCs w:val="16"/>
+                <w:u w:val="none"/>
+                <w:shd w:fill="auto" w:val="clear"/>
+                <w:vertAlign w:val="baseline"/>
+                <w:rtl w:val="0"/>
+              </w:rPr>
+              <w:t xml:space="preserve">7.3.2  Comando ADD/COPY</w:t>
+              <w:tab/>
+              <w:t xml:space="preserve">12</w:t>
+            </w:r>
+          </w:hyperlink>
+          <w:r>
+            <w:rPr>
+              <w:rtl w:val="0"/>
+            </w:rPr>
+          </w:r>
+        </w:p>
+        <w:p>
+          <w:pPr>
+            <w:tabs>
+              <w:tab w:val="right" w:leader="none" w:pos="12000"/>
+            </w:tabs>
+            <w:spacing w:after="0" w:before="60" w:lineRule="auto"/>
+            <w:ind w:left="720" w:firstLine="0"/>
+            <w:jc w:val="left"/>
+            <w:rPr>
+              <w:color w:val="000000"/>
+              <w:u w:val="none"/>
+            </w:rPr>
+          </w:pPr>
+          <w:hyperlink w:anchor="_rprs4dvutxhg">
+            <w:r>
+              <w:rPr>
+                <w:rFonts w:ascii="Calibri" w:cs="Calibri" w:eastAsia="Calibri" w:hAnsi="Calibri"/>
+                <w:b w:val="0"/>
+                <w:i w:val="0"/>
+                <w:smallCaps w:val="0"/>
+                <w:strike w:val="0"/>
+                <w:color w:val="000000"/>
+                <w:sz w:val="16"/>
+                <w:szCs w:val="16"/>
+                <w:u w:val="none"/>
+                <w:shd w:fill="auto" w:val="clear"/>
+                <w:vertAlign w:val="baseline"/>
+                <w:rtl w:val="0"/>
+              </w:rPr>
+              <w:t xml:space="preserve">7.3.3  Comando ENTRYPOINT</w:t>
+              <w:tab/>
+              <w:t xml:space="preserve">12</w:t>
+            </w:r>
+          </w:hyperlink>
+          <w:r>
+            <w:rPr>
+              <w:rtl w:val="0"/>
+            </w:rPr>
+          </w:r>
+        </w:p>
+        <w:p>
+          <w:pPr>
+            <w:tabs>
+              <w:tab w:val="right" w:leader="none" w:pos="12000"/>
+            </w:tabs>
+            <w:spacing w:after="0" w:before="60" w:lineRule="auto"/>
+            <w:ind w:left="720" w:firstLine="0"/>
+            <w:jc w:val="left"/>
+            <w:rPr>
+              <w:color w:val="000000"/>
+              <w:u w:val="none"/>
+            </w:rPr>
+          </w:pPr>
+          <w:hyperlink w:anchor="_whx5yvvioyl1">
+            <w:r>
+              <w:rPr>
+                <w:rFonts w:ascii="Calibri" w:cs="Calibri" w:eastAsia="Calibri" w:hAnsi="Calibri"/>
+                <w:b w:val="0"/>
+                <w:i w:val="0"/>
+                <w:smallCaps w:val="0"/>
+                <w:strike w:val="0"/>
+                <w:color w:val="000000"/>
+                <w:sz w:val="16"/>
+                <w:szCs w:val="16"/>
+                <w:u w:val="none"/>
+                <w:shd w:fill="auto" w:val="clear"/>
+                <w:vertAlign w:val="baseline"/>
+                <w:rtl w:val="0"/>
+              </w:rPr>
+              <w:t xml:space="preserve">7.3.4  Comando USER</w:t>
+              <w:tab/>
+              <w:t xml:space="preserve">13</w:t>
+            </w:r>
+          </w:hyperlink>
+          <w:r>
+            <w:rPr>
+              <w:rtl w:val="0"/>
+            </w:rPr>
+          </w:r>
+        </w:p>
+        <w:p>
+          <w:pPr>
+            <w:tabs>
+              <w:tab w:val="right" w:leader="none" w:pos="12000"/>
+            </w:tabs>
+            <w:spacing w:after="0" w:before="60" w:lineRule="auto"/>
+            <w:ind w:left="720" w:firstLine="0"/>
+            <w:jc w:val="left"/>
+            <w:rPr>
+              <w:color w:val="000000"/>
+              <w:u w:val="none"/>
+            </w:rPr>
+          </w:pPr>
+          <w:hyperlink w:anchor="_unir0oxaes4t">
+            <w:r>
+              <w:rPr>
+                <w:rFonts w:ascii="Calibri" w:cs="Calibri" w:eastAsia="Calibri" w:hAnsi="Calibri"/>
+                <w:b w:val="0"/>
+                <w:i w:val="0"/>
+                <w:smallCaps w:val="0"/>
+                <w:strike w:val="0"/>
+                <w:color w:val="000000"/>
+                <w:sz w:val="16"/>
+                <w:szCs w:val="16"/>
+                <w:u w:val="none"/>
+                <w:shd w:fill="auto" w:val="clear"/>
+                <w:vertAlign w:val="baseline"/>
+                <w:rtl w:val="0"/>
+              </w:rPr>
+              <w:t xml:space="preserve">7.3.5  Comando WORKDIR</w:t>
+              <w:tab/>
+              <w:t xml:space="preserve">13</w:t>
+            </w:r>
+          </w:hyperlink>
+          <w:r>
+            <w:rPr>
+              <w:rtl w:val="0"/>
+            </w:rPr>
+          </w:r>
+        </w:p>
+        <w:p>
+          <w:pPr>
+            <w:tabs>
+              <w:tab w:val="right" w:leader="none" w:pos="12000"/>
+            </w:tabs>
+            <w:spacing w:after="0" w:before="60" w:lineRule="auto"/>
+            <w:ind w:left="720" w:firstLine="0"/>
+            <w:jc w:val="left"/>
+            <w:rPr>
+              <w:color w:val="000000"/>
+              <w:u w:val="none"/>
+            </w:rPr>
+          </w:pPr>
+          <w:hyperlink w:anchor="_88041cwfcgu6">
+            <w:r>
+              <w:rPr>
+                <w:rFonts w:ascii="Calibri" w:cs="Calibri" w:eastAsia="Calibri" w:hAnsi="Calibri"/>
+                <w:b w:val="0"/>
+                <w:i w:val="0"/>
+                <w:smallCaps w:val="0"/>
+                <w:strike w:val="0"/>
+                <w:color w:val="000000"/>
+                <w:sz w:val="16"/>
+                <w:szCs w:val="16"/>
+                <w:u w:val="none"/>
+                <w:shd w:fill="auto" w:val="clear"/>
+                <w:vertAlign w:val="baseline"/>
+                <w:rtl w:val="0"/>
+              </w:rPr>
+              <w:t xml:space="preserve">7.3.6  Comando ENV</w:t>
+              <w:tab/>
+              <w:t xml:space="preserve">13</w:t>
+            </w:r>
+          </w:hyperlink>
+          <w:r>
+            <w:rPr>
+              <w:rtl w:val="0"/>
+            </w:rPr>
+          </w:r>
+        </w:p>
+        <w:p>
+          <w:pPr>
+            <w:tabs>
+              <w:tab w:val="right" w:leader="none" w:pos="12000"/>
+            </w:tabs>
+            <w:spacing w:after="0" w:before="60" w:lineRule="auto"/>
+            <w:ind w:left="720" w:firstLine="0"/>
+            <w:jc w:val="left"/>
+            <w:rPr>
+              <w:color w:val="000000"/>
+              <w:u w:val="none"/>
+            </w:rPr>
+          </w:pPr>
+          <w:hyperlink w:anchor="_uekjdcntrv2u">
+            <w:r>
+              <w:rPr>
+                <w:rFonts w:ascii="Calibri" w:cs="Calibri" w:eastAsia="Calibri" w:hAnsi="Calibri"/>
+                <w:b w:val="0"/>
+                <w:i w:val="0"/>
+                <w:smallCaps w:val="0"/>
+                <w:strike w:val="0"/>
+                <w:color w:val="000000"/>
+                <w:sz w:val="16"/>
+                <w:szCs w:val="16"/>
+                <w:u w:val="none"/>
+                <w:shd w:fill="auto" w:val="clear"/>
+                <w:vertAlign w:val="baseline"/>
+                <w:rtl w:val="0"/>
+              </w:rPr>
+              <w:t xml:space="preserve">7.3.7  Otros comandos útiles: ARG, VOLUME, LABEL, HEALTHCHECK</w:t>
+              <w:tab/>
+              <w:t xml:space="preserve">13</w:t>
+            </w:r>
+          </w:hyperlink>
+          <w:r>
+            <w:rPr>
+              <w:rtl w:val="0"/>
+            </w:rPr>
+          </w:r>
+        </w:p>
+        <w:p>
+          <w:pPr>
+            <w:tabs>
+              <w:tab w:val="right" w:leader="none" w:pos="12000"/>
+            </w:tabs>
+            <w:spacing w:after="0" w:before="60" w:lineRule="auto"/>
+            <w:jc w:val="left"/>
+            <w:rPr>
+              <w:b w:val="1"/>
+              <w:color w:val="000000"/>
+              <w:u w:val="none"/>
+            </w:rPr>
+          </w:pPr>
+          <w:hyperlink w:anchor="_xrbtq9hm5hsf">
+            <w:r>
+              <w:rPr>
+                <w:rFonts w:ascii="Calibri" w:cs="Calibri" w:eastAsia="Calibri" w:hAnsi="Calibri"/>
                 <w:b w:val="1"/>
                 <w:i w:val="0"/>
                 <w:smallCaps w:val="0"/>
@@ -1430,51 +1750,11 @@
                 <w:vertAlign w:val="baseline"/>
                 <w:rtl w:val="0"/>
               </w:rPr>
-              <w:t xml:space="preserve">Eliminando imágenes con “docker rmi”</w:t>
+              <w:t xml:space="preserve">8. Trucos para hacer nuestras imágenes más ligeras</w:t>
+              <w:tab/>
+              <w:t xml:space="preserve">13</w:t>
             </w:r>
           </w:hyperlink>
-          <w:r>
-            <w:rPr>
-              <w:rFonts w:ascii="Verdana" w:cs="Verdana" w:eastAsia="Verdana" w:hAnsi="Verdana"/>
-              <w:b w:val="1"/>
-              <w:i w:val="0"/>
-              <w:smallCaps w:val="0"/>
-              <w:strike w:val="0"/>
-              <w:color w:val="000000"/>
-              <w:sz w:val="16"/>
-              <w:szCs w:val="16"/>
-              <w:u w:val="none"/>
-              <w:shd w:fill="auto" w:val="clear"/>
-              <w:vertAlign w:val="baseline"/>
-              <w:rtl w:val="0"/>
-            </w:rPr>
-            <w:tab/>
-          </w:r>
-          <w:r>
-            <w:fldChar w:fldCharType="begin"/>
-            <w:instrText xml:space="preserve"> PAGEREF _507o0k1jlnpi \h </w:instrText>
-            <w:fldChar w:fldCharType="separate"/>
-          </w:r>
-          <w:r>
-            <w:rPr>
-              <w:rFonts w:ascii="Verdana" w:cs="Verdana" w:eastAsia="Verdana" w:hAnsi="Verdana"/>
-              <w:b w:val="1"/>
-              <w:i w:val="0"/>
-              <w:smallCaps w:val="0"/>
-              <w:strike w:val="0"/>
-              <w:color w:val="000000"/>
-              <w:sz w:val="16"/>
-              <w:szCs w:val="16"/>
-              <w:u w:val="none"/>
-              <w:shd w:fill="auto" w:val="clear"/>
-              <w:vertAlign w:val="baseline"/>
-              <w:rtl w:val="0"/>
-            </w:rPr>
-            <w:t xml:space="preserve">4</w:t>
-          </w:r>
-          <w:r>
-            <w:fldChar w:fldCharType="end"/>
-          </w:r>
           <w:r>
             <w:rPr>
               <w:rtl w:val="0"/>
@@ -1483,41 +1763,21 @@
         </w:p>
         <w:p>
           <w:pPr>
-            <w:pageBreakBefore w:val="0"/>
             <w:tabs>
-              <w:tab w:val="right" w:leader="none" w:pos="9637.795275590554"/>
+              <w:tab w:val="right" w:leader="none" w:pos="12000"/>
             </w:tabs>
-            <w:spacing w:before="60" w:line="240" w:lineRule="auto"/>
-            <w:ind w:left="360" w:firstLine="0"/>
+            <w:spacing w:after="0" w:before="60" w:lineRule="auto"/>
+            <w:jc w:val="left"/>
             <w:rPr>
-              <w:rFonts w:ascii="Verdana" w:cs="Verdana" w:eastAsia="Verdana" w:hAnsi="Verdana"/>
               <w:b w:val="1"/>
-              <w:i w:val="0"/>
-              <w:smallCaps w:val="0"/>
-              <w:strike w:val="0"/>
               <w:color w:val="000000"/>
-              <w:sz w:val="16"/>
-              <w:szCs w:val="16"/>
               <w:u w:val="none"/>
-              <w:shd w:fill="auto" w:val="clear"/>
-              <w:vertAlign w:val="baseline"/>
             </w:rPr>
           </w:pPr>
-          <w:r>
-            <w:rPr>
-              <w:rFonts w:ascii="Arial" w:cs="Arial" w:eastAsia="Arial" w:hAnsi="Arial"/>
-              <w:b w:val="1"/>
-              <w:smallCaps w:val="1"/>
-              <w:sz w:val="16"/>
-              <w:szCs w:val="16"/>
-              <w:rtl w:val="0"/>
-            </w:rPr>
-            <w:t xml:space="preserve">3.4. </w:t>
-          </w:r>
-          <w:hyperlink w:anchor="_ltn8bzci05fz">
-            <w:r>
-              <w:rPr>
-                <w:rFonts w:ascii="Verdana" w:cs="Verdana" w:eastAsia="Verdana" w:hAnsi="Verdana"/>
+          <w:hyperlink w:anchor="_g1qlmy5ta6mu">
+            <w:r>
+              <w:rPr>
+                <w:rFonts w:ascii="Calibri" w:cs="Calibri" w:eastAsia="Calibri" w:hAnsi="Calibri"/>
                 <w:b w:val="1"/>
                 <w:i w:val="0"/>
                 <w:smallCaps w:val="0"/>
@@ -1530,1131 +1790,11 @@
                 <w:vertAlign w:val="baseline"/>
                 <w:rtl w:val="0"/>
               </w:rPr>
-              <w:t xml:space="preserve">Eliminando contenedores con “docker rm”</w:t>
+              <w:t xml:space="preserve">9. Bibliografía</w:t>
+              <w:tab/>
+              <w:t xml:space="preserve">14</w:t>
             </w:r>
           </w:hyperlink>
-          <w:r>
-            <w:rPr>
-              <w:rFonts w:ascii="Verdana" w:cs="Verdana" w:eastAsia="Verdana" w:hAnsi="Verdana"/>
-              <w:b w:val="1"/>
-              <w:i w:val="0"/>
-              <w:smallCaps w:val="0"/>
-              <w:strike w:val="0"/>
-              <w:color w:val="000000"/>
-              <w:sz w:val="16"/>
-              <w:szCs w:val="16"/>
-              <w:u w:val="none"/>
-              <w:shd w:fill="auto" w:val="clear"/>
-              <w:vertAlign w:val="baseline"/>
-              <w:rtl w:val="0"/>
-            </w:rPr>
-            <w:tab/>
-          </w:r>
-          <w:r>
-            <w:fldChar w:fldCharType="begin"/>
-            <w:instrText xml:space="preserve"> PAGEREF _ltn8bzci05fz \h </w:instrText>
-            <w:fldChar w:fldCharType="separate"/>
-          </w:r>
-          <w:r>
-            <w:rPr>
-              <w:rFonts w:ascii="Verdana" w:cs="Verdana" w:eastAsia="Verdana" w:hAnsi="Verdana"/>
-              <w:b w:val="1"/>
-              <w:i w:val="0"/>
-              <w:smallCaps w:val="0"/>
-              <w:strike w:val="0"/>
-              <w:color w:val="000000"/>
-              <w:sz w:val="16"/>
-              <w:szCs w:val="16"/>
-              <w:u w:val="none"/>
-              <w:shd w:fill="auto" w:val="clear"/>
-              <w:vertAlign w:val="baseline"/>
-              <w:rtl w:val="0"/>
-            </w:rPr>
-            <w:t xml:space="preserve">5</w:t>
-          </w:r>
-          <w:r>
-            <w:fldChar w:fldCharType="end"/>
-          </w:r>
-          <w:r>
-            <w:rPr>
-              <w:rtl w:val="0"/>
-            </w:rPr>
-          </w:r>
-        </w:p>
-        <w:p>
-          <w:pPr>
-            <w:pageBreakBefore w:val="0"/>
-            <w:tabs>
-              <w:tab w:val="right" w:leader="none" w:pos="9637.795275590554"/>
-            </w:tabs>
-            <w:spacing w:before="60" w:line="240" w:lineRule="auto"/>
-            <w:ind w:left="360" w:firstLine="0"/>
-            <w:rPr>
-              <w:rFonts w:ascii="Verdana" w:cs="Verdana" w:eastAsia="Verdana" w:hAnsi="Verdana"/>
-              <w:b w:val="1"/>
-              <w:i w:val="0"/>
-              <w:smallCaps w:val="0"/>
-              <w:strike w:val="0"/>
-              <w:color w:val="000000"/>
-              <w:sz w:val="16"/>
-              <w:szCs w:val="16"/>
-              <w:u w:val="none"/>
-              <w:shd w:fill="auto" w:val="clear"/>
-              <w:vertAlign w:val="baseline"/>
-            </w:rPr>
-          </w:pPr>
-          <w:r>
-            <w:rPr>
-              <w:rFonts w:ascii="Arial" w:cs="Arial" w:eastAsia="Arial" w:hAnsi="Arial"/>
-              <w:b w:val="1"/>
-              <w:smallCaps w:val="1"/>
-              <w:sz w:val="16"/>
-              <w:szCs w:val="16"/>
-              <w:rtl w:val="0"/>
-            </w:rPr>
-            <w:t xml:space="preserve">3.5. </w:t>
-          </w:r>
-          <w:hyperlink w:anchor="_r40l00y22gob">
-            <w:r>
-              <w:rPr>
-                <w:rFonts w:ascii="Verdana" w:cs="Verdana" w:eastAsia="Verdana" w:hAnsi="Verdana"/>
-                <w:b w:val="1"/>
-                <w:i w:val="0"/>
-                <w:smallCaps w:val="0"/>
-                <w:strike w:val="0"/>
-                <w:color w:val="000000"/>
-                <w:sz w:val="16"/>
-                <w:szCs w:val="16"/>
-                <w:u w:val="none"/>
-                <w:shd w:fill="auto" w:val="clear"/>
-                <w:vertAlign w:val="baseline"/>
-                <w:rtl w:val="0"/>
-              </w:rPr>
-              <w:t xml:space="preserve">Eliminando todas las imágenes y contenedores con “docker system prune -a”</w:t>
-            </w:r>
-          </w:hyperlink>
-          <w:r>
-            <w:rPr>
-              <w:rFonts w:ascii="Verdana" w:cs="Verdana" w:eastAsia="Verdana" w:hAnsi="Verdana"/>
-              <w:b w:val="1"/>
-              <w:i w:val="0"/>
-              <w:smallCaps w:val="0"/>
-              <w:strike w:val="0"/>
-              <w:color w:val="000000"/>
-              <w:sz w:val="16"/>
-              <w:szCs w:val="16"/>
-              <w:u w:val="none"/>
-              <w:shd w:fill="auto" w:val="clear"/>
-              <w:vertAlign w:val="baseline"/>
-              <w:rtl w:val="0"/>
-            </w:rPr>
-            <w:tab/>
-          </w:r>
-          <w:r>
-            <w:fldChar w:fldCharType="begin"/>
-            <w:instrText xml:space="preserve"> PAGEREF _r40l00y22gob \h </w:instrText>
-            <w:fldChar w:fldCharType="separate"/>
-          </w:r>
-          <w:r>
-            <w:rPr>
-              <w:rFonts w:ascii="Verdana" w:cs="Verdana" w:eastAsia="Verdana" w:hAnsi="Verdana"/>
-              <w:b w:val="1"/>
-              <w:i w:val="0"/>
-              <w:smallCaps w:val="0"/>
-              <w:strike w:val="0"/>
-              <w:color w:val="000000"/>
-              <w:sz w:val="16"/>
-              <w:szCs w:val="16"/>
-              <w:u w:val="none"/>
-              <w:shd w:fill="auto" w:val="clear"/>
-              <w:vertAlign w:val="baseline"/>
-              <w:rtl w:val="0"/>
-            </w:rPr>
-            <w:t xml:space="preserve">7</w:t>
-          </w:r>
-          <w:r>
-            <w:fldChar w:fldCharType="end"/>
-          </w:r>
-          <w:r>
-            <w:rPr>
-              <w:rtl w:val="0"/>
-            </w:rPr>
-          </w:r>
-        </w:p>
-        <w:p>
-          <w:pPr>
-            <w:pageBreakBefore w:val="0"/>
-            <w:tabs>
-              <w:tab w:val="right" w:leader="none" w:pos="9637.795275590554"/>
-            </w:tabs>
-            <w:spacing w:before="200" w:line="240" w:lineRule="auto"/>
-            <w:ind w:left="0" w:firstLine="0"/>
-            <w:rPr>
-              <w:rFonts w:ascii="Verdana" w:cs="Verdana" w:eastAsia="Verdana" w:hAnsi="Verdana"/>
-              <w:b w:val="1"/>
-              <w:i w:val="0"/>
-              <w:smallCaps w:val="0"/>
-              <w:strike w:val="0"/>
-              <w:color w:val="000000"/>
-              <w:sz w:val="16"/>
-              <w:szCs w:val="16"/>
-              <w:u w:val="none"/>
-              <w:shd w:fill="auto" w:val="clear"/>
-              <w:vertAlign w:val="baseline"/>
-            </w:rPr>
-          </w:pPr>
-          <w:r>
-            <w:rPr>
-              <w:rFonts w:ascii="Arial" w:cs="Arial" w:eastAsia="Arial" w:hAnsi="Arial"/>
-              <w:b w:val="1"/>
-              <w:smallCaps w:val="1"/>
-              <w:sz w:val="16"/>
-              <w:szCs w:val="16"/>
-              <w:rtl w:val="0"/>
-            </w:rPr>
-            <w:t xml:space="preserve">4. </w:t>
-          </w:r>
-          <w:hyperlink w:anchor="_28vw6on9kext">
-            <w:r>
-              <w:rPr>
-                <w:rFonts w:ascii="Verdana" w:cs="Verdana" w:eastAsia="Verdana" w:hAnsi="Verdana"/>
-                <w:b w:val="1"/>
-                <w:i w:val="0"/>
-                <w:smallCaps w:val="0"/>
-                <w:strike w:val="0"/>
-                <w:color w:val="000000"/>
-                <w:sz w:val="16"/>
-                <w:szCs w:val="16"/>
-                <w:u w:val="none"/>
-                <w:shd w:fill="auto" w:val="clear"/>
-                <w:vertAlign w:val="baseline"/>
-                <w:rtl w:val="0"/>
-              </w:rPr>
-              <w:t xml:space="preserve">Creando nuestras propias imágenes a partir de un contenedor existente</w:t>
-            </w:r>
-          </w:hyperlink>
-          <w:r>
-            <w:rPr>
-              <w:rFonts w:ascii="Verdana" w:cs="Verdana" w:eastAsia="Verdana" w:hAnsi="Verdana"/>
-              <w:b w:val="1"/>
-              <w:i w:val="0"/>
-              <w:smallCaps w:val="0"/>
-              <w:strike w:val="0"/>
-              <w:color w:val="000000"/>
-              <w:sz w:val="16"/>
-              <w:szCs w:val="16"/>
-              <w:u w:val="none"/>
-              <w:shd w:fill="auto" w:val="clear"/>
-              <w:vertAlign w:val="baseline"/>
-              <w:rtl w:val="0"/>
-            </w:rPr>
-            <w:tab/>
-          </w:r>
-          <w:r>
-            <w:fldChar w:fldCharType="begin"/>
-            <w:instrText xml:space="preserve"> PAGEREF _28vw6on9kext \h </w:instrText>
-            <w:fldChar w:fldCharType="separate"/>
-          </w:r>
-          <w:r>
-            <w:rPr>
-              <w:rFonts w:ascii="Verdana" w:cs="Verdana" w:eastAsia="Verdana" w:hAnsi="Verdana"/>
-              <w:b w:val="1"/>
-              <w:i w:val="0"/>
-              <w:smallCaps w:val="0"/>
-              <w:strike w:val="0"/>
-              <w:color w:val="000000"/>
-              <w:sz w:val="16"/>
-              <w:szCs w:val="16"/>
-              <w:u w:val="none"/>
-              <w:shd w:fill="auto" w:val="clear"/>
-              <w:vertAlign w:val="baseline"/>
-              <w:rtl w:val="0"/>
-            </w:rPr>
-            <w:t xml:space="preserve">7</w:t>
-          </w:r>
-          <w:r>
-            <w:fldChar w:fldCharType="end"/>
-          </w:r>
-          <w:r>
-            <w:rPr>
-              <w:rtl w:val="0"/>
-            </w:rPr>
-          </w:r>
-        </w:p>
-        <w:p>
-          <w:pPr>
-            <w:pageBreakBefore w:val="0"/>
-            <w:tabs>
-              <w:tab w:val="right" w:leader="none" w:pos="9637.795275590554"/>
-            </w:tabs>
-            <w:spacing w:before="200" w:line="240" w:lineRule="auto"/>
-            <w:ind w:left="0" w:firstLine="0"/>
-            <w:rPr>
-              <w:rFonts w:ascii="Verdana" w:cs="Verdana" w:eastAsia="Verdana" w:hAnsi="Verdana"/>
-              <w:b w:val="1"/>
-              <w:sz w:val="16"/>
-              <w:szCs w:val="16"/>
-            </w:rPr>
-          </w:pPr>
-          <w:r>
-            <w:rPr>
-              <w:rFonts w:ascii="Arial" w:cs="Arial" w:eastAsia="Arial" w:hAnsi="Arial"/>
-              <w:b w:val="1"/>
-              <w:smallCaps w:val="1"/>
-              <w:sz w:val="16"/>
-              <w:szCs w:val="16"/>
-              <w:rtl w:val="0"/>
-            </w:rPr>
-            <w:t xml:space="preserve">5. </w:t>
-          </w:r>
-          <w:hyperlink w:anchor="_cvqqtqbnce3e">
-            <w:r>
-              <w:rPr>
-                <w:rFonts w:ascii="Verdana" w:cs="Verdana" w:eastAsia="Verdana" w:hAnsi="Verdana"/>
-                <w:b w:val="1"/>
-                <w:sz w:val="16"/>
-                <w:szCs w:val="16"/>
-                <w:rtl w:val="0"/>
-              </w:rPr>
-              <w:t xml:space="preserve">Exportando/importando imágenes locales a/desde ficheros</w:t>
-            </w:r>
-          </w:hyperlink>
-          <w:r>
-            <w:rPr>
-              <w:rFonts w:ascii="Verdana" w:cs="Verdana" w:eastAsia="Verdana" w:hAnsi="Verdana"/>
-              <w:b w:val="1"/>
-              <w:sz w:val="16"/>
-              <w:szCs w:val="16"/>
-              <w:rtl w:val="0"/>
-            </w:rPr>
-            <w:tab/>
-          </w:r>
-          <w:r>
-            <w:fldChar w:fldCharType="begin"/>
-            <w:instrText xml:space="preserve"> PAGEREF _cvqqtqbnce3e \h </w:instrText>
-            <w:fldChar w:fldCharType="separate"/>
-          </w:r>
-          <w:r>
-            <w:rPr>
-              <w:rFonts w:ascii="Verdana" w:cs="Verdana" w:eastAsia="Verdana" w:hAnsi="Verdana"/>
-              <w:b w:val="1"/>
-              <w:sz w:val="16"/>
-              <w:szCs w:val="16"/>
-              <w:rtl w:val="0"/>
-            </w:rPr>
-            <w:t xml:space="preserve">8</w:t>
-          </w:r>
-          <w:r>
-            <w:fldChar w:fldCharType="end"/>
-          </w:r>
-          <w:r>
-            <w:rPr>
-              <w:rtl w:val="0"/>
-            </w:rPr>
-          </w:r>
-        </w:p>
-        <w:p>
-          <w:pPr>
-            <w:pageBreakBefore w:val="0"/>
-            <w:tabs>
-              <w:tab w:val="right" w:leader="none" w:pos="9637.795275590554"/>
-            </w:tabs>
-            <w:spacing w:before="200" w:line="240" w:lineRule="auto"/>
-            <w:ind w:left="0" w:firstLine="0"/>
-            <w:rPr>
-              <w:rFonts w:ascii="Verdana" w:cs="Verdana" w:eastAsia="Verdana" w:hAnsi="Verdana"/>
-              <w:b w:val="1"/>
-              <w:sz w:val="16"/>
-              <w:szCs w:val="16"/>
-            </w:rPr>
-          </w:pPr>
-          <w:r>
-            <w:rPr>
-              <w:rFonts w:ascii="Arial" w:cs="Arial" w:eastAsia="Arial" w:hAnsi="Arial"/>
-              <w:b w:val="1"/>
-              <w:smallCaps w:val="1"/>
-              <w:sz w:val="16"/>
-              <w:szCs w:val="16"/>
-              <w:rtl w:val="0"/>
-            </w:rPr>
-            <w:t xml:space="preserve">6. </w:t>
-          </w:r>
-          <w:hyperlink w:anchor="_e9sdebhk9jbe">
-            <w:r>
-              <w:rPr>
-                <w:rFonts w:ascii="Verdana" w:cs="Verdana" w:eastAsia="Verdana" w:hAnsi="Verdana"/>
-                <w:b w:val="1"/>
-                <w:sz w:val="16"/>
-                <w:szCs w:val="16"/>
-                <w:rtl w:val="0"/>
-              </w:rPr>
-              <w:t xml:space="preserve">Subiendo nuestras propias imágenes a un repositorio (Docker Hub)</w:t>
-            </w:r>
-          </w:hyperlink>
-          <w:r>
-            <w:rPr>
-              <w:rFonts w:ascii="Verdana" w:cs="Verdana" w:eastAsia="Verdana" w:hAnsi="Verdana"/>
-              <w:b w:val="1"/>
-              <w:sz w:val="16"/>
-              <w:szCs w:val="16"/>
-              <w:rtl w:val="0"/>
-            </w:rPr>
-            <w:tab/>
-          </w:r>
-          <w:r>
-            <w:fldChar w:fldCharType="begin"/>
-            <w:instrText xml:space="preserve"> PAGEREF _e9sdebhk9jbe \h </w:instrText>
-            <w:fldChar w:fldCharType="separate"/>
-          </w:r>
-          <w:r>
-            <w:rPr>
-              <w:rFonts w:ascii="Verdana" w:cs="Verdana" w:eastAsia="Verdana" w:hAnsi="Verdana"/>
-              <w:b w:val="1"/>
-              <w:sz w:val="16"/>
-              <w:szCs w:val="16"/>
-              <w:rtl w:val="0"/>
-            </w:rPr>
-            <w:t xml:space="preserve">9</w:t>
-          </w:r>
-          <w:r>
-            <w:fldChar w:fldCharType="end"/>
-          </w:r>
-          <w:r>
-            <w:rPr>
-              <w:rtl w:val="0"/>
-            </w:rPr>
-          </w:r>
-        </w:p>
-        <w:p>
-          <w:pPr>
-            <w:pageBreakBefore w:val="0"/>
-            <w:tabs>
-              <w:tab w:val="right" w:leader="none" w:pos="9637.795275590554"/>
-            </w:tabs>
-            <w:spacing w:before="60" w:line="240" w:lineRule="auto"/>
-            <w:ind w:left="360" w:firstLine="0"/>
-            <w:rPr>
-              <w:rFonts w:ascii="Verdana" w:cs="Verdana" w:eastAsia="Verdana" w:hAnsi="Verdana"/>
-              <w:b w:val="1"/>
-              <w:sz w:val="16"/>
-              <w:szCs w:val="16"/>
-            </w:rPr>
-          </w:pPr>
-          <w:r>
-            <w:rPr>
-              <w:rFonts w:ascii="Arial" w:cs="Arial" w:eastAsia="Arial" w:hAnsi="Arial"/>
-              <w:b w:val="1"/>
-              <w:smallCaps w:val="1"/>
-              <w:sz w:val="16"/>
-              <w:szCs w:val="16"/>
-              <w:rtl w:val="0"/>
-            </w:rPr>
-            <w:t xml:space="preserve">6.1. </w:t>
-          </w:r>
-          <w:hyperlink w:anchor="_a88rehcko14m">
-            <w:r>
-              <w:rPr>
-                <w:rFonts w:ascii="Verdana" w:cs="Verdana" w:eastAsia="Verdana" w:hAnsi="Verdana"/>
-                <w:b w:val="1"/>
-                <w:sz w:val="16"/>
-                <w:szCs w:val="16"/>
-                <w:rtl w:val="0"/>
-              </w:rPr>
-              <w:t xml:space="preserve">Paso 1: creando repositorio para almacenar la imagen en Docker Hub</w:t>
-            </w:r>
-          </w:hyperlink>
-          <w:r>
-            <w:rPr>
-              <w:rFonts w:ascii="Verdana" w:cs="Verdana" w:eastAsia="Verdana" w:hAnsi="Verdana"/>
-              <w:b w:val="1"/>
-              <w:sz w:val="16"/>
-              <w:szCs w:val="16"/>
-              <w:rtl w:val="0"/>
-            </w:rPr>
-            <w:tab/>
-          </w:r>
-          <w:r>
-            <w:fldChar w:fldCharType="begin"/>
-            <w:instrText xml:space="preserve"> PAGEREF _a88rehcko14m \h </w:instrText>
-            <w:fldChar w:fldCharType="separate"/>
-          </w:r>
-          <w:r>
-            <w:rPr>
-              <w:rFonts w:ascii="Verdana" w:cs="Verdana" w:eastAsia="Verdana" w:hAnsi="Verdana"/>
-              <w:b w:val="1"/>
-              <w:sz w:val="16"/>
-              <w:szCs w:val="16"/>
-              <w:rtl w:val="0"/>
-            </w:rPr>
-            <w:t xml:space="preserve">9</w:t>
-          </w:r>
-          <w:r>
-            <w:fldChar w:fldCharType="end"/>
-          </w:r>
-          <w:r>
-            <w:rPr>
-              <w:rtl w:val="0"/>
-            </w:rPr>
-          </w:r>
-        </w:p>
-        <w:p>
-          <w:pPr>
-            <w:pageBreakBefore w:val="0"/>
-            <w:tabs>
-              <w:tab w:val="right" w:leader="none" w:pos="9637.795275590554"/>
-            </w:tabs>
-            <w:spacing w:before="60" w:line="240" w:lineRule="auto"/>
-            <w:ind w:left="360" w:firstLine="0"/>
-            <w:rPr>
-              <w:rFonts w:ascii="Verdana" w:cs="Verdana" w:eastAsia="Verdana" w:hAnsi="Verdana"/>
-              <w:b w:val="1"/>
-              <w:sz w:val="16"/>
-              <w:szCs w:val="16"/>
-            </w:rPr>
-          </w:pPr>
-          <w:r>
-            <w:rPr>
-              <w:rFonts w:ascii="Arial" w:cs="Arial" w:eastAsia="Arial" w:hAnsi="Arial"/>
-              <w:b w:val="1"/>
-              <w:smallCaps w:val="1"/>
-              <w:sz w:val="16"/>
-              <w:szCs w:val="16"/>
-              <w:rtl w:val="0"/>
-            </w:rPr>
-            <w:t xml:space="preserve">6.2. </w:t>
-          </w:r>
-          <w:hyperlink w:anchor="_ta5sbrcu138k">
-            <w:r>
-              <w:rPr>
-                <w:rFonts w:ascii="Verdana" w:cs="Verdana" w:eastAsia="Verdana" w:hAnsi="Verdana"/>
-                <w:b w:val="1"/>
-                <w:sz w:val="16"/>
-                <w:szCs w:val="16"/>
-                <w:rtl w:val="0"/>
-              </w:rPr>
-              <w:t xml:space="preserve">Paso 2: almacenando imagen local en repositorio Docker Hub</w:t>
-            </w:r>
-          </w:hyperlink>
-          <w:r>
-            <w:rPr>
-              <w:rFonts w:ascii="Verdana" w:cs="Verdana" w:eastAsia="Verdana" w:hAnsi="Verdana"/>
-              <w:b w:val="1"/>
-              <w:sz w:val="16"/>
-              <w:szCs w:val="16"/>
-              <w:rtl w:val="0"/>
-            </w:rPr>
-            <w:tab/>
-          </w:r>
-          <w:r>
-            <w:fldChar w:fldCharType="begin"/>
-            <w:instrText xml:space="preserve"> PAGEREF _ta5sbrcu138k \h </w:instrText>
-            <w:fldChar w:fldCharType="separate"/>
-          </w:r>
-          <w:r>
-            <w:rPr>
-              <w:rFonts w:ascii="Verdana" w:cs="Verdana" w:eastAsia="Verdana" w:hAnsi="Verdana"/>
-              <w:b w:val="1"/>
-              <w:sz w:val="16"/>
-              <w:szCs w:val="16"/>
-              <w:rtl w:val="0"/>
-            </w:rPr>
-            <w:t xml:space="preserve">10</w:t>
-          </w:r>
-          <w:r>
-            <w:fldChar w:fldCharType="end"/>
-          </w:r>
-          <w:r>
-            <w:rPr>
-              <w:rtl w:val="0"/>
-            </w:rPr>
-          </w:r>
-        </w:p>
-        <w:p>
-          <w:pPr>
-            <w:pageBreakBefore w:val="0"/>
-            <w:tabs>
-              <w:tab w:val="right" w:leader="none" w:pos="9637.795275590554"/>
-            </w:tabs>
-            <w:spacing w:before="200" w:line="240" w:lineRule="auto"/>
-            <w:ind w:left="0" w:firstLine="0"/>
-            <w:rPr>
-              <w:rFonts w:ascii="Verdana" w:cs="Verdana" w:eastAsia="Verdana" w:hAnsi="Verdana"/>
-              <w:b w:val="1"/>
-              <w:i w:val="0"/>
-              <w:smallCaps w:val="0"/>
-              <w:strike w:val="0"/>
-              <w:color w:val="000000"/>
-              <w:sz w:val="16"/>
-              <w:szCs w:val="16"/>
-              <w:u w:val="none"/>
-              <w:shd w:fill="auto" w:val="clear"/>
-              <w:vertAlign w:val="baseline"/>
-            </w:rPr>
-          </w:pPr>
-          <w:r>
-            <w:rPr>
-              <w:rFonts w:ascii="Arial" w:cs="Arial" w:eastAsia="Arial" w:hAnsi="Arial"/>
-              <w:b w:val="1"/>
-              <w:smallCaps w:val="1"/>
-              <w:sz w:val="16"/>
-              <w:szCs w:val="16"/>
-              <w:rtl w:val="0"/>
-            </w:rPr>
-            <w:t xml:space="preserve">7. </w:t>
-          </w:r>
-          <w:hyperlink w:anchor="_3l3osjhykuaf">
-            <w:r>
-              <w:rPr>
-                <w:rFonts w:ascii="Verdana" w:cs="Verdana" w:eastAsia="Verdana" w:hAnsi="Verdana"/>
-                <w:b w:val="1"/>
-                <w:i w:val="0"/>
-                <w:smallCaps w:val="0"/>
-                <w:strike w:val="0"/>
-                <w:color w:val="000000"/>
-                <w:sz w:val="16"/>
-                <w:szCs w:val="16"/>
-                <w:u w:val="none"/>
-                <w:shd w:fill="auto" w:val="clear"/>
-                <w:vertAlign w:val="baseline"/>
-                <w:rtl w:val="0"/>
-              </w:rPr>
-              <w:t xml:space="preserve">Generar automáticamente nuestras propias imágenes mediante Dockerfile</w:t>
-            </w:r>
-          </w:hyperlink>
-          <w:r>
-            <w:rPr>
-              <w:rFonts w:ascii="Verdana" w:cs="Verdana" w:eastAsia="Verdana" w:hAnsi="Verdana"/>
-              <w:b w:val="1"/>
-              <w:i w:val="0"/>
-              <w:smallCaps w:val="0"/>
-              <w:strike w:val="0"/>
-              <w:color w:val="000000"/>
-              <w:sz w:val="16"/>
-              <w:szCs w:val="16"/>
-              <w:u w:val="none"/>
-              <w:shd w:fill="auto" w:val="clear"/>
-              <w:vertAlign w:val="baseline"/>
-              <w:rtl w:val="0"/>
-            </w:rPr>
-            <w:tab/>
-          </w:r>
-          <w:r>
-            <w:fldChar w:fldCharType="begin"/>
-            <w:instrText xml:space="preserve"> PAGEREF _3l3osjhykuaf \h </w:instrText>
-            <w:fldChar w:fldCharType="separate"/>
-          </w:r>
-          <w:r>
-            <w:rPr>
-              <w:rFonts w:ascii="Verdana" w:cs="Verdana" w:eastAsia="Verdana" w:hAnsi="Verdana"/>
-              <w:b w:val="1"/>
-              <w:i w:val="0"/>
-              <w:smallCaps w:val="0"/>
-              <w:strike w:val="0"/>
-              <w:color w:val="000000"/>
-              <w:sz w:val="16"/>
-              <w:szCs w:val="16"/>
-              <w:u w:val="none"/>
-              <w:shd w:fill="auto" w:val="clear"/>
-              <w:vertAlign w:val="baseline"/>
-              <w:rtl w:val="0"/>
-            </w:rPr>
-            <w:t xml:space="preserve">10</w:t>
-          </w:r>
-          <w:r>
-            <w:fldChar w:fldCharType="end"/>
-          </w:r>
-          <w:r>
-            <w:rPr>
-              <w:rtl w:val="0"/>
-            </w:rPr>
-          </w:r>
-        </w:p>
-        <w:p>
-          <w:pPr>
-            <w:pageBreakBefore w:val="0"/>
-            <w:tabs>
-              <w:tab w:val="right" w:leader="none" w:pos="9637.795275590554"/>
-            </w:tabs>
-            <w:spacing w:before="60" w:line="240" w:lineRule="auto"/>
-            <w:ind w:left="360" w:firstLine="0"/>
-            <w:rPr>
-              <w:rFonts w:ascii="Verdana" w:cs="Verdana" w:eastAsia="Verdana" w:hAnsi="Verdana"/>
-              <w:b w:val="1"/>
-              <w:i w:val="0"/>
-              <w:smallCaps w:val="0"/>
-              <w:strike w:val="0"/>
-              <w:color w:val="000000"/>
-              <w:sz w:val="16"/>
-              <w:szCs w:val="16"/>
-              <w:u w:val="none"/>
-              <w:shd w:fill="auto" w:val="clear"/>
-              <w:vertAlign w:val="baseline"/>
-            </w:rPr>
-          </w:pPr>
-          <w:r>
-            <w:rPr>
-              <w:rFonts w:ascii="Arial" w:cs="Arial" w:eastAsia="Arial" w:hAnsi="Arial"/>
-              <w:b w:val="1"/>
-              <w:smallCaps w:val="1"/>
-              <w:sz w:val="16"/>
-              <w:szCs w:val="16"/>
-              <w:rtl w:val="0"/>
-            </w:rPr>
-            <w:t xml:space="preserve">7.1. </w:t>
-          </w:r>
-          <w:hyperlink w:anchor="_e9q761413tdo">
-            <w:r>
-              <w:rPr>
-                <w:rFonts w:ascii="Verdana" w:cs="Verdana" w:eastAsia="Verdana" w:hAnsi="Verdana"/>
-                <w:b w:val="1"/>
-                <w:i w:val="0"/>
-                <w:smallCaps w:val="0"/>
-                <w:strike w:val="0"/>
-                <w:color w:val="000000"/>
-                <w:sz w:val="16"/>
-                <w:szCs w:val="16"/>
-                <w:u w:val="none"/>
-                <w:shd w:fill="auto" w:val="clear"/>
-                <w:vertAlign w:val="baseline"/>
-                <w:rtl w:val="0"/>
-              </w:rPr>
-              <w:t xml:space="preserve">Editor Visual Studio Code y plugins asociados a Docker</w:t>
-            </w:r>
-          </w:hyperlink>
-          <w:r>
-            <w:rPr>
-              <w:rFonts w:ascii="Verdana" w:cs="Verdana" w:eastAsia="Verdana" w:hAnsi="Verdana"/>
-              <w:b w:val="1"/>
-              <w:i w:val="0"/>
-              <w:smallCaps w:val="0"/>
-              <w:strike w:val="0"/>
-              <w:color w:val="000000"/>
-              <w:sz w:val="16"/>
-              <w:szCs w:val="16"/>
-              <w:u w:val="none"/>
-              <w:shd w:fill="auto" w:val="clear"/>
-              <w:vertAlign w:val="baseline"/>
-              <w:rtl w:val="0"/>
-            </w:rPr>
-            <w:tab/>
-          </w:r>
-          <w:r>
-            <w:fldChar w:fldCharType="begin"/>
-            <w:instrText xml:space="preserve"> PAGEREF _e9q761413tdo \h </w:instrText>
-            <w:fldChar w:fldCharType="separate"/>
-          </w:r>
-          <w:r>
-            <w:rPr>
-              <w:rFonts w:ascii="Verdana" w:cs="Verdana" w:eastAsia="Verdana" w:hAnsi="Verdana"/>
-              <w:b w:val="1"/>
-              <w:i w:val="0"/>
-              <w:smallCaps w:val="0"/>
-              <w:strike w:val="0"/>
-              <w:color w:val="000000"/>
-              <w:sz w:val="16"/>
-              <w:szCs w:val="16"/>
-              <w:u w:val="none"/>
-              <w:shd w:fill="auto" w:val="clear"/>
-              <w:vertAlign w:val="baseline"/>
-              <w:rtl w:val="0"/>
-            </w:rPr>
-            <w:t xml:space="preserve">10</w:t>
-          </w:r>
-          <w:r>
-            <w:fldChar w:fldCharType="end"/>
-          </w:r>
-          <w:r>
-            <w:rPr>
-              <w:rtl w:val="0"/>
-            </w:rPr>
-          </w:r>
-        </w:p>
-        <w:p>
-          <w:pPr>
-            <w:pageBreakBefore w:val="0"/>
-            <w:tabs>
-              <w:tab w:val="right" w:leader="none" w:pos="9637.795275590554"/>
-            </w:tabs>
-            <w:spacing w:before="60" w:line="240" w:lineRule="auto"/>
-            <w:ind w:left="360" w:firstLine="0"/>
-            <w:rPr>
-              <w:rFonts w:ascii="Verdana" w:cs="Verdana" w:eastAsia="Verdana" w:hAnsi="Verdana"/>
-              <w:b w:val="1"/>
-              <w:i w:val="0"/>
-              <w:smallCaps w:val="0"/>
-              <w:strike w:val="0"/>
-              <w:color w:val="000000"/>
-              <w:sz w:val="16"/>
-              <w:szCs w:val="16"/>
-              <w:u w:val="none"/>
-              <w:shd w:fill="auto" w:val="clear"/>
-              <w:vertAlign w:val="baseline"/>
-            </w:rPr>
-          </w:pPr>
-          <w:r>
-            <w:rPr>
-              <w:rFonts w:ascii="Arial" w:cs="Arial" w:eastAsia="Arial" w:hAnsi="Arial"/>
-              <w:b w:val="1"/>
-              <w:smallCaps w:val="1"/>
-              <w:sz w:val="16"/>
-              <w:szCs w:val="16"/>
-              <w:rtl w:val="0"/>
-            </w:rPr>
-            <w:t xml:space="preserve">7.2. </w:t>
-          </w:r>
-          <w:hyperlink w:anchor="_b8fv9ikvt4n4">
-            <w:r>
-              <w:rPr>
-                <w:rFonts w:ascii="Verdana" w:cs="Verdana" w:eastAsia="Verdana" w:hAnsi="Verdana"/>
-                <w:b w:val="1"/>
-                <w:i w:val="0"/>
-                <w:smallCaps w:val="0"/>
-                <w:strike w:val="0"/>
-                <w:color w:val="000000"/>
-                <w:sz w:val="16"/>
-                <w:szCs w:val="16"/>
-                <w:u w:val="none"/>
-                <w:shd w:fill="auto" w:val="clear"/>
-                <w:vertAlign w:val="baseline"/>
-                <w:rtl w:val="0"/>
-              </w:rPr>
-              <w:t xml:space="preserve">Creando nuestro primer Dockerfile</w:t>
-            </w:r>
-          </w:hyperlink>
-          <w:r>
-            <w:rPr>
-              <w:rFonts w:ascii="Verdana" w:cs="Verdana" w:eastAsia="Verdana" w:hAnsi="Verdana"/>
-              <w:b w:val="1"/>
-              <w:i w:val="0"/>
-              <w:smallCaps w:val="0"/>
-              <w:strike w:val="0"/>
-              <w:color w:val="000000"/>
-              <w:sz w:val="16"/>
-              <w:szCs w:val="16"/>
-              <w:u w:val="none"/>
-              <w:shd w:fill="auto" w:val="clear"/>
-              <w:vertAlign w:val="baseline"/>
-              <w:rtl w:val="0"/>
-            </w:rPr>
-            <w:tab/>
-          </w:r>
-          <w:r>
-            <w:fldChar w:fldCharType="begin"/>
-            <w:instrText xml:space="preserve"> PAGEREF _b8fv9ikvt4n4 \h </w:instrText>
-            <w:fldChar w:fldCharType="separate"/>
-          </w:r>
-          <w:r>
-            <w:rPr>
-              <w:rFonts w:ascii="Verdana" w:cs="Verdana" w:eastAsia="Verdana" w:hAnsi="Verdana"/>
-              <w:b w:val="1"/>
-              <w:i w:val="0"/>
-              <w:smallCaps w:val="0"/>
-              <w:strike w:val="0"/>
-              <w:color w:val="000000"/>
-              <w:sz w:val="16"/>
-              <w:szCs w:val="16"/>
-              <w:u w:val="none"/>
-              <w:shd w:fill="auto" w:val="clear"/>
-              <w:vertAlign w:val="baseline"/>
-              <w:rtl w:val="0"/>
-            </w:rPr>
-            <w:t xml:space="preserve">11</w:t>
-          </w:r>
-          <w:r>
-            <w:fldChar w:fldCharType="end"/>
-          </w:r>
-          <w:r>
-            <w:rPr>
-              <w:rtl w:val="0"/>
-            </w:rPr>
-          </w:r>
-        </w:p>
-        <w:p>
-          <w:pPr>
-            <w:pageBreakBefore w:val="0"/>
-            <w:tabs>
-              <w:tab w:val="right" w:leader="none" w:pos="9637.795275590554"/>
-            </w:tabs>
-            <w:spacing w:before="60" w:line="240" w:lineRule="auto"/>
-            <w:ind w:left="360" w:firstLine="0"/>
-            <w:rPr>
-              <w:rFonts w:ascii="Verdana" w:cs="Verdana" w:eastAsia="Verdana" w:hAnsi="Verdana"/>
-              <w:b w:val="1"/>
-              <w:sz w:val="16"/>
-              <w:szCs w:val="16"/>
-            </w:rPr>
-          </w:pPr>
-          <w:r>
-            <w:rPr>
-              <w:rFonts w:ascii="Arial" w:cs="Arial" w:eastAsia="Arial" w:hAnsi="Arial"/>
-              <w:b w:val="1"/>
-              <w:smallCaps w:val="1"/>
-              <w:sz w:val="16"/>
-              <w:szCs w:val="16"/>
-              <w:rtl w:val="0"/>
-            </w:rPr>
-            <w:t xml:space="preserve">7.3. </w:t>
-          </w:r>
-          <w:hyperlink w:anchor="_ih1cpx4sfzoc">
-            <w:r>
-              <w:rPr>
-                <w:rFonts w:ascii="Verdana" w:cs="Verdana" w:eastAsia="Verdana" w:hAnsi="Verdana"/>
-                <w:b w:val="1"/>
-                <w:sz w:val="16"/>
-                <w:szCs w:val="16"/>
-                <w:rtl w:val="0"/>
-              </w:rPr>
-              <w:t xml:space="preserve">Otros comandos importantes de Dockerfile</w:t>
-            </w:r>
-          </w:hyperlink>
-          <w:r>
-            <w:rPr>
-              <w:rFonts w:ascii="Verdana" w:cs="Verdana" w:eastAsia="Verdana" w:hAnsi="Verdana"/>
-              <w:b w:val="1"/>
-              <w:sz w:val="16"/>
-              <w:szCs w:val="16"/>
-              <w:rtl w:val="0"/>
-            </w:rPr>
-            <w:tab/>
-          </w:r>
-          <w:r>
-            <w:fldChar w:fldCharType="begin"/>
-            <w:instrText xml:space="preserve"> PAGEREF _ih1cpx4sfzoc \h </w:instrText>
-            <w:fldChar w:fldCharType="separate"/>
-          </w:r>
-          <w:r>
-            <w:rPr>
-              <w:rFonts w:ascii="Verdana" w:cs="Verdana" w:eastAsia="Verdana" w:hAnsi="Verdana"/>
-              <w:b w:val="1"/>
-              <w:sz w:val="16"/>
-              <w:szCs w:val="16"/>
-              <w:rtl w:val="0"/>
-            </w:rPr>
-            <w:t xml:space="preserve">12</w:t>
-          </w:r>
-          <w:r>
-            <w:fldChar w:fldCharType="end"/>
-          </w:r>
-          <w:r>
-            <w:rPr>
-              <w:rtl w:val="0"/>
-            </w:rPr>
-          </w:r>
-        </w:p>
-        <w:p>
-          <w:pPr>
-            <w:pageBreakBefore w:val="0"/>
-            <w:tabs>
-              <w:tab w:val="right" w:leader="none" w:pos="9637.795275590554"/>
-            </w:tabs>
-            <w:spacing w:before="200" w:line="240" w:lineRule="auto"/>
-            <w:ind w:left="0" w:firstLine="0"/>
-            <w:rPr>
-              <w:rFonts w:ascii="Verdana" w:cs="Verdana" w:eastAsia="Verdana" w:hAnsi="Verdana"/>
-              <w:b w:val="1"/>
-              <w:i w:val="0"/>
-              <w:smallCaps w:val="0"/>
-              <w:strike w:val="0"/>
-              <w:color w:val="000000"/>
-              <w:sz w:val="16"/>
-              <w:szCs w:val="16"/>
-              <w:u w:val="none"/>
-              <w:shd w:fill="auto" w:val="clear"/>
-              <w:vertAlign w:val="baseline"/>
-            </w:rPr>
-          </w:pPr>
-          <w:r>
-            <w:rPr>
-              <w:rFonts w:ascii="Arial" w:cs="Arial" w:eastAsia="Arial" w:hAnsi="Arial"/>
-              <w:b w:val="1"/>
-              <w:smallCaps w:val="1"/>
-              <w:sz w:val="16"/>
-              <w:szCs w:val="16"/>
-              <w:rtl w:val="0"/>
-            </w:rPr>
-            <w:t xml:space="preserve">8. </w:t>
-          </w:r>
-          <w:hyperlink w:anchor="_xrbtq9hm5hsf">
-            <w:r>
-              <w:rPr>
-                <w:rFonts w:ascii="Verdana" w:cs="Verdana" w:eastAsia="Verdana" w:hAnsi="Verdana"/>
-                <w:b w:val="1"/>
-                <w:i w:val="0"/>
-                <w:smallCaps w:val="0"/>
-                <w:strike w:val="0"/>
-                <w:color w:val="000000"/>
-                <w:sz w:val="16"/>
-                <w:szCs w:val="16"/>
-                <w:u w:val="none"/>
-                <w:shd w:fill="auto" w:val="clear"/>
-                <w:vertAlign w:val="baseline"/>
-                <w:rtl w:val="0"/>
-              </w:rPr>
-              <w:t xml:space="preserve">Trucos para hacer nuestras imágenes más ligeras</w:t>
-            </w:r>
-          </w:hyperlink>
-          <w:r>
-            <w:rPr>
-              <w:rFonts w:ascii="Verdana" w:cs="Verdana" w:eastAsia="Verdana" w:hAnsi="Verdana"/>
-              <w:b w:val="1"/>
-              <w:i w:val="0"/>
-              <w:smallCaps w:val="0"/>
-              <w:strike w:val="0"/>
-              <w:color w:val="000000"/>
-              <w:sz w:val="16"/>
-              <w:szCs w:val="16"/>
-              <w:u w:val="none"/>
-              <w:shd w:fill="auto" w:val="clear"/>
-              <w:vertAlign w:val="baseline"/>
-              <w:rtl w:val="0"/>
-            </w:rPr>
-            <w:tab/>
-          </w:r>
-          <w:r>
-            <w:fldChar w:fldCharType="begin"/>
-            <w:instrText xml:space="preserve"> PAGEREF _xrbtq9hm5hsf \h </w:instrText>
-            <w:fldChar w:fldCharType="separate"/>
-          </w:r>
-          <w:r>
-            <w:rPr>
-              <w:rFonts w:ascii="Verdana" w:cs="Verdana" w:eastAsia="Verdana" w:hAnsi="Verdana"/>
-              <w:b w:val="1"/>
-              <w:i w:val="0"/>
-              <w:smallCaps w:val="0"/>
-              <w:strike w:val="0"/>
-              <w:color w:val="000000"/>
-              <w:sz w:val="16"/>
-              <w:szCs w:val="16"/>
-              <w:u w:val="none"/>
-              <w:shd w:fill="auto" w:val="clear"/>
-              <w:vertAlign w:val="baseline"/>
-              <w:rtl w:val="0"/>
-            </w:rPr>
-            <w:t xml:space="preserve">1</w:t>
-          </w:r>
-          <w:r>
-            <w:fldChar w:fldCharType="end"/>
-          </w:r>
-          <w:r>
-            <w:rPr>
-              <w:rFonts w:ascii="Verdana" w:cs="Verdana" w:eastAsia="Verdana" w:hAnsi="Verdana"/>
-              <w:b w:val="1"/>
-              <w:sz w:val="16"/>
-              <w:szCs w:val="16"/>
-              <w:rtl w:val="0"/>
-            </w:rPr>
-            <w:t xml:space="preserve">3</w:t>
-          </w:r>
-          <w:r>
-            <w:rPr>
-              <w:rtl w:val="0"/>
-            </w:rPr>
-          </w:r>
-        </w:p>
-        <w:p>
-          <w:pPr>
-            <w:pageBreakBefore w:val="0"/>
-            <w:tabs>
-              <w:tab w:val="right" w:leader="none" w:pos="9637.795275590554"/>
-            </w:tabs>
-            <w:spacing w:after="80" w:before="200" w:line="240" w:lineRule="auto"/>
-            <w:ind w:left="0" w:firstLine="0"/>
-            <w:rPr>
-              <w:rFonts w:ascii="Verdana" w:cs="Verdana" w:eastAsia="Verdana" w:hAnsi="Verdana"/>
-              <w:b w:val="1"/>
-              <w:i w:val="0"/>
-              <w:smallCaps w:val="0"/>
-              <w:strike w:val="0"/>
-              <w:color w:val="000000"/>
-              <w:sz w:val="16"/>
-              <w:szCs w:val="16"/>
-              <w:u w:val="none"/>
-              <w:shd w:fill="auto" w:val="clear"/>
-              <w:vertAlign w:val="baseline"/>
-            </w:rPr>
-          </w:pPr>
-          <w:r>
-            <w:rPr>
-              <w:rFonts w:ascii="Arial" w:cs="Arial" w:eastAsia="Arial" w:hAnsi="Arial"/>
-              <w:b w:val="1"/>
-              <w:smallCaps w:val="1"/>
-              <w:sz w:val="16"/>
-              <w:szCs w:val="16"/>
-              <w:rtl w:val="0"/>
-            </w:rPr>
-            <w:t xml:space="preserve">9. </w:t>
-          </w:r>
-          <w:hyperlink w:anchor="_g1qlmy5ta6mu">
-            <w:r>
-              <w:rPr>
-                <w:rFonts w:ascii="Verdana" w:cs="Verdana" w:eastAsia="Verdana" w:hAnsi="Verdana"/>
-                <w:b w:val="1"/>
-                <w:i w:val="0"/>
-                <w:smallCaps w:val="0"/>
-                <w:strike w:val="0"/>
-                <w:color w:val="000000"/>
-                <w:sz w:val="16"/>
-                <w:szCs w:val="16"/>
-                <w:u w:val="none"/>
-                <w:shd w:fill="auto" w:val="clear"/>
-                <w:vertAlign w:val="baseline"/>
-                <w:rtl w:val="0"/>
-              </w:rPr>
-              <w:t xml:space="preserve">Bibliografía</w:t>
-            </w:r>
-          </w:hyperlink>
-          <w:r>
-            <w:rPr>
-              <w:rFonts w:ascii="Verdana" w:cs="Verdana" w:eastAsia="Verdana" w:hAnsi="Verdana"/>
-              <w:b w:val="1"/>
-              <w:i w:val="0"/>
-              <w:smallCaps w:val="0"/>
-              <w:strike w:val="0"/>
-              <w:color w:val="000000"/>
-              <w:sz w:val="16"/>
-              <w:szCs w:val="16"/>
-              <w:u w:val="none"/>
-              <w:shd w:fill="auto" w:val="clear"/>
-              <w:vertAlign w:val="baseline"/>
-              <w:rtl w:val="0"/>
-            </w:rPr>
-            <w:tab/>
-          </w:r>
-          <w:r>
-            <w:fldChar w:fldCharType="begin"/>
-            <w:instrText xml:space="preserve"> PAGEREF _g1qlmy5ta6mu \h </w:instrText>
-            <w:fldChar w:fldCharType="separate"/>
-          </w:r>
-          <w:r>
-            <w:rPr>
-              <w:rFonts w:ascii="Verdana" w:cs="Verdana" w:eastAsia="Verdana" w:hAnsi="Verdana"/>
-              <w:b w:val="1"/>
-              <w:i w:val="0"/>
-              <w:smallCaps w:val="0"/>
-              <w:strike w:val="0"/>
-              <w:color w:val="000000"/>
-              <w:sz w:val="16"/>
-              <w:szCs w:val="16"/>
-              <w:u w:val="none"/>
-              <w:shd w:fill="auto" w:val="clear"/>
-              <w:vertAlign w:val="baseline"/>
-              <w:rtl w:val="0"/>
-            </w:rPr>
-            <w:t xml:space="preserve">1</w:t>
-          </w:r>
-          <w:r>
-            <w:fldChar w:fldCharType="end"/>
-          </w:r>
-          <w:r>
-            <w:rPr>
-              <w:rFonts w:ascii="Verdana" w:cs="Verdana" w:eastAsia="Verdana" w:hAnsi="Verdana"/>
-              <w:b w:val="1"/>
-              <w:sz w:val="16"/>
-              <w:szCs w:val="16"/>
-              <w:rtl w:val="0"/>
-            </w:rPr>
-            <w:t xml:space="preserve">4</w:t>
-          </w:r>
           <w:r>
             <w:rPr>
               <w:rtl w:val="0"/>
@@ -2670,7 +1810,7 @@
       <w:pPr>
         <w:pageBreakBefore w:val="0"/>
         <w:spacing w:after="0" w:before="0" w:lineRule="auto"/>
-        <w:jc w:val="right"/>
+        <w:jc w:val="left"/>
         <w:rPr>
           <w:smallCaps w:val="1"/>
           <w:color w:val="336633"/>
@@ -2689,24 +1829,6 @@
         <w:pageBreakBefore w:val="0"/>
         <w:spacing w:after="0" w:before="0" w:lineRule="auto"/>
         <w:jc w:val="right"/>
-        <w:rPr>
-          <w:smallCaps w:val="1"/>
-          <w:color w:val="336633"/>
-          <w:sz w:val="32"/>
-          <w:szCs w:val="32"/>
-        </w:rPr>
-      </w:pPr>
-      <w:r>
-        <w:rPr>
-          <w:rtl w:val="0"/>
-        </w:rPr>
-      </w:r>
-    </w:p>
-    <w:p>
-      <w:pPr>
-        <w:pageBreakBefore w:val="0"/>
-        <w:spacing w:after="0" w:before="0" w:lineRule="auto"/>
-        <w:jc w:val="left"/>
         <w:rPr>
           <w:smallCaps w:val="1"/>
           <w:color w:val="336633"/>
@@ -2946,12 +2068,12 @@
           <wp:inline distB="114300" distT="114300" distL="114300" distR="114300">
             <wp:extent cx="4952138" cy="1342021"/>
             <wp:effectExtent b="0" l="0" r="0" t="0"/>
-            <wp:docPr id="21" name="image23.png"/>
+            <wp:docPr id="21" name="image17.png"/>
             <a:graphic>
               <a:graphicData uri="http://schemas.openxmlformats.org/drawingml/2006/picture">
                 <pic:pic>
                   <pic:nvPicPr>
-                    <pic:cNvPr id="0" name="image23.png"/>
+                    <pic:cNvPr id="0" name="image17.png"/>
                     <pic:cNvPicPr preferRelativeResize="0"/>
                   </pic:nvPicPr>
                   <pic:blipFill>
@@ -3098,12 +2220,12 @@
           <wp:inline distB="114300" distT="114300" distL="114300" distR="114300">
             <wp:extent cx="4957200" cy="464626"/>
             <wp:effectExtent b="0" l="0" r="0" t="0"/>
-            <wp:docPr id="5" name="image8.png"/>
+            <wp:docPr id="5" name="image12.png"/>
             <a:graphic>
               <a:graphicData uri="http://schemas.openxmlformats.org/drawingml/2006/picture">
                 <pic:pic>
                   <pic:nvPicPr>
-                    <pic:cNvPr id="0" name="image8.png"/>
+                    <pic:cNvPr id="0" name="image12.png"/>
                     <pic:cNvPicPr preferRelativeResize="0"/>
                   </pic:nvPicPr>
                   <pic:blipFill>
@@ -3715,12 +2837,12 @@
           <wp:inline distB="114300" distT="114300" distL="114300" distR="114300">
             <wp:extent cx="6127200" cy="969901"/>
             <wp:effectExtent b="0" l="0" r="0" t="0"/>
-            <wp:docPr id="4" name="image5.png"/>
+            <wp:docPr id="4" name="image7.png"/>
             <a:graphic>
               <a:graphicData uri="http://schemas.openxmlformats.org/drawingml/2006/picture">
                 <pic:pic>
                   <pic:nvPicPr>
-                    <pic:cNvPr id="0" name="image5.png"/>
+                    <pic:cNvPr id="0" name="image7.png"/>
                     <pic:cNvPicPr preferRelativeResize="0"/>
                   </pic:nvPicPr>
                   <pic:blipFill>
@@ -3907,12 +3029,12 @@
           <wp:inline distB="114300" distT="114300" distL="114300" distR="114300">
             <wp:extent cx="6120000" cy="2120900"/>
             <wp:effectExtent b="0" l="0" r="0" t="0"/>
-            <wp:docPr id="16" name="image17.png"/>
+            <wp:docPr id="16" name="image23.png"/>
             <a:graphic>
               <a:graphicData uri="http://schemas.openxmlformats.org/drawingml/2006/picture">
                 <pic:pic>
                   <pic:nvPicPr>
-                    <pic:cNvPr id="0" name="image17.png"/>
+                    <pic:cNvPr id="0" name="image23.png"/>
                     <pic:cNvPicPr preferRelativeResize="0"/>
                   </pic:nvPicPr>
                   <pic:blipFill>
@@ -4081,12 +3203,12 @@
           <wp:inline distB="114300" distT="114300" distL="114300" distR="114300">
             <wp:extent cx="6120000" cy="1092200"/>
             <wp:effectExtent b="0" l="0" r="0" t="0"/>
-            <wp:docPr id="9" name="image19.png"/>
+            <wp:docPr id="9" name="image11.png"/>
             <a:graphic>
               <a:graphicData uri="http://schemas.openxmlformats.org/drawingml/2006/picture">
                 <pic:pic>
                   <pic:nvPicPr>
-                    <pic:cNvPr id="0" name="image19.png"/>
+                    <pic:cNvPr id="0" name="image11.png"/>
                     <pic:cNvPicPr preferRelativeResize="0"/>
                   </pic:nvPicPr>
                   <pic:blipFill>
@@ -4261,12 +3383,12 @@
           <wp:inline distB="114300" distT="114300" distL="114300" distR="114300">
             <wp:extent cx="6120000" cy="1422400"/>
             <wp:effectExtent b="0" l="0" r="0" t="0"/>
-            <wp:docPr id="14" name="image10.png"/>
+            <wp:docPr id="14" name="image22.png"/>
             <a:graphic>
               <a:graphicData uri="http://schemas.openxmlformats.org/drawingml/2006/picture">
                 <pic:pic>
                   <pic:nvPicPr>
-                    <pic:cNvPr id="0" name="image10.png"/>
+                    <pic:cNvPr id="0" name="image22.png"/>
                     <pic:cNvPicPr preferRelativeResize="0"/>
                   </pic:nvPicPr>
                   <pic:blipFill>
@@ -4603,12 +3725,12 @@
           <wp:inline distB="114300" distT="114300" distL="114300" distR="114300">
             <wp:extent cx="2694713" cy="3128344"/>
             <wp:effectExtent b="0" l="0" r="0" t="0"/>
-            <wp:docPr id="12" name="image4.png"/>
+            <wp:docPr id="12" name="image10.png"/>
             <a:graphic>
               <a:graphicData uri="http://schemas.openxmlformats.org/drawingml/2006/picture">
                 <pic:pic>
                   <pic:nvPicPr>
-                    <pic:cNvPr id="0" name="image4.png"/>
+                    <pic:cNvPr id="0" name="image10.png"/>
                     <pic:cNvPicPr preferRelativeResize="0"/>
                   </pic:nvPicPr>
                   <pic:blipFill>
@@ -4875,12 +3997,12 @@
           <wp:inline distB="114300" distT="114300" distL="114300" distR="114300">
             <wp:extent cx="4675913" cy="3337860"/>
             <wp:effectExtent b="0" l="0" r="0" t="0"/>
-            <wp:docPr id="3" name="image13.png"/>
+            <wp:docPr id="3" name="image8.png"/>
             <a:graphic>
               <a:graphicData uri="http://schemas.openxmlformats.org/drawingml/2006/picture">
                 <pic:pic>
                   <pic:nvPicPr>
-                    <pic:cNvPr id="0" name="image13.png"/>
+                    <pic:cNvPr id="0" name="image8.png"/>
                     <pic:cNvPicPr preferRelativeResize="0"/>
                   </pic:nvPicPr>
                   <pic:blipFill>
@@ -5321,12 +4443,12 @@
           <wp:inline distB="114300" distT="114300" distL="114300" distR="114300">
             <wp:extent cx="6120000" cy="850900"/>
             <wp:effectExtent b="0" l="0" r="0" t="0"/>
-            <wp:docPr id="2" name="image12.png"/>
+            <wp:docPr id="2" name="image15.png"/>
             <a:graphic>
               <a:graphicData uri="http://schemas.openxmlformats.org/drawingml/2006/picture">
                 <pic:pic>
                   <pic:nvPicPr>
-                    <pic:cNvPr id="0" name="image12.png"/>
+                    <pic:cNvPr id="0" name="image15.png"/>
                     <pic:cNvPicPr preferRelativeResize="0"/>
                   </pic:nvPicPr>
                   <pic:blipFill>
@@ -5604,12 +4726,12 @@
           <wp:inline distB="114300" distT="114300" distL="114300" distR="114300">
             <wp:extent cx="5148000" cy="1101100"/>
             <wp:effectExtent b="0" l="0" r="0" t="0"/>
-            <wp:docPr id="7" name="image9.png"/>
+            <wp:docPr id="7" name="image3.png"/>
             <a:graphic>
               <a:graphicData uri="http://schemas.openxmlformats.org/drawingml/2006/picture">
                 <pic:pic>
                   <pic:nvPicPr>
-                    <pic:cNvPr id="0" name="image9.png"/>
+                    <pic:cNvPr id="0" name="image3.png"/>
                     <pic:cNvPicPr preferRelativeResize="0"/>
                   </pic:nvPicPr>
                   <pic:blipFill>
@@ -5756,12 +4878,12 @@
           <wp:inline distB="114300" distT="114300" distL="114300" distR="114300">
             <wp:extent cx="5400000" cy="1076805"/>
             <wp:effectExtent b="0" l="0" r="0" t="0"/>
-            <wp:docPr id="20" name="image21.png"/>
+            <wp:docPr id="20" name="image20.png"/>
             <a:graphic>
               <a:graphicData uri="http://schemas.openxmlformats.org/drawingml/2006/picture">
                 <pic:pic>
                   <pic:nvPicPr>
-                    <pic:cNvPr id="0" name="image21.png"/>
+                    <pic:cNvPr id="0" name="image20.png"/>
                     <pic:cNvPicPr preferRelativeResize="0"/>
                   </pic:nvPicPr>
                   <pic:blipFill>
@@ -6414,12 +5536,12 @@
           <wp:inline distB="114300" distT="114300" distL="114300" distR="114300">
             <wp:extent cx="6120000" cy="596900"/>
             <wp:effectExtent b="0" l="0" r="0" t="0"/>
-            <wp:docPr id="15" name="image7.png"/>
+            <wp:docPr id="15" name="image19.png"/>
             <a:graphic>
               <a:graphicData uri="http://schemas.openxmlformats.org/drawingml/2006/picture">
                 <pic:pic>
                   <pic:nvPicPr>
-                    <pic:cNvPr id="0" name="image7.png"/>
+                    <pic:cNvPr id="0" name="image19.png"/>
                     <pic:cNvPicPr preferRelativeResize="0"/>
                   </pic:nvPicPr>
                   <pic:blipFill>
@@ -6484,12 +5606,12 @@
           <wp:inline distB="114300" distT="114300" distL="114300" distR="114300">
             <wp:extent cx="6120000" cy="2794000"/>
             <wp:effectExtent b="0" l="0" r="0" t="0"/>
-            <wp:docPr id="8" name="image3.png"/>
+            <wp:docPr id="8" name="image14.png"/>
             <a:graphic>
               <a:graphicData uri="http://schemas.openxmlformats.org/drawingml/2006/picture">
                 <pic:pic>
                   <pic:nvPicPr>
-                    <pic:cNvPr id="0" name="image3.png"/>
+                    <pic:cNvPr id="0" name="image14.png"/>
                     <pic:cNvPicPr preferRelativeResize="0"/>
                   </pic:nvPicPr>
                   <pic:blipFill>
@@ -7192,12 +6314,12 @@
           <wp:inline distB="114300" distT="114300" distL="114300" distR="114300">
             <wp:extent cx="4680000" cy="2901600"/>
             <wp:effectExtent b="0" l="0" r="0" t="0"/>
-            <wp:docPr id="1" name="image11.png"/>
+            <wp:docPr id="1" name="image6.png"/>
             <a:graphic>
               <a:graphicData uri="http://schemas.openxmlformats.org/drawingml/2006/picture">
                 <pic:pic>
                   <pic:nvPicPr>
-                    <pic:cNvPr id="0" name="image11.png"/>
+                    <pic:cNvPr id="0" name="image6.png"/>
                     <pic:cNvPicPr preferRelativeResize="0"/>
                   </pic:nvPicPr>
                   <pic:blipFill>
@@ -7537,12 +6659,12 @@
           <wp:inline distB="114300" distT="114300" distL="114300" distR="114300">
             <wp:extent cx="5085488" cy="1190393"/>
             <wp:effectExtent b="0" l="0" r="0" t="0"/>
-            <wp:docPr id="13" name="image6.png"/>
+            <wp:docPr id="13" name="image13.png"/>
             <a:graphic>
               <a:graphicData uri="http://schemas.openxmlformats.org/drawingml/2006/picture">
                 <pic:pic>
                   <pic:nvPicPr>
-                    <pic:cNvPr id="0" name="image6.png"/>
+                    <pic:cNvPr id="0" name="image13.png"/>
                     <pic:cNvPicPr preferRelativeResize="0"/>
                   </pic:nvPicPr>
                   <pic:blipFill>
@@ -7688,12 +6810,12 @@
           <wp:inline distB="114300" distT="114300" distL="114300" distR="114300">
             <wp:extent cx="6120000" cy="4025900"/>
             <wp:effectExtent b="0" l="0" r="0" t="0"/>
-            <wp:docPr id="10" name="image18.png"/>
+            <wp:docPr id="10" name="image9.png"/>
             <a:graphic>
               <a:graphicData uri="http://schemas.openxmlformats.org/drawingml/2006/picture">
                 <pic:pic>
                   <pic:nvPicPr>
-                    <pic:cNvPr id="0" name="image18.png"/>
+                    <pic:cNvPr id="0" name="image9.png"/>
                     <pic:cNvPicPr preferRelativeResize="0"/>
                   </pic:nvPicPr>
                   <pic:blipFill>
@@ -7939,7 +7061,7 @@
         <w:rPr>
           <w:rtl w:val="0"/>
         </w:rPr>
-        <w:t xml:space="preserve">Podemos observar la historia de la imágen que hemos creado con “</w:t>
+        <w:t xml:space="preserve">Podemos observar la historia de la imagen que hemos creado con “</w:t>
       </w:r>
       <w:r>
         <w:rPr>
@@ -7967,12 +7089,12 @@
           <wp:inline distB="114300" distT="114300" distL="114300" distR="114300">
             <wp:extent cx="6120000" cy="1257300"/>
             <wp:effectExtent b="0" l="0" r="0" t="0"/>
-            <wp:docPr id="18" name="image15.png"/>
+            <wp:docPr id="18" name="image5.png"/>
             <a:graphic>
               <a:graphicData uri="http://schemas.openxmlformats.org/drawingml/2006/picture">
                 <pic:pic>
                   <pic:nvPicPr>
-                    <pic:cNvPr id="0" name="image15.png"/>
+                    <pic:cNvPr id="0" name="image5.png"/>
                     <pic:cNvPicPr preferRelativeResize="0"/>
                   </pic:nvPicPr>
                   <pic:blipFill>
@@ -8189,12 +7311,12 @@
           <wp:inline distB="114300" distT="114300" distL="114300" distR="114300">
             <wp:extent cx="6120000" cy="1384300"/>
             <wp:effectExtent b="0" l="0" r="0" t="0"/>
-            <wp:docPr id="19" name="image22.png"/>
+            <wp:docPr id="19" name="image2.png"/>
             <a:graphic>
               <a:graphicData uri="http://schemas.openxmlformats.org/drawingml/2006/picture">
                 <pic:pic>
                   <pic:nvPicPr>
-                    <pic:cNvPr id="0" name="image22.png"/>
+                    <pic:cNvPr id="0" name="image2.png"/>
                     <pic:cNvPicPr preferRelativeResize="0"/>
                   </pic:nvPicPr>
                   <pic:blipFill>

--- a/FuentesCurso/UD 04. Gestion de imagenes en Docker/UD 04.01 - Gestión de imagenes en Docker.docx
+++ b/FuentesCurso/UD 04. Gestion de imagenes en Docker/UD 04.01 - Gestión de imagenes en Docker.docx
@@ -1,6 +1,6 @@
 
 <file path=word/document.xml><?xml version="1.0" encoding="utf-8"?>
-<w:document xmlns:mc="http://schemas.openxmlformats.org/markup-compatibility/2006" xmlns:o="urn:schemas-microsoft-com:office:office" xmlns:r="http://schemas.openxmlformats.org/officeDocument/2006/relationships" xmlns:m="http://schemas.openxmlformats.org/officeDocument/2006/math" xmlns:v="urn:schemas-microsoft-com:vml" xmlns:wp="http://schemas.openxmlformats.org/drawingml/2006/wordprocessingDrawing" xmlns:w10="urn:schemas-microsoft-com:office:word" xmlns:w="http://schemas.openxmlformats.org/wordprocessingml/2006/main" xmlns:wne="http://schemas.microsoft.com/office/word/2006/wordml" xmlns:sl="http://schemas.openxmlformats.org/schemaLibrary/2006/main" xmlns:a="http://schemas.openxmlformats.org/drawingml/2006/main" xmlns:pic="http://schemas.openxmlformats.org/drawingml/2006/picture" xmlns:c="http://schemas.openxmlformats.org/drawingml/2006/chart" xmlns:lc="http://schemas.openxmlformats.org/drawingml/2006/lockedCanvas" xmlns:dgm="http://schemas.openxmlformats.org/drawingml/2006/diagram" xmlns:wps="http://schemas.microsoft.com/office/word/2010/wordprocessingShape" xmlns:wpg="http://schemas.microsoft.com/office/word/2010/wordprocessingGroup" xmlns:w14="http://schemas.microsoft.com/office/word/2010/wordml" xmlns:w15="http://schemas.microsoft.com/office/word/2012/wordml">
+<w:document xmlns:mc="http://schemas.openxmlformats.org/markup-compatibility/2006" xmlns:o="urn:schemas-microsoft-com:office:office" xmlns:r="http://schemas.openxmlformats.org/officeDocument/2006/relationships" xmlns:m="http://schemas.openxmlformats.org/officeDocument/2006/math" xmlns:v="urn:schemas-microsoft-com:vml" xmlns:wp="http://schemas.openxmlformats.org/drawingml/2006/wordprocessingDrawing" xmlns:w10="urn:schemas-microsoft-com:office:word" xmlns:w="http://schemas.openxmlformats.org/wordprocessingml/2006/main" xmlns:wne="http://schemas.microsoft.com/office/word/2006/wordml" xmlns:sl="http://schemas.openxmlformats.org/schemaLibrary/2006/main" xmlns:a="http://schemas.openxmlformats.org/drawingml/2006/main" xmlns:pic="http://schemas.openxmlformats.org/drawingml/2006/picture" xmlns:c="http://schemas.openxmlformats.org/drawingml/2006/chart" xmlns:lc="http://schemas.openxmlformats.org/drawingml/2006/lockedCanvas" xmlns:dgm="http://schemas.openxmlformats.org/drawingml/2006/diagram" xmlns:wps="http://schemas.microsoft.com/office/word/2010/wordprocessingShape" xmlns:wpg="http://schemas.microsoft.com/office/word/2010/wordprocessingGroup" xmlns:w14="http://schemas.microsoft.com/office/word/2010/wordml" xmlns:w15="http://schemas.microsoft.com/office/word/2012/wordml" xmlns:w16="http://schemas.microsoft.com/office/word/2018/wordml" xmlns:w16cex="http://schemas.microsoft.com/office/word/2018/wordml/cex" xmlns:w16cid="http://schemas.microsoft.com/office/word/2016/wordml/cid" xmlns="http://schemas.microsoft.com/office/tasks/2019/documenttasks" xmlns:cr="http://schemas.microsoft.com/office/comments/2020/reactions">
   <w:body>
     <w:p>
       <w:pPr>
@@ -70,67 +70,19 @@
           <w:szCs w:val="20"/>
         </w:rPr>
         <w:drawing>
-          <wp:anchor allowOverlap="1" behindDoc="0" distB="114300" distT="114300" distL="114300" distR="114300" hidden="0" layoutInCell="1" locked="0" relativeHeight="0" simplePos="0">
-            <wp:simplePos x="0" y="0"/>
-            <wp:positionH relativeFrom="page">
-              <wp:posOffset>720000</wp:posOffset>
-            </wp:positionH>
-            <wp:positionV relativeFrom="page">
-              <wp:posOffset>5400000</wp:posOffset>
-            </wp:positionV>
-            <wp:extent cx="6120000" cy="723900"/>
+          <wp:inline distB="114300" distT="114300" distL="114300" distR="114300">
+            <wp:extent cx="447675" cy="57150"/>
             <wp:effectExtent b="0" l="0" r="0" t="0"/>
-            <wp:wrapSquare wrapText="bothSides" distB="114300" distT="114300" distL="114300" distR="114300"/>
-            <wp:docPr id="22" name="image21.png"/>
+            <wp:docPr descr="short line" id="12" name="image23.png"/>
             <a:graphic>
               <a:graphicData uri="http://schemas.openxmlformats.org/drawingml/2006/picture">
                 <pic:pic>
                   <pic:nvPicPr>
-                    <pic:cNvPr id="0" name="image21.png"/>
+                    <pic:cNvPr descr="short line" id="0" name="image23.png"/>
                     <pic:cNvPicPr preferRelativeResize="0"/>
                   </pic:nvPicPr>
                   <pic:blipFill>
                     <a:blip r:embed="rId6"/>
-                    <a:srcRect b="0" l="0" r="0" t="0"/>
-                    <a:stretch>
-                      <a:fillRect/>
-                    </a:stretch>
-                  </pic:blipFill>
-                  <pic:spPr>
-                    <a:xfrm>
-                      <a:off x="0" y="0"/>
-                      <a:ext cx="6120000" cy="723900"/>
-                    </a:xfrm>
-                    <a:prstGeom prst="rect"/>
-                    <a:ln/>
-                  </pic:spPr>
-                </pic:pic>
-              </a:graphicData>
-            </a:graphic>
-          </wp:anchor>
-        </w:drawing>
-      </w:r>
-      <w:r>
-        <w:rPr>
-          <w:rFonts w:ascii="Proxima Nova" w:cs="Proxima Nova" w:eastAsia="Proxima Nova" w:hAnsi="Proxima Nova"/>
-          <w:color w:val="666666"/>
-          <w:sz w:val="20"/>
-          <w:szCs w:val="20"/>
-        </w:rPr>
-        <w:drawing>
-          <wp:inline distB="114300" distT="114300" distL="114300" distR="114300">
-            <wp:extent cx="447675" cy="57150"/>
-            <wp:effectExtent b="0" l="0" r="0" t="0"/>
-            <wp:docPr descr="short line" id="11" name="image18.png"/>
-            <a:graphic>
-              <a:graphicData uri="http://schemas.openxmlformats.org/drawingml/2006/picture">
-                <pic:pic>
-                  <pic:nvPicPr>
-                    <pic:cNvPr descr="short line" id="0" name="image18.png"/>
-                    <pic:cNvPicPr preferRelativeResize="0"/>
-                  </pic:nvPicPr>
-                  <pic:blipFill>
-                    <a:blip r:embed="rId7"/>
                     <a:srcRect b="0" l="0" r="0" t="0"/>
                     <a:stretch>
                       <a:fillRect/>
@@ -194,7 +146,6 @@
     </w:p>
     <w:p>
       <w:pPr>
-        <w:pageBreakBefore w:val="0"/>
         <w:widowControl w:val="1"/>
         <w:spacing w:after="0" w:before="200" w:line="300" w:lineRule="auto"/>
         <w:rPr>
@@ -206,6 +157,45 @@
       </w:pPr>
       <w:r>
         <w:rPr>
+          <w:rFonts w:ascii="Proxima Nova" w:cs="Proxima Nova" w:eastAsia="Proxima Nova" w:hAnsi="Proxima Nova"/>
+          <w:sz w:val="32"/>
+          <w:szCs w:val="32"/>
+        </w:rPr>
+        <w:drawing>
+          <wp:inline distB="114300" distT="114300" distL="114300" distR="114300">
+            <wp:extent cx="6120000" cy="444500"/>
+            <wp:effectExtent b="0" l="0" r="0" t="0"/>
+            <wp:docPr id="2" name="image1.png"/>
+            <a:graphic>
+              <a:graphicData uri="http://schemas.openxmlformats.org/drawingml/2006/picture">
+                <pic:pic>
+                  <pic:nvPicPr>
+                    <pic:cNvPr id="0" name="image1.png"/>
+                    <pic:cNvPicPr preferRelativeResize="0"/>
+                  </pic:nvPicPr>
+                  <pic:blipFill>
+                    <a:blip r:embed="rId7"/>
+                    <a:srcRect b="0" l="0" r="0" t="0"/>
+                    <a:stretch>
+                      <a:fillRect/>
+                    </a:stretch>
+                  </pic:blipFill>
+                  <pic:spPr>
+                    <a:xfrm>
+                      <a:off x="0" y="0"/>
+                      <a:ext cx="6120000" cy="444500"/>
+                    </a:xfrm>
+                    <a:prstGeom prst="rect"/>
+                    <a:ln/>
+                  </pic:spPr>
+                </pic:pic>
+              </a:graphicData>
+            </a:graphic>
+          </wp:inline>
+        </w:drawing>
+      </w:r>
+      <w:r>
+        <w:rPr>
           <w:rtl w:val="0"/>
         </w:rPr>
       </w:r>
@@ -336,7 +326,7 @@
           <w:szCs w:val="32"/>
           <w:rtl w:val="0"/>
         </w:rPr>
-        <w:t xml:space="preserve">Actualizado Marzo 2023</w:t>
+        <w:t xml:space="preserve">Actualizado Febrero 2025</w:t>
       </w:r>
     </w:p>
     <w:p>
@@ -420,12 +410,12 @@
             <wp:extent cx="922564" cy="322898"/>
             <wp:effectExtent b="0" l="0" r="0" t="0"/>
             <wp:wrapSquare wrapText="bothSides" distB="57150" distT="57150" distL="57150" distR="57150"/>
-            <wp:docPr id="6" name="image1.png"/>
+            <wp:docPr id="7" name="image3.png"/>
             <a:graphic>
               <a:graphicData uri="http://schemas.openxmlformats.org/drawingml/2006/picture">
                 <pic:pic>
                   <pic:nvPicPr>
-                    <pic:cNvPr id="0" name="image1.png"/>
+                    <pic:cNvPr id="0" name="image3.png"/>
                     <pic:cNvPicPr preferRelativeResize="0"/>
                   </pic:nvPicPr>
                   <pic:blipFill>
@@ -691,7 +681,7 @@
           </w:pPr>
           <w:r>
             <w:fldChar w:fldCharType="begin"/>
-            <w:instrText xml:space="preserve"> TOC \h \u \z </w:instrText>
+            <w:instrText xml:space="preserve"> TOC \h \u \z \t "Heading 1,1,Heading 2,2,Heading 3,3,Heading 4,4,Heading 5,5,Heading 6,6,"</w:instrText>
             <w:fldChar w:fldCharType="separate"/>
           </w:r>
           <w:hyperlink w:anchor="_dbh0n1vac4c8">
@@ -1871,7 +1861,7 @@
         <w:pageBreakBefore w:val="0"/>
         <w:numPr>
           <w:ilvl w:val="0"/>
-          <w:numId w:val="8"/>
+          <w:numId w:val="7"/>
         </w:numPr>
         <w:ind w:left="432"/>
       </w:pPr>
@@ -1930,7 +1920,7 @@
         <w:pageBreakBefore w:val="0"/>
         <w:numPr>
           <w:ilvl w:val="0"/>
-          <w:numId w:val="8"/>
+          <w:numId w:val="7"/>
         </w:numPr>
         <w:ind w:left="432"/>
         <w:jc w:val="both"/>
@@ -1951,7 +1941,7 @@
         <w:pageBreakBefore w:val="0"/>
         <w:numPr>
           <w:ilvl w:val="1"/>
-          <w:numId w:val="8"/>
+          <w:numId w:val="7"/>
         </w:numPr>
         <w:ind w:left="576"/>
         <w:rPr/>
@@ -2068,12 +2058,12 @@
           <wp:inline distB="114300" distT="114300" distL="114300" distR="114300">
             <wp:extent cx="4952138" cy="1342021"/>
             <wp:effectExtent b="0" l="0" r="0" t="0"/>
-            <wp:docPr id="21" name="image17.png"/>
+            <wp:docPr id="22" name="image10.png"/>
             <a:graphic>
               <a:graphicData uri="http://schemas.openxmlformats.org/drawingml/2006/picture">
                 <pic:pic>
                   <pic:nvPicPr>
-                    <pic:cNvPr id="0" name="image17.png"/>
+                    <pic:cNvPr id="0" name="image10.png"/>
                     <pic:cNvPicPr preferRelativeResize="0"/>
                   </pic:nvPicPr>
                   <pic:blipFill>
@@ -2220,12 +2210,12 @@
           <wp:inline distB="114300" distT="114300" distL="114300" distR="114300">
             <wp:extent cx="4957200" cy="464626"/>
             <wp:effectExtent b="0" l="0" r="0" t="0"/>
-            <wp:docPr id="5" name="image12.png"/>
+            <wp:docPr id="6" name="image22.png"/>
             <a:graphic>
               <a:graphicData uri="http://schemas.openxmlformats.org/drawingml/2006/picture">
                 <pic:pic>
                   <pic:nvPicPr>
-                    <pic:cNvPr id="0" name="image12.png"/>
+                    <pic:cNvPr id="0" name="image22.png"/>
                     <pic:cNvPicPr preferRelativeResize="0"/>
                   </pic:nvPicPr>
                   <pic:blipFill>
@@ -2355,12 +2345,12 @@
           <wp:inline distB="114300" distT="114300" distL="114300" distR="114300">
             <wp:extent cx="4737600" cy="435883"/>
             <wp:effectExtent b="0" l="0" r="0" t="0"/>
-            <wp:docPr id="17" name="image16.png"/>
+            <wp:docPr id="18" name="image19.png"/>
             <a:graphic>
               <a:graphicData uri="http://schemas.openxmlformats.org/drawingml/2006/picture">
                 <pic:pic>
                   <pic:nvPicPr>
-                    <pic:cNvPr id="0" name="image16.png"/>
+                    <pic:cNvPr id="0" name="image19.png"/>
                     <pic:cNvPicPr preferRelativeResize="0"/>
                   </pic:nvPicPr>
                   <pic:blipFill>
@@ -2501,7 +2491,7 @@
         <w:pageBreakBefore w:val="0"/>
         <w:numPr>
           <w:ilvl w:val="1"/>
-          <w:numId w:val="8"/>
+          <w:numId w:val="7"/>
         </w:numPr>
         <w:ind w:left="576"/>
         <w:rPr>
@@ -2620,7 +2610,7 @@
         <w:pageBreakBefore w:val="0"/>
         <w:numPr>
           <w:ilvl w:val="0"/>
-          <w:numId w:val="8"/>
+          <w:numId w:val="7"/>
         </w:numPr>
         <w:ind w:left="432"/>
         <w:jc w:val="both"/>
@@ -2641,7 +2631,7 @@
         <w:pageBreakBefore w:val="0"/>
         <w:numPr>
           <w:ilvl w:val="1"/>
-          <w:numId w:val="8"/>
+          <w:numId w:val="7"/>
         </w:numPr>
         <w:ind w:left="576"/>
         <w:rPr>
@@ -2837,12 +2827,12 @@
           <wp:inline distB="114300" distT="114300" distL="114300" distR="114300">
             <wp:extent cx="6127200" cy="969901"/>
             <wp:effectExtent b="0" l="0" r="0" t="0"/>
-            <wp:docPr id="4" name="image7.png"/>
+            <wp:docPr id="5" name="image6.png"/>
             <a:graphic>
               <a:graphicData uri="http://schemas.openxmlformats.org/drawingml/2006/picture">
                 <pic:pic>
                   <pic:nvPicPr>
-                    <pic:cNvPr id="0" name="image7.png"/>
+                    <pic:cNvPr id="0" name="image6.png"/>
                     <pic:cNvPicPr preferRelativeResize="0"/>
                   </pic:nvPicPr>
                   <pic:blipFill>
@@ -2878,7 +2868,7 @@
         <w:pageBreakBefore w:val="0"/>
         <w:numPr>
           <w:ilvl w:val="1"/>
-          <w:numId w:val="8"/>
+          <w:numId w:val="7"/>
         </w:numPr>
         <w:ind w:left="576"/>
         <w:rPr>
@@ -3029,12 +3019,12 @@
           <wp:inline distB="114300" distT="114300" distL="114300" distR="114300">
             <wp:extent cx="6120000" cy="2120900"/>
             <wp:effectExtent b="0" l="0" r="0" t="0"/>
-            <wp:docPr id="16" name="image23.png"/>
+            <wp:docPr id="17" name="image14.png"/>
             <a:graphic>
               <a:graphicData uri="http://schemas.openxmlformats.org/drawingml/2006/picture">
                 <pic:pic>
                   <pic:nvPicPr>
-                    <pic:cNvPr id="0" name="image23.png"/>
+                    <pic:cNvPr id="0" name="image14.png"/>
                     <pic:cNvPicPr preferRelativeResize="0"/>
                   </pic:nvPicPr>
                   <pic:blipFill>
@@ -3070,7 +3060,7 @@
         <w:pageBreakBefore w:val="0"/>
         <w:numPr>
           <w:ilvl w:val="1"/>
-          <w:numId w:val="8"/>
+          <w:numId w:val="7"/>
         </w:numPr>
         <w:ind w:left="576"/>
         <w:rPr>
@@ -3203,12 +3193,12 @@
           <wp:inline distB="114300" distT="114300" distL="114300" distR="114300">
             <wp:extent cx="6120000" cy="1092200"/>
             <wp:effectExtent b="0" l="0" r="0" t="0"/>
-            <wp:docPr id="9" name="image11.png"/>
+            <wp:docPr id="10" name="image5.png"/>
             <a:graphic>
               <a:graphicData uri="http://schemas.openxmlformats.org/drawingml/2006/picture">
                 <pic:pic>
                   <pic:nvPicPr>
-                    <pic:cNvPr id="0" name="image11.png"/>
+                    <pic:cNvPr id="0" name="image5.png"/>
                     <pic:cNvPicPr preferRelativeResize="0"/>
                   </pic:nvPicPr>
                   <pic:blipFill>
@@ -3383,12 +3373,12 @@
           <wp:inline distB="114300" distT="114300" distL="114300" distR="114300">
             <wp:extent cx="6120000" cy="1422400"/>
             <wp:effectExtent b="0" l="0" r="0" t="0"/>
-            <wp:docPr id="14" name="image22.png"/>
+            <wp:docPr id="15" name="image4.png"/>
             <a:graphic>
               <a:graphicData uri="http://schemas.openxmlformats.org/drawingml/2006/picture">
                 <pic:pic>
                   <pic:nvPicPr>
-                    <pic:cNvPr id="0" name="image22.png"/>
+                    <pic:cNvPr id="0" name="image4.png"/>
                     <pic:cNvPicPr preferRelativeResize="0"/>
                   </pic:nvPicPr>
                   <pic:blipFill>
@@ -3424,7 +3414,7 @@
         <w:pageBreakBefore w:val="0"/>
         <w:numPr>
           <w:ilvl w:val="1"/>
-          <w:numId w:val="8"/>
+          <w:numId w:val="7"/>
         </w:numPr>
         <w:ind w:left="576"/>
         <w:rPr>
@@ -3725,12 +3715,12 @@
           <wp:inline distB="114300" distT="114300" distL="114300" distR="114300">
             <wp:extent cx="2694713" cy="3128344"/>
             <wp:effectExtent b="0" l="0" r="0" t="0"/>
-            <wp:docPr id="12" name="image10.png"/>
+            <wp:docPr id="13" name="image21.png"/>
             <a:graphic>
               <a:graphicData uri="http://schemas.openxmlformats.org/drawingml/2006/picture">
                 <pic:pic>
                   <pic:nvPicPr>
-                    <pic:cNvPr id="0" name="image10.png"/>
+                    <pic:cNvPr id="0" name="image21.png"/>
                     <pic:cNvPicPr preferRelativeResize="0"/>
                   </pic:nvPicPr>
                   <pic:blipFill>
@@ -3787,7 +3777,7 @@
         <w:pageBreakBefore w:val="0"/>
         <w:numPr>
           <w:ilvl w:val="1"/>
-          <w:numId w:val="8"/>
+          <w:numId w:val="7"/>
         </w:numPr>
         <w:ind w:left="576"/>
         <w:rPr>
@@ -3997,12 +3987,12 @@
           <wp:inline distB="114300" distT="114300" distL="114300" distR="114300">
             <wp:extent cx="4675913" cy="3337860"/>
             <wp:effectExtent b="0" l="0" r="0" t="0"/>
-            <wp:docPr id="3" name="image8.png"/>
+            <wp:docPr id="4" name="image9.png"/>
             <a:graphic>
               <a:graphicData uri="http://schemas.openxmlformats.org/drawingml/2006/picture">
                 <pic:pic>
                   <pic:nvPicPr>
-                    <pic:cNvPr id="0" name="image8.png"/>
+                    <pic:cNvPr id="0" name="image9.png"/>
                     <pic:cNvPicPr preferRelativeResize="0"/>
                   </pic:nvPicPr>
                   <pic:blipFill>
@@ -4038,7 +4028,7 @@
         <w:pageBreakBefore w:val="0"/>
         <w:numPr>
           <w:ilvl w:val="0"/>
-          <w:numId w:val="8"/>
+          <w:numId w:val="7"/>
         </w:numPr>
         <w:ind w:left="432"/>
         <w:jc w:val="both"/>
@@ -4443,12 +4433,12 @@
           <wp:inline distB="114300" distT="114300" distL="114300" distR="114300">
             <wp:extent cx="6120000" cy="850900"/>
             <wp:effectExtent b="0" l="0" r="0" t="0"/>
-            <wp:docPr id="2" name="image15.png"/>
+            <wp:docPr id="3" name="image8.png"/>
             <a:graphic>
               <a:graphicData uri="http://schemas.openxmlformats.org/drawingml/2006/picture">
                 <pic:pic>
                   <pic:nvPicPr>
-                    <pic:cNvPr id="0" name="image15.png"/>
+                    <pic:cNvPr id="0" name="image8.png"/>
                     <pic:cNvPicPr preferRelativeResize="0"/>
                   </pic:nvPicPr>
                   <pic:blipFill>
@@ -4726,12 +4716,12 @@
           <wp:inline distB="114300" distT="114300" distL="114300" distR="114300">
             <wp:extent cx="5148000" cy="1101100"/>
             <wp:effectExtent b="0" l="0" r="0" t="0"/>
-            <wp:docPr id="7" name="image3.png"/>
+            <wp:docPr id="8" name="image16.png"/>
             <a:graphic>
               <a:graphicData uri="http://schemas.openxmlformats.org/drawingml/2006/picture">
                 <pic:pic>
                   <pic:nvPicPr>
-                    <pic:cNvPr id="0" name="image3.png"/>
+                    <pic:cNvPr id="0" name="image16.png"/>
                     <pic:cNvPicPr preferRelativeResize="0"/>
                   </pic:nvPicPr>
                   <pic:blipFill>
@@ -4878,12 +4868,12 @@
           <wp:inline distB="114300" distT="114300" distL="114300" distR="114300">
             <wp:extent cx="5400000" cy="1076805"/>
             <wp:effectExtent b="0" l="0" r="0" t="0"/>
-            <wp:docPr id="20" name="image20.png"/>
+            <wp:docPr id="21" name="image13.png"/>
             <a:graphic>
               <a:graphicData uri="http://schemas.openxmlformats.org/drawingml/2006/picture">
                 <pic:pic>
                   <pic:nvPicPr>
-                    <pic:cNvPr id="0" name="image20.png"/>
+                    <pic:cNvPr id="0" name="image13.png"/>
                     <pic:cNvPicPr preferRelativeResize="0"/>
                   </pic:nvPicPr>
                   <pic:blipFill>
@@ -4930,7 +4920,7 @@
         <w:pageBreakBefore w:val="0"/>
         <w:numPr>
           <w:ilvl w:val="0"/>
-          <w:numId w:val="5"/>
+          <w:numId w:val="8"/>
         </w:numPr>
         <w:spacing w:after="0" w:afterAutospacing="0"/>
         <w:ind w:left="720" w:hanging="360"/>
@@ -4965,7 +4955,7 @@
         <w:pageBreakBefore w:val="0"/>
         <w:numPr>
           <w:ilvl w:val="0"/>
-          <w:numId w:val="5"/>
+          <w:numId w:val="8"/>
         </w:numPr>
         <w:spacing w:before="0" w:beforeAutospacing="0"/>
         <w:ind w:left="720" w:hanging="360"/>
@@ -5001,7 +4991,7 @@
         <w:pageBreakBefore w:val="0"/>
         <w:numPr>
           <w:ilvl w:val="0"/>
-          <w:numId w:val="8"/>
+          <w:numId w:val="7"/>
         </w:numPr>
         <w:ind w:left="432"/>
       </w:pPr>
@@ -5350,7 +5340,7 @@
         <w:pageBreakBefore w:val="0"/>
         <w:numPr>
           <w:ilvl w:val="0"/>
-          <w:numId w:val="7"/>
+          <w:numId w:val="9"/>
         </w:numPr>
         <w:spacing w:after="0" w:afterAutospacing="0"/>
         <w:ind w:left="720" w:hanging="360"/>
@@ -5385,7 +5375,7 @@
         <w:pageBreakBefore w:val="0"/>
         <w:numPr>
           <w:ilvl w:val="0"/>
-          <w:numId w:val="7"/>
+          <w:numId w:val="9"/>
         </w:numPr>
         <w:spacing w:before="0" w:beforeAutospacing="0"/>
         <w:ind w:left="720" w:hanging="360"/>
@@ -5421,7 +5411,7 @@
         <w:pageBreakBefore w:val="0"/>
         <w:numPr>
           <w:ilvl w:val="0"/>
-          <w:numId w:val="8"/>
+          <w:numId w:val="7"/>
         </w:numPr>
         <w:ind w:left="432"/>
         <w:jc w:val="both"/>
@@ -5453,7 +5443,7 @@
         <w:pageBreakBefore w:val="0"/>
         <w:numPr>
           <w:ilvl w:val="1"/>
-          <w:numId w:val="8"/>
+          <w:numId w:val="7"/>
         </w:numPr>
         <w:ind w:left="576"/>
         <w:rPr>
@@ -5536,12 +5526,12 @@
           <wp:inline distB="114300" distT="114300" distL="114300" distR="114300">
             <wp:extent cx="6120000" cy="596900"/>
             <wp:effectExtent b="0" l="0" r="0" t="0"/>
-            <wp:docPr id="15" name="image19.png"/>
+            <wp:docPr id="16" name="image15.png"/>
             <a:graphic>
               <a:graphicData uri="http://schemas.openxmlformats.org/drawingml/2006/picture">
                 <pic:pic>
                   <pic:nvPicPr>
-                    <pic:cNvPr id="0" name="image19.png"/>
+                    <pic:cNvPr id="0" name="image15.png"/>
                     <pic:cNvPicPr preferRelativeResize="0"/>
                   </pic:nvPicPr>
                   <pic:blipFill>
@@ -5606,12 +5596,12 @@
           <wp:inline distB="114300" distT="114300" distL="114300" distR="114300">
             <wp:extent cx="6120000" cy="2794000"/>
             <wp:effectExtent b="0" l="0" r="0" t="0"/>
-            <wp:docPr id="8" name="image14.png"/>
+            <wp:docPr id="9" name="image7.png"/>
             <a:graphic>
               <a:graphicData uri="http://schemas.openxmlformats.org/drawingml/2006/picture">
                 <pic:pic>
                   <pic:nvPicPr>
-                    <pic:cNvPr id="0" name="image14.png"/>
+                    <pic:cNvPr id="0" name="image7.png"/>
                     <pic:cNvPicPr preferRelativeResize="0"/>
                   </pic:nvPicPr>
                   <pic:blipFill>
@@ -5712,7 +5702,7 @@
         <w:pageBreakBefore w:val="0"/>
         <w:numPr>
           <w:ilvl w:val="1"/>
-          <w:numId w:val="8"/>
+          <w:numId w:val="7"/>
         </w:numPr>
         <w:ind w:left="576"/>
         <w:rPr>
@@ -6061,7 +6051,7 @@
         <w:pageBreakBefore w:val="0"/>
         <w:numPr>
           <w:ilvl w:val="0"/>
-          <w:numId w:val="2"/>
+          <w:numId w:val="1"/>
         </w:numPr>
         <w:spacing w:after="0" w:afterAutospacing="0"/>
         <w:ind w:left="720" w:hanging="360"/>
@@ -6096,7 +6086,7 @@
         <w:pageBreakBefore w:val="0"/>
         <w:numPr>
           <w:ilvl w:val="0"/>
-          <w:numId w:val="2"/>
+          <w:numId w:val="1"/>
         </w:numPr>
         <w:spacing w:before="0" w:beforeAutospacing="0"/>
         <w:ind w:left="720" w:hanging="360"/>
@@ -6132,7 +6122,7 @@
         <w:pageBreakBefore w:val="0"/>
         <w:numPr>
           <w:ilvl w:val="0"/>
-          <w:numId w:val="8"/>
+          <w:numId w:val="7"/>
         </w:numPr>
         <w:ind w:left="432"/>
         <w:jc w:val="both"/>
@@ -6193,7 +6183,7 @@
         <w:pageBreakBefore w:val="0"/>
         <w:numPr>
           <w:ilvl w:val="1"/>
-          <w:numId w:val="8"/>
+          <w:numId w:val="7"/>
         </w:numPr>
         <w:ind w:left="576"/>
         <w:rPr>
@@ -6314,12 +6304,12 @@
           <wp:inline distB="114300" distT="114300" distL="114300" distR="114300">
             <wp:extent cx="4680000" cy="2901600"/>
             <wp:effectExtent b="0" l="0" r="0" t="0"/>
-            <wp:docPr id="1" name="image6.png"/>
+            <wp:docPr id="1" name="image11.png"/>
             <a:graphic>
               <a:graphicData uri="http://schemas.openxmlformats.org/drawingml/2006/picture">
                 <pic:pic>
                   <pic:nvPicPr>
-                    <pic:cNvPr id="0" name="image6.png"/>
+                    <pic:cNvPr id="0" name="image11.png"/>
                     <pic:cNvPicPr preferRelativeResize="0"/>
                   </pic:nvPicPr>
                   <pic:blipFill>
@@ -6366,7 +6356,7 @@
         <w:pageBreakBefore w:val="0"/>
         <w:numPr>
           <w:ilvl w:val="1"/>
-          <w:numId w:val="8"/>
+          <w:numId w:val="7"/>
         </w:numPr>
         <w:ind w:left="576"/>
         <w:rPr>
@@ -6413,7 +6403,7 @@
         <w:pageBreakBefore w:val="0"/>
         <w:numPr>
           <w:ilvl w:val="0"/>
-          <w:numId w:val="1"/>
+          <w:numId w:val="5"/>
         </w:numPr>
         <w:spacing w:after="0" w:afterAutospacing="0"/>
         <w:ind w:left="720" w:hanging="360"/>
@@ -6433,7 +6423,7 @@
         <w:pageBreakBefore w:val="0"/>
         <w:numPr>
           <w:ilvl w:val="0"/>
-          <w:numId w:val="1"/>
+          <w:numId w:val="5"/>
         </w:numPr>
         <w:spacing w:after="0" w:afterAutospacing="0" w:before="0" w:beforeAutospacing="0"/>
         <w:ind w:left="720" w:hanging="360"/>
@@ -6453,7 +6443,7 @@
         <w:pageBreakBefore w:val="0"/>
         <w:numPr>
           <w:ilvl w:val="0"/>
-          <w:numId w:val="1"/>
+          <w:numId w:val="5"/>
         </w:numPr>
         <w:spacing w:before="0" w:beforeAutospacing="0"/>
         <w:ind w:left="720" w:hanging="360"/>
@@ -6659,12 +6649,12 @@
           <wp:inline distB="114300" distT="114300" distL="114300" distR="114300">
             <wp:extent cx="5085488" cy="1190393"/>
             <wp:effectExtent b="0" l="0" r="0" t="0"/>
-            <wp:docPr id="13" name="image13.png"/>
+            <wp:docPr id="14" name="image20.png"/>
             <a:graphic>
               <a:graphicData uri="http://schemas.openxmlformats.org/drawingml/2006/picture">
                 <pic:pic>
                   <pic:nvPicPr>
-                    <pic:cNvPr id="0" name="image13.png"/>
+                    <pic:cNvPr id="0" name="image20.png"/>
                     <pic:cNvPicPr preferRelativeResize="0"/>
                   </pic:nvPicPr>
                   <pic:blipFill>
@@ -6810,12 +6800,12 @@
           <wp:inline distB="114300" distT="114300" distL="114300" distR="114300">
             <wp:extent cx="6120000" cy="4025900"/>
             <wp:effectExtent b="0" l="0" r="0" t="0"/>
-            <wp:docPr id="10" name="image9.png"/>
+            <wp:docPr id="11" name="image12.png"/>
             <a:graphic>
               <a:graphicData uri="http://schemas.openxmlformats.org/drawingml/2006/picture">
                 <pic:pic>
                   <pic:nvPicPr>
-                    <pic:cNvPr id="0" name="image9.png"/>
+                    <pic:cNvPr id="0" name="image12.png"/>
                     <pic:cNvPicPr preferRelativeResize="0"/>
                   </pic:nvPicPr>
                   <pic:blipFill>
@@ -7089,12 +7079,12 @@
           <wp:inline distB="114300" distT="114300" distL="114300" distR="114300">
             <wp:extent cx="6120000" cy="1257300"/>
             <wp:effectExtent b="0" l="0" r="0" t="0"/>
-            <wp:docPr id="18" name="image5.png"/>
+            <wp:docPr id="19" name="image17.png"/>
             <a:graphic>
               <a:graphicData uri="http://schemas.openxmlformats.org/drawingml/2006/picture">
                 <pic:pic>
                   <pic:nvPicPr>
-                    <pic:cNvPr id="0" name="image5.png"/>
+                    <pic:cNvPr id="0" name="image17.png"/>
                     <pic:cNvPicPr preferRelativeResize="0"/>
                   </pic:nvPicPr>
                   <pic:blipFill>
@@ -7311,12 +7301,12 @@
           <wp:inline distB="114300" distT="114300" distL="114300" distR="114300">
             <wp:extent cx="6120000" cy="1384300"/>
             <wp:effectExtent b="0" l="0" r="0" t="0"/>
-            <wp:docPr id="19" name="image2.png"/>
+            <wp:docPr id="20" name="image18.png"/>
             <a:graphic>
               <a:graphicData uri="http://schemas.openxmlformats.org/drawingml/2006/picture">
                 <pic:pic>
                   <pic:nvPicPr>
-                    <pic:cNvPr id="0" name="image2.png"/>
+                    <pic:cNvPr id="0" name="image18.png"/>
                     <pic:cNvPicPr preferRelativeResize="0"/>
                   </pic:nvPicPr>
                   <pic:blipFill>
@@ -7379,7 +7369,7 @@
         <w:pageBreakBefore w:val="0"/>
         <w:numPr>
           <w:ilvl w:val="1"/>
-          <w:numId w:val="8"/>
+          <w:numId w:val="7"/>
         </w:numPr>
         <w:ind w:left="576"/>
         <w:rPr>
@@ -7457,7 +7447,7 @@
         <w:pageBreakBefore w:val="0"/>
         <w:numPr>
           <w:ilvl w:val="2"/>
-          <w:numId w:val="8"/>
+          <w:numId w:val="7"/>
         </w:numPr>
         <w:rPr>
           <w:rFonts w:ascii="Arial" w:cs="Arial" w:eastAsia="Arial" w:hAnsi="Arial"/>
@@ -7506,7 +7496,7 @@
         <w:pageBreakBefore w:val="0"/>
         <w:numPr>
           <w:ilvl w:val="0"/>
-          <w:numId w:val="9"/>
+          <w:numId w:val="4"/>
         </w:numPr>
         <w:spacing w:after="0" w:afterAutospacing="0"/>
         <w:ind w:left="720" w:hanging="360"/>
@@ -7526,7 +7516,7 @@
         <w:pageBreakBefore w:val="0"/>
         <w:numPr>
           <w:ilvl w:val="0"/>
-          <w:numId w:val="9"/>
+          <w:numId w:val="4"/>
         </w:numPr>
         <w:spacing w:after="0" w:afterAutospacing="0" w:before="0" w:beforeAutospacing="0"/>
         <w:ind w:left="720" w:hanging="360"/>
@@ -7546,7 +7536,7 @@
         <w:pageBreakBefore w:val="0"/>
         <w:numPr>
           <w:ilvl w:val="0"/>
-          <w:numId w:val="9"/>
+          <w:numId w:val="4"/>
         </w:numPr>
         <w:spacing w:before="0" w:beforeAutospacing="0"/>
         <w:ind w:left="720" w:hanging="360"/>
@@ -7709,7 +7699,7 @@
         <w:pageBreakBefore w:val="0"/>
         <w:numPr>
           <w:ilvl w:val="2"/>
-          <w:numId w:val="8"/>
+          <w:numId w:val="7"/>
         </w:numPr>
         <w:rPr>
           <w:rFonts w:ascii="Arial" w:cs="Arial" w:eastAsia="Arial" w:hAnsi="Arial"/>
@@ -8158,7 +8148,7 @@
         <w:pageBreakBefore w:val="0"/>
         <w:numPr>
           <w:ilvl w:val="2"/>
-          <w:numId w:val="8"/>
+          <w:numId w:val="7"/>
         </w:numPr>
         <w:rPr>
           <w:rFonts w:ascii="Arial" w:cs="Arial" w:eastAsia="Arial" w:hAnsi="Arial"/>
@@ -8461,7 +8451,7 @@
         <w:pageBreakBefore w:val="0"/>
         <w:numPr>
           <w:ilvl w:val="2"/>
-          <w:numId w:val="8"/>
+          <w:numId w:val="7"/>
         </w:numPr>
         <w:rPr>
           <w:rFonts w:ascii="Arial" w:cs="Arial" w:eastAsia="Arial" w:hAnsi="Arial"/>
@@ -8608,7 +8598,7 @@
         <w:pageBreakBefore w:val="0"/>
         <w:numPr>
           <w:ilvl w:val="2"/>
-          <w:numId w:val="8"/>
+          <w:numId w:val="7"/>
         </w:numPr>
         <w:rPr>
           <w:rFonts w:ascii="Arial" w:cs="Arial" w:eastAsia="Arial" w:hAnsi="Arial"/>
@@ -8892,7 +8882,7 @@
         <w:pageBreakBefore w:val="0"/>
         <w:numPr>
           <w:ilvl w:val="2"/>
-          <w:numId w:val="8"/>
+          <w:numId w:val="7"/>
         </w:numPr>
         <w:rPr>
           <w:rFonts w:ascii="Arial" w:cs="Arial" w:eastAsia="Arial" w:hAnsi="Arial"/>
@@ -8997,7 +8987,7 @@
         <w:pageBreakBefore w:val="0"/>
         <w:numPr>
           <w:ilvl w:val="2"/>
-          <w:numId w:val="8"/>
+          <w:numId w:val="7"/>
         </w:numPr>
         <w:rPr>
           <w:rFonts w:ascii="Arial" w:cs="Arial" w:eastAsia="Arial" w:hAnsi="Arial"/>
@@ -9032,7 +9022,7 @@
         <w:pageBreakBefore w:val="0"/>
         <w:numPr>
           <w:ilvl w:val="0"/>
-          <w:numId w:val="4"/>
+          <w:numId w:val="6"/>
         </w:numPr>
         <w:spacing w:after="0" w:afterAutospacing="0"/>
         <w:ind w:left="720" w:hanging="360"/>
@@ -9101,7 +9091,7 @@
         <w:pageBreakBefore w:val="0"/>
         <w:numPr>
           <w:ilvl w:val="0"/>
-          <w:numId w:val="4"/>
+          <w:numId w:val="6"/>
         </w:numPr>
         <w:spacing w:after="0" w:afterAutospacing="0" w:before="0" w:beforeAutospacing="0"/>
         <w:ind w:left="720" w:hanging="360"/>
@@ -9128,7 +9118,7 @@
         <w:pageBreakBefore w:val="0"/>
         <w:numPr>
           <w:ilvl w:val="0"/>
-          <w:numId w:val="4"/>
+          <w:numId w:val="6"/>
         </w:numPr>
         <w:spacing w:after="0" w:afterAutospacing="0" w:before="0" w:beforeAutospacing="0"/>
         <w:ind w:left="720" w:hanging="360"/>
@@ -9155,7 +9145,7 @@
         <w:pageBreakBefore w:val="0"/>
         <w:numPr>
           <w:ilvl w:val="1"/>
-          <w:numId w:val="4"/>
+          <w:numId w:val="6"/>
         </w:numPr>
         <w:spacing w:after="0" w:afterAutospacing="0" w:before="0" w:beforeAutospacing="0"/>
         <w:ind w:left="1440" w:hanging="360"/>
@@ -9179,7 +9169,7 @@
         <w:pageBreakBefore w:val="0"/>
         <w:numPr>
           <w:ilvl w:val="0"/>
-          <w:numId w:val="4"/>
+          <w:numId w:val="6"/>
         </w:numPr>
         <w:spacing w:before="0" w:beforeAutospacing="0"/>
         <w:ind w:left="720" w:hanging="360"/>
@@ -9235,7 +9225,7 @@
         <w:pageBreakBefore w:val="0"/>
         <w:numPr>
           <w:ilvl w:val="0"/>
-          <w:numId w:val="8"/>
+          <w:numId w:val="7"/>
         </w:numPr>
         <w:ind w:left="432"/>
         <w:jc w:val="both"/>
@@ -9588,7 +9578,7 @@
         <w:pageBreakBefore w:val="0"/>
         <w:numPr>
           <w:ilvl w:val="0"/>
-          <w:numId w:val="6"/>
+          <w:numId w:val="2"/>
         </w:numPr>
         <w:spacing w:after="0" w:afterAutospacing="0"/>
         <w:ind w:left="720" w:hanging="360"/>
@@ -9617,7 +9607,7 @@
         <w:pageBreakBefore w:val="0"/>
         <w:numPr>
           <w:ilvl w:val="0"/>
-          <w:numId w:val="6"/>
+          <w:numId w:val="2"/>
         </w:numPr>
         <w:spacing w:before="0" w:beforeAutospacing="0"/>
         <w:ind w:left="720" w:hanging="360"/>
@@ -9647,7 +9637,7 @@
         <w:pageBreakBefore w:val="0"/>
         <w:numPr>
           <w:ilvl w:val="0"/>
-          <w:numId w:val="8"/>
+          <w:numId w:val="7"/>
         </w:numPr>
         <w:ind w:left="576"/>
         <w:jc w:val="both"/>
@@ -9778,7 +9768,7 @@
 </file>
 
 <file path=word/footer1.xml><?xml version="1.0" encoding="utf-8"?>
-<w:ftr xmlns:mc="http://schemas.openxmlformats.org/markup-compatibility/2006" xmlns:o="urn:schemas-microsoft-com:office:office" xmlns:r="http://schemas.openxmlformats.org/officeDocument/2006/relationships" xmlns:m="http://schemas.openxmlformats.org/officeDocument/2006/math" xmlns:v="urn:schemas-microsoft-com:vml" xmlns:wp="http://schemas.openxmlformats.org/drawingml/2006/wordprocessingDrawing" xmlns:w10="urn:schemas-microsoft-com:office:word" xmlns:w="http://schemas.openxmlformats.org/wordprocessingml/2006/main" xmlns:wne="http://schemas.microsoft.com/office/word/2006/wordml" xmlns:sl="http://schemas.openxmlformats.org/schemaLibrary/2006/main" xmlns:a="http://schemas.openxmlformats.org/drawingml/2006/main" xmlns:pic="http://schemas.openxmlformats.org/drawingml/2006/picture" xmlns:c="http://schemas.openxmlformats.org/drawingml/2006/chart" xmlns:lc="http://schemas.openxmlformats.org/drawingml/2006/lockedCanvas" xmlns:dgm="http://schemas.openxmlformats.org/drawingml/2006/diagram" xmlns:wps="http://schemas.microsoft.com/office/word/2010/wordprocessingShape" xmlns:wpg="http://schemas.microsoft.com/office/word/2010/wordprocessingGroup" xmlns:w14="http://schemas.microsoft.com/office/word/2010/wordml" xmlns:w15="http://schemas.microsoft.com/office/word/2012/wordml">
+<w:ftr xmlns:mc="http://schemas.openxmlformats.org/markup-compatibility/2006" xmlns:o="urn:schemas-microsoft-com:office:office" xmlns:r="http://schemas.openxmlformats.org/officeDocument/2006/relationships" xmlns:m="http://schemas.openxmlformats.org/officeDocument/2006/math" xmlns:v="urn:schemas-microsoft-com:vml" xmlns:wp="http://schemas.openxmlformats.org/drawingml/2006/wordprocessingDrawing" xmlns:w10="urn:schemas-microsoft-com:office:word" xmlns:w="http://schemas.openxmlformats.org/wordprocessingml/2006/main" xmlns:wne="http://schemas.microsoft.com/office/word/2006/wordml" xmlns:sl="http://schemas.openxmlformats.org/schemaLibrary/2006/main" xmlns:a="http://schemas.openxmlformats.org/drawingml/2006/main" xmlns:pic="http://schemas.openxmlformats.org/drawingml/2006/picture" xmlns:c="http://schemas.openxmlformats.org/drawingml/2006/chart" xmlns:lc="http://schemas.openxmlformats.org/drawingml/2006/lockedCanvas" xmlns:dgm="http://schemas.openxmlformats.org/drawingml/2006/diagram" xmlns:wps="http://schemas.microsoft.com/office/word/2010/wordprocessingShape" xmlns:wpg="http://schemas.microsoft.com/office/word/2010/wordprocessingGroup" xmlns:w14="http://schemas.microsoft.com/office/word/2010/wordml" xmlns:w15="http://schemas.microsoft.com/office/word/2012/wordml" xmlns:w16="http://schemas.microsoft.com/office/word/2018/wordml" xmlns:w16cex="http://schemas.microsoft.com/office/word/2018/wordml/cex" xmlns:w16cid="http://schemas.microsoft.com/office/word/2016/wordml/cid" xmlns="http://schemas.microsoft.com/office/tasks/2019/documenttasks" xmlns:cr="http://schemas.microsoft.com/office/comments/2020/reactions">
   <w:p>
     <w:pPr>
       <w:pageBreakBefore w:val="0"/>
@@ -9794,7 +9784,7 @@
 </file>
 
 <file path=word/footer2.xml><?xml version="1.0" encoding="utf-8"?>
-<w:ftr xmlns:mc="http://schemas.openxmlformats.org/markup-compatibility/2006" xmlns:o="urn:schemas-microsoft-com:office:office" xmlns:r="http://schemas.openxmlformats.org/officeDocument/2006/relationships" xmlns:m="http://schemas.openxmlformats.org/officeDocument/2006/math" xmlns:v="urn:schemas-microsoft-com:vml" xmlns:wp="http://schemas.openxmlformats.org/drawingml/2006/wordprocessingDrawing" xmlns:w10="urn:schemas-microsoft-com:office:word" xmlns:w="http://schemas.openxmlformats.org/wordprocessingml/2006/main" xmlns:wne="http://schemas.microsoft.com/office/word/2006/wordml" xmlns:sl="http://schemas.openxmlformats.org/schemaLibrary/2006/main" xmlns:a="http://schemas.openxmlformats.org/drawingml/2006/main" xmlns:pic="http://schemas.openxmlformats.org/drawingml/2006/picture" xmlns:c="http://schemas.openxmlformats.org/drawingml/2006/chart" xmlns:lc="http://schemas.openxmlformats.org/drawingml/2006/lockedCanvas" xmlns:dgm="http://schemas.openxmlformats.org/drawingml/2006/diagram" xmlns:wps="http://schemas.microsoft.com/office/word/2010/wordprocessingShape" xmlns:wpg="http://schemas.microsoft.com/office/word/2010/wordprocessingGroup" xmlns:w14="http://schemas.microsoft.com/office/word/2010/wordml" xmlns:w15="http://schemas.microsoft.com/office/word/2012/wordml">
+<w:ftr xmlns:mc="http://schemas.openxmlformats.org/markup-compatibility/2006" xmlns:o="urn:schemas-microsoft-com:office:office" xmlns:r="http://schemas.openxmlformats.org/officeDocument/2006/relationships" xmlns:m="http://schemas.openxmlformats.org/officeDocument/2006/math" xmlns:v="urn:schemas-microsoft-com:vml" xmlns:wp="http://schemas.openxmlformats.org/drawingml/2006/wordprocessingDrawing" xmlns:w10="urn:schemas-microsoft-com:office:word" xmlns:w="http://schemas.openxmlformats.org/wordprocessingml/2006/main" xmlns:wne="http://schemas.microsoft.com/office/word/2006/wordml" xmlns:sl="http://schemas.openxmlformats.org/schemaLibrary/2006/main" xmlns:a="http://schemas.openxmlformats.org/drawingml/2006/main" xmlns:pic="http://schemas.openxmlformats.org/drawingml/2006/picture" xmlns:c="http://schemas.openxmlformats.org/drawingml/2006/chart" xmlns:lc="http://schemas.openxmlformats.org/drawingml/2006/lockedCanvas" xmlns:dgm="http://schemas.openxmlformats.org/drawingml/2006/diagram" xmlns:wps="http://schemas.microsoft.com/office/word/2010/wordprocessingShape" xmlns:wpg="http://schemas.microsoft.com/office/word/2010/wordprocessingGroup" xmlns:w14="http://schemas.microsoft.com/office/word/2010/wordml" xmlns:w15="http://schemas.microsoft.com/office/word/2012/wordml" xmlns:w16="http://schemas.microsoft.com/office/word/2018/wordml" xmlns:w16cex="http://schemas.microsoft.com/office/word/2018/wordml/cex" xmlns:w16cid="http://schemas.microsoft.com/office/word/2016/wordml/cid" xmlns="http://schemas.microsoft.com/office/tasks/2019/documenttasks" xmlns:cr="http://schemas.microsoft.com/office/comments/2020/reactions">
   <w:p>
     <w:pPr>
       <w:pageBreakBefore w:val="0"/>
@@ -9863,7 +9853,7 @@
 </file>
 
 <file path=word/header1.xml><?xml version="1.0" encoding="utf-8"?>
-<w:hdr xmlns:mc="http://schemas.openxmlformats.org/markup-compatibility/2006" xmlns:o="urn:schemas-microsoft-com:office:office" xmlns:r="http://schemas.openxmlformats.org/officeDocument/2006/relationships" xmlns:m="http://schemas.openxmlformats.org/officeDocument/2006/math" xmlns:v="urn:schemas-microsoft-com:vml" xmlns:wp="http://schemas.openxmlformats.org/drawingml/2006/wordprocessingDrawing" xmlns:w10="urn:schemas-microsoft-com:office:word" xmlns:w="http://schemas.openxmlformats.org/wordprocessingml/2006/main" xmlns:wne="http://schemas.microsoft.com/office/word/2006/wordml" xmlns:sl="http://schemas.openxmlformats.org/schemaLibrary/2006/main" xmlns:a="http://schemas.openxmlformats.org/drawingml/2006/main" xmlns:pic="http://schemas.openxmlformats.org/drawingml/2006/picture" xmlns:c="http://schemas.openxmlformats.org/drawingml/2006/chart" xmlns:lc="http://schemas.openxmlformats.org/drawingml/2006/lockedCanvas" xmlns:dgm="http://schemas.openxmlformats.org/drawingml/2006/diagram" xmlns:wps="http://schemas.microsoft.com/office/word/2010/wordprocessingShape" xmlns:wpg="http://schemas.microsoft.com/office/word/2010/wordprocessingGroup" xmlns:w14="http://schemas.microsoft.com/office/word/2010/wordml" xmlns:w15="http://schemas.microsoft.com/office/word/2012/wordml">
+<w:hdr xmlns:mc="http://schemas.openxmlformats.org/markup-compatibility/2006" xmlns:o="urn:schemas-microsoft-com:office:office" xmlns:r="http://schemas.openxmlformats.org/officeDocument/2006/relationships" xmlns:m="http://schemas.openxmlformats.org/officeDocument/2006/math" xmlns:v="urn:schemas-microsoft-com:vml" xmlns:wp="http://schemas.openxmlformats.org/drawingml/2006/wordprocessingDrawing" xmlns:w10="urn:schemas-microsoft-com:office:word" xmlns:w="http://schemas.openxmlformats.org/wordprocessingml/2006/main" xmlns:wne="http://schemas.microsoft.com/office/word/2006/wordml" xmlns:sl="http://schemas.openxmlformats.org/schemaLibrary/2006/main" xmlns:a="http://schemas.openxmlformats.org/drawingml/2006/main" xmlns:pic="http://schemas.openxmlformats.org/drawingml/2006/picture" xmlns:c="http://schemas.openxmlformats.org/drawingml/2006/chart" xmlns:lc="http://schemas.openxmlformats.org/drawingml/2006/lockedCanvas" xmlns:dgm="http://schemas.openxmlformats.org/drawingml/2006/diagram" xmlns:wps="http://schemas.microsoft.com/office/word/2010/wordprocessingShape" xmlns:wpg="http://schemas.microsoft.com/office/word/2010/wordprocessingGroup" xmlns:w14="http://schemas.microsoft.com/office/word/2010/wordml" xmlns:w15="http://schemas.microsoft.com/office/word/2012/wordml" xmlns:w16="http://schemas.microsoft.com/office/word/2018/wordml" xmlns:w16cex="http://schemas.microsoft.com/office/word/2018/wordml/cex" xmlns:w16cid="http://schemas.microsoft.com/office/word/2016/wordml/cid" xmlns="http://schemas.microsoft.com/office/tasks/2019/documenttasks" xmlns:cr="http://schemas.microsoft.com/office/comments/2020/reactions">
   <w:p>
     <w:pPr>
       <w:pageBreakBefore w:val="0"/>
@@ -9955,7 +9945,7 @@
 </file>
 
 <file path=word/header2.xml><?xml version="1.0" encoding="utf-8"?>
-<w:hdr xmlns:mc="http://schemas.openxmlformats.org/markup-compatibility/2006" xmlns:o="urn:schemas-microsoft-com:office:office" xmlns:r="http://schemas.openxmlformats.org/officeDocument/2006/relationships" xmlns:m="http://schemas.openxmlformats.org/officeDocument/2006/math" xmlns:v="urn:schemas-microsoft-com:vml" xmlns:wp="http://schemas.openxmlformats.org/drawingml/2006/wordprocessingDrawing" xmlns:w10="urn:schemas-microsoft-com:office:word" xmlns:w="http://schemas.openxmlformats.org/wordprocessingml/2006/main" xmlns:wne="http://schemas.microsoft.com/office/word/2006/wordml" xmlns:sl="http://schemas.openxmlformats.org/schemaLibrary/2006/main" xmlns:a="http://schemas.openxmlformats.org/drawingml/2006/main" xmlns:pic="http://schemas.openxmlformats.org/drawingml/2006/picture" xmlns:c="http://schemas.openxmlformats.org/drawingml/2006/chart" xmlns:lc="http://schemas.openxmlformats.org/drawingml/2006/lockedCanvas" xmlns:dgm="http://schemas.openxmlformats.org/drawingml/2006/diagram" xmlns:wps="http://schemas.microsoft.com/office/word/2010/wordprocessingShape" xmlns:wpg="http://schemas.microsoft.com/office/word/2010/wordprocessingGroup" xmlns:w14="http://schemas.microsoft.com/office/word/2010/wordml" xmlns:w15="http://schemas.microsoft.com/office/word/2012/wordml">
+<w:hdr xmlns:mc="http://schemas.openxmlformats.org/markup-compatibility/2006" xmlns:o="urn:schemas-microsoft-com:office:office" xmlns:r="http://schemas.openxmlformats.org/officeDocument/2006/relationships" xmlns:m="http://schemas.openxmlformats.org/officeDocument/2006/math" xmlns:v="urn:schemas-microsoft-com:vml" xmlns:wp="http://schemas.openxmlformats.org/drawingml/2006/wordprocessingDrawing" xmlns:w10="urn:schemas-microsoft-com:office:word" xmlns:w="http://schemas.openxmlformats.org/wordprocessingml/2006/main" xmlns:wne="http://schemas.microsoft.com/office/word/2006/wordml" xmlns:sl="http://schemas.openxmlformats.org/schemaLibrary/2006/main" xmlns:a="http://schemas.openxmlformats.org/drawingml/2006/main" xmlns:pic="http://schemas.openxmlformats.org/drawingml/2006/picture" xmlns:c="http://schemas.openxmlformats.org/drawingml/2006/chart" xmlns:lc="http://schemas.openxmlformats.org/drawingml/2006/lockedCanvas" xmlns:dgm="http://schemas.openxmlformats.org/drawingml/2006/diagram" xmlns:wps="http://schemas.microsoft.com/office/word/2010/wordprocessingShape" xmlns:wpg="http://schemas.microsoft.com/office/word/2010/wordprocessingGroup" xmlns:w14="http://schemas.microsoft.com/office/word/2010/wordml" xmlns:w15="http://schemas.microsoft.com/office/word/2012/wordml" xmlns:w16="http://schemas.microsoft.com/office/word/2018/wordml" xmlns:w16cex="http://schemas.microsoft.com/office/word/2018/wordml/cex" xmlns:w16cid="http://schemas.microsoft.com/office/word/2016/wordml/cid" xmlns="http://schemas.microsoft.com/office/tasks/2019/documenttasks" xmlns:cr="http://schemas.microsoft.com/office/comments/2020/reactions">
   <w:p>
     <w:pPr>
       <w:pageBreakBefore w:val="0"/>
@@ -9971,7 +9961,7 @@
 </file>
 
 <file path=word/numbering.xml><?xml version="1.0" encoding="utf-8"?>
-<w:numbering xmlns:mc="http://schemas.openxmlformats.org/markup-compatibility/2006" xmlns:o="urn:schemas-microsoft-com:office:office" xmlns:r="http://schemas.openxmlformats.org/officeDocument/2006/relationships" xmlns:m="http://schemas.openxmlformats.org/officeDocument/2006/math" xmlns:v="urn:schemas-microsoft-com:vml" xmlns:wp="http://schemas.openxmlformats.org/drawingml/2006/wordprocessingDrawing" xmlns:w10="urn:schemas-microsoft-com:office:word" xmlns:w="http://schemas.openxmlformats.org/wordprocessingml/2006/main" xmlns:wne="http://schemas.microsoft.com/office/word/2006/wordml" xmlns:sl="http://schemas.openxmlformats.org/schemaLibrary/2006/main" xmlns:a="http://schemas.openxmlformats.org/drawingml/2006/main" xmlns:pic="http://schemas.openxmlformats.org/drawingml/2006/picture" xmlns:c="http://schemas.openxmlformats.org/drawingml/2006/chart" xmlns:lc="http://schemas.openxmlformats.org/drawingml/2006/lockedCanvas" xmlns:dgm="http://schemas.openxmlformats.org/drawingml/2006/diagram" xmlns:wps="http://schemas.microsoft.com/office/word/2010/wordprocessingShape" xmlns:wpg="http://schemas.microsoft.com/office/word/2010/wordprocessingGroup" xmlns:w14="http://schemas.microsoft.com/office/word/2010/wordml" xmlns:w15="http://schemas.microsoft.com/office/word/2012/wordml">
+<w:numbering xmlns:mc="http://schemas.openxmlformats.org/markup-compatibility/2006" xmlns:o="urn:schemas-microsoft-com:office:office" xmlns:r="http://schemas.openxmlformats.org/officeDocument/2006/relationships" xmlns:m="http://schemas.openxmlformats.org/officeDocument/2006/math" xmlns:v="urn:schemas-microsoft-com:vml" xmlns:wp="http://schemas.openxmlformats.org/drawingml/2006/wordprocessingDrawing" xmlns:w10="urn:schemas-microsoft-com:office:word" xmlns:w="http://schemas.openxmlformats.org/wordprocessingml/2006/main" xmlns:wne="http://schemas.microsoft.com/office/word/2006/wordml" xmlns:sl="http://schemas.openxmlformats.org/schemaLibrary/2006/main" xmlns:a="http://schemas.openxmlformats.org/drawingml/2006/main" xmlns:pic="http://schemas.openxmlformats.org/drawingml/2006/picture" xmlns:c="http://schemas.openxmlformats.org/drawingml/2006/chart" xmlns:lc="http://schemas.openxmlformats.org/drawingml/2006/lockedCanvas" xmlns:dgm="http://schemas.openxmlformats.org/drawingml/2006/diagram" xmlns:wps="http://schemas.microsoft.com/office/word/2010/wordprocessingShape" xmlns:wpg="http://schemas.microsoft.com/office/word/2010/wordprocessingGroup" xmlns:w14="http://schemas.microsoft.com/office/word/2010/wordml" xmlns:w15="http://schemas.microsoft.com/office/word/2012/wordml" xmlns:w16="http://schemas.microsoft.com/office/word/2018/wordml" xmlns:w16cex="http://schemas.microsoft.com/office/word/2018/wordml/cex" xmlns:w16cid="http://schemas.microsoft.com/office/word/2016/wordml/cid" xmlns="http://schemas.microsoft.com/office/tasks/2019/documenttasks" xmlns:cr="http://schemas.microsoft.com/office/comments/2020/reactions">
   <w:abstractNum w:abstractNumId="1">
     <w:lvl w:ilvl="0">
       <w:start w:val="1"/>
@@ -10635,6 +10625,98 @@
   <w:abstractNum w:abstractNumId="7">
     <w:lvl w:ilvl="0">
       <w:start w:val="1"/>
+      <w:numFmt w:val="decimal"/>
+      <w:lvlText w:val="%1."/>
+      <w:lvlJc w:val="left"/>
+      <w:pPr>
+        <w:ind w:left="432" w:hanging="432"/>
+      </w:pPr>
+      <w:rPr/>
+    </w:lvl>
+    <w:lvl w:ilvl="1">
+      <w:start w:val="1"/>
+      <w:numFmt w:val="decimal"/>
+      <w:lvlText w:val=" %1.%2 "/>
+      <w:lvlJc w:val="left"/>
+      <w:pPr>
+        <w:ind w:left="576" w:hanging="576"/>
+      </w:pPr>
+      <w:rPr/>
+    </w:lvl>
+    <w:lvl w:ilvl="2">
+      <w:start w:val="1"/>
+      <w:numFmt w:val="decimal"/>
+      <w:lvlText w:val=" %1.%2.%3 "/>
+      <w:lvlJc w:val="left"/>
+      <w:pPr>
+        <w:ind w:left="720" w:hanging="720"/>
+      </w:pPr>
+      <w:rPr/>
+    </w:lvl>
+    <w:lvl w:ilvl="3">
+      <w:start w:val="1"/>
+      <w:numFmt w:val="decimal"/>
+      <w:lvlText w:val=" %1.%2.%3.%4 "/>
+      <w:lvlJc w:val="left"/>
+      <w:pPr>
+        <w:ind w:left="864" w:hanging="864"/>
+      </w:pPr>
+      <w:rPr/>
+    </w:lvl>
+    <w:lvl w:ilvl="4">
+      <w:start w:val="1"/>
+      <w:numFmt w:val="decimal"/>
+      <w:lvlText w:val=" %1.%2.%3.%4.%5 "/>
+      <w:lvlJc w:val="left"/>
+      <w:pPr>
+        <w:ind w:left="1008.0000000000001" w:hanging="1008.0000000000001"/>
+      </w:pPr>
+      <w:rPr/>
+    </w:lvl>
+    <w:lvl w:ilvl="5">
+      <w:start w:val="1"/>
+      <w:numFmt w:val="decimal"/>
+      <w:lvlText w:val=" %1.%2.%3.%4.%5.%6 "/>
+      <w:lvlJc w:val="left"/>
+      <w:pPr>
+        <w:ind w:left="1152" w:hanging="1152"/>
+      </w:pPr>
+      <w:rPr/>
+    </w:lvl>
+    <w:lvl w:ilvl="6">
+      <w:start w:val="1"/>
+      <w:numFmt w:val="decimal"/>
+      <w:lvlText w:val=" %1.%2.%3.%4.%5.%6.%7 "/>
+      <w:lvlJc w:val="left"/>
+      <w:pPr>
+        <w:ind w:left="1296" w:hanging="1296"/>
+      </w:pPr>
+      <w:rPr/>
+    </w:lvl>
+    <w:lvl w:ilvl="7">
+      <w:start w:val="1"/>
+      <w:numFmt w:val="decimal"/>
+      <w:lvlText w:val=" %1.%2.%3.%4.%5.%6.%7.%8 "/>
+      <w:lvlJc w:val="left"/>
+      <w:pPr>
+        <w:ind w:left="1440" w:hanging="1440"/>
+      </w:pPr>
+      <w:rPr/>
+    </w:lvl>
+    <w:lvl w:ilvl="8">
+      <w:start w:val="1"/>
+      <w:numFmt w:val="decimal"/>
+      <w:lvlText w:val=" %1.%2.%3.%4.%5.%6.%7.%8.%9 "/>
+      <w:lvlJc w:val="left"/>
+      <w:pPr>
+        <w:ind w:left="1584" w:hanging="1584"/>
+      </w:pPr>
+      <w:rPr/>
+    </w:lvl>
+  </w:abstractNum>
+  <w:abstractNum w:abstractNumId="8">
+    <w:lvl w:ilvl="0">
+      <w:start w:val="1"/>
       <w:numFmt w:val="bullet"/>
       <w:lvlText w:val="●"/>
       <w:lvlJc w:val="left"/>
@@ -10740,98 +10822,6 @@
       <w:rPr>
         <w:u w:val="none"/>
       </w:rPr>
-    </w:lvl>
-  </w:abstractNum>
-  <w:abstractNum w:abstractNumId="8">
-    <w:lvl w:ilvl="0">
-      <w:start w:val="1"/>
-      <w:numFmt w:val="decimal"/>
-      <w:lvlText w:val="%1."/>
-      <w:lvlJc w:val="left"/>
-      <w:pPr>
-        <w:ind w:left="432" w:hanging="432"/>
-      </w:pPr>
-      <w:rPr/>
-    </w:lvl>
-    <w:lvl w:ilvl="1">
-      <w:start w:val="1"/>
-      <w:numFmt w:val="decimal"/>
-      <w:lvlText w:val=" %1.%2 "/>
-      <w:lvlJc w:val="left"/>
-      <w:pPr>
-        <w:ind w:left="576" w:hanging="576"/>
-      </w:pPr>
-      <w:rPr/>
-    </w:lvl>
-    <w:lvl w:ilvl="2">
-      <w:start w:val="1"/>
-      <w:numFmt w:val="decimal"/>
-      <w:lvlText w:val=" %1.%2.%3 "/>
-      <w:lvlJc w:val="left"/>
-      <w:pPr>
-        <w:ind w:left="720" w:hanging="720"/>
-      </w:pPr>
-      <w:rPr/>
-    </w:lvl>
-    <w:lvl w:ilvl="3">
-      <w:start w:val="1"/>
-      <w:numFmt w:val="decimal"/>
-      <w:lvlText w:val=" %1.%2.%3.%4 "/>
-      <w:lvlJc w:val="left"/>
-      <w:pPr>
-        <w:ind w:left="864" w:hanging="864"/>
-      </w:pPr>
-      <w:rPr/>
-    </w:lvl>
-    <w:lvl w:ilvl="4">
-      <w:start w:val="1"/>
-      <w:numFmt w:val="decimal"/>
-      <w:lvlText w:val=" %1.%2.%3.%4.%5 "/>
-      <w:lvlJc w:val="left"/>
-      <w:pPr>
-        <w:ind w:left="1008.0000000000001" w:hanging="1008.0000000000001"/>
-      </w:pPr>
-      <w:rPr/>
-    </w:lvl>
-    <w:lvl w:ilvl="5">
-      <w:start w:val="1"/>
-      <w:numFmt w:val="decimal"/>
-      <w:lvlText w:val=" %1.%2.%3.%4.%5.%6 "/>
-      <w:lvlJc w:val="left"/>
-      <w:pPr>
-        <w:ind w:left="1152" w:hanging="1152"/>
-      </w:pPr>
-      <w:rPr/>
-    </w:lvl>
-    <w:lvl w:ilvl="6">
-      <w:start w:val="1"/>
-      <w:numFmt w:val="decimal"/>
-      <w:lvlText w:val=" %1.%2.%3.%4.%5.%6.%7 "/>
-      <w:lvlJc w:val="left"/>
-      <w:pPr>
-        <w:ind w:left="1296" w:hanging="1296"/>
-      </w:pPr>
-      <w:rPr/>
-    </w:lvl>
-    <w:lvl w:ilvl="7">
-      <w:start w:val="1"/>
-      <w:numFmt w:val="decimal"/>
-      <w:lvlText w:val=" %1.%2.%3.%4.%5.%6.%7.%8 "/>
-      <w:lvlJc w:val="left"/>
-      <w:pPr>
-        <w:ind w:left="1440" w:hanging="1440"/>
-      </w:pPr>
-      <w:rPr/>
-    </w:lvl>
-    <w:lvl w:ilvl="8">
-      <w:start w:val="1"/>
-      <w:numFmt w:val="decimal"/>
-      <w:lvlText w:val=" %1.%2.%3.%4.%5.%6.%7.%8.%9 "/>
-      <w:lvlJc w:val="left"/>
-      <w:pPr>
-        <w:ind w:left="1584" w:hanging="1584"/>
-      </w:pPr>
-      <w:rPr/>
     </w:lvl>
   </w:abstractNum>
   <w:abstractNum w:abstractNumId="9">
@@ -10975,7 +10965,7 @@
 </file>
 
 <file path=word/styles.xml><?xml version="1.0" encoding="utf-8"?>
-<w:styles xmlns:mc="http://schemas.openxmlformats.org/markup-compatibility/2006" xmlns:o="urn:schemas-microsoft-com:office:office" xmlns:r="http://schemas.openxmlformats.org/officeDocument/2006/relationships" xmlns:m="http://schemas.openxmlformats.org/officeDocument/2006/math" xmlns:v="urn:schemas-microsoft-com:vml" xmlns:wp="http://schemas.openxmlformats.org/drawingml/2006/wordprocessingDrawing" xmlns:w10="urn:schemas-microsoft-com:office:word" xmlns:w="http://schemas.openxmlformats.org/wordprocessingml/2006/main" xmlns:wne="http://schemas.microsoft.com/office/word/2006/wordml" xmlns:sl="http://schemas.openxmlformats.org/schemaLibrary/2006/main" xmlns:a="http://schemas.openxmlformats.org/drawingml/2006/main" xmlns:pic="http://schemas.openxmlformats.org/drawingml/2006/picture" xmlns:c="http://schemas.openxmlformats.org/drawingml/2006/chart" xmlns:lc="http://schemas.openxmlformats.org/drawingml/2006/lockedCanvas" xmlns:dgm="http://schemas.openxmlformats.org/drawingml/2006/diagram" xmlns:wps="http://schemas.microsoft.com/office/word/2010/wordprocessingShape" xmlns:wpg="http://schemas.microsoft.com/office/word/2010/wordprocessingGroup" xmlns:w14="http://schemas.microsoft.com/office/word/2010/wordml" xmlns:w15="http://schemas.microsoft.com/office/word/2012/wordml">
+<w:styles xmlns:mc="http://schemas.openxmlformats.org/markup-compatibility/2006" xmlns:o="urn:schemas-microsoft-com:office:office" xmlns:r="http://schemas.openxmlformats.org/officeDocument/2006/relationships" xmlns:m="http://schemas.openxmlformats.org/officeDocument/2006/math" xmlns:v="urn:schemas-microsoft-com:vml" xmlns:wp="http://schemas.openxmlformats.org/drawingml/2006/wordprocessingDrawing" xmlns:w10="urn:schemas-microsoft-com:office:word" xmlns:w="http://schemas.openxmlformats.org/wordprocessingml/2006/main" xmlns:wne="http://schemas.microsoft.com/office/word/2006/wordml" xmlns:sl="http://schemas.openxmlformats.org/schemaLibrary/2006/main" xmlns:a="http://schemas.openxmlformats.org/drawingml/2006/main" xmlns:pic="http://schemas.openxmlformats.org/drawingml/2006/picture" xmlns:c="http://schemas.openxmlformats.org/drawingml/2006/chart" xmlns:lc="http://schemas.openxmlformats.org/drawingml/2006/lockedCanvas" xmlns:dgm="http://schemas.openxmlformats.org/drawingml/2006/diagram" xmlns:wps="http://schemas.microsoft.com/office/word/2010/wordprocessingShape" xmlns:wpg="http://schemas.microsoft.com/office/word/2010/wordprocessingGroup" xmlns:w14="http://schemas.microsoft.com/office/word/2010/wordml" xmlns:w15="http://schemas.microsoft.com/office/word/2012/wordml" xmlns:w16="http://schemas.microsoft.com/office/word/2018/wordml" xmlns:w16cex="http://schemas.microsoft.com/office/word/2018/wordml/cex" xmlns:w16cid="http://schemas.microsoft.com/office/word/2016/wordml/cid" xmlns="http://schemas.microsoft.com/office/tasks/2019/documenttasks" xmlns:cr="http://schemas.microsoft.com/office/comments/2020/reactions">
   <w:docDefaults>
     <w:rPrDefault>
       <w:rPr>

--- a/FuentesCurso/UD 04. Gestion de imagenes en Docker/UD 04.01 - Gestión de imagenes en Docker.docx
+++ b/FuentesCurso/UD 04. Gestion de imagenes en Docker/UD 04.01 - Gestión de imagenes en Docker.docx
@@ -73,12 +73,12 @@
           <wp:inline distB="114300" distT="114300" distL="114300" distR="114300">
             <wp:extent cx="447675" cy="57150"/>
             <wp:effectExtent b="0" l="0" r="0" t="0"/>
-            <wp:docPr descr="short line" id="12" name="image23.png"/>
+            <wp:docPr descr="short line" id="19" name="image20.png"/>
             <a:graphic>
               <a:graphicData uri="http://schemas.openxmlformats.org/drawingml/2006/picture">
                 <pic:pic>
                   <pic:nvPicPr>
-                    <pic:cNvPr descr="short line" id="0" name="image23.png"/>
+                    <pic:cNvPr descr="short line" id="0" name="image20.png"/>
                     <pic:cNvPicPr preferRelativeResize="0"/>
                   </pic:nvPicPr>
                   <pic:blipFill>
@@ -165,12 +165,12 @@
           <wp:inline distB="114300" distT="114300" distL="114300" distR="114300">
             <wp:extent cx="6120000" cy="444500"/>
             <wp:effectExtent b="0" l="0" r="0" t="0"/>
-            <wp:docPr id="2" name="image1.png"/>
+            <wp:docPr id="7" name="image17.png"/>
             <a:graphic>
               <a:graphicData uri="http://schemas.openxmlformats.org/drawingml/2006/picture">
                 <pic:pic>
                   <pic:nvPicPr>
-                    <pic:cNvPr id="0" name="image1.png"/>
+                    <pic:cNvPr id="0" name="image17.png"/>
                     <pic:cNvPicPr preferRelativeResize="0"/>
                   </pic:nvPicPr>
                   <pic:blipFill>
@@ -410,12 +410,12 @@
             <wp:extent cx="922564" cy="322898"/>
             <wp:effectExtent b="0" l="0" r="0" t="0"/>
             <wp:wrapSquare wrapText="bothSides" distB="57150" distT="57150" distL="57150" distR="57150"/>
-            <wp:docPr id="7" name="image3.png"/>
+            <wp:docPr id="13" name="image10.png"/>
             <a:graphic>
               <a:graphicData uri="http://schemas.openxmlformats.org/drawingml/2006/picture">
                 <pic:pic>
                   <pic:nvPicPr>
-                    <pic:cNvPr id="0" name="image3.png"/>
+                    <pic:cNvPr id="0" name="image10.png"/>
                     <pic:cNvPicPr preferRelativeResize="0"/>
                   </pic:nvPicPr>
                   <pic:blipFill>
@@ -660,6 +660,7 @@
     </w:p>
     <w:sdt>
       <w:sdtPr>
+        <w:id w:val="1369945364"/>
         <w:docPartObj>
           <w:docPartGallery w:val="Table of Contents"/>
           <w:docPartUnique w:val="1"/>
@@ -2000,20 +2001,7 @@
           </w:tcPr>
           <w:p>
             <w:pPr>
-              <w:keepNext w:val="0"/>
-              <w:keepLines w:val="0"/>
-              <w:pageBreakBefore w:val="0"/>
-              <w:widowControl w:val="0"/>
-              <w:pBdr>
-                <w:top w:space="0" w:sz="0" w:val="nil"/>
-                <w:left w:space="0" w:sz="0" w:val="nil"/>
-                <w:bottom w:space="0" w:sz="0" w:val="nil"/>
-                <w:right w:space="0" w:sz="0" w:val="nil"/>
-                <w:between w:space="0" w:sz="0" w:val="nil"/>
-              </w:pBdr>
-              <w:shd w:fill="auto" w:val="clear"/>
               <w:spacing w:after="0" w:before="0" w:line="276" w:lineRule="auto"/>
-              <w:ind w:left="0" w:right="0" w:firstLine="0"/>
               <w:jc w:val="left"/>
               <w:rPr/>
             </w:pPr>
@@ -2037,7 +2025,6 @@
     </w:tbl>
     <w:p>
       <w:pPr>
-        <w:pageBreakBefore w:val="0"/>
         <w:rPr/>
       </w:pPr>
       <w:r>
@@ -2049,60 +2036,13 @@
     </w:p>
     <w:p>
       <w:pPr>
-        <w:pageBreakBefore w:val="0"/>
-        <w:rPr/>
-      </w:pPr>
-      <w:r>
-        <w:rPr/>
-        <w:drawing>
-          <wp:inline distB="114300" distT="114300" distL="114300" distR="114300">
-            <wp:extent cx="4952138" cy="1342021"/>
-            <wp:effectExtent b="0" l="0" r="0" t="0"/>
-            <wp:docPr id="22" name="image10.png"/>
-            <a:graphic>
-              <a:graphicData uri="http://schemas.openxmlformats.org/drawingml/2006/picture">
-                <pic:pic>
-                  <pic:nvPicPr>
-                    <pic:cNvPr id="0" name="image10.png"/>
-                    <pic:cNvPicPr preferRelativeResize="0"/>
-                  </pic:nvPicPr>
-                  <pic:blipFill>
-                    <a:blip r:embed="rId9"/>
-                    <a:srcRect b="0" l="0" r="0" t="0"/>
-                    <a:stretch>
-                      <a:fillRect/>
-                    </a:stretch>
-                  </pic:blipFill>
-                  <pic:spPr>
-                    <a:xfrm>
-                      <a:off x="0" y="0"/>
-                      <a:ext cx="4952138" cy="1342021"/>
-                    </a:xfrm>
-                    <a:prstGeom prst="rect"/>
-                    <a:ln/>
-                  </pic:spPr>
-                </pic:pic>
-              </a:graphicData>
-            </a:graphic>
-          </wp:inline>
-        </w:drawing>
-      </w:r>
-      <w:r>
-        <w:rPr>
-          <w:rtl w:val="0"/>
-        </w:rPr>
-      </w:r>
-    </w:p>
-    <w:p>
-      <w:pPr>
-        <w:pageBreakBefore w:val="0"/>
-        <w:rPr/>
-      </w:pPr>
-      <w:r>
-        <w:rPr>
-          <w:rtl w:val="0"/>
-        </w:rPr>
-        <w:t xml:space="preserve">Podemos utilizar filtros sencillos usando la nomenclatura </w:t>
+        <w:rPr/>
+      </w:pPr>
+      <w:r>
+        <w:rPr>
+          <w:rtl w:val="0"/>
+        </w:rPr>
+        <w:t xml:space="preserve">También podemos utilizar filtros sencillos usando la nomenclatura </w:t>
       </w:r>
       <w:r>
         <w:rPr>
@@ -2152,20 +2092,7 @@
           </w:tcPr>
           <w:p>
             <w:pPr>
-              <w:keepNext w:val="0"/>
-              <w:keepLines w:val="0"/>
-              <w:pageBreakBefore w:val="0"/>
-              <w:widowControl w:val="0"/>
-              <w:pBdr>
-                <w:top w:space="0" w:sz="0" w:val="nil"/>
-                <w:left w:space="0" w:sz="0" w:val="nil"/>
-                <w:bottom w:space="0" w:sz="0" w:val="nil"/>
-                <w:right w:space="0" w:sz="0" w:val="nil"/>
-                <w:between w:space="0" w:sz="0" w:val="nil"/>
-              </w:pBdr>
-              <w:shd w:fill="auto" w:val="clear"/>
               <w:spacing w:after="0" w:before="0" w:line="276" w:lineRule="auto"/>
-              <w:ind w:left="0" w:right="0" w:firstLine="0"/>
               <w:jc w:val="left"/>
               <w:rPr/>
             </w:pPr>
@@ -2176,7 +2103,7 @@
                 <w:shd w:fill="f8f8f8" w:val="clear"/>
                 <w:rtl w:val="0"/>
               </w:rPr>
-              <w:t xml:space="preserve">docker images ubuntu:14.04</w:t>
+              <w:t xml:space="preserve">docker images ubuntu:22.04</w:t>
             </w:r>
             <w:r>
               <w:rPr>
@@ -2189,37 +2116,35 @@
     </w:tbl>
     <w:p>
       <w:pPr>
-        <w:pageBreakBefore w:val="0"/>
-        <w:rPr/>
-      </w:pPr>
-      <w:r>
-        <w:rPr>
-          <w:rtl w:val="0"/>
-        </w:rPr>
-        <w:t xml:space="preserve">Nos mostrará la imagen del repositorio “ubuntu” en su versión “14.04”.</w:t>
-      </w:r>
-    </w:p>
-    <w:p>
-      <w:pPr>
-        <w:pageBreakBefore w:val="0"/>
+        <w:rPr/>
+      </w:pPr>
+      <w:r>
+        <w:rPr>
+          <w:rtl w:val="0"/>
+        </w:rPr>
+        <w:t xml:space="preserve">Nos mostrará la imagen del repositorio “ubuntu” en su versión “22.04”.</w:t>
+      </w:r>
+    </w:p>
+    <w:p>
+      <w:pPr>
         <w:rPr/>
       </w:pPr>
       <w:r>
         <w:rPr/>
         <w:drawing>
           <wp:inline distB="114300" distT="114300" distL="114300" distR="114300">
-            <wp:extent cx="4957200" cy="464626"/>
+            <wp:extent cx="4219575" cy="1447800"/>
             <wp:effectExtent b="0" l="0" r="0" t="0"/>
-            <wp:docPr id="6" name="image22.png"/>
+            <wp:docPr id="8" name="image12.png"/>
             <a:graphic>
               <a:graphicData uri="http://schemas.openxmlformats.org/drawingml/2006/picture">
                 <pic:pic>
                   <pic:nvPicPr>
-                    <pic:cNvPr id="0" name="image22.png"/>
+                    <pic:cNvPr id="0" name="image12.png"/>
                     <pic:cNvPicPr preferRelativeResize="0"/>
                   </pic:nvPicPr>
                   <pic:blipFill>
-                    <a:blip r:embed="rId10"/>
+                    <a:blip r:embed="rId9"/>
                     <a:srcRect b="0" l="0" r="0" t="0"/>
                     <a:stretch>
                       <a:fillRect/>
@@ -2228,7 +2153,7 @@
                   <pic:spPr>
                     <a:xfrm>
                       <a:off x="0" y="0"/>
-                      <a:ext cx="4957200" cy="464626"/>
+                      <a:ext cx="4219575" cy="1447800"/>
                     </a:xfrm>
                     <a:prstGeom prst="rect"/>
                     <a:ln/>
@@ -2247,7 +2172,6 @@
     </w:p>
     <w:p>
       <w:pPr>
-        <w:pageBreakBefore w:val="0"/>
         <w:rPr/>
       </w:pPr>
       <w:r>
@@ -2290,20 +2214,7 @@
           </w:tcPr>
           <w:p>
             <w:pPr>
-              <w:keepNext w:val="0"/>
-              <w:keepLines w:val="0"/>
-              <w:pageBreakBefore w:val="0"/>
-              <w:widowControl w:val="0"/>
-              <w:pBdr>
-                <w:top w:space="0" w:sz="0" w:val="nil"/>
-                <w:left w:space="0" w:sz="0" w:val="nil"/>
-                <w:bottom w:space="0" w:sz="0" w:val="nil"/>
-                <w:right w:space="0" w:sz="0" w:val="nil"/>
-                <w:between w:space="0" w:sz="0" w:val="nil"/>
-              </w:pBdr>
-              <w:shd w:fill="auto" w:val="clear"/>
               <w:spacing w:after="0" w:before="0" w:line="276" w:lineRule="auto"/>
-              <w:ind w:left="0" w:right="0" w:firstLine="0"/>
               <w:jc w:val="left"/>
               <w:rPr/>
             </w:pPr>
@@ -2336,25 +2247,24 @@
     </w:tbl>
     <w:p>
       <w:pPr>
-        <w:pageBreakBefore w:val="0"/>
         <w:rPr/>
       </w:pPr>
       <w:r>
         <w:rPr/>
         <w:drawing>
           <wp:inline distB="114300" distT="114300" distL="114300" distR="114300">
-            <wp:extent cx="4737600" cy="435883"/>
+            <wp:extent cx="4781550" cy="781050"/>
             <wp:effectExtent b="0" l="0" r="0" t="0"/>
-            <wp:docPr id="18" name="image19.png"/>
+            <wp:docPr id="16" name="image8.png"/>
             <a:graphic>
               <a:graphicData uri="http://schemas.openxmlformats.org/drawingml/2006/picture">
                 <pic:pic>
                   <pic:nvPicPr>
-                    <pic:cNvPr id="0" name="image19.png"/>
+                    <pic:cNvPr id="0" name="image8.png"/>
                     <pic:cNvPicPr preferRelativeResize="0"/>
                   </pic:nvPicPr>
                   <pic:blipFill>
-                    <a:blip r:embed="rId11"/>
+                    <a:blip r:embed="rId10"/>
                     <a:srcRect b="0" l="0" r="0" t="0"/>
                     <a:stretch>
                       <a:fillRect/>
@@ -2363,7 +2273,7 @@
                   <pic:spPr>
                     <a:xfrm>
                       <a:off x="0" y="0"/>
-                      <a:ext cx="4737600" cy="435883"/>
+                      <a:ext cx="4781550" cy="781050"/>
                     </a:xfrm>
                     <a:prstGeom prst="rect"/>
                     <a:ln/>
@@ -2469,7 +2379,7 @@
         </w:rPr>
         <w:t xml:space="preserve">Más información en </w:t>
       </w:r>
-      <w:hyperlink r:id="rId12">
+      <w:hyperlink r:id="rId11">
         <w:r>
           <w:rPr>
             <w:color w:val="1155cc"/>
@@ -2686,7 +2596,7 @@
         </w:rPr>
         <w:t xml:space="preserve">. Para conocer sus nombres y versiones, podemos usar el comando “docker search” explicado anteriormente o visitar </w:t>
       </w:r>
-      <w:hyperlink r:id="rId13">
+      <w:hyperlink r:id="rId12">
         <w:r>
           <w:rPr>
             <w:color w:val="1155cc"/>
@@ -2825,18 +2735,18 @@
         <w:rPr/>
         <w:drawing>
           <wp:inline distB="114300" distT="114300" distL="114300" distR="114300">
-            <wp:extent cx="6127200" cy="969901"/>
+            <wp:extent cx="5314950" cy="1209675"/>
             <wp:effectExtent b="0" l="0" r="0" t="0"/>
-            <wp:docPr id="5" name="image6.png"/>
+            <wp:docPr id="2" name="image2.png"/>
             <a:graphic>
               <a:graphicData uri="http://schemas.openxmlformats.org/drawingml/2006/picture">
                 <pic:pic>
                   <pic:nvPicPr>
-                    <pic:cNvPr id="0" name="image6.png"/>
+                    <pic:cNvPr id="0" name="image2.png"/>
                     <pic:cNvPicPr preferRelativeResize="0"/>
                   </pic:nvPicPr>
                   <pic:blipFill>
-                    <a:blip r:embed="rId14"/>
+                    <a:blip r:embed="rId13"/>
                     <a:srcRect b="0" l="0" r="0" t="0"/>
                     <a:stretch>
                       <a:fillRect/>
@@ -2845,7 +2755,7 @@
                   <pic:spPr>
                     <a:xfrm>
                       <a:off x="0" y="0"/>
-                      <a:ext cx="6127200" cy="969901"/>
+                      <a:ext cx="5314950" cy="1209675"/>
                     </a:xfrm>
                     <a:prstGeom prst="rect"/>
                     <a:ln/>
@@ -3017,18 +2927,18 @@
         <w:rPr/>
         <w:drawing>
           <wp:inline distB="114300" distT="114300" distL="114300" distR="114300">
-            <wp:extent cx="6120000" cy="2120900"/>
+            <wp:extent cx="6120000" cy="2565400"/>
             <wp:effectExtent b="0" l="0" r="0" t="0"/>
-            <wp:docPr id="17" name="image14.png"/>
+            <wp:docPr id="12" name="image1.png"/>
             <a:graphic>
               <a:graphicData uri="http://schemas.openxmlformats.org/drawingml/2006/picture">
                 <pic:pic>
                   <pic:nvPicPr>
-                    <pic:cNvPr id="0" name="image14.png"/>
+                    <pic:cNvPr id="0" name="image1.png"/>
                     <pic:cNvPicPr preferRelativeResize="0"/>
                   </pic:nvPicPr>
                   <pic:blipFill>
-                    <a:blip r:embed="rId15"/>
+                    <a:blip r:embed="rId14"/>
                     <a:srcRect b="0" l="0" r="0" t="0"/>
                     <a:stretch>
                       <a:fillRect/>
@@ -3037,7 +2947,7 @@
                   <pic:spPr>
                     <a:xfrm>
                       <a:off x="0" y="0"/>
-                      <a:ext cx="6120000" cy="2120900"/>
+                      <a:ext cx="6120000" cy="2565400"/>
                     </a:xfrm>
                     <a:prstGeom prst="rect"/>
                     <a:ln/>
@@ -3159,7 +3069,7 @@
                 <w:shd w:fill="f8f8f8" w:val="clear"/>
                 <w:rtl w:val="0"/>
               </w:rPr>
-              <w:t xml:space="preserve">docker rmi ubuntu:14.04</w:t>
+              <w:t xml:space="preserve">docker rmi ubuntu:22.04</w:t>
             </w:r>
             <w:r>
               <w:rPr>
@@ -3179,7 +3089,7 @@
         <w:rPr>
           <w:rtl w:val="0"/>
         </w:rPr>
-        <w:t xml:space="preserve">Elimina la imagen ubuntu con la etiqueta 14.04</w:t>
+        <w:t xml:space="preserve">Elimina la imagen ubuntu con la etiqueta 22.04</w:t>
       </w:r>
     </w:p>
     <w:p>
@@ -3191,9 +3101,9 @@
         <w:rPr/>
         <w:drawing>
           <wp:inline distB="114300" distT="114300" distL="114300" distR="114300">
-            <wp:extent cx="6120000" cy="1092200"/>
+            <wp:extent cx="5972175" cy="971550"/>
             <wp:effectExtent b="0" l="0" r="0" t="0"/>
-            <wp:docPr id="10" name="image5.png"/>
+            <wp:docPr id="11" name="image5.png"/>
             <a:graphic>
               <a:graphicData uri="http://schemas.openxmlformats.org/drawingml/2006/picture">
                 <pic:pic>
@@ -3202,7 +3112,7 @@
                     <pic:cNvPicPr preferRelativeResize="0"/>
                   </pic:nvPicPr>
                   <pic:blipFill>
-                    <a:blip r:embed="rId16"/>
+                    <a:blip r:embed="rId15"/>
                     <a:srcRect b="0" l="0" r="0" t="0"/>
                     <a:stretch>
                       <a:fillRect/>
@@ -3211,7 +3121,7 @@
                   <pic:spPr>
                     <a:xfrm>
                       <a:off x="0" y="0"/>
-                      <a:ext cx="6120000" cy="1092200"/>
+                      <a:ext cx="5972175" cy="971550"/>
                     </a:xfrm>
                     <a:prstGeom prst="rect"/>
                     <a:ln/>
@@ -3371,18 +3281,18 @@
         <w:rPr/>
         <w:drawing>
           <wp:inline distB="114300" distT="114300" distL="114300" distR="114300">
-            <wp:extent cx="6120000" cy="1422400"/>
+            <wp:extent cx="6120000" cy="1955800"/>
             <wp:effectExtent b="0" l="0" r="0" t="0"/>
-            <wp:docPr id="15" name="image4.png"/>
+            <wp:docPr id="6" name="image9.png"/>
             <a:graphic>
               <a:graphicData uri="http://schemas.openxmlformats.org/drawingml/2006/picture">
                 <pic:pic>
                   <pic:nvPicPr>
-                    <pic:cNvPr id="0" name="image4.png"/>
+                    <pic:cNvPr id="0" name="image9.png"/>
                     <pic:cNvPicPr preferRelativeResize="0"/>
                   </pic:nvPicPr>
                   <pic:blipFill>
-                    <a:blip r:embed="rId17"/>
+                    <a:blip r:embed="rId16"/>
                     <a:srcRect b="0" l="0" r="0" t="0"/>
                     <a:stretch>
                       <a:fillRect/>
@@ -3391,7 +3301,7 @@
                   <pic:spPr>
                     <a:xfrm>
                       <a:off x="0" y="0"/>
-                      <a:ext cx="6120000" cy="1422400"/>
+                      <a:ext cx="6120000" cy="1955800"/>
                     </a:xfrm>
                     <a:prstGeom prst="rect"/>
                     <a:ln/>
@@ -3713,18 +3623,18 @@
         <w:rPr/>
         <w:drawing>
           <wp:inline distB="114300" distT="114300" distL="114300" distR="114300">
-            <wp:extent cx="2694713" cy="3128344"/>
+            <wp:extent cx="4514850" cy="1457325"/>
             <wp:effectExtent b="0" l="0" r="0" t="0"/>
-            <wp:docPr id="13" name="image21.png"/>
+            <wp:docPr id="10" name="image7.png"/>
             <a:graphic>
               <a:graphicData uri="http://schemas.openxmlformats.org/drawingml/2006/picture">
                 <pic:pic>
                   <pic:nvPicPr>
-                    <pic:cNvPr id="0" name="image21.png"/>
+                    <pic:cNvPr id="0" name="image7.png"/>
                     <pic:cNvPicPr preferRelativeResize="0"/>
                   </pic:nvPicPr>
                   <pic:blipFill>
-                    <a:blip r:embed="rId18"/>
+                    <a:blip r:embed="rId17"/>
                     <a:srcRect b="0" l="0" r="0" t="0"/>
                     <a:stretch>
                       <a:fillRect/>
@@ -3733,7 +3643,7 @@
                   <pic:spPr>
                     <a:xfrm>
                       <a:off x="0" y="0"/>
-                      <a:ext cx="2694713" cy="3128344"/>
+                      <a:ext cx="4514850" cy="1457325"/>
                     </a:xfrm>
                     <a:prstGeom prst="rect"/>
                     <a:ln/>
@@ -3985,18 +3895,18 @@
         <w:rPr/>
         <w:drawing>
           <wp:inline distB="114300" distT="114300" distL="114300" distR="114300">
-            <wp:extent cx="4675913" cy="3337860"/>
+            <wp:extent cx="6120000" cy="3149600"/>
             <wp:effectExtent b="0" l="0" r="0" t="0"/>
-            <wp:docPr id="4" name="image9.png"/>
+            <wp:docPr id="17" name="image11.png"/>
             <a:graphic>
               <a:graphicData uri="http://schemas.openxmlformats.org/drawingml/2006/picture">
                 <pic:pic>
                   <pic:nvPicPr>
-                    <pic:cNvPr id="0" name="image9.png"/>
+                    <pic:cNvPr id="0" name="image11.png"/>
                     <pic:cNvPicPr preferRelativeResize="0"/>
                   </pic:nvPicPr>
                   <pic:blipFill>
-                    <a:blip r:embed="rId19"/>
+                    <a:blip r:embed="rId18"/>
                     <a:srcRect b="0" l="0" r="0" t="0"/>
                     <a:stretch>
                       <a:fillRect/>
@@ -4005,7 +3915,7 @@
                   <pic:spPr>
                     <a:xfrm>
                       <a:off x="0" y="0"/>
-                      <a:ext cx="4675913" cy="3337860"/>
+                      <a:ext cx="6120000" cy="3149600"/>
                     </a:xfrm>
                     <a:prstGeom prst="rect"/>
                     <a:ln/>
@@ -4319,7 +4229,7 @@
                 <w:shd w:fill="f8f8f8" w:val="clear"/>
                 <w:rtl w:val="0"/>
               </w:rPr>
-              <w:t xml:space="preserve"> IDCONTENEDOR sergi/ubuntumod:2021</w:t>
+              <w:t xml:space="preserve"> IDCONTENEDOR usuariodockerhub/ubuntumod:2025</w:t>
             </w:r>
             <w:r>
               <w:rPr>
@@ -4431,18 +4341,18 @@
         <w:rPr/>
         <w:drawing>
           <wp:inline distB="114300" distT="114300" distL="114300" distR="114300">
-            <wp:extent cx="6120000" cy="850900"/>
+            <wp:extent cx="6120000" cy="685800"/>
             <wp:effectExtent b="0" l="0" r="0" t="0"/>
-            <wp:docPr id="3" name="image8.png"/>
+            <wp:docPr id="14" name="image6.png"/>
             <a:graphic>
               <a:graphicData uri="http://schemas.openxmlformats.org/drawingml/2006/picture">
                 <pic:pic>
                   <pic:nvPicPr>
-                    <pic:cNvPr id="0" name="image8.png"/>
+                    <pic:cNvPr id="0" name="image6.png"/>
                     <pic:cNvPicPr preferRelativeResize="0"/>
                   </pic:nvPicPr>
                   <pic:blipFill>
-                    <a:blip r:embed="rId20"/>
+                    <a:blip r:embed="rId19"/>
                     <a:srcRect b="0" l="0" r="0" t="0"/>
                     <a:stretch>
                       <a:fillRect/>
@@ -4451,7 +4361,7 @@
                   <pic:spPr>
                     <a:xfrm>
                       <a:off x="0" y="0"/>
-                      <a:ext cx="6120000" cy="850900"/>
+                      <a:ext cx="6120000" cy="685800"/>
                     </a:xfrm>
                     <a:prstGeom prst="rect"/>
                     <a:ln/>
@@ -4485,7 +4395,7 @@
           <w:i w:val="1"/>
           <w:rtl w:val="0"/>
         </w:rPr>
-        <w:t xml:space="preserve">sergi/ubuntumod</w:t>
+        <w:t xml:space="preserve">usuariodockerhub/ubuntumod</w:t>
       </w:r>
       <w:r>
         <w:rPr>
@@ -4499,13 +4409,13 @@
           <w:i w:val="1"/>
           <w:rtl w:val="0"/>
         </w:rPr>
-        <w:t xml:space="preserve">2021</w:t>
-      </w:r>
-      <w:r>
-        <w:rPr>
-          <w:rtl w:val="0"/>
-        </w:rPr>
-        <w:t xml:space="preserve">”, donde “sergi” actúa como nombre de usuario para usarlo en un repositorio remoto (recordamos nuevamente, que por defecto es “Docker Hub”).</w:t>
+        <w:t xml:space="preserve">2025</w:t>
+      </w:r>
+      <w:r>
+        <w:rPr>
+          <w:rtl w:val="0"/>
+        </w:rPr>
+        <w:t xml:space="preserve">”, donde “usuariodockerhub” actúa como nombre de usuario para usarlo en un repositorio remoto (recordamos nuevamente, que por defecto es “Docker Hub”).</w:t>
       </w:r>
     </w:p>
     <w:p>
@@ -4588,7 +4498,7 @@
                 <w:shd w:fill="f8f8f8" w:val="clear"/>
                 <w:rtl w:val="0"/>
               </w:rPr>
-              <w:t xml:space="preserve">docker run -it sergi/ubuntumod:2021</w:t>
+              <w:t xml:space="preserve">docker run -it usuariodockerhub/ubuntumod:2025</w:t>
             </w:r>
             <w:r>
               <w:rPr>
@@ -4682,7 +4592,7 @@
                 <w:shd w:fill="f8f8f8" w:val="clear"/>
                 <w:rtl w:val="0"/>
               </w:rPr>
-              <w:t xml:space="preserve">docker tag sergi/ubuntumod:2021 sergi/ubuntumod:latest</w:t>
+              <w:t xml:space="preserve">docker tag usuariodockerhub/ubuntumod:2025 usuariodockerhub/ubuntumod:latest</w:t>
             </w:r>
             <w:r>
               <w:rPr>
@@ -4714,18 +4624,18 @@
         <w:rPr/>
         <w:drawing>
           <wp:inline distB="114300" distT="114300" distL="114300" distR="114300">
-            <wp:extent cx="5148000" cy="1101100"/>
+            <wp:extent cx="6120000" cy="1016000"/>
             <wp:effectExtent b="0" l="0" r="0" t="0"/>
-            <wp:docPr id="8" name="image16.png"/>
+            <wp:docPr id="18" name="image14.png"/>
             <a:graphic>
               <a:graphicData uri="http://schemas.openxmlformats.org/drawingml/2006/picture">
                 <pic:pic>
                   <pic:nvPicPr>
-                    <pic:cNvPr id="0" name="image16.png"/>
+                    <pic:cNvPr id="0" name="image14.png"/>
                     <pic:cNvPicPr preferRelativeResize="0"/>
                   </pic:nvPicPr>
                   <pic:blipFill>
-                    <a:blip r:embed="rId21"/>
+                    <a:blip r:embed="rId20"/>
                     <a:srcRect b="0" l="0" r="0" t="0"/>
                     <a:stretch>
                       <a:fillRect/>
@@ -4734,7 +4644,7 @@
                   <pic:spPr>
                     <a:xfrm>
                       <a:off x="0" y="0"/>
-                      <a:ext cx="5148000" cy="1101100"/>
+                      <a:ext cx="6120000" cy="1016000"/>
                     </a:xfrm>
                     <a:prstGeom prst="rect"/>
                     <a:ln/>
@@ -4834,7 +4744,7 @@
                 <w:shd w:fill="f8f8f8" w:val="clear"/>
                 <w:rtl w:val="0"/>
               </w:rPr>
-              <w:t xml:space="preserve">docker rmi sergi/ubuntumod:2021</w:t>
+              <w:t xml:space="preserve">docker rmi usuariodockerhub/ubuntumod:2025</w:t>
             </w:r>
             <w:r>
               <w:rPr>
@@ -4845,64 +4755,6 @@
         </w:tc>
       </w:tr>
     </w:tbl>
-    <w:p>
-      <w:pPr>
-        <w:pageBreakBefore w:val="0"/>
-        <w:rPr/>
-      </w:pPr>
-      <w:r>
-        <w:rPr>
-          <w:rtl w:val="0"/>
-        </w:rPr>
-        <w:t xml:space="preserve">quedaría así:</w:t>
-      </w:r>
-    </w:p>
-    <w:p>
-      <w:pPr>
-        <w:pageBreakBefore w:val="0"/>
-        <w:rPr/>
-      </w:pPr>
-      <w:r>
-        <w:rPr/>
-        <w:drawing>
-          <wp:inline distB="114300" distT="114300" distL="114300" distR="114300">
-            <wp:extent cx="5400000" cy="1076805"/>
-            <wp:effectExtent b="0" l="0" r="0" t="0"/>
-            <wp:docPr id="21" name="image13.png"/>
-            <a:graphic>
-              <a:graphicData uri="http://schemas.openxmlformats.org/drawingml/2006/picture">
-                <pic:pic>
-                  <pic:nvPicPr>
-                    <pic:cNvPr id="0" name="image13.png"/>
-                    <pic:cNvPicPr preferRelativeResize="0"/>
-                  </pic:nvPicPr>
-                  <pic:blipFill>
-                    <a:blip r:embed="rId22"/>
-                    <a:srcRect b="0" l="0" r="0" t="0"/>
-                    <a:stretch>
-                      <a:fillRect/>
-                    </a:stretch>
-                  </pic:blipFill>
-                  <pic:spPr>
-                    <a:xfrm>
-                      <a:off x="0" y="0"/>
-                      <a:ext cx="5400000" cy="1076805"/>
-                    </a:xfrm>
-                    <a:prstGeom prst="rect"/>
-                    <a:ln/>
-                  </pic:spPr>
-                </pic:pic>
-              </a:graphicData>
-            </a:graphic>
-          </wp:inline>
-        </w:drawing>
-      </w:r>
-      <w:r>
-        <w:rPr>
-          <w:rtl w:val="0"/>
-        </w:rPr>
-      </w:r>
-    </w:p>
     <w:p>
       <w:pPr>
         <w:pageBreakBefore w:val="0"/>
@@ -4934,7 +4786,7 @@
         </w:rPr>
         <w:t xml:space="preserve">Docker commit </w:t>
       </w:r>
-      <w:hyperlink r:id="rId23">
+      <w:hyperlink r:id="rId21">
         <w:r>
           <w:rPr>
             <w:color w:val="1155cc"/>
@@ -4969,7 +4821,7 @@
         </w:rPr>
         <w:t xml:space="preserve">Docker tag </w:t>
       </w:r>
-      <w:hyperlink r:id="rId24">
+      <w:hyperlink r:id="rId22">
         <w:r>
           <w:rPr>
             <w:color w:val="1155cc"/>
@@ -5091,7 +4943,7 @@
                 <w:shd w:fill="f8f8f8" w:val="clear"/>
                 <w:rtl w:val="0"/>
               </w:rPr>
-              <w:t xml:space="preserve">docker save -o copiaSeguridad.tar sergi/ubuntumod</w:t>
+              <w:t xml:space="preserve">docker save -o copiaSeguridad.tar usuariodockerhub/ubuntumod</w:t>
             </w:r>
           </w:p>
         </w:tc>
@@ -5158,7 +5010,7 @@
                 <w:shd w:fill="f8f8f8" w:val="clear"/>
                 <w:rtl w:val="0"/>
               </w:rPr>
-              <w:t xml:space="preserve">docker save sergi/ubuntumod &gt; copiaSeguridad.tar</w:t>
+              <w:t xml:space="preserve">docker save usuariodockerhub/ubuntumod &gt; copiaSeguridad.tar</w:t>
             </w:r>
           </w:p>
         </w:tc>
@@ -5354,7 +5206,7 @@
         </w:rPr>
         <w:t xml:space="preserve">Docker save: </w:t>
       </w:r>
-      <w:hyperlink r:id="rId25">
+      <w:hyperlink r:id="rId23">
         <w:r>
           <w:rPr>
             <w:color w:val="1155cc"/>
@@ -5389,7 +5241,7 @@
         </w:rPr>
         <w:t xml:space="preserve">Docker load: </w:t>
       </w:r>
-      <w:hyperlink r:id="rId26">
+      <w:hyperlink r:id="rId24">
         <w:r>
           <w:rPr>
             <w:color w:val="1155cc"/>
@@ -5470,7 +5322,7 @@
         </w:rPr>
         <w:t xml:space="preserve">En primer lugar, debéis crearos una cuenta en </w:t>
       </w:r>
-      <w:hyperlink r:id="rId27">
+      <w:hyperlink r:id="rId25">
         <w:r>
           <w:rPr>
             <w:color w:val="1155cc"/>
@@ -5526,16 +5378,16 @@
           <wp:inline distB="114300" distT="114300" distL="114300" distR="114300">
             <wp:extent cx="6120000" cy="596900"/>
             <wp:effectExtent b="0" l="0" r="0" t="0"/>
-            <wp:docPr id="16" name="image15.png"/>
+            <wp:docPr id="9" name="image18.png"/>
             <a:graphic>
               <a:graphicData uri="http://schemas.openxmlformats.org/drawingml/2006/picture">
                 <pic:pic>
                   <pic:nvPicPr>
-                    <pic:cNvPr id="0" name="image15.png"/>
+                    <pic:cNvPr id="0" name="image18.png"/>
                     <pic:cNvPicPr preferRelativeResize="0"/>
                   </pic:nvPicPr>
                   <pic:blipFill>
-                    <a:blip r:embed="rId28"/>
+                    <a:blip r:embed="rId26"/>
                     <a:srcRect b="0" l="0" r="0" t="0"/>
                     <a:stretch>
                       <a:fillRect/>
@@ -5596,16 +5448,16 @@
           <wp:inline distB="114300" distT="114300" distL="114300" distR="114300">
             <wp:extent cx="6120000" cy="2794000"/>
             <wp:effectExtent b="0" l="0" r="0" t="0"/>
-            <wp:docPr id="9" name="image7.png"/>
+            <wp:docPr id="15" name="image15.png"/>
             <a:graphic>
               <a:graphicData uri="http://schemas.openxmlformats.org/drawingml/2006/picture">
                 <pic:pic>
                   <pic:nvPicPr>
-                    <pic:cNvPr id="0" name="image7.png"/>
+                    <pic:cNvPr id="0" name="image15.png"/>
                     <pic:cNvPicPr preferRelativeResize="0"/>
                   </pic:nvPicPr>
                   <pic:blipFill>
-                    <a:blip r:embed="rId29"/>
+                    <a:blip r:embed="rId27"/>
                     <a:srcRect b="0" l="0" r="0" t="0"/>
                     <a:stretch>
                       <a:fillRect/>
@@ -5648,7 +5500,7 @@
           <w:i w:val="1"/>
           <w:rtl w:val="0"/>
         </w:rPr>
-        <w:t xml:space="preserve">sergi</w:t>
+        <w:t xml:space="preserve">usuariodockerhub</w:t>
       </w:r>
       <w:r>
         <w:rPr>
@@ -5676,24 +5528,13 @@
           <w:i w:val="1"/>
           <w:rtl w:val="0"/>
         </w:rPr>
-        <w:t xml:space="preserve">sergi/prueba</w:t>
+        <w:t xml:space="preserve">usuariodockerhub/prueba</w:t>
       </w:r>
       <w:r>
         <w:rPr>
           <w:rtl w:val="0"/>
         </w:rPr>
         <w:t xml:space="preserve">”</w:t>
-      </w:r>
-    </w:p>
-    <w:p>
-      <w:pPr>
-        <w:pageBreakBefore w:val="0"/>
-        <w:rPr/>
-      </w:pPr>
-      <w:r>
-        <w:rPr>
-          <w:rtl w:val="0"/>
-        </w:rPr>
       </w:r>
     </w:p>
     <w:p>
@@ -5858,12 +5699,17 @@
               <w:spacing w:after="0" w:before="0" w:line="276" w:lineRule="auto"/>
               <w:ind w:left="0" w:right="0" w:firstLine="0"/>
               <w:jc w:val="left"/>
-              <w:rPr/>
+              <w:rPr>
+                <w:sz w:val="18"/>
+                <w:szCs w:val="18"/>
+              </w:rPr>
             </w:pPr>
             <w:r>
               <w:rPr>
                 <w:rFonts w:ascii="Consolas" w:cs="Consolas" w:eastAsia="Consolas" w:hAnsi="Consolas"/>
                 <w:color w:val="333333"/>
+                <w:sz w:val="18"/>
+                <w:szCs w:val="18"/>
                 <w:shd w:fill="f8f8f8" w:val="clear"/>
                 <w:rtl w:val="0"/>
               </w:rPr>
@@ -5873,15 +5719,19 @@
               <w:rPr>
                 <w:rFonts w:ascii="Consolas" w:cs="Consolas" w:eastAsia="Consolas" w:hAnsi="Consolas"/>
                 <w:color w:val="dd1144"/>
+                <w:sz w:val="18"/>
+                <w:szCs w:val="18"/>
                 <w:shd w:fill="f8f8f8" w:val="clear"/>
                 <w:rtl w:val="0"/>
               </w:rPr>
-              <w:t xml:space="preserve">"Sergi"</w:t>
+              <w:t xml:space="preserve">"usuariodockerhub"</w:t>
             </w:r>
             <w:r>
               <w:rPr>
                 <w:rFonts w:ascii="Consolas" w:cs="Consolas" w:eastAsia="Consolas" w:hAnsi="Consolas"/>
                 <w:color w:val="333333"/>
+                <w:sz w:val="18"/>
+                <w:szCs w:val="18"/>
                 <w:shd w:fill="f8f8f8" w:val="clear"/>
                 <w:rtl w:val="0"/>
               </w:rPr>
@@ -5891,6 +5741,8 @@
               <w:rPr>
                 <w:rFonts w:ascii="Consolas" w:cs="Consolas" w:eastAsia="Consolas" w:hAnsi="Consolas"/>
                 <w:color w:val="dd1144"/>
+                <w:sz w:val="18"/>
+                <w:szCs w:val="18"/>
                 <w:shd w:fill="f8f8f8" w:val="clear"/>
                 <w:rtl w:val="0"/>
               </w:rPr>
@@ -5900,10 +5752,12 @@
               <w:rPr>
                 <w:rFonts w:ascii="Consolas" w:cs="Consolas" w:eastAsia="Consolas" w:hAnsi="Consolas"/>
                 <w:color w:val="333333"/>
+                <w:sz w:val="18"/>
+                <w:szCs w:val="18"/>
                 <w:shd w:fill="f8f8f8" w:val="clear"/>
                 <w:rtl w:val="0"/>
               </w:rPr>
-              <w:t xml:space="preserve"> IDCONTENEDOR sergi/prueba</w:t>
+              <w:t xml:space="preserve"> IDCONTENEDOR usuariodockerhub/prueba</w:t>
             </w:r>
             <w:r>
               <w:rPr>
@@ -5914,6 +5768,17 @@
         </w:tc>
       </w:tr>
     </w:tbl>
+    <w:p>
+      <w:pPr>
+        <w:pageBreakBefore w:val="0"/>
+        <w:rPr/>
+      </w:pPr>
+      <w:r>
+        <w:rPr>
+          <w:rtl w:val="0"/>
+        </w:rPr>
+      </w:r>
+    </w:p>
     <w:p>
       <w:pPr>
         <w:pageBreakBefore w:val="0"/>
@@ -5983,7 +5848,7 @@
                 <w:shd w:fill="f8f8f8" w:val="clear"/>
                 <w:rtl w:val="0"/>
               </w:rPr>
-              <w:t xml:space="preserve">docker push sergi/prueba</w:t>
+              <w:t xml:space="preserve">docker push usuariodockerhub/prueba</w:t>
             </w:r>
             <w:r>
               <w:rPr>
@@ -6065,7 +5930,7 @@
         </w:rPr>
         <w:t xml:space="preserve">Docker login </w:t>
       </w:r>
-      <w:hyperlink r:id="rId30">
+      <w:hyperlink r:id="rId28">
         <w:r>
           <w:rPr>
             <w:color w:val="1155cc"/>
@@ -6100,7 +5965,7 @@
         </w:rPr>
         <w:t xml:space="preserve">Docker push </w:t>
       </w:r>
-      <w:hyperlink r:id="rId31">
+      <w:hyperlink r:id="rId29">
         <w:r>
           <w:rPr>
             <w:color w:val="1155cc"/>
@@ -6238,7 +6103,7 @@
         </w:rPr>
         <w:t xml:space="preserve">” </w:t>
       </w:r>
-      <w:hyperlink r:id="rId32">
+      <w:hyperlink r:id="rId30">
         <w:r>
           <w:rPr>
             <w:color w:val="1155cc"/>
@@ -6265,7 +6130,7 @@
         </w:rPr>
         <w:t xml:space="preserve">Para saber más sobre cómo usar este editor podéis usar </w:t>
       </w:r>
-      <w:hyperlink r:id="rId33">
+      <w:hyperlink r:id="rId31">
         <w:r>
           <w:rPr>
             <w:color w:val="1155cc"/>
@@ -6304,16 +6169,16 @@
           <wp:inline distB="114300" distT="114300" distL="114300" distR="114300">
             <wp:extent cx="4680000" cy="2901600"/>
             <wp:effectExtent b="0" l="0" r="0" t="0"/>
-            <wp:docPr id="1" name="image11.png"/>
+            <wp:docPr id="1" name="image19.png"/>
             <a:graphic>
               <a:graphicData uri="http://schemas.openxmlformats.org/drawingml/2006/picture">
                 <pic:pic>
                   <pic:nvPicPr>
-                    <pic:cNvPr id="0" name="image11.png"/>
+                    <pic:cNvPr id="0" name="image19.png"/>
                     <pic:cNvPicPr preferRelativeResize="0"/>
                   </pic:nvPicPr>
                   <pic:blipFill>
-                    <a:blip r:embed="rId34"/>
+                    <a:blip r:embed="rId32"/>
                     <a:srcRect b="0" l="0" r="0" t="0"/>
                     <a:stretch>
                       <a:fillRect/>
@@ -6456,6 +6321,28 @@
           <w:rtl w:val="0"/>
         </w:rPr>
         <w:t xml:space="preserve">Qué comando se asociará por defecto al lanzar un contenedor con la nueva imagen </w:t>
+      </w:r>
+    </w:p>
+    <w:p>
+      <w:pPr>
+        <w:pageBreakBefore w:val="0"/>
+        <w:rPr/>
+      </w:pPr>
+      <w:r>
+        <w:rPr>
+          <w:rtl w:val="0"/>
+        </w:rPr>
+      </w:r>
+    </w:p>
+    <w:p>
+      <w:pPr>
+        <w:pageBreakBefore w:val="0"/>
+        <w:rPr/>
+      </w:pPr>
+      <w:r>
+        <w:rPr>
+          <w:rtl w:val="0"/>
+        </w:rPr>
       </w:r>
     </w:p>
     <w:p>
@@ -6649,16 +6536,16 @@
           <wp:inline distB="114300" distT="114300" distL="114300" distR="114300">
             <wp:extent cx="5085488" cy="1190393"/>
             <wp:effectExtent b="0" l="0" r="0" t="0"/>
-            <wp:docPr id="14" name="image20.png"/>
+            <wp:docPr id="5" name="image16.png"/>
             <a:graphic>
               <a:graphicData uri="http://schemas.openxmlformats.org/drawingml/2006/picture">
                 <pic:pic>
                   <pic:nvPicPr>
-                    <pic:cNvPr id="0" name="image20.png"/>
+                    <pic:cNvPr id="0" name="image16.png"/>
                     <pic:cNvPicPr preferRelativeResize="0"/>
                   </pic:nvPicPr>
                   <pic:blipFill>
-                    <a:blip r:embed="rId35"/>
+                    <a:blip r:embed="rId33"/>
                     <a:srcRect b="0" l="0" r="0" t="0"/>
                     <a:stretch>
                       <a:fillRect/>
@@ -6798,18 +6685,18 @@
         <w:rPr/>
         <w:drawing>
           <wp:inline distB="114300" distT="114300" distL="114300" distR="114300">
-            <wp:extent cx="6120000" cy="4025900"/>
+            <wp:extent cx="5714138" cy="1839543"/>
             <wp:effectExtent b="0" l="0" r="0" t="0"/>
-            <wp:docPr id="11" name="image12.png"/>
+            <wp:docPr id="3" name="image13.png"/>
             <a:graphic>
               <a:graphicData uri="http://schemas.openxmlformats.org/drawingml/2006/picture">
                 <pic:pic>
                   <pic:nvPicPr>
-                    <pic:cNvPr id="0" name="image12.png"/>
+                    <pic:cNvPr id="0" name="image13.png"/>
                     <pic:cNvPicPr preferRelativeResize="0"/>
                   </pic:nvPicPr>
                   <pic:blipFill>
-                    <a:blip r:embed="rId36"/>
+                    <a:blip r:embed="rId34"/>
                     <a:srcRect b="0" l="0" r="0" t="0"/>
                     <a:stretch>
                       <a:fillRect/>
@@ -6818,7 +6705,7 @@
                   <pic:spPr>
                     <a:xfrm>
                       <a:off x="0" y="0"/>
-                      <a:ext cx="6120000" cy="4025900"/>
+                      <a:ext cx="5714138" cy="1839543"/>
                     </a:xfrm>
                     <a:prstGeom prst="rect"/>
                     <a:ln/>
@@ -6829,17 +6716,6 @@
           </wp:inline>
         </w:drawing>
       </w:r>
-      <w:r>
-        <w:rPr>
-          <w:rtl w:val="0"/>
-        </w:rPr>
-      </w:r>
-    </w:p>
-    <w:p>
-      <w:pPr>
-        <w:pageBreakBefore w:val="0"/>
-        <w:rPr/>
-      </w:pPr>
       <w:r>
         <w:rPr>
           <w:rtl w:val="0"/>
@@ -7077,18 +6953,18 @@
         <w:rPr/>
         <w:drawing>
           <wp:inline distB="114300" distT="114300" distL="114300" distR="114300">
-            <wp:extent cx="6120000" cy="1257300"/>
+            <wp:extent cx="5571263" cy="1152376"/>
             <wp:effectExtent b="0" l="0" r="0" t="0"/>
-            <wp:docPr id="19" name="image17.png"/>
+            <wp:docPr id="4" name="image3.png"/>
             <a:graphic>
               <a:graphicData uri="http://schemas.openxmlformats.org/drawingml/2006/picture">
                 <pic:pic>
                   <pic:nvPicPr>
-                    <pic:cNvPr id="0" name="image17.png"/>
+                    <pic:cNvPr id="0" name="image3.png"/>
                     <pic:cNvPicPr preferRelativeResize="0"/>
                   </pic:nvPicPr>
                   <pic:blipFill>
-                    <a:blip r:embed="rId37"/>
+                    <a:blip r:embed="rId35"/>
                     <a:srcRect b="0" l="0" r="0" t="0"/>
                     <a:stretch>
                       <a:fillRect/>
@@ -7097,7 +6973,7 @@
                   <pic:spPr>
                     <a:xfrm>
                       <a:off x="0" y="0"/>
-                      <a:ext cx="6120000" cy="1257300"/>
+                      <a:ext cx="5571263" cy="1152376"/>
                     </a:xfrm>
                     <a:prstGeom prst="rect"/>
                     <a:ln/>
@@ -7123,7 +6999,7 @@
         <w:rPr>
           <w:rtl w:val="0"/>
         </w:rPr>
-        <w:t xml:space="preserve">Donde observamos, que nuestra imagen ha crecido en “28.6MB” al hacer “</w:t>
+        <w:t xml:space="preserve">Donde observamos, que nuestra imagen ha crecido en tamaño al hacer “</w:t>
       </w:r>
       <w:r>
         <w:rPr>
@@ -7296,58 +7172,12 @@
         <w:rPr/>
       </w:pPr>
       <w:r>
-        <w:rPr/>
-        <w:drawing>
-          <wp:inline distB="114300" distT="114300" distL="114300" distR="114300">
-            <wp:extent cx="6120000" cy="1384300"/>
-            <wp:effectExtent b="0" l="0" r="0" t="0"/>
-            <wp:docPr id="20" name="image18.png"/>
-            <a:graphic>
-              <a:graphicData uri="http://schemas.openxmlformats.org/drawingml/2006/picture">
-                <pic:pic>
-                  <pic:nvPicPr>
-                    <pic:cNvPr id="0" name="image18.png"/>
-                    <pic:cNvPicPr preferRelativeResize="0"/>
-                  </pic:nvPicPr>
-                  <pic:blipFill>
-                    <a:blip r:embed="rId38"/>
-                    <a:srcRect b="0" l="0" r="0" t="0"/>
-                    <a:stretch>
-                      <a:fillRect/>
-                    </a:stretch>
-                  </pic:blipFill>
-                  <pic:spPr>
-                    <a:xfrm>
-                      <a:off x="0" y="0"/>
-                      <a:ext cx="6120000" cy="1384300"/>
-                    </a:xfrm>
-                    <a:prstGeom prst="rect"/>
-                    <a:ln/>
-                  </pic:spPr>
-                </pic:pic>
-              </a:graphicData>
-            </a:graphic>
-          </wp:inline>
-        </w:drawing>
-      </w:r>
-      <w:r>
-        <w:rPr>
-          <w:rtl w:val="0"/>
-        </w:rPr>
-      </w:r>
-    </w:p>
-    <w:p>
-      <w:pPr>
-        <w:pageBreakBefore w:val="0"/>
-        <w:rPr/>
-      </w:pPr>
-      <w:r>
         <w:rPr>
           <w:rtl w:val="0"/>
         </w:rPr>
         <w:t xml:space="preserve">Los comandos vistos (FROM, RUN y CMD) admiten distintos formatos. Para saber más podemos visitar su ayuda: </w:t>
       </w:r>
-      <w:hyperlink r:id="rId39">
+      <w:hyperlink r:id="rId36">
         <w:r>
           <w:rPr>
             <w:color w:val="1155cc"/>
@@ -7399,50 +7229,6 @@
     </w:p>
     <w:p>
       <w:pPr>
-        <w:pageBreakBefore w:val="0"/>
-        <w:rPr/>
-      </w:pPr>
-      <w:r>
-        <w:rPr>
-          <w:rtl w:val="0"/>
-        </w:rPr>
-      </w:r>
-    </w:p>
-    <w:p>
-      <w:pPr>
-        <w:pageBreakBefore w:val="0"/>
-        <w:rPr/>
-      </w:pPr>
-      <w:r>
-        <w:rPr>
-          <w:rtl w:val="0"/>
-        </w:rPr>
-      </w:r>
-    </w:p>
-    <w:p>
-      <w:pPr>
-        <w:pageBreakBefore w:val="0"/>
-        <w:rPr/>
-      </w:pPr>
-      <w:r>
-        <w:rPr>
-          <w:rtl w:val="0"/>
-        </w:rPr>
-      </w:r>
-    </w:p>
-    <w:p>
-      <w:pPr>
-        <w:pageBreakBefore w:val="0"/>
-        <w:rPr/>
-      </w:pPr>
-      <w:r>
-        <w:rPr>
-          <w:rtl w:val="0"/>
-        </w:rPr>
-      </w:r>
-    </w:p>
-    <w:p>
-      <w:pPr>
         <w:pStyle w:val="Heading3"/>
         <w:pageBreakBefore w:val="0"/>
         <w:numPr>
@@ -7549,17 +7335,6 @@
           <w:rtl w:val="0"/>
         </w:rPr>
         <w:t xml:space="preserve">Publicar un puerto, indica que el puerto es accesible desde fuera del contenedor, por lo cual debe asociarse a un puerto del anfitrión.</w:t>
-      </w:r>
-    </w:p>
-    <w:p>
-      <w:pPr>
-        <w:pageBreakBefore w:val="0"/>
-        <w:rPr/>
-      </w:pPr>
-      <w:r>
-        <w:rPr>
-          <w:rtl w:val="0"/>
-        </w:rPr>
       </w:r>
     </w:p>
     <w:p>
@@ -7684,17 +7459,6 @@
     </w:tbl>
     <w:p>
       <w:pPr>
-        <w:pageBreakBefore w:val="0"/>
-        <w:rPr/>
-      </w:pPr>
-      <w:r>
-        <w:rPr>
-          <w:rtl w:val="0"/>
-        </w:rPr>
-      </w:r>
-    </w:p>
-    <w:p>
-      <w:pPr>
         <w:pStyle w:val="Heading3"/>
         <w:pageBreakBefore w:val="0"/>
         <w:numPr>
@@ -7802,7 +7566,7 @@
         <w:pageBreakBefore w:val="0"/>
         <w:rPr/>
       </w:pPr>
-      <w:hyperlink r:id="rId40">
+      <w:hyperlink r:id="rId37">
         <w:r>
           <w:rPr>
             <w:color w:val="1155cc"/>
@@ -8139,7 +7903,15 @@
         <w:rPr>
           <w:rtl w:val="0"/>
         </w:rPr>
-        <w:t xml:space="preserve">” en el directorio destino de la nueva imágen.</w:t>
+        <w:t xml:space="preserve">” en el directorio destino de la nueva imagen.</w:t>
+      </w:r>
+      <w:r>
+        <w:br w:type="page"/>
+      </w:r>
+      <w:r>
+        <w:rPr>
+          <w:rtl w:val="0"/>
+        </w:rPr>
       </w:r>
     </w:p>
     <w:p>
@@ -8421,28 +8193,6 @@
           <w:rtl w:val="0"/>
         </w:rPr>
         <w:t xml:space="preserve">”.</w:t>
-      </w:r>
-    </w:p>
-    <w:p>
-      <w:pPr>
-        <w:pageBreakBefore w:val="0"/>
-        <w:rPr/>
-      </w:pPr>
-      <w:r>
-        <w:rPr>
-          <w:rtl w:val="0"/>
-        </w:rPr>
-      </w:r>
-    </w:p>
-    <w:p>
-      <w:pPr>
-        <w:pageBreakBefore w:val="0"/>
-        <w:rPr/>
-      </w:pPr>
-      <w:r>
-        <w:rPr>
-          <w:rtl w:val="0"/>
-        </w:rPr>
       </w:r>
     </w:p>
     <w:p>
@@ -9544,7 +9294,7 @@
         </w:rPr>
         <w:t xml:space="preserve">Analiza tus “Dockerfile” con </w:t>
       </w:r>
-      <w:hyperlink r:id="rId41">
+      <w:hyperlink r:id="rId38">
         <w:r>
           <w:rPr>
             <w:color w:val="1155cc"/>
@@ -9586,7 +9336,7 @@
           <w:u w:val="none"/>
         </w:rPr>
       </w:pPr>
-      <w:hyperlink r:id="rId42">
+      <w:hyperlink r:id="rId39">
         <w:r>
           <w:rPr>
             <w:color w:val="1155cc"/>
@@ -9615,7 +9365,7 @@
           <w:u w:val="none"/>
         </w:rPr>
       </w:pPr>
-      <w:hyperlink r:id="rId43">
+      <w:hyperlink r:id="rId40">
         <w:r>
           <w:rPr>
             <w:color w:val="1155cc"/>
@@ -9669,7 +9419,7 @@
         </w:rPr>
         <w:t xml:space="preserve">[1] Docker Docs </w:t>
       </w:r>
-      <w:hyperlink r:id="rId44">
+      <w:hyperlink r:id="rId41">
         <w:r>
           <w:rPr>
             <w:color w:val="1155cc"/>
@@ -9697,7 +9447,7 @@
         </w:rPr>
         <w:t xml:space="preserve">[2] Visual Studio Code Learn </w:t>
       </w:r>
-      <w:hyperlink r:id="rId45">
+      <w:hyperlink r:id="rId42">
         <w:r>
           <w:rPr>
             <w:color w:val="1155cc"/>
@@ -9725,7 +9475,7 @@
         </w:rPr>
         <w:t xml:space="preserve">[3] FROM:latest </w:t>
       </w:r>
-      <w:hyperlink r:id="rId46">
+      <w:hyperlink r:id="rId43">
         <w:r>
           <w:rPr>
             <w:color w:val="1155cc"/>
@@ -9754,10 +9504,10 @@
       </w:r>
     </w:p>
     <w:sectPr>
-      <w:headerReference r:id="rId47" w:type="default"/>
-      <w:headerReference r:id="rId48" w:type="first"/>
-      <w:footerReference r:id="rId49" w:type="default"/>
-      <w:footerReference r:id="rId50" w:type="first"/>
+      <w:headerReference r:id="rId44" w:type="default"/>
+      <w:headerReference r:id="rId45" w:type="first"/>
+      <w:footerReference r:id="rId46" w:type="default"/>
+      <w:footerReference r:id="rId47" w:type="first"/>
       <w:pgSz w:h="16838" w:w="11906" w:orient="portrait"/>
       <w:pgMar w:bottom="1133.8582677165355" w:top="1133.8582677165355" w:left="1133.8582677165355" w:right="1133.8582677165355" w:header="0" w:footer="0"/>
       <w:pgNumType w:start="1"/>
@@ -10983,11 +10733,19 @@
       </w:pPr>
     </w:pPrDefault>
   </w:docDefaults>
+  <w:style w:type="table" w:styleId="TableNormal" w:default="1">
+    <w:name w:val="TableNormal"/>
+    <w:tblPr>
+      <w:tblCellMar>
+        <w:top w:w="100.0" w:type="dxa"/>
+        <w:left w:w="100.0" w:type="dxa"/>
+        <w:bottom w:w="100.0" w:type="dxa"/>
+        <w:right w:w="100.0" w:type="dxa"/>
+      </w:tblCellMar>
+    </w:tblPr>
+  </w:style>
   <w:style w:type="paragraph" w:styleId="Normal" w:default="1">
     <w:name w:val="normal"/>
-  </w:style>
-  <w:style w:type="table" w:styleId="TableNormal" w:default="1">
-    <w:name w:val="Table Normal"/>
   </w:style>
   <w:style w:type="paragraph" w:styleId="Heading1">
     <w:name w:val="heading 1"/>
@@ -11136,12 +10894,6 @@
     <w:tblPr>
       <w:tblStyleRowBandSize w:val="1"/>
       <w:tblStyleColBandSize w:val="1"/>
-      <w:tblCellMar>
-        <w:top w:w="100.0" w:type="dxa"/>
-        <w:left w:w="100.0" w:type="dxa"/>
-        <w:bottom w:w="100.0" w:type="dxa"/>
-        <w:right w:w="100.0" w:type="dxa"/>
-      </w:tblCellMar>
     </w:tblPr>
   </w:style>
   <w:style w:type="table" w:styleId="Table2">
@@ -11149,12 +10901,6 @@
     <w:tblPr>
       <w:tblStyleRowBandSize w:val="1"/>
       <w:tblStyleColBandSize w:val="1"/>
-      <w:tblCellMar>
-        <w:top w:w="100.0" w:type="dxa"/>
-        <w:left w:w="100.0" w:type="dxa"/>
-        <w:bottom w:w="100.0" w:type="dxa"/>
-        <w:right w:w="100.0" w:type="dxa"/>
-      </w:tblCellMar>
     </w:tblPr>
   </w:style>
   <w:style w:type="table" w:styleId="Table3">
@@ -11162,12 +10908,6 @@
     <w:tblPr>
       <w:tblStyleRowBandSize w:val="1"/>
       <w:tblStyleColBandSize w:val="1"/>
-      <w:tblCellMar>
-        <w:top w:w="100.0" w:type="dxa"/>
-        <w:left w:w="100.0" w:type="dxa"/>
-        <w:bottom w:w="100.0" w:type="dxa"/>
-        <w:right w:w="100.0" w:type="dxa"/>
-      </w:tblCellMar>
     </w:tblPr>
   </w:style>
   <w:style w:type="table" w:styleId="Table4">
@@ -11175,12 +10915,6 @@
     <w:tblPr>
       <w:tblStyleRowBandSize w:val="1"/>
       <w:tblStyleColBandSize w:val="1"/>
-      <w:tblCellMar>
-        <w:top w:w="100.0" w:type="dxa"/>
-        <w:left w:w="100.0" w:type="dxa"/>
-        <w:bottom w:w="100.0" w:type="dxa"/>
-        <w:right w:w="100.0" w:type="dxa"/>
-      </w:tblCellMar>
     </w:tblPr>
   </w:style>
   <w:style w:type="table" w:styleId="Table5">
@@ -11188,12 +10922,6 @@
     <w:tblPr>
       <w:tblStyleRowBandSize w:val="1"/>
       <w:tblStyleColBandSize w:val="1"/>
-      <w:tblCellMar>
-        <w:top w:w="100.0" w:type="dxa"/>
-        <w:left w:w="100.0" w:type="dxa"/>
-        <w:bottom w:w="100.0" w:type="dxa"/>
-        <w:right w:w="100.0" w:type="dxa"/>
-      </w:tblCellMar>
     </w:tblPr>
   </w:style>
   <w:style w:type="table" w:styleId="Table6">
@@ -11201,12 +10929,6 @@
     <w:tblPr>
       <w:tblStyleRowBandSize w:val="1"/>
       <w:tblStyleColBandSize w:val="1"/>
-      <w:tblCellMar>
-        <w:top w:w="100.0" w:type="dxa"/>
-        <w:left w:w="100.0" w:type="dxa"/>
-        <w:bottom w:w="100.0" w:type="dxa"/>
-        <w:right w:w="100.0" w:type="dxa"/>
-      </w:tblCellMar>
     </w:tblPr>
   </w:style>
   <w:style w:type="table" w:styleId="Table7">
@@ -11214,12 +10936,6 @@
     <w:tblPr>
       <w:tblStyleRowBandSize w:val="1"/>
       <w:tblStyleColBandSize w:val="1"/>
-      <w:tblCellMar>
-        <w:top w:w="100.0" w:type="dxa"/>
-        <w:left w:w="100.0" w:type="dxa"/>
-        <w:bottom w:w="100.0" w:type="dxa"/>
-        <w:right w:w="100.0" w:type="dxa"/>
-      </w:tblCellMar>
     </w:tblPr>
   </w:style>
   <w:style w:type="table" w:styleId="Table8">
@@ -11227,12 +10943,6 @@
     <w:tblPr>
       <w:tblStyleRowBandSize w:val="1"/>
       <w:tblStyleColBandSize w:val="1"/>
-      <w:tblCellMar>
-        <w:top w:w="100.0" w:type="dxa"/>
-        <w:left w:w="100.0" w:type="dxa"/>
-        <w:bottom w:w="100.0" w:type="dxa"/>
-        <w:right w:w="100.0" w:type="dxa"/>
-      </w:tblCellMar>
     </w:tblPr>
   </w:style>
   <w:style w:type="table" w:styleId="Table9">
@@ -11240,12 +10950,6 @@
     <w:tblPr>
       <w:tblStyleRowBandSize w:val="1"/>
       <w:tblStyleColBandSize w:val="1"/>
-      <w:tblCellMar>
-        <w:top w:w="100.0" w:type="dxa"/>
-        <w:left w:w="100.0" w:type="dxa"/>
-        <w:bottom w:w="100.0" w:type="dxa"/>
-        <w:right w:w="100.0" w:type="dxa"/>
-      </w:tblCellMar>
     </w:tblPr>
   </w:style>
   <w:style w:type="table" w:styleId="Table10">
@@ -11253,12 +10957,6 @@
     <w:tblPr>
       <w:tblStyleRowBandSize w:val="1"/>
       <w:tblStyleColBandSize w:val="1"/>
-      <w:tblCellMar>
-        <w:top w:w="100.0" w:type="dxa"/>
-        <w:left w:w="100.0" w:type="dxa"/>
-        <w:bottom w:w="100.0" w:type="dxa"/>
-        <w:right w:w="100.0" w:type="dxa"/>
-      </w:tblCellMar>
     </w:tblPr>
   </w:style>
   <w:style w:type="table" w:styleId="Table11">
@@ -11266,12 +10964,6 @@
     <w:tblPr>
       <w:tblStyleRowBandSize w:val="1"/>
       <w:tblStyleColBandSize w:val="1"/>
-      <w:tblCellMar>
-        <w:top w:w="100.0" w:type="dxa"/>
-        <w:left w:w="100.0" w:type="dxa"/>
-        <w:bottom w:w="100.0" w:type="dxa"/>
-        <w:right w:w="100.0" w:type="dxa"/>
-      </w:tblCellMar>
     </w:tblPr>
   </w:style>
   <w:style w:type="table" w:styleId="Table12">
@@ -11279,12 +10971,6 @@
     <w:tblPr>
       <w:tblStyleRowBandSize w:val="1"/>
       <w:tblStyleColBandSize w:val="1"/>
-      <w:tblCellMar>
-        <w:top w:w="100.0" w:type="dxa"/>
-        <w:left w:w="100.0" w:type="dxa"/>
-        <w:bottom w:w="100.0" w:type="dxa"/>
-        <w:right w:w="100.0" w:type="dxa"/>
-      </w:tblCellMar>
     </w:tblPr>
   </w:style>
   <w:style w:type="table" w:styleId="Table13">
@@ -11292,12 +10978,6 @@
     <w:tblPr>
       <w:tblStyleRowBandSize w:val="1"/>
       <w:tblStyleColBandSize w:val="1"/>
-      <w:tblCellMar>
-        <w:top w:w="100.0" w:type="dxa"/>
-        <w:left w:w="100.0" w:type="dxa"/>
-        <w:bottom w:w="100.0" w:type="dxa"/>
-        <w:right w:w="100.0" w:type="dxa"/>
-      </w:tblCellMar>
     </w:tblPr>
   </w:style>
   <w:style w:type="table" w:styleId="Table14">
@@ -11305,12 +10985,6 @@
     <w:tblPr>
       <w:tblStyleRowBandSize w:val="1"/>
       <w:tblStyleColBandSize w:val="1"/>
-      <w:tblCellMar>
-        <w:top w:w="100.0" w:type="dxa"/>
-        <w:left w:w="100.0" w:type="dxa"/>
-        <w:bottom w:w="100.0" w:type="dxa"/>
-        <w:right w:w="100.0" w:type="dxa"/>
-      </w:tblCellMar>
     </w:tblPr>
   </w:style>
   <w:style w:type="table" w:styleId="Table15">
@@ -11318,12 +10992,6 @@
     <w:tblPr>
       <w:tblStyleRowBandSize w:val="1"/>
       <w:tblStyleColBandSize w:val="1"/>
-      <w:tblCellMar>
-        <w:top w:w="100.0" w:type="dxa"/>
-        <w:left w:w="100.0" w:type="dxa"/>
-        <w:bottom w:w="100.0" w:type="dxa"/>
-        <w:right w:w="100.0" w:type="dxa"/>
-      </w:tblCellMar>
     </w:tblPr>
   </w:style>
   <w:style w:type="table" w:styleId="Table16">
@@ -11331,12 +10999,6 @@
     <w:tblPr>
       <w:tblStyleRowBandSize w:val="1"/>
       <w:tblStyleColBandSize w:val="1"/>
-      <w:tblCellMar>
-        <w:top w:w="100.0" w:type="dxa"/>
-        <w:left w:w="100.0" w:type="dxa"/>
-        <w:bottom w:w="100.0" w:type="dxa"/>
-        <w:right w:w="100.0" w:type="dxa"/>
-      </w:tblCellMar>
     </w:tblPr>
   </w:style>
   <w:style w:type="table" w:styleId="Table17">
@@ -11344,12 +11006,6 @@
     <w:tblPr>
       <w:tblStyleRowBandSize w:val="1"/>
       <w:tblStyleColBandSize w:val="1"/>
-      <w:tblCellMar>
-        <w:top w:w="100.0" w:type="dxa"/>
-        <w:left w:w="100.0" w:type="dxa"/>
-        <w:bottom w:w="100.0" w:type="dxa"/>
-        <w:right w:w="100.0" w:type="dxa"/>
-      </w:tblCellMar>
     </w:tblPr>
   </w:style>
   <w:style w:type="table" w:styleId="Table18">
@@ -11357,12 +11013,6 @@
     <w:tblPr>
       <w:tblStyleRowBandSize w:val="1"/>
       <w:tblStyleColBandSize w:val="1"/>
-      <w:tblCellMar>
-        <w:top w:w="100.0" w:type="dxa"/>
-        <w:left w:w="100.0" w:type="dxa"/>
-        <w:bottom w:w="100.0" w:type="dxa"/>
-        <w:right w:w="100.0" w:type="dxa"/>
-      </w:tblCellMar>
     </w:tblPr>
   </w:style>
   <w:style w:type="table" w:styleId="Table19">
@@ -11370,12 +11020,6 @@
     <w:tblPr>
       <w:tblStyleRowBandSize w:val="1"/>
       <w:tblStyleColBandSize w:val="1"/>
-      <w:tblCellMar>
-        <w:top w:w="100.0" w:type="dxa"/>
-        <w:left w:w="100.0" w:type="dxa"/>
-        <w:bottom w:w="100.0" w:type="dxa"/>
-        <w:right w:w="100.0" w:type="dxa"/>
-      </w:tblCellMar>
     </w:tblPr>
   </w:style>
   <w:style w:type="table" w:styleId="Table20">
@@ -11383,12 +11027,6 @@
     <w:tblPr>
       <w:tblStyleRowBandSize w:val="1"/>
       <w:tblStyleColBandSize w:val="1"/>
-      <w:tblCellMar>
-        <w:top w:w="100.0" w:type="dxa"/>
-        <w:left w:w="100.0" w:type="dxa"/>
-        <w:bottom w:w="100.0" w:type="dxa"/>
-        <w:right w:w="100.0" w:type="dxa"/>
-      </w:tblCellMar>
     </w:tblPr>
   </w:style>
   <w:style w:type="table" w:styleId="Table21">
@@ -11396,12 +11034,6 @@
     <w:tblPr>
       <w:tblStyleRowBandSize w:val="1"/>
       <w:tblStyleColBandSize w:val="1"/>
-      <w:tblCellMar>
-        <w:top w:w="100.0" w:type="dxa"/>
-        <w:left w:w="100.0" w:type="dxa"/>
-        <w:bottom w:w="100.0" w:type="dxa"/>
-        <w:right w:w="100.0" w:type="dxa"/>
-      </w:tblCellMar>
     </w:tblPr>
   </w:style>
   <w:style w:type="table" w:styleId="Table22">
@@ -11409,12 +11041,6 @@
     <w:tblPr>
       <w:tblStyleRowBandSize w:val="1"/>
       <w:tblStyleColBandSize w:val="1"/>
-      <w:tblCellMar>
-        <w:top w:w="100.0" w:type="dxa"/>
-        <w:left w:w="100.0" w:type="dxa"/>
-        <w:bottom w:w="100.0" w:type="dxa"/>
-        <w:right w:w="100.0" w:type="dxa"/>
-      </w:tblCellMar>
     </w:tblPr>
   </w:style>
   <w:style w:type="table" w:styleId="Table23">
@@ -11422,12 +11048,6 @@
     <w:tblPr>
       <w:tblStyleRowBandSize w:val="1"/>
       <w:tblStyleColBandSize w:val="1"/>
-      <w:tblCellMar>
-        <w:top w:w="100.0" w:type="dxa"/>
-        <w:left w:w="100.0" w:type="dxa"/>
-        <w:bottom w:w="100.0" w:type="dxa"/>
-        <w:right w:w="100.0" w:type="dxa"/>
-      </w:tblCellMar>
     </w:tblPr>
   </w:style>
   <w:style w:type="table" w:styleId="Table24">
@@ -11435,12 +11055,6 @@
     <w:tblPr>
       <w:tblStyleRowBandSize w:val="1"/>
       <w:tblStyleColBandSize w:val="1"/>
-      <w:tblCellMar>
-        <w:top w:w="100.0" w:type="dxa"/>
-        <w:left w:w="100.0" w:type="dxa"/>
-        <w:bottom w:w="100.0" w:type="dxa"/>
-        <w:right w:w="100.0" w:type="dxa"/>
-      </w:tblCellMar>
     </w:tblPr>
   </w:style>
   <w:style w:type="table" w:styleId="Table25">
@@ -11448,12 +11062,6 @@
     <w:tblPr>
       <w:tblStyleRowBandSize w:val="1"/>
       <w:tblStyleColBandSize w:val="1"/>
-      <w:tblCellMar>
-        <w:top w:w="100.0" w:type="dxa"/>
-        <w:left w:w="100.0" w:type="dxa"/>
-        <w:bottom w:w="100.0" w:type="dxa"/>
-        <w:right w:w="100.0" w:type="dxa"/>
-      </w:tblCellMar>
     </w:tblPr>
   </w:style>
   <w:style w:type="table" w:styleId="Table26">
@@ -11461,12 +11069,6 @@
     <w:tblPr>
       <w:tblStyleRowBandSize w:val="1"/>
       <w:tblStyleColBandSize w:val="1"/>
-      <w:tblCellMar>
-        <w:top w:w="100.0" w:type="dxa"/>
-        <w:left w:w="100.0" w:type="dxa"/>
-        <w:bottom w:w="100.0" w:type="dxa"/>
-        <w:right w:w="100.0" w:type="dxa"/>
-      </w:tblCellMar>
     </w:tblPr>
   </w:style>
   <w:style w:type="table" w:styleId="Table27">
@@ -11474,12 +11076,6 @@
     <w:tblPr>
       <w:tblStyleRowBandSize w:val="1"/>
       <w:tblStyleColBandSize w:val="1"/>
-      <w:tblCellMar>
-        <w:top w:w="100.0" w:type="dxa"/>
-        <w:left w:w="100.0" w:type="dxa"/>
-        <w:bottom w:w="100.0" w:type="dxa"/>
-        <w:right w:w="100.0" w:type="dxa"/>
-      </w:tblCellMar>
     </w:tblPr>
   </w:style>
   <w:style w:type="table" w:styleId="Table28">
@@ -11487,12 +11083,6 @@
     <w:tblPr>
       <w:tblStyleRowBandSize w:val="1"/>
       <w:tblStyleColBandSize w:val="1"/>
-      <w:tblCellMar>
-        <w:top w:w="100.0" w:type="dxa"/>
-        <w:left w:w="100.0" w:type="dxa"/>
-        <w:bottom w:w="100.0" w:type="dxa"/>
-        <w:right w:w="100.0" w:type="dxa"/>
-      </w:tblCellMar>
     </w:tblPr>
   </w:style>
   <w:style w:type="table" w:styleId="Table29">
@@ -11500,12 +11090,6 @@
     <w:tblPr>
       <w:tblStyleRowBandSize w:val="1"/>
       <w:tblStyleColBandSize w:val="1"/>
-      <w:tblCellMar>
-        <w:top w:w="100.0" w:type="dxa"/>
-        <w:left w:w="100.0" w:type="dxa"/>
-        <w:bottom w:w="100.0" w:type="dxa"/>
-        <w:right w:w="100.0" w:type="dxa"/>
-      </w:tblCellMar>
     </w:tblPr>
   </w:style>
   <w:style w:type="table" w:styleId="Table30">
@@ -11513,12 +11097,6 @@
     <w:tblPr>
       <w:tblStyleRowBandSize w:val="1"/>
       <w:tblStyleColBandSize w:val="1"/>
-      <w:tblCellMar>
-        <w:top w:w="100.0" w:type="dxa"/>
-        <w:left w:w="100.0" w:type="dxa"/>
-        <w:bottom w:w="100.0" w:type="dxa"/>
-        <w:right w:w="100.0" w:type="dxa"/>
-      </w:tblCellMar>
     </w:tblPr>
   </w:style>
   <w:style w:type="table" w:styleId="Table31">
@@ -11526,12 +11104,6 @@
     <w:tblPr>
       <w:tblStyleRowBandSize w:val="1"/>
       <w:tblStyleColBandSize w:val="1"/>
-      <w:tblCellMar>
-        <w:top w:w="100.0" w:type="dxa"/>
-        <w:left w:w="100.0" w:type="dxa"/>
-        <w:bottom w:w="100.0" w:type="dxa"/>
-        <w:right w:w="100.0" w:type="dxa"/>
-      </w:tblCellMar>
     </w:tblPr>
   </w:style>
   <w:style w:type="table" w:styleId="Table32">
@@ -11539,12 +11111,6 @@
     <w:tblPr>
       <w:tblStyleRowBandSize w:val="1"/>
       <w:tblStyleColBandSize w:val="1"/>
-      <w:tblCellMar>
-        <w:top w:w="100.0" w:type="dxa"/>
-        <w:left w:w="100.0" w:type="dxa"/>
-        <w:bottom w:w="100.0" w:type="dxa"/>
-        <w:right w:w="100.0" w:type="dxa"/>
-      </w:tblCellMar>
     </w:tblPr>
   </w:style>
   <w:style w:type="table" w:styleId="Table33">
@@ -11552,12 +11118,6 @@
     <w:tblPr>
       <w:tblStyleRowBandSize w:val="1"/>
       <w:tblStyleColBandSize w:val="1"/>
-      <w:tblCellMar>
-        <w:top w:w="100.0" w:type="dxa"/>
-        <w:left w:w="100.0" w:type="dxa"/>
-        <w:bottom w:w="100.0" w:type="dxa"/>
-        <w:right w:w="100.0" w:type="dxa"/>
-      </w:tblCellMar>
     </w:tblPr>
   </w:style>
   <w:style w:type="table" w:styleId="Table34">
@@ -11565,12 +11125,6 @@
     <w:tblPr>
       <w:tblStyleRowBandSize w:val="1"/>
       <w:tblStyleColBandSize w:val="1"/>
-      <w:tblCellMar>
-        <w:top w:w="100.0" w:type="dxa"/>
-        <w:left w:w="100.0" w:type="dxa"/>
-        <w:bottom w:w="100.0" w:type="dxa"/>
-        <w:right w:w="100.0" w:type="dxa"/>
-      </w:tblCellMar>
     </w:tblPr>
   </w:style>
   <w:style w:type="table" w:styleId="Table35">
@@ -11578,12 +11132,6 @@
     <w:tblPr>
       <w:tblStyleRowBandSize w:val="1"/>
       <w:tblStyleColBandSize w:val="1"/>
-      <w:tblCellMar>
-        <w:top w:w="100.0" w:type="dxa"/>
-        <w:left w:w="100.0" w:type="dxa"/>
-        <w:bottom w:w="100.0" w:type="dxa"/>
-        <w:right w:w="100.0" w:type="dxa"/>
-      </w:tblCellMar>
     </w:tblPr>
   </w:style>
   <w:style w:type="table" w:styleId="Table36">
@@ -11591,12 +11139,6 @@
     <w:tblPr>
       <w:tblStyleRowBandSize w:val="1"/>
       <w:tblStyleColBandSize w:val="1"/>
-      <w:tblCellMar>
-        <w:top w:w="100.0" w:type="dxa"/>
-        <w:left w:w="100.0" w:type="dxa"/>
-        <w:bottom w:w="100.0" w:type="dxa"/>
-        <w:right w:w="100.0" w:type="dxa"/>
-      </w:tblCellMar>
     </w:tblPr>
   </w:style>
   <w:style w:type="table" w:styleId="Table37">
@@ -11604,12 +11146,6 @@
     <w:tblPr>
       <w:tblStyleRowBandSize w:val="1"/>
       <w:tblStyleColBandSize w:val="1"/>
-      <w:tblCellMar>
-        <w:top w:w="100.0" w:type="dxa"/>
-        <w:left w:w="100.0" w:type="dxa"/>
-        <w:bottom w:w="100.0" w:type="dxa"/>
-        <w:right w:w="100.0" w:type="dxa"/>
-      </w:tblCellMar>
     </w:tblPr>
   </w:style>
   <w:style w:type="table" w:styleId="Table38">
@@ -11617,12 +11153,6 @@
     <w:tblPr>
       <w:tblStyleRowBandSize w:val="1"/>
       <w:tblStyleColBandSize w:val="1"/>
-      <w:tblCellMar>
-        <w:top w:w="100.0" w:type="dxa"/>
-        <w:left w:w="100.0" w:type="dxa"/>
-        <w:bottom w:w="100.0" w:type="dxa"/>
-        <w:right w:w="100.0" w:type="dxa"/>
-      </w:tblCellMar>
     </w:tblPr>
   </w:style>
 </w:styles>
